--- a/3course2semestr/TOT/Prakt4/ТОТКСП_ИКБО_20_21_Сидоров_СД_ПР4.docx
+++ b/3course2semestr/TOT/Prakt4/ТОТКСП_ИКБО_20_21_Сидоров_СД_ПР4.docx
@@ -381,15 +381,7 @@
         <w:jc w:val="center"/>
       </w:pPr>
       <w:r>
-        <w:t>(</w:t>
-      </w:r>
-      <w:proofErr w:type="spellStart"/>
-      <w:r>
-        <w:t>ИиППО</w:t>
-      </w:r>
-      <w:proofErr w:type="spellEnd"/>
-      <w:r>
-        <w:t>)</w:t>
+        <w:t>(ИиППО)</w:t>
       </w:r>
     </w:p>
     <w:p>
@@ -622,21 +614,7 @@
         <w:rPr>
           <w:snapToGrid w:val="0"/>
         </w:rPr>
-        <w:t xml:space="preserve">   </w:t>
-      </w:r>
-      <w:proofErr w:type="spellStart"/>
-      <w:r>
-        <w:rPr>
-          <w:snapToGrid w:val="0"/>
-        </w:rPr>
-        <w:t>Маличенко</w:t>
-      </w:r>
-      <w:proofErr w:type="spellEnd"/>
-      <w:r>
-        <w:rPr>
-          <w:snapToGrid w:val="0"/>
-        </w:rPr>
-        <w:t xml:space="preserve"> С.В</w:t>
+        <w:t xml:space="preserve">   Маличенко С.В</w:t>
       </w:r>
       <w:r>
         <w:rPr>
@@ -757,12 +735,6 @@
           <w:szCs w:val="28"/>
         </w:rPr>
         <w:tab/>
-      </w:r>
-      <w:r>
-        <w:rPr>
-          <w:b/>
-          <w:szCs w:val="28"/>
-        </w:rPr>
         <w:t>Уровень Serializable:</w:t>
       </w:r>
     </w:p>
@@ -905,12 +877,6 @@
           <w:szCs w:val="28"/>
         </w:rPr>
         <w:tab/>
-      </w:r>
-      <w:r>
-        <w:rPr>
-          <w:b/>
-          <w:szCs w:val="28"/>
-        </w:rPr>
         <w:t>Уровень Repeatable Read:</w:t>
       </w:r>
     </w:p>
@@ -1073,14 +1039,7 @@
           <w:bCs/>
         </w:rPr>
         <w:lastRenderedPageBreak/>
-        <w:t>Р</w:t>
-      </w:r>
-      <w:r>
-        <w:rPr>
-          <w:b/>
-          <w:bCs/>
-        </w:rPr>
-        <w:t>ЕФЕРАТ</w:t>
+        <w:t>РЕФЕРАТ</w:t>
       </w:r>
     </w:p>
     <w:p>
@@ -1088,10 +1047,7 @@
         <w:spacing w:line="360" w:lineRule="auto"/>
       </w:pPr>
       <w:r>
-        <w:t>Отчёт</w:t>
-      </w:r>
-      <w:r>
-        <w:t xml:space="preserve"> 1</w:t>
+        <w:t>Отчёт 1</w:t>
       </w:r>
       <w:r>
         <w:t>4</w:t>
@@ -1112,7 +1068,13 @@
         <w:ind w:left="720" w:hanging="12"/>
       </w:pPr>
       <w:r>
-        <w:t>POSTGRESQL, УРОВЕНЬ ИЗОЛЯЦИИ, ТАНЗАКЦИИ, СЕРИАЛИЗАЦИЯ, SQL</w:t>
+        <w:t xml:space="preserve">POSTGRESQL, УРОВЕНЬ ИЗОЛЯЦИИ, ТАНЗАКЦИИ, </w:t>
+      </w:r>
+      <w:r>
+        <w:t>СНИМОК ДАННЫХ</w:t>
+      </w:r>
+      <w:r>
+        <w:t>, SQL</w:t>
       </w:r>
     </w:p>
     <w:p>
@@ -1148,13 +1110,7 @@
         <w:rPr>
           <w:lang w:val="ru-RU"/>
         </w:rPr>
-        <w:t>Цель работы –</w:t>
-      </w:r>
-      <w:r>
-        <w:rPr>
-          <w:lang w:val="ru-RU"/>
-        </w:rPr>
-        <w:t xml:space="preserve"> </w:t>
+        <w:t xml:space="preserve">Цель работы – </w:t>
       </w:r>
       <w:r>
         <w:rPr>
@@ -1174,19 +1130,7 @@
         <w:rPr>
           <w:lang w:val="ru-RU"/>
         </w:rPr>
-        <w:t>В процессе работы проводи</w:t>
-      </w:r>
-      <w:r>
-        <w:rPr>
-          <w:lang w:val="ru-RU"/>
-        </w:rPr>
-        <w:t xml:space="preserve">лось практическое </w:t>
-      </w:r>
-      <w:r>
-        <w:rPr>
-          <w:lang w:val="ru-RU"/>
-        </w:rPr>
-        <w:t>использование транзакций</w:t>
+        <w:t>В процессе работы проводилось практическое использование транзакций</w:t>
       </w:r>
       <w:r>
         <w:rPr>
@@ -1206,13 +1150,7 @@
         <w:rPr>
           <w:lang w:val="ru-RU"/>
         </w:rPr>
-        <w:t>Результатом явля</w:t>
-      </w:r>
-      <w:r>
-        <w:rPr>
-          <w:lang w:val="ru-RU"/>
-        </w:rPr>
-        <w:t xml:space="preserve">ются сведения по работе транзакций с </w:t>
+        <w:t xml:space="preserve">Результатом являются сведения по работе транзакций с </w:t>
       </w:r>
       <w:r>
         <w:rPr>
@@ -1262,6 +1200,13 @@
     <w:bookmarkStart w:id="1" w:name="_Toc152419632" w:displacedByCustomXml="next"/>
     <w:sdt>
       <w:sdtPr>
+        <w:rPr>
+          <w:rFonts w:ascii="Times New Roman" w:eastAsia="Times New Roman" w:hAnsi="Times New Roman" w:cs="Times New Roman"/>
+          <w:color w:val="auto"/>
+          <w:sz w:val="28"/>
+          <w:szCs w:val="22"/>
+          <w:lang w:val="ru-RU"/>
+        </w:rPr>
         <w:id w:val="-380012655"/>
         <w:docPartObj>
           <w:docPartGallery w:val="Table of Contents"/>
@@ -1270,14 +1215,9 @@
       </w:sdtPr>
       <w:sdtEndPr>
         <w:rPr>
-          <w:rFonts w:ascii="Times New Roman" w:eastAsia="Times New Roman" w:hAnsi="Times New Roman" w:cs="Times New Roman"/>
           <w:b/>
           <w:bCs/>
           <w:noProof/>
-          <w:color w:val="auto"/>
-          <w:sz w:val="28"/>
-          <w:szCs w:val="22"/>
-          <w:lang w:val="ru-RU"/>
         </w:rPr>
       </w:sdtEndPr>
       <w:sdtContent>
@@ -2042,35 +1982,13 @@
           <w:lang w:val="ru-RU"/>
         </w:rPr>
       </w:pPr>
-      <w:r>
-        <w:rPr>
-          <w:lang w:val="ru-RU"/>
-        </w:rPr>
-        <w:t xml:space="preserve">В современной сфере баз </w:t>
-      </w:r>
-      <w:r>
-        <w:rPr>
-          <w:lang w:val="ru-RU"/>
-        </w:rPr>
-        <w:t xml:space="preserve">данных, PostgreSQL занимает выдающуюся позицию, предоставляя мощный инструмент для управления информацией. Эта система управления базами данных предлагает механизм транзакций, который играет ключевую роль в обеспечении последовательности и </w:t>
-      </w:r>
-      <w:r>
-        <w:rPr>
-          <w:lang w:val="ru-RU"/>
-        </w:rPr>
-        <w:t>консистентность</w:t>
-      </w:r>
-      <w:r>
-        <w:rPr>
-          <w:lang w:val="ru-RU"/>
-        </w:rPr>
-        <w:t xml:space="preserve"> </w:t>
-      </w:r>
-      <w:r>
-        <w:rPr>
-          <w:lang w:val="ru-RU"/>
-        </w:rPr>
-        <w:t>изменений в базе данных.</w:t>
+      <w:bookmarkStart w:id="4" w:name="_Toc133250496"/>
+      <w:bookmarkStart w:id="5" w:name="_Toc133250688"/>
+      <w:r>
+        <w:rPr>
+          <w:lang w:val="ru-RU"/>
+        </w:rPr>
+        <w:t>В мире баз данных PostgreSQL, снимки данных играют ключевую роль в обеспечении надежности и восстановления информации. Способность сохранять консистентные копии базы данных на определенный момент времени обеспечивает защиту от потери данных, ошибок и несанкционированных изменений. Снимки предоставляют эффективный механизм для создания точных копий данных, сохраняя их в целостности. В данном контексте их важность раскрывается как инструмент обеспечения бизнес-непрерывности и безопасности данных, подчеркивая решающую роль снимков данных в стратегиях управления информационными ресурсами.</w:t>
       </w:r>
     </w:p>
     <w:p>
@@ -2085,75 +2003,16 @@
         <w:rPr>
           <w:lang w:val="ru-RU"/>
         </w:rPr>
-        <w:t>Транзакции в PostgreSQL выполняют множество задач, включая поддержку атомарности, согласованности, изолированности и долговечности (ACID). Эти принципы являются фундаментальными для обеспечения надёжности и предсказуемости работы с</w:t>
-      </w:r>
-      <w:r>
-        <w:rPr>
-          <w:lang w:val="ru-RU"/>
-        </w:rPr>
-        <w:t xml:space="preserve"> данными. В данном контексте, изучение и понимание принципов транзакций в PostgreSQL становится необходимым для разработчиков и администраторов баз данных, стремящихся обеспечить эффективное управление информацией в сложных и динамичных проектах.</w:t>
-      </w:r>
-    </w:p>
-    <w:p>
-      <w:pPr>
-        <w:pStyle w:val="BodyText"/>
-        <w:ind w:firstLine="708"/>
-        <w:rPr>
-          <w:lang w:val="ru-RU"/>
-        </w:rPr>
-      </w:pPr>
-      <w:bookmarkStart w:id="4" w:name="_Toc133250496"/>
-      <w:bookmarkStart w:id="5" w:name="_Toc133250688"/>
-      <w:r>
-        <w:rPr>
-          <w:lang w:val="ru-RU"/>
-        </w:rPr>
-        <w:t>Целью дан</w:t>
-      </w:r>
-      <w:r>
-        <w:rPr>
-          <w:lang w:val="ru-RU"/>
-        </w:rPr>
-        <w:t xml:space="preserve">ной работы является практическое исследование аспектов работы с транзакциями в базах данных на примере системы управления PostgreSQL. Работа </w:t>
-      </w:r>
-      <w:r>
-        <w:rPr>
-          <w:lang w:val="ru-RU"/>
-        </w:rPr>
-        <w:t xml:space="preserve">сфокусирована на использовании уровней изоляции </w:t>
-      </w:r>
-      <w:r>
-        <w:t>Serializable</w:t>
-      </w:r>
-      <w:r>
-        <w:rPr>
-          <w:lang w:val="ru-RU"/>
-        </w:rPr>
-        <w:t xml:space="preserve"> </w:t>
-      </w:r>
-      <w:r>
-        <w:rPr>
-          <w:lang w:val="ru-RU"/>
-        </w:rPr>
-        <w:t xml:space="preserve">и </w:t>
-      </w:r>
-      <w:r>
-        <w:t>Repeatable</w:t>
-      </w:r>
-      <w:r>
-        <w:rPr>
-          <w:lang w:val="ru-RU"/>
-        </w:rPr>
-        <w:t xml:space="preserve"> </w:t>
-      </w:r>
-      <w:r>
-        <w:t>Read</w:t>
-      </w:r>
-      <w:r>
-        <w:rPr>
-          <w:lang w:val="ru-RU"/>
-        </w:rPr>
-        <w:t xml:space="preserve"> в тандеме с использованием экспорта снимка данных.</w:t>
+        <w:t xml:space="preserve">Целью данной работы является практическое исследование аспектов работы с экспортированием и импортированием снимков данных в СУБД </w:t>
+      </w:r>
+      <w:r>
+        <w:t>PostgreSQL</w:t>
+      </w:r>
+      <w:r>
+        <w:rPr>
+          <w:lang w:val="ru-RU"/>
+        </w:rPr>
+        <w:t>.</w:t>
       </w:r>
     </w:p>
     <w:p>
@@ -2188,15 +2047,7 @@
           <w:lang w:val="ru-RU"/>
         </w:rPr>
         <w:lastRenderedPageBreak/>
-        <w:t>ВЫПОЛНЕН</w:t>
-      </w:r>
-      <w:r>
-        <w:rPr>
-          <w:b/>
-          <w:bCs/>
-          <w:lang w:val="ru-RU"/>
-        </w:rPr>
-        <w:t>ИЕ ПРАКТИЧЕСКОЙ РАБОТЫ</w:t>
+        <w:t>ВЫПОЛНЕНИЕ ПРАКТИЧЕСКОЙ РАБОТЫ</w:t>
       </w:r>
       <w:bookmarkEnd w:id="6"/>
     </w:p>
@@ -2213,9 +2064,9 @@
           <w:bCs/>
         </w:rPr>
       </w:pPr>
-      <w:bookmarkStart w:id="7" w:name="_Toc133250704"/>
-      <w:bookmarkStart w:id="8" w:name="_Toc133250512"/>
-      <w:bookmarkStart w:id="9" w:name="_Toc159964597"/>
+      <w:bookmarkStart w:id="7" w:name="_Toc159964597"/>
+      <w:bookmarkStart w:id="8" w:name="_Toc133250704"/>
+      <w:bookmarkStart w:id="9" w:name="_Toc133250512"/>
       <w:bookmarkEnd w:id="4"/>
       <w:bookmarkEnd w:id="5"/>
       <w:r>
@@ -2233,7 +2084,7 @@
         </w:rPr>
         <w:t>Serializable</w:t>
       </w:r>
-      <w:bookmarkEnd w:id="9"/>
+      <w:bookmarkEnd w:id="7"/>
     </w:p>
     <w:p>
       <w:pPr>
@@ -2289,6 +2140,9 @@
         <w:ind w:firstLine="0"/>
       </w:pPr>
       <w:r>
+        <w:rPr>
+          <w:noProof/>
+        </w:rPr>
         <w:drawing>
           <wp:inline distT="0" distB="0" distL="0" distR="0" wp14:anchorId="120B9315" wp14:editId="50BE349B">
             <wp:extent cx="5939790" cy="1607185"/>
@@ -2397,6 +2251,9 @@
         <w:jc w:val="center"/>
       </w:pPr>
       <w:r>
+        <w:rPr>
+          <w:noProof/>
+        </w:rPr>
         <w:drawing>
           <wp:inline distT="0" distB="0" distL="0" distR="0" wp14:anchorId="529B5D8B" wp14:editId="3501E589">
             <wp:extent cx="5762626" cy="1307805"/>
@@ -2480,6 +2337,9 @@
         <w:jc w:val="center"/>
       </w:pPr>
       <w:r>
+        <w:rPr>
+          <w:noProof/>
+        </w:rPr>
         <w:lastRenderedPageBreak/>
         <w:drawing>
           <wp:inline distT="0" distB="0" distL="0" distR="0" wp14:anchorId="68606278" wp14:editId="48CB3318">
@@ -2556,6 +2416,9 @@
         <w:ind w:firstLine="0"/>
       </w:pPr>
       <w:r>
+        <w:rPr>
+          <w:noProof/>
+        </w:rPr>
         <w:drawing>
           <wp:inline distT="0" distB="0" distL="0" distR="0" wp14:anchorId="6C114401" wp14:editId="220E9893">
             <wp:extent cx="5939790" cy="1402080"/>
@@ -2668,6 +2531,9 @@
         <w:jc w:val="center"/>
       </w:pPr>
       <w:r>
+        <w:rPr>
+          <w:noProof/>
+        </w:rPr>
         <w:drawing>
           <wp:inline distT="0" distB="0" distL="0" distR="0" wp14:anchorId="476E1688" wp14:editId="6563375F">
             <wp:extent cx="2191056" cy="381053"/>
@@ -2727,6 +2593,9 @@
         <w:ind w:firstLine="0"/>
       </w:pPr>
       <w:r>
+        <w:rPr>
+          <w:noProof/>
+        </w:rPr>
         <w:drawing>
           <wp:inline distT="0" distB="0" distL="0" distR="0" wp14:anchorId="2EE2E956" wp14:editId="3EE982B2">
             <wp:extent cx="5939790" cy="617855"/>
@@ -2843,11 +2712,6 @@
         </w:rPr>
         <w:lastRenderedPageBreak/>
         <w:tab/>
-      </w:r>
-      <w:r>
-        <w:rPr>
-          <w:lang w:val="ru-RU"/>
-        </w:rPr>
         <w:t xml:space="preserve">Перед началом работы база данных была приведена к изначальному состоянию. В первой сессии была начата транзакция с уровнем изоляции </w:t>
       </w:r>
       <w:r>
@@ -2866,19 +2730,7 @@
         <w:rPr>
           <w:lang w:val="ru-RU"/>
         </w:rPr>
-        <w:t xml:space="preserve">. Внутри данной транзакции было вычислено число заказов с суммой равной 20000, которых в базе не оказалось. После чего был создан заказ с суммой равной 30000 и был получен идентификатор снимка, который будет передан в сессию 2 в дальнейшем. Результат этих действий представлен на рисунке </w:t>
-      </w:r>
-      <w:r>
-        <w:rPr>
-          <w:lang w:val="ru-RU"/>
-        </w:rPr>
-        <w:t>7</w:t>
-      </w:r>
-      <w:r>
-        <w:rPr>
-          <w:lang w:val="ru-RU"/>
-        </w:rPr>
-        <w:t xml:space="preserve">. </w:t>
+        <w:t xml:space="preserve">. Внутри данной транзакции было вычислено число заказов с суммой равной 20000, которых в базе не оказалось. После чего был создан заказ с суммой равной 30000 и был получен идентификатор снимка, который будет передан в сессию 2 в дальнейшем. Результат этих действий представлен на рисунке 7. </w:t>
       </w:r>
     </w:p>
     <w:p>
@@ -2888,6 +2740,9 @@
         <w:jc w:val="center"/>
       </w:pPr>
       <w:r>
+        <w:rPr>
+          <w:noProof/>
+        </w:rPr>
         <w:drawing>
           <wp:inline distT="0" distB="0" distL="0" distR="0" wp14:anchorId="1DFA72C5" wp14:editId="1EEABD40">
             <wp:extent cx="5939790" cy="1580515"/>
@@ -2938,36 +2793,22 @@
         <w:rPr>
           <w:lang w:val="ru-RU"/>
         </w:rPr>
-        <w:t xml:space="preserve">Рисунок </w:t>
-      </w:r>
-      <w:r>
-        <w:rPr>
-          <w:lang w:val="ru-RU"/>
-        </w:rPr>
-        <w:t>7</w:t>
-      </w:r>
-      <w:r>
-        <w:rPr>
-          <w:lang w:val="ru-RU"/>
-        </w:rPr>
-        <w:t xml:space="preserve"> – Начало транзакции, добавление заказа и экспорт снимка данных в сессии 1</w:t>
+        <w:t>Рисунок 7 – Начало транзакции, добавление заказа и экспорт снимка данных в сессии 1</w:t>
       </w:r>
     </w:p>
     <w:p>
       <w:pPr>
         <w:pStyle w:val="BodyText"/>
         <w:ind w:firstLine="0"/>
+        <w:rPr>
+          <w:lang w:val="ru-RU"/>
+        </w:rPr>
       </w:pPr>
       <w:r>
         <w:rPr>
           <w:lang w:val="ru-RU"/>
         </w:rPr>
         <w:tab/>
-      </w:r>
-      <w:r>
-        <w:rPr>
-          <w:lang w:val="ru-RU"/>
-        </w:rPr>
         <w:t xml:space="preserve">Далее была открыта сессия 2, в которой также была начата транзакция с уровнем изоляции </w:t>
       </w:r>
       <w:r>
@@ -3008,6 +2849,9 @@
         <w:jc w:val="center"/>
       </w:pPr>
       <w:r>
+        <w:rPr>
+          <w:noProof/>
+        </w:rPr>
         <w:drawing>
           <wp:inline distT="0" distB="0" distL="0" distR="0" wp14:anchorId="038886C6" wp14:editId="27A714AD">
             <wp:extent cx="5792008" cy="1343212"/>
@@ -3086,24 +2930,7 @@
           <w:lang w:val="ru-RU"/>
         </w:rPr>
         <w:tab/>
-      </w:r>
-      <w:r>
-        <w:rPr>
-          <w:lang w:val="ru-RU"/>
-        </w:rPr>
-        <w:t xml:space="preserve">После этого была произведена проверка наличия вставленных данных в сессии 1, которая показала наличие записи о заказе на сумму 30000, что показано на рисунке </w:t>
-      </w:r>
-      <w:r>
-        <w:rPr>
-          <w:lang w:val="ru-RU"/>
-        </w:rPr>
-        <w:t>8</w:t>
-      </w:r>
-      <w:r>
-        <w:rPr>
-          <w:lang w:val="ru-RU"/>
-        </w:rPr>
-        <w:t>.</w:t>
+        <w:t>После этого была произведена проверка наличия вставленных данных в сессии 1, которая показала наличие записи о заказе на сумму 30000, что показано на рисунке 8.</w:t>
       </w:r>
     </w:p>
     <w:p>
@@ -3113,6 +2940,9 @@
         <w:jc w:val="center"/>
       </w:pPr>
       <w:r>
+        <w:rPr>
+          <w:noProof/>
+        </w:rPr>
         <w:lastRenderedPageBreak/>
         <w:drawing>
           <wp:inline distT="0" distB="0" distL="0" distR="0" wp14:anchorId="220C0B29" wp14:editId="4314DE57">
@@ -3192,11 +3022,6 @@
           <w:lang w:val="ru-RU"/>
         </w:rPr>
         <w:tab/>
-      </w:r>
-      <w:r>
-        <w:rPr>
-          <w:lang w:val="ru-RU"/>
-        </w:rPr>
         <w:t xml:space="preserve">После в сессии 2 было произведено добавление заказа на сумму 20000, а также была произведена проверка на наличие заказов с суммой 30000 и 20000, которая показала отсутствие первых и наличие вторых, что представлено на рисунке </w:t>
       </w:r>
       <w:r>
@@ -3219,6 +3044,9 @@
         <w:jc w:val="center"/>
       </w:pPr>
       <w:r>
+        <w:rPr>
+          <w:noProof/>
+        </w:rPr>
         <w:drawing>
           <wp:inline distT="0" distB="0" distL="0" distR="0" wp14:anchorId="21D78EB0" wp14:editId="5DDD67CC">
             <wp:extent cx="5939790" cy="1464945"/>
@@ -3319,6 +3147,9 @@
         <w:jc w:val="center"/>
       </w:pPr>
       <w:r>
+        <w:rPr>
+          <w:noProof/>
+        </w:rPr>
         <w:drawing>
           <wp:inline distT="0" distB="0" distL="0" distR="0" wp14:anchorId="523E3948" wp14:editId="38286762">
             <wp:extent cx="2267266" cy="609685"/>
@@ -3391,6 +3222,9 @@
         <w:jc w:val="center"/>
       </w:pPr>
       <w:r>
+        <w:rPr>
+          <w:noProof/>
+        </w:rPr>
         <w:drawing>
           <wp:inline distT="0" distB="0" distL="0" distR="0" wp14:anchorId="1434035C" wp14:editId="2A719DDD">
             <wp:extent cx="2200582" cy="562053"/>
@@ -3489,8 +3323,8 @@
         <w:lastRenderedPageBreak/>
         <w:t>ЗАКЛЮЧЕНИЕ</w:t>
       </w:r>
-      <w:bookmarkEnd w:id="7"/>
       <w:bookmarkEnd w:id="8"/>
+      <w:bookmarkEnd w:id="9"/>
       <w:bookmarkEnd w:id="11"/>
       <w:bookmarkEnd w:id="12"/>
     </w:p>
@@ -3501,10 +3335,7 @@
         <w:jc w:val="both"/>
       </w:pPr>
       <w:r>
-        <w:t>В ходе выполнен</w:t>
-      </w:r>
-      <w:r>
-        <w:t xml:space="preserve">ия практической работы было осуществлено детальное изучение </w:t>
+        <w:t xml:space="preserve">В ходе выполнения практической работы было осуществлено детальное изучение </w:t>
       </w:r>
       <w:r>
         <w:t xml:space="preserve">процесса работы со снимками данных </w:t>
@@ -3681,14 +3512,12 @@
       <w:r>
         <w:t>.</w:t>
       </w:r>
-      <w:proofErr w:type="spellStart"/>
       <w:r>
         <w:rPr>
           <w:lang w:val="en-US"/>
         </w:rPr>
         <w:t>postgresql</w:t>
       </w:r>
-      <w:proofErr w:type="spellEnd"/>
       <w:r>
         <w:t>.</w:t>
       </w:r>
@@ -3789,14 +3618,12 @@
       <w:r>
         <w:t>.</w:t>
       </w:r>
-      <w:proofErr w:type="spellStart"/>
       <w:r>
         <w:rPr>
           <w:lang w:val="en-US"/>
         </w:rPr>
         <w:t>tutorialspoint</w:t>
       </w:r>
-      <w:proofErr w:type="spellEnd"/>
       <w:r>
         <w:t>.</w:t>
       </w:r>
@@ -3809,14 +3636,12 @@
       <w:r>
         <w:t>/</w:t>
       </w:r>
-      <w:proofErr w:type="spellStart"/>
       <w:r>
         <w:rPr>
           <w:lang w:val="en-US"/>
         </w:rPr>
         <w:t>postgresql</w:t>
       </w:r>
-      <w:proofErr w:type="spellEnd"/>
       <w:r>
         <w:t>/</w:t>
       </w:r>
@@ -3829,14 +3654,12 @@
       <w:r>
         <w:t>.</w:t>
       </w:r>
-      <w:proofErr w:type="spellStart"/>
       <w:r>
         <w:rPr>
           <w:lang w:val="en-US"/>
         </w:rPr>
         <w:t>htm</w:t>
       </w:r>
-      <w:proofErr w:type="spellEnd"/>
       <w:r>
         <w:t xml:space="preserve"> (дата обращения: 14.02.2024).</w:t>
       </w:r>
@@ -3883,25 +3706,21 @@
       <w:r>
         <w:t>://</w:t>
       </w:r>
-      <w:proofErr w:type="spellStart"/>
       <w:r>
         <w:rPr>
           <w:lang w:val="en-US"/>
         </w:rPr>
         <w:t>en</w:t>
       </w:r>
-      <w:proofErr w:type="spellEnd"/>
       <w:r>
         <w:t>.</w:t>
       </w:r>
-      <w:proofErr w:type="spellStart"/>
       <w:r>
         <w:rPr>
           <w:lang w:val="en-US"/>
         </w:rPr>
         <w:t>wikipedia</w:t>
       </w:r>
-      <w:proofErr w:type="spellEnd"/>
       <w:r>
         <w:t>.</w:t>
       </w:r>
@@ -3959,27 +3778,7 @@
         <w:rPr>
           <w:szCs w:val="28"/>
         </w:rPr>
-        <w:t xml:space="preserve">Лузанов П.В. и др. </w:t>
-      </w:r>
-      <w:proofErr w:type="spellStart"/>
-      <w:r>
-        <w:rPr>
-          <w:szCs w:val="28"/>
-        </w:rPr>
-        <w:t>Postgres</w:t>
-      </w:r>
-      <w:proofErr w:type="spellEnd"/>
-      <w:r>
-        <w:rPr>
-          <w:szCs w:val="28"/>
-        </w:rPr>
-        <w:t xml:space="preserve">. Первое знакомство. [Электронный ресурс] – URL: </w:t>
-      </w:r>
-      <w:r>
-        <w:rPr>
-          <w:szCs w:val="28"/>
-        </w:rPr>
-        <w:t>https://postgrespro.ru/education/books/introbook (дата обращения: 22.02.2024)</w:t>
+        <w:t>Лузанов П.В. и др. Postgres. Первое знакомство. [Электронный ресурс] – URL: https://postgrespro.ru/education/books/introbook (дата обращения: 22.02.2024)</w:t>
       </w:r>
     </w:p>
     <w:p>
@@ -4069,14 +3868,7 @@
           <w:b/>
           <w:bCs/>
         </w:rPr>
-        <w:t>ФРАГ</w:t>
-      </w:r>
-      <w:r>
-        <w:rPr>
-          <w:b/>
-          <w:bCs/>
-        </w:rPr>
-        <w:t>МЕНТЫ КОДА РАЗРАБОТАННОГО ПРИЛОЖЕНИЯ</w:t>
+        <w:t>ФРАГМЕНТЫ КОДА РАЗРАБОТАННОГО ПРИЛОЖЕНИЯ</w:t>
       </w:r>
       <w:bookmarkEnd w:id="20"/>
     </w:p>
@@ -4138,27 +3930,7 @@
           <w:szCs w:val="24"/>
           <w:lang w:val="en-US" w:eastAsia="ru-RU"/>
         </w:rPr>
-        <w:t>--</w:t>
-      </w:r>
-      <w:proofErr w:type="spellStart"/>
-      <w:r>
-        <w:rPr>
-          <w:rFonts w:ascii="Courier New" w:hAnsi="Courier New" w:cs="Courier New"/>
-          <w:sz w:val="24"/>
-          <w:szCs w:val="24"/>
-          <w:lang w:val="en-US" w:eastAsia="ru-RU"/>
-        </w:rPr>
-        <w:t>Сессия</w:t>
-      </w:r>
-      <w:proofErr w:type="spellEnd"/>
-      <w:r>
-        <w:rPr>
-          <w:rFonts w:ascii="Courier New" w:hAnsi="Courier New" w:cs="Courier New"/>
-          <w:sz w:val="24"/>
-          <w:szCs w:val="24"/>
-          <w:lang w:val="en-US" w:eastAsia="ru-RU"/>
-        </w:rPr>
-        <w:t xml:space="preserve"> 1--</w:t>
+        <w:t>--Сессия 1--</w:t>
       </w:r>
     </w:p>
     <w:p>
@@ -4208,27 +3980,7 @@
           <w:szCs w:val="24"/>
           <w:lang w:val="en-US" w:eastAsia="ru-RU"/>
         </w:rPr>
-        <w:t xml:space="preserve">SELECT </w:t>
-      </w:r>
-      <w:proofErr w:type="gramStart"/>
-      <w:r>
-        <w:rPr>
-          <w:rFonts w:ascii="Courier New" w:hAnsi="Courier New" w:cs="Courier New"/>
-          <w:sz w:val="24"/>
-          <w:szCs w:val="24"/>
-          <w:lang w:val="en-US" w:eastAsia="ru-RU"/>
-        </w:rPr>
-        <w:t>COUNT(</w:t>
-      </w:r>
-      <w:proofErr w:type="gramEnd"/>
-      <w:r>
-        <w:rPr>
-          <w:rFonts w:ascii="Courier New" w:hAnsi="Courier New" w:cs="Courier New"/>
-          <w:sz w:val="24"/>
-          <w:szCs w:val="24"/>
-          <w:lang w:val="en-US" w:eastAsia="ru-RU"/>
-        </w:rPr>
-        <w:t>*) FROM sales_order WHERE total = 20000;</w:t>
+        <w:t>SELECT COUNT(*) FROM sales_order WHERE total = 20000;</w:t>
       </w:r>
     </w:p>
     <w:p>
@@ -4253,47 +4005,7 @@
           <w:szCs w:val="24"/>
           <w:lang w:val="en-US" w:eastAsia="ru-RU"/>
         </w:rPr>
-        <w:t>INSERT INTO sales_order (</w:t>
-      </w:r>
-      <w:proofErr w:type="spellStart"/>
-      <w:r>
-        <w:rPr>
-          <w:rFonts w:ascii="Courier New" w:hAnsi="Courier New" w:cs="Courier New"/>
-          <w:sz w:val="24"/>
-          <w:szCs w:val="24"/>
-          <w:lang w:val="en-US" w:eastAsia="ru-RU"/>
-        </w:rPr>
-        <w:t>order_date</w:t>
-      </w:r>
-      <w:proofErr w:type="spellEnd"/>
-      <w:r>
-        <w:rPr>
-          <w:rFonts w:ascii="Courier New" w:hAnsi="Courier New" w:cs="Courier New"/>
-          <w:sz w:val="24"/>
-          <w:szCs w:val="24"/>
-          <w:lang w:val="en-US" w:eastAsia="ru-RU"/>
-        </w:rPr>
-        <w:t xml:space="preserve">, </w:t>
-      </w:r>
-      <w:proofErr w:type="spellStart"/>
-      <w:r>
-        <w:rPr>
-          <w:rFonts w:ascii="Courier New" w:hAnsi="Courier New" w:cs="Courier New"/>
-          <w:sz w:val="24"/>
-          <w:szCs w:val="24"/>
-          <w:lang w:val="en-US" w:eastAsia="ru-RU"/>
-        </w:rPr>
-        <w:t>customer_id</w:t>
-      </w:r>
-      <w:proofErr w:type="spellEnd"/>
-      <w:r>
-        <w:rPr>
-          <w:rFonts w:ascii="Courier New" w:hAnsi="Courier New" w:cs="Courier New"/>
-          <w:sz w:val="24"/>
-          <w:szCs w:val="24"/>
-          <w:lang w:val="en-US" w:eastAsia="ru-RU"/>
-        </w:rPr>
-        <w:t>, total) VALUES (CURRENT_DATE, 1, 30000);</w:t>
+        <w:t>INSERT INTO sales_order (order_date, customer_id, total) VALUES (CURRENT_DATE, 1, 30000);</w:t>
       </w:r>
     </w:p>
     <w:p>
@@ -4318,47 +4030,7 @@
           <w:szCs w:val="24"/>
           <w:lang w:val="en-US" w:eastAsia="ru-RU"/>
         </w:rPr>
-        <w:t xml:space="preserve">SELECT </w:t>
-      </w:r>
-      <w:proofErr w:type="spellStart"/>
-      <w:r>
-        <w:rPr>
-          <w:rFonts w:ascii="Courier New" w:hAnsi="Courier New" w:cs="Courier New"/>
-          <w:sz w:val="24"/>
-          <w:szCs w:val="24"/>
-          <w:lang w:val="en-US" w:eastAsia="ru-RU"/>
-        </w:rPr>
-        <w:t>pg_export_</w:t>
-      </w:r>
-      <w:proofErr w:type="gramStart"/>
-      <w:r>
-        <w:rPr>
-          <w:rFonts w:ascii="Courier New" w:hAnsi="Courier New" w:cs="Courier New"/>
-          <w:sz w:val="24"/>
-          <w:szCs w:val="24"/>
-          <w:lang w:val="en-US" w:eastAsia="ru-RU"/>
-        </w:rPr>
-        <w:t>snapshot</w:t>
-      </w:r>
-      <w:proofErr w:type="spellEnd"/>
-      <w:r>
-        <w:rPr>
-          <w:rFonts w:ascii="Courier New" w:hAnsi="Courier New" w:cs="Courier New"/>
-          <w:sz w:val="24"/>
-          <w:szCs w:val="24"/>
-          <w:lang w:val="en-US" w:eastAsia="ru-RU"/>
-        </w:rPr>
-        <w:t>(</w:t>
-      </w:r>
-      <w:proofErr w:type="gramEnd"/>
-      <w:r>
-        <w:rPr>
-          <w:rFonts w:ascii="Courier New" w:hAnsi="Courier New" w:cs="Courier New"/>
-          <w:sz w:val="24"/>
-          <w:szCs w:val="24"/>
-          <w:lang w:val="en-US" w:eastAsia="ru-RU"/>
-        </w:rPr>
-        <w:t>);</w:t>
+        <w:t>SELECT pg_export_snapshot();</w:t>
       </w:r>
     </w:p>
     <w:p>
@@ -4399,27 +4071,7 @@
           <w:szCs w:val="24"/>
           <w:lang w:val="en-US" w:eastAsia="ru-RU"/>
         </w:rPr>
-        <w:t>--</w:t>
-      </w:r>
-      <w:proofErr w:type="spellStart"/>
-      <w:r>
-        <w:rPr>
-          <w:rFonts w:ascii="Courier New" w:hAnsi="Courier New" w:cs="Courier New"/>
-          <w:sz w:val="24"/>
-          <w:szCs w:val="24"/>
-          <w:lang w:val="en-US" w:eastAsia="ru-RU"/>
-        </w:rPr>
-        <w:t>Сессия</w:t>
-      </w:r>
-      <w:proofErr w:type="spellEnd"/>
-      <w:r>
-        <w:rPr>
-          <w:rFonts w:ascii="Courier New" w:hAnsi="Courier New" w:cs="Courier New"/>
-          <w:sz w:val="24"/>
-          <w:szCs w:val="24"/>
-          <w:lang w:val="en-US" w:eastAsia="ru-RU"/>
-        </w:rPr>
-        <w:t xml:space="preserve"> 2--</w:t>
+        <w:t>--Сессия 2--</w:t>
       </w:r>
     </w:p>
     <w:p>
@@ -4494,27 +4146,7 @@
           <w:szCs w:val="24"/>
           <w:lang w:val="en-US" w:eastAsia="ru-RU"/>
         </w:rPr>
-        <w:t xml:space="preserve">SELECT </w:t>
-      </w:r>
-      <w:proofErr w:type="gramStart"/>
-      <w:r>
-        <w:rPr>
-          <w:rFonts w:ascii="Courier New" w:hAnsi="Courier New" w:cs="Courier New"/>
-          <w:sz w:val="24"/>
-          <w:szCs w:val="24"/>
-          <w:lang w:val="en-US" w:eastAsia="ru-RU"/>
-        </w:rPr>
-        <w:t>COUNT(</w:t>
-      </w:r>
-      <w:proofErr w:type="gramEnd"/>
-      <w:r>
-        <w:rPr>
-          <w:rFonts w:ascii="Courier New" w:hAnsi="Courier New" w:cs="Courier New"/>
-          <w:sz w:val="24"/>
-          <w:szCs w:val="24"/>
-          <w:lang w:val="en-US" w:eastAsia="ru-RU"/>
-        </w:rPr>
-        <w:t>*) FROM sales_order WHERE total = 30000;</w:t>
+        <w:t>SELECT COUNT(*) FROM sales_order WHERE total = 30000;</w:t>
       </w:r>
     </w:p>
     <w:p>
@@ -4555,27 +4187,7 @@
           <w:szCs w:val="24"/>
           <w:lang w:val="en-US" w:eastAsia="ru-RU"/>
         </w:rPr>
-        <w:t>--</w:t>
-      </w:r>
-      <w:proofErr w:type="spellStart"/>
-      <w:r>
-        <w:rPr>
-          <w:rFonts w:ascii="Courier New" w:hAnsi="Courier New" w:cs="Courier New"/>
-          <w:sz w:val="24"/>
-          <w:szCs w:val="24"/>
-          <w:lang w:val="en-US" w:eastAsia="ru-RU"/>
-        </w:rPr>
-        <w:t>Сессия</w:t>
-      </w:r>
-      <w:proofErr w:type="spellEnd"/>
-      <w:r>
-        <w:rPr>
-          <w:rFonts w:ascii="Courier New" w:hAnsi="Courier New" w:cs="Courier New"/>
-          <w:sz w:val="24"/>
-          <w:szCs w:val="24"/>
-          <w:lang w:val="en-US" w:eastAsia="ru-RU"/>
-        </w:rPr>
-        <w:t xml:space="preserve"> 1--</w:t>
+        <w:t>--Сессия 1--</w:t>
       </w:r>
     </w:p>
     <w:p>
@@ -4600,27 +4212,7 @@
           <w:szCs w:val="24"/>
           <w:lang w:val="en-US" w:eastAsia="ru-RU"/>
         </w:rPr>
-        <w:t xml:space="preserve">SELECT </w:t>
-      </w:r>
-      <w:proofErr w:type="gramStart"/>
-      <w:r>
-        <w:rPr>
-          <w:rFonts w:ascii="Courier New" w:hAnsi="Courier New" w:cs="Courier New"/>
-          <w:sz w:val="24"/>
-          <w:szCs w:val="24"/>
-          <w:lang w:val="en-US" w:eastAsia="ru-RU"/>
-        </w:rPr>
-        <w:t>COUNT(</w:t>
-      </w:r>
-      <w:proofErr w:type="gramEnd"/>
-      <w:r>
-        <w:rPr>
-          <w:rFonts w:ascii="Courier New" w:hAnsi="Courier New" w:cs="Courier New"/>
-          <w:sz w:val="24"/>
-          <w:szCs w:val="24"/>
-          <w:lang w:val="en-US" w:eastAsia="ru-RU"/>
-        </w:rPr>
-        <w:t>*) FROM sales_order where total = 20000;</w:t>
+        <w:t>SELECT COUNT(*) FROM sales_order where total = 20000;</w:t>
       </w:r>
     </w:p>
     <w:p>
@@ -4645,27 +4237,7 @@
           <w:szCs w:val="24"/>
           <w:lang w:val="en-US" w:eastAsia="ru-RU"/>
         </w:rPr>
-        <w:t xml:space="preserve">SELECT </w:t>
-      </w:r>
-      <w:proofErr w:type="gramStart"/>
-      <w:r>
-        <w:rPr>
-          <w:rFonts w:ascii="Courier New" w:hAnsi="Courier New" w:cs="Courier New"/>
-          <w:sz w:val="24"/>
-          <w:szCs w:val="24"/>
-          <w:lang w:val="en-US" w:eastAsia="ru-RU"/>
-        </w:rPr>
-        <w:t>COUNT(</w:t>
-      </w:r>
-      <w:proofErr w:type="gramEnd"/>
-      <w:r>
-        <w:rPr>
-          <w:rFonts w:ascii="Courier New" w:hAnsi="Courier New" w:cs="Courier New"/>
-          <w:sz w:val="24"/>
-          <w:szCs w:val="24"/>
-          <w:lang w:val="en-US" w:eastAsia="ru-RU"/>
-        </w:rPr>
-        <w:t>*) FROM sales_order WHERE total = 30000;</w:t>
+        <w:t>SELECT COUNT(*) FROM sales_order WHERE total = 30000;</w:t>
       </w:r>
     </w:p>
     <w:p>
@@ -4706,27 +4278,7 @@
           <w:szCs w:val="24"/>
           <w:lang w:val="en-US" w:eastAsia="ru-RU"/>
         </w:rPr>
-        <w:t>--</w:t>
-      </w:r>
-      <w:proofErr w:type="spellStart"/>
-      <w:r>
-        <w:rPr>
-          <w:rFonts w:ascii="Courier New" w:hAnsi="Courier New" w:cs="Courier New"/>
-          <w:sz w:val="24"/>
-          <w:szCs w:val="24"/>
-          <w:lang w:val="en-US" w:eastAsia="ru-RU"/>
-        </w:rPr>
-        <w:t>Сессия</w:t>
-      </w:r>
-      <w:proofErr w:type="spellEnd"/>
-      <w:r>
-        <w:rPr>
-          <w:rFonts w:ascii="Courier New" w:hAnsi="Courier New" w:cs="Courier New"/>
-          <w:sz w:val="24"/>
-          <w:szCs w:val="24"/>
-          <w:lang w:val="en-US" w:eastAsia="ru-RU"/>
-        </w:rPr>
-        <w:t xml:space="preserve"> 2--</w:t>
+        <w:t>--Сессия 2--</w:t>
       </w:r>
     </w:p>
     <w:p>
@@ -4751,47 +4303,7 @@
           <w:szCs w:val="24"/>
           <w:lang w:val="en-US" w:eastAsia="ru-RU"/>
         </w:rPr>
-        <w:t>INSERT INTO sales_order (</w:t>
-      </w:r>
-      <w:proofErr w:type="spellStart"/>
-      <w:r>
-        <w:rPr>
-          <w:rFonts w:ascii="Courier New" w:hAnsi="Courier New" w:cs="Courier New"/>
-          <w:sz w:val="24"/>
-          <w:szCs w:val="24"/>
-          <w:lang w:val="en-US" w:eastAsia="ru-RU"/>
-        </w:rPr>
-        <w:t>order_date</w:t>
-      </w:r>
-      <w:proofErr w:type="spellEnd"/>
-      <w:r>
-        <w:rPr>
-          <w:rFonts w:ascii="Courier New" w:hAnsi="Courier New" w:cs="Courier New"/>
-          <w:sz w:val="24"/>
-          <w:szCs w:val="24"/>
-          <w:lang w:val="en-US" w:eastAsia="ru-RU"/>
-        </w:rPr>
-        <w:t xml:space="preserve">, </w:t>
-      </w:r>
-      <w:proofErr w:type="spellStart"/>
-      <w:r>
-        <w:rPr>
-          <w:rFonts w:ascii="Courier New" w:hAnsi="Courier New" w:cs="Courier New"/>
-          <w:sz w:val="24"/>
-          <w:szCs w:val="24"/>
-          <w:lang w:val="en-US" w:eastAsia="ru-RU"/>
-        </w:rPr>
-        <w:t>customer_id</w:t>
-      </w:r>
-      <w:proofErr w:type="spellEnd"/>
-      <w:r>
-        <w:rPr>
-          <w:rFonts w:ascii="Courier New" w:hAnsi="Courier New" w:cs="Courier New"/>
-          <w:sz w:val="24"/>
-          <w:szCs w:val="24"/>
-          <w:lang w:val="en-US" w:eastAsia="ru-RU"/>
-        </w:rPr>
-        <w:t>, total) VALUES (CURRENT_DATE, 1, 20000);</w:t>
+        <w:t>INSERT INTO sales_order (order_date, customer_id, total) VALUES (CURRENT_DATE, 1, 20000);</w:t>
       </w:r>
     </w:p>
     <w:p>
@@ -4816,27 +4328,7 @@
           <w:szCs w:val="24"/>
           <w:lang w:val="en-US" w:eastAsia="ru-RU"/>
         </w:rPr>
-        <w:t xml:space="preserve">SELECT </w:t>
-      </w:r>
-      <w:proofErr w:type="gramStart"/>
-      <w:r>
-        <w:rPr>
-          <w:rFonts w:ascii="Courier New" w:hAnsi="Courier New" w:cs="Courier New"/>
-          <w:sz w:val="24"/>
-          <w:szCs w:val="24"/>
-          <w:lang w:val="en-US" w:eastAsia="ru-RU"/>
-        </w:rPr>
-        <w:t>COUNT(</w:t>
-      </w:r>
-      <w:proofErr w:type="gramEnd"/>
-      <w:r>
-        <w:rPr>
-          <w:rFonts w:ascii="Courier New" w:hAnsi="Courier New" w:cs="Courier New"/>
-          <w:sz w:val="24"/>
-          <w:szCs w:val="24"/>
-          <w:lang w:val="en-US" w:eastAsia="ru-RU"/>
-        </w:rPr>
-        <w:t>*) FROM sales_order WHERE total = 30000;</w:t>
+        <w:t>SELECT COUNT(*) FROM sales_order WHERE total = 30000;</w:t>
       </w:r>
     </w:p>
     <w:p>
@@ -4861,27 +4353,7 @@
           <w:szCs w:val="24"/>
           <w:lang w:val="en-US" w:eastAsia="ru-RU"/>
         </w:rPr>
-        <w:t xml:space="preserve">SELECT </w:t>
-      </w:r>
-      <w:proofErr w:type="gramStart"/>
-      <w:r>
-        <w:rPr>
-          <w:rFonts w:ascii="Courier New" w:hAnsi="Courier New" w:cs="Courier New"/>
-          <w:sz w:val="24"/>
-          <w:szCs w:val="24"/>
-          <w:lang w:val="en-US" w:eastAsia="ru-RU"/>
-        </w:rPr>
-        <w:t>COUNT(</w:t>
-      </w:r>
-      <w:proofErr w:type="gramEnd"/>
-      <w:r>
-        <w:rPr>
-          <w:rFonts w:ascii="Courier New" w:hAnsi="Courier New" w:cs="Courier New"/>
-          <w:sz w:val="24"/>
-          <w:szCs w:val="24"/>
-          <w:lang w:val="en-US" w:eastAsia="ru-RU"/>
-        </w:rPr>
-        <w:t>*) FROM sales_order where total = 20000;</w:t>
+        <w:t>SELECT COUNT(*) FROM sales_order where total = 20000;</w:t>
       </w:r>
     </w:p>
     <w:p>
@@ -4912,37 +4384,17 @@
           <w:rFonts w:ascii="Courier New" w:hAnsi="Courier New" w:cs="Courier New"/>
           <w:sz w:val="24"/>
           <w:szCs w:val="24"/>
-          <w:lang w:val="en-US" w:eastAsia="ru-RU"/>
-        </w:rPr>
-      </w:pPr>
-      <w:r>
-        <w:rPr>
-          <w:rFonts w:ascii="Courier New" w:hAnsi="Courier New" w:cs="Courier New"/>
-          <w:sz w:val="24"/>
-          <w:szCs w:val="24"/>
-          <w:lang w:val="en-US" w:eastAsia="ru-RU"/>
-        </w:rPr>
-        <w:t>--</w:t>
-      </w:r>
-      <w:proofErr w:type="spellStart"/>
-      <w:r>
-        <w:rPr>
-          <w:rFonts w:ascii="Courier New" w:hAnsi="Courier New" w:cs="Courier New"/>
-          <w:sz w:val="24"/>
-          <w:szCs w:val="24"/>
-          <w:lang w:val="en-US" w:eastAsia="ru-RU"/>
-        </w:rPr>
-        <w:t>Сессия</w:t>
-      </w:r>
-      <w:proofErr w:type="spellEnd"/>
-      <w:r>
-        <w:rPr>
-          <w:rFonts w:ascii="Courier New" w:hAnsi="Courier New" w:cs="Courier New"/>
-          <w:sz w:val="24"/>
-          <w:szCs w:val="24"/>
-          <w:lang w:val="en-US" w:eastAsia="ru-RU"/>
-        </w:rPr>
-        <w:t xml:space="preserve"> 1--</w:t>
+          <w:lang w:eastAsia="ru-RU"/>
+        </w:rPr>
+      </w:pPr>
+      <w:r>
+        <w:rPr>
+          <w:rFonts w:ascii="Courier New" w:hAnsi="Courier New" w:cs="Courier New"/>
+          <w:sz w:val="24"/>
+          <w:szCs w:val="24"/>
+          <w:lang w:eastAsia="ru-RU"/>
+        </w:rPr>
+        <w:t>--Сессия 1--</w:t>
       </w:r>
     </w:p>
     <w:p>
@@ -4957,17 +4409,26 @@
           <w:rFonts w:ascii="Courier New" w:hAnsi="Courier New" w:cs="Courier New"/>
           <w:sz w:val="24"/>
           <w:szCs w:val="24"/>
+          <w:lang w:eastAsia="ru-RU"/>
+        </w:rPr>
+      </w:pPr>
+      <w:r>
+        <w:rPr>
+          <w:rFonts w:ascii="Courier New" w:hAnsi="Courier New" w:cs="Courier New"/>
+          <w:sz w:val="24"/>
+          <w:szCs w:val="24"/>
           <w:lang w:val="en-US" w:eastAsia="ru-RU"/>
         </w:rPr>
-      </w:pPr>
-      <w:r>
-        <w:rPr>
-          <w:rFonts w:ascii="Courier New" w:hAnsi="Courier New" w:cs="Courier New"/>
-          <w:sz w:val="24"/>
-          <w:szCs w:val="24"/>
-          <w:lang w:val="en-US" w:eastAsia="ru-RU"/>
-        </w:rPr>
-        <w:t>COMMIT;</w:t>
+        <w:t>COMMIT</w:t>
+      </w:r>
+      <w:r>
+        <w:rPr>
+          <w:rFonts w:ascii="Courier New" w:hAnsi="Courier New" w:cs="Courier New"/>
+          <w:sz w:val="24"/>
+          <w:szCs w:val="24"/>
+          <w:lang w:eastAsia="ru-RU"/>
+        </w:rPr>
+        <w:t>;</w:t>
       </w:r>
     </w:p>
     <w:p>
@@ -4982,7 +4443,7 @@
           <w:rFonts w:ascii="Courier New" w:hAnsi="Courier New" w:cs="Courier New"/>
           <w:sz w:val="24"/>
           <w:szCs w:val="24"/>
-          <w:lang w:val="en-US" w:eastAsia="ru-RU"/>
+          <w:lang w:eastAsia="ru-RU"/>
         </w:rPr>
       </w:pPr>
     </w:p>
@@ -4998,37 +4459,17 @@
           <w:rFonts w:ascii="Courier New" w:hAnsi="Courier New" w:cs="Courier New"/>
           <w:sz w:val="24"/>
           <w:szCs w:val="24"/>
-          <w:lang w:val="en-US" w:eastAsia="ru-RU"/>
-        </w:rPr>
-      </w:pPr>
-      <w:r>
-        <w:rPr>
-          <w:rFonts w:ascii="Courier New" w:hAnsi="Courier New" w:cs="Courier New"/>
-          <w:sz w:val="24"/>
-          <w:szCs w:val="24"/>
-          <w:lang w:val="en-US" w:eastAsia="ru-RU"/>
-        </w:rPr>
-        <w:t>--</w:t>
-      </w:r>
-      <w:proofErr w:type="spellStart"/>
-      <w:r>
-        <w:rPr>
-          <w:rFonts w:ascii="Courier New" w:hAnsi="Courier New" w:cs="Courier New"/>
-          <w:sz w:val="24"/>
-          <w:szCs w:val="24"/>
-          <w:lang w:val="en-US" w:eastAsia="ru-RU"/>
-        </w:rPr>
-        <w:t>Сессия</w:t>
-      </w:r>
-      <w:proofErr w:type="spellEnd"/>
-      <w:r>
-        <w:rPr>
-          <w:rFonts w:ascii="Courier New" w:hAnsi="Courier New" w:cs="Courier New"/>
-          <w:sz w:val="24"/>
-          <w:szCs w:val="24"/>
-          <w:lang w:val="en-US" w:eastAsia="ru-RU"/>
-        </w:rPr>
-        <w:t xml:space="preserve"> 2--</w:t>
+          <w:lang w:eastAsia="ru-RU"/>
+        </w:rPr>
+      </w:pPr>
+      <w:r>
+        <w:rPr>
+          <w:rFonts w:ascii="Courier New" w:hAnsi="Courier New" w:cs="Courier New"/>
+          <w:sz w:val="24"/>
+          <w:szCs w:val="24"/>
+          <w:lang w:eastAsia="ru-RU"/>
+        </w:rPr>
+        <w:t>--Сессия 2--</w:t>
       </w:r>
     </w:p>
     <w:p>
@@ -5043,26 +4484,35 @@
           <w:rFonts w:ascii="Courier New" w:hAnsi="Courier New" w:cs="Courier New"/>
           <w:sz w:val="24"/>
           <w:szCs w:val="24"/>
+          <w:lang w:eastAsia="ru-RU"/>
+        </w:rPr>
+      </w:pPr>
+      <w:r>
+        <w:rPr>
+          <w:rFonts w:ascii="Courier New" w:hAnsi="Courier New" w:cs="Courier New"/>
+          <w:sz w:val="24"/>
+          <w:szCs w:val="24"/>
           <w:lang w:val="en-US" w:eastAsia="ru-RU"/>
         </w:rPr>
-      </w:pPr>
-      <w:r>
-        <w:rPr>
-          <w:rFonts w:ascii="Courier New" w:hAnsi="Courier New" w:cs="Courier New"/>
-          <w:sz w:val="24"/>
-          <w:szCs w:val="24"/>
-          <w:lang w:val="en-US" w:eastAsia="ru-RU"/>
-        </w:rPr>
-        <w:t>COMMIT;</w:t>
-      </w:r>
-    </w:p>
-    <w:p>
-      <w:pPr>
-        <w:rPr>
-          <w:rFonts w:ascii="Courier New" w:hAnsi="Courier New" w:cs="Courier New"/>
-          <w:sz w:val="24"/>
-          <w:szCs w:val="24"/>
-          <w:lang w:val="en-US" w:eastAsia="ru-RU"/>
+        <w:t>COMMIT</w:t>
+      </w:r>
+      <w:r>
+        <w:rPr>
+          <w:rFonts w:ascii="Courier New" w:hAnsi="Courier New" w:cs="Courier New"/>
+          <w:sz w:val="24"/>
+          <w:szCs w:val="24"/>
+          <w:lang w:eastAsia="ru-RU"/>
+        </w:rPr>
+        <w:t>;</w:t>
+      </w:r>
+    </w:p>
+    <w:p>
+      <w:pPr>
+        <w:rPr>
+          <w:rFonts w:ascii="Courier New" w:hAnsi="Courier New" w:cs="Courier New"/>
+          <w:sz w:val="24"/>
+          <w:szCs w:val="24"/>
+          <w:lang w:eastAsia="ru-RU"/>
         </w:rPr>
       </w:pPr>
     </w:p>
@@ -5205,27 +4655,7 @@
           <w:szCs w:val="24"/>
           <w:lang w:val="en-US"/>
         </w:rPr>
-        <w:t xml:space="preserve">SELECT </w:t>
-      </w:r>
-      <w:proofErr w:type="gramStart"/>
-      <w:r>
-        <w:rPr>
-          <w:rFonts w:ascii="Courier New" w:hAnsi="Courier New" w:cs="Courier New"/>
-          <w:sz w:val="24"/>
-          <w:szCs w:val="24"/>
-          <w:lang w:val="en-US"/>
-        </w:rPr>
-        <w:t>COUNT(</w:t>
-      </w:r>
-      <w:proofErr w:type="gramEnd"/>
-      <w:r>
-        <w:rPr>
-          <w:rFonts w:ascii="Courier New" w:hAnsi="Courier New" w:cs="Courier New"/>
-          <w:sz w:val="24"/>
-          <w:szCs w:val="24"/>
-          <w:lang w:val="en-US"/>
-        </w:rPr>
-        <w:t>*) FROM sales_order WHERE total = 20000;</w:t>
+        <w:t>SELECT COUNT(*) FROM sales_order WHERE total = 20000;</w:t>
       </w:r>
     </w:p>
     <w:p>
@@ -5250,47 +4680,7 @@
           <w:szCs w:val="24"/>
           <w:lang w:val="en-US"/>
         </w:rPr>
-        <w:t>INSERT INTO sales_order (</w:t>
-      </w:r>
-      <w:proofErr w:type="spellStart"/>
-      <w:r>
-        <w:rPr>
-          <w:rFonts w:ascii="Courier New" w:hAnsi="Courier New" w:cs="Courier New"/>
-          <w:sz w:val="24"/>
-          <w:szCs w:val="24"/>
-          <w:lang w:val="en-US"/>
-        </w:rPr>
-        <w:t>order_date</w:t>
-      </w:r>
-      <w:proofErr w:type="spellEnd"/>
-      <w:r>
-        <w:rPr>
-          <w:rFonts w:ascii="Courier New" w:hAnsi="Courier New" w:cs="Courier New"/>
-          <w:sz w:val="24"/>
-          <w:szCs w:val="24"/>
-          <w:lang w:val="en-US"/>
-        </w:rPr>
-        <w:t xml:space="preserve">, </w:t>
-      </w:r>
-      <w:proofErr w:type="spellStart"/>
-      <w:r>
-        <w:rPr>
-          <w:rFonts w:ascii="Courier New" w:hAnsi="Courier New" w:cs="Courier New"/>
-          <w:sz w:val="24"/>
-          <w:szCs w:val="24"/>
-          <w:lang w:val="en-US"/>
-        </w:rPr>
-        <w:t>customer_id</w:t>
-      </w:r>
-      <w:proofErr w:type="spellEnd"/>
-      <w:r>
-        <w:rPr>
-          <w:rFonts w:ascii="Courier New" w:hAnsi="Courier New" w:cs="Courier New"/>
-          <w:sz w:val="24"/>
-          <w:szCs w:val="24"/>
-          <w:lang w:val="en-US"/>
-        </w:rPr>
-        <w:t>, total) VALUES (CURRENT_DATE, 1, 30000);</w:t>
+        <w:t>INSERT INTO sales_order (order_date, customer_id, total) VALUES (CURRENT_DATE, 1, 30000);</w:t>
       </w:r>
     </w:p>
     <w:p>
@@ -5315,47 +4705,7 @@
           <w:szCs w:val="24"/>
           <w:lang w:val="en-US"/>
         </w:rPr>
-        <w:t xml:space="preserve">SELECT </w:t>
-      </w:r>
-      <w:proofErr w:type="spellStart"/>
-      <w:r>
-        <w:rPr>
-          <w:rFonts w:ascii="Courier New" w:hAnsi="Courier New" w:cs="Courier New"/>
-          <w:sz w:val="24"/>
-          <w:szCs w:val="24"/>
-          <w:lang w:val="en-US"/>
-        </w:rPr>
-        <w:t>pg_export_</w:t>
-      </w:r>
-      <w:proofErr w:type="gramStart"/>
-      <w:r>
-        <w:rPr>
-          <w:rFonts w:ascii="Courier New" w:hAnsi="Courier New" w:cs="Courier New"/>
-          <w:sz w:val="24"/>
-          <w:szCs w:val="24"/>
-          <w:lang w:val="en-US"/>
-        </w:rPr>
-        <w:t>snapshot</w:t>
-      </w:r>
-      <w:proofErr w:type="spellEnd"/>
-      <w:r>
-        <w:rPr>
-          <w:rFonts w:ascii="Courier New" w:hAnsi="Courier New" w:cs="Courier New"/>
-          <w:sz w:val="24"/>
-          <w:szCs w:val="24"/>
-          <w:lang w:val="en-US"/>
-        </w:rPr>
-        <w:t>(</w:t>
-      </w:r>
-      <w:proofErr w:type="gramEnd"/>
-      <w:r>
-        <w:rPr>
-          <w:rFonts w:ascii="Courier New" w:hAnsi="Courier New" w:cs="Courier New"/>
-          <w:sz w:val="24"/>
-          <w:szCs w:val="24"/>
-          <w:lang w:val="en-US"/>
-        </w:rPr>
-        <w:t>);</w:t>
+        <w:t>SELECT pg_export_snapshot();</w:t>
       </w:r>
     </w:p>
     <w:p>
@@ -5488,27 +4838,7 @@
           <w:szCs w:val="24"/>
           <w:lang w:val="en-US"/>
         </w:rPr>
-        <w:t xml:space="preserve">SELECT </w:t>
-      </w:r>
-      <w:proofErr w:type="gramStart"/>
-      <w:r>
-        <w:rPr>
-          <w:rFonts w:ascii="Courier New" w:hAnsi="Courier New" w:cs="Courier New"/>
-          <w:sz w:val="24"/>
-          <w:szCs w:val="24"/>
-          <w:lang w:val="en-US"/>
-        </w:rPr>
-        <w:t>COUNT(</w:t>
-      </w:r>
-      <w:proofErr w:type="gramEnd"/>
-      <w:r>
-        <w:rPr>
-          <w:rFonts w:ascii="Courier New" w:hAnsi="Courier New" w:cs="Courier New"/>
-          <w:sz w:val="24"/>
-          <w:szCs w:val="24"/>
-          <w:lang w:val="en-US"/>
-        </w:rPr>
-        <w:t>*) FROM sales_order WHERE total = 30000;</w:t>
+        <w:t>SELECT COUNT(*) FROM sales_order WHERE total = 30000;</w:t>
       </w:r>
     </w:p>
     <w:p>
@@ -5591,27 +4921,7 @@
           <w:szCs w:val="24"/>
           <w:lang w:val="en-US"/>
         </w:rPr>
-        <w:t xml:space="preserve">SELECT </w:t>
-      </w:r>
-      <w:proofErr w:type="gramStart"/>
-      <w:r>
-        <w:rPr>
-          <w:rFonts w:ascii="Courier New" w:hAnsi="Courier New" w:cs="Courier New"/>
-          <w:sz w:val="24"/>
-          <w:szCs w:val="24"/>
-          <w:lang w:val="en-US"/>
-        </w:rPr>
-        <w:t>COUNT(</w:t>
-      </w:r>
-      <w:proofErr w:type="gramEnd"/>
-      <w:r>
-        <w:rPr>
-          <w:rFonts w:ascii="Courier New" w:hAnsi="Courier New" w:cs="Courier New"/>
-          <w:sz w:val="24"/>
-          <w:szCs w:val="24"/>
-          <w:lang w:val="en-US"/>
-        </w:rPr>
-        <w:t>*) FROM sales_order where total = 20000;</w:t>
+        <w:t>SELECT COUNT(*) FROM sales_order where total = 20000;</w:t>
       </w:r>
     </w:p>
     <w:p>
@@ -5636,27 +4946,7 @@
           <w:szCs w:val="24"/>
           <w:lang w:val="en-US"/>
         </w:rPr>
-        <w:t xml:space="preserve">SELECT </w:t>
-      </w:r>
-      <w:proofErr w:type="gramStart"/>
-      <w:r>
-        <w:rPr>
-          <w:rFonts w:ascii="Courier New" w:hAnsi="Courier New" w:cs="Courier New"/>
-          <w:sz w:val="24"/>
-          <w:szCs w:val="24"/>
-          <w:lang w:val="en-US"/>
-        </w:rPr>
-        <w:t>COUNT(</w:t>
-      </w:r>
-      <w:proofErr w:type="gramEnd"/>
-      <w:r>
-        <w:rPr>
-          <w:rFonts w:ascii="Courier New" w:hAnsi="Courier New" w:cs="Courier New"/>
-          <w:sz w:val="24"/>
-          <w:szCs w:val="24"/>
-          <w:lang w:val="en-US"/>
-        </w:rPr>
-        <w:t>*) FROM sales_order WHERE total = 30000;</w:t>
+        <w:t>SELECT COUNT(*) FROM sales_order WHERE total = 30000;</w:t>
       </w:r>
     </w:p>
     <w:p>
@@ -5739,47 +5029,7 @@
           <w:szCs w:val="24"/>
           <w:lang w:val="en-US"/>
         </w:rPr>
-        <w:t>INSERT INTO sales_order (</w:t>
-      </w:r>
-      <w:proofErr w:type="spellStart"/>
-      <w:r>
-        <w:rPr>
-          <w:rFonts w:ascii="Courier New" w:hAnsi="Courier New" w:cs="Courier New"/>
-          <w:sz w:val="24"/>
-          <w:szCs w:val="24"/>
-          <w:lang w:val="en-US"/>
-        </w:rPr>
-        <w:t>order_date</w:t>
-      </w:r>
-      <w:proofErr w:type="spellEnd"/>
-      <w:r>
-        <w:rPr>
-          <w:rFonts w:ascii="Courier New" w:hAnsi="Courier New" w:cs="Courier New"/>
-          <w:sz w:val="24"/>
-          <w:szCs w:val="24"/>
-          <w:lang w:val="en-US"/>
-        </w:rPr>
-        <w:t xml:space="preserve">, </w:t>
-      </w:r>
-      <w:proofErr w:type="spellStart"/>
-      <w:r>
-        <w:rPr>
-          <w:rFonts w:ascii="Courier New" w:hAnsi="Courier New" w:cs="Courier New"/>
-          <w:sz w:val="24"/>
-          <w:szCs w:val="24"/>
-          <w:lang w:val="en-US"/>
-        </w:rPr>
-        <w:t>customer_id</w:t>
-      </w:r>
-      <w:proofErr w:type="spellEnd"/>
-      <w:r>
-        <w:rPr>
-          <w:rFonts w:ascii="Courier New" w:hAnsi="Courier New" w:cs="Courier New"/>
-          <w:sz w:val="24"/>
-          <w:szCs w:val="24"/>
-          <w:lang w:val="en-US"/>
-        </w:rPr>
-        <w:t>, total) VALUES (CURRENT_DATE, 1, 20000);</w:t>
+        <w:t>INSERT INTO sales_order (order_date, customer_id, total) VALUES (CURRENT_DATE, 1, 20000);</w:t>
       </w:r>
     </w:p>
     <w:p>
@@ -5804,27 +5054,7 @@
           <w:szCs w:val="24"/>
           <w:lang w:val="en-US"/>
         </w:rPr>
-        <w:t xml:space="preserve">SELECT </w:t>
-      </w:r>
-      <w:proofErr w:type="gramStart"/>
-      <w:r>
-        <w:rPr>
-          <w:rFonts w:ascii="Courier New" w:hAnsi="Courier New" w:cs="Courier New"/>
-          <w:sz w:val="24"/>
-          <w:szCs w:val="24"/>
-          <w:lang w:val="en-US"/>
-        </w:rPr>
-        <w:t>COUNT(</w:t>
-      </w:r>
-      <w:proofErr w:type="gramEnd"/>
-      <w:r>
-        <w:rPr>
-          <w:rFonts w:ascii="Courier New" w:hAnsi="Courier New" w:cs="Courier New"/>
-          <w:sz w:val="24"/>
-          <w:szCs w:val="24"/>
-          <w:lang w:val="en-US"/>
-        </w:rPr>
-        <w:t>*) FROM sales_order WHERE total = 30000;</w:t>
+        <w:t>SELECT COUNT(*) FROM sales_order WHERE total = 30000;</w:t>
       </w:r>
     </w:p>
     <w:p>
@@ -5849,27 +5079,7 @@
           <w:szCs w:val="24"/>
           <w:lang w:val="en-US"/>
         </w:rPr>
-        <w:t xml:space="preserve">SELECT </w:t>
-      </w:r>
-      <w:proofErr w:type="gramStart"/>
-      <w:r>
-        <w:rPr>
-          <w:rFonts w:ascii="Courier New" w:hAnsi="Courier New" w:cs="Courier New"/>
-          <w:sz w:val="24"/>
-          <w:szCs w:val="24"/>
-          <w:lang w:val="en-US"/>
-        </w:rPr>
-        <w:t>COUNT(</w:t>
-      </w:r>
-      <w:proofErr w:type="gramEnd"/>
-      <w:r>
-        <w:rPr>
-          <w:rFonts w:ascii="Courier New" w:hAnsi="Courier New" w:cs="Courier New"/>
-          <w:sz w:val="24"/>
-          <w:szCs w:val="24"/>
-          <w:lang w:val="en-US"/>
-        </w:rPr>
-        <w:t>*) FROM sales_order where total = 20000;</w:t>
+        <w:t>SELECT COUNT(*) FROM sales_order where total = 20000;</w:t>
       </w:r>
     </w:p>
     <w:p>

--- a/3course2semestr/TOT/Prakt4/ТОТКСП_ИКБО_20_21_Сидоров_СД_ПР4.docx
+++ b/3course2semestr/TOT/Prakt4/ТОТКСП_ИКБО_20_21_Сидоров_СД_ПР4.docx
@@ -1,17 +1,20 @@
 
 <file path=word/document.xml><?xml version="1.0" encoding="utf-8"?>
-<w:document xmlns:wpc="http://schemas.microsoft.com/office/word/2010/wordprocessingCanvas" xmlns:cx="http://schemas.microsoft.com/office/drawing/2014/chartex" xmlns:cx1="http://schemas.microsoft.com/office/drawing/2015/9/8/chartex" xmlns:cx2="http://schemas.microsoft.com/office/drawing/2015/10/21/chartex" xmlns:cx3="http://schemas.microsoft.com/office/drawing/2016/5/9/chartex" xmlns:cx4="http://schemas.microsoft.com/office/drawing/2016/5/10/chartex" xmlns:cx5="http://schemas.microsoft.com/office/drawing/2016/5/11/chartex" xmlns:cx6="http://schemas.microsoft.com/office/drawing/2016/5/12/chartex" xmlns:cx7="http://schemas.microsoft.com/office/drawing/2016/5/13/chartex" xmlns:cx8="http://schemas.microsoft.com/office/drawing/2016/5/14/chartex" xmlns:mc="http://schemas.openxmlformats.org/markup-compatibility/2006" xmlns:aink="http://schemas.microsoft.com/office/drawing/2016/ink" xmlns:am3d="http://schemas.microsoft.com/office/drawing/2017/model3d" xmlns:o="urn:schemas-microsoft-com:office:office" xmlns:oel="http://schemas.microsoft.com/office/2019/extlst" xmlns:r="http://schemas.openxmlformats.org/officeDocument/2006/relationships" xmlns:m="http://schemas.openxmlformats.org/officeDocument/2006/math" xmlns:v="urn:schemas-microsoft-com:vml" xmlns:wp14="http://schemas.microsoft.com/office/word/2010/wordprocessingDrawing" xmlns:wp="http://schemas.openxmlformats.org/drawingml/2006/wordprocessingDrawing" xmlns:w10="urn:schemas-microsoft-com:office:word" xmlns:w="http://schemas.openxmlformats.org/wordprocessingml/2006/main" xmlns:w14="http://schemas.microsoft.com/office/word/2010/wordml" xmlns:w15="http://schemas.microsoft.com/office/word/2012/wordml" xmlns:w16cex="http://schemas.microsoft.com/office/word/2018/wordml/cex" xmlns:w16cid="http://schemas.microsoft.com/office/word/2016/wordml/cid" xmlns:w16="http://schemas.microsoft.com/office/word/2018/wordml" xmlns:w16sdtdh="http://schemas.microsoft.com/office/word/2020/wordml/sdtdatahash" xmlns:w16se="http://schemas.microsoft.com/office/word/2015/wordml/symex" xmlns:wpg="http://schemas.microsoft.com/office/word/2010/wordprocessingGroup" xmlns:wpi="http://schemas.microsoft.com/office/word/2010/wordprocessingInk" xmlns:wne="http://schemas.microsoft.com/office/word/2006/wordml" xmlns:wps="http://schemas.microsoft.com/office/word/2010/wordprocessingShape" mc:Ignorable="w14 w15 w16se w16cid w16 w16cex w16sdtdh wp14">
+<w:document xmlns:wpc="http://schemas.microsoft.com/office/word/2010/wordprocessingCanvas" xmlns:mc="http://schemas.openxmlformats.org/markup-compatibility/2006" xmlns:o="urn:schemas-microsoft-com:office:office" xmlns:r="http://schemas.openxmlformats.org/officeDocument/2006/relationships" xmlns:m="http://schemas.openxmlformats.org/officeDocument/2006/math" xmlns:v="urn:schemas-microsoft-com:vml" xmlns:wp14="http://schemas.microsoft.com/office/word/2010/wordprocessingDrawing" xmlns:wp="http://schemas.openxmlformats.org/drawingml/2006/wordprocessingDrawing" xmlns:w="http://schemas.openxmlformats.org/wordprocessingml/2006/main" xmlns:w14="http://schemas.microsoft.com/office/word/2010/wordml" xmlns:w10="urn:schemas-microsoft-com:office:word" xmlns:w15="http://schemas.microsoft.com/office/word/2012/wordml" xmlns:wpg="http://schemas.microsoft.com/office/word/2010/wordprocessingGroup" xmlns:wpi="http://schemas.microsoft.com/office/word/2010/wordprocessingInk" xmlns:wne="http://schemas.microsoft.com/office/word/2006/wordml" xmlns:wps="http://schemas.microsoft.com/office/word/2010/wordprocessingShape" xmlns:wpsCustomData="http://www.wps.cn/officeDocument/2013/wpsCustomData" mc:Ignorable="w14 w15 wp14">
   <w:body>
     <w:tbl>
       <w:tblPr>
+        <w:tblStyle w:val="8"/>
         <w:tblpPr w:leftFromText="180" w:rightFromText="180" w:vertAnchor="page" w:horzAnchor="margin" w:tblpXSpec="center" w:tblpY="286"/>
         <w:tblW w:w="9356" w:type="dxa"/>
+        <w:tblInd w:w="0" w:type="dxa"/>
         <w:tblLayout w:type="fixed"/>
         <w:tblCellMar>
+          <w:top w:w="0" w:type="dxa"/>
           <w:left w:w="0" w:type="dxa"/>
+          <w:bottom w:w="0" w:type="dxa"/>
           <w:right w:w="0" w:type="dxa"/>
         </w:tblCellMar>
-        <w:tblLook w:val="04A0" w:firstRow="1" w:lastRow="0" w:firstColumn="1" w:lastColumn="0" w:noHBand="0" w:noVBand="1"/>
       </w:tblPr>
       <w:tblGrid>
         <w:gridCol w:w="2599"/>
@@ -19,9 +22,17 @@
         <w:gridCol w:w="3591"/>
       </w:tblGrid>
       <w:tr>
+        <w:tblPrEx>
+          <w:tblCellMar>
+            <w:top w:w="0" w:type="dxa"/>
+            <w:left w:w="0" w:type="dxa"/>
+            <w:bottom w:w="0" w:type="dxa"/>
+            <w:right w:w="0" w:type="dxa"/>
+          </w:tblCellMar>
+        </w:tblPrEx>
         <w:trPr>
           <w:cantSplit/>
-          <w:trHeight w:val="184"/>
+          <w:trHeight w:val="184" w:hRule="atLeast"/>
         </w:trPr>
         <w:tc>
           <w:tcPr>
@@ -32,7 +43,7 @@
               <w:spacing w:after="160" w:line="240" w:lineRule="atLeast"/>
               <w:jc w:val="center"/>
               <w:rPr>
-                <w:rFonts w:asciiTheme="minorHAnsi" w:eastAsiaTheme="minorHAnsi" w:hAnsiTheme="minorHAnsi" w:cstheme="minorBidi"/>
+                <w:rFonts w:asciiTheme="minorHAnsi" w:hAnsiTheme="minorHAnsi" w:eastAsiaTheme="minorHAnsi" w:cstheme="minorBidi"/>
                 <w:b/>
                 <w:bCs/>
                 <w:sz w:val="24"/>
@@ -41,7 +52,7 @@
             </w:pPr>
             <w:r>
               <w:rPr>
-                <w:rFonts w:asciiTheme="minorHAnsi" w:eastAsiaTheme="minorHAnsi" w:hAnsiTheme="minorHAnsi" w:cstheme="minorBidi"/>
+                <w:rFonts w:asciiTheme="minorHAnsi" w:hAnsiTheme="minorHAnsi" w:eastAsiaTheme="minorHAnsi" w:cstheme="minorBidi"/>
                 <w:b/>
                 <w:bCs/>
                 <w:sz w:val="24"/>
@@ -55,7 +66,7 @@
               <w:spacing w:after="160" w:line="240" w:lineRule="atLeast"/>
               <w:jc w:val="center"/>
               <w:rPr>
-                <w:rFonts w:asciiTheme="minorHAnsi" w:eastAsiaTheme="minorHAnsi" w:hAnsiTheme="minorHAnsi" w:cstheme="minorBidi"/>
+                <w:rFonts w:asciiTheme="minorHAnsi" w:hAnsiTheme="minorHAnsi" w:eastAsiaTheme="minorHAnsi" w:cstheme="minorBidi"/>
                 <w:b/>
                 <w:bCs/>
                 <w:sz w:val="24"/>
@@ -68,7 +79,7 @@
               <w:spacing w:after="160" w:line="240" w:lineRule="atLeast"/>
               <w:jc w:val="center"/>
               <w:rPr>
-                <w:rFonts w:asciiTheme="minorHAnsi" w:eastAsiaTheme="minorHAnsi" w:hAnsiTheme="minorHAnsi" w:cstheme="minorBidi"/>
+                <w:rFonts w:asciiTheme="minorHAnsi" w:hAnsiTheme="minorHAnsi" w:eastAsiaTheme="minorHAnsi" w:cstheme="minorBidi"/>
                 <w:caps/>
                 <w:sz w:val="24"/>
               </w:rPr>
@@ -83,13 +94,13 @@
             <w:pPr>
               <w:spacing w:after="160" w:line="240" w:lineRule="atLeast"/>
               <w:rPr>
-                <w:rFonts w:asciiTheme="minorHAnsi" w:eastAsiaTheme="minorHAnsi" w:hAnsiTheme="minorHAnsi" w:cstheme="minorBidi"/>
+                <w:rFonts w:asciiTheme="minorHAnsi" w:hAnsiTheme="minorHAnsi" w:eastAsiaTheme="minorHAnsi" w:cstheme="minorBidi"/>
                 <w:sz w:val="24"/>
               </w:rPr>
             </w:pPr>
             <w:r>
               <w:rPr>
-                <w:rFonts w:asciiTheme="minorHAnsi" w:eastAsiaTheme="minorHAnsi" w:hAnsiTheme="minorHAnsi" w:cstheme="minorBidi"/>
+                <w:rFonts w:asciiTheme="minorHAnsi" w:hAnsiTheme="minorHAnsi" w:eastAsiaTheme="minorHAnsi" w:cstheme="minorBidi"/>
                 <w:sz w:val="24"/>
               </w:rPr>
               <w:t xml:space="preserve">          </w:t>
@@ -99,25 +110,24 @@
             <w:pPr>
               <w:spacing w:after="160" w:line="240" w:lineRule="atLeast"/>
               <w:rPr>
-                <w:rFonts w:asciiTheme="minorHAnsi" w:eastAsiaTheme="minorHAnsi" w:hAnsiTheme="minorHAnsi" w:cstheme="minorBidi"/>
+                <w:rFonts w:asciiTheme="minorHAnsi" w:hAnsiTheme="minorHAnsi" w:eastAsiaTheme="minorHAnsi" w:cstheme="minorBidi"/>
                 <w:sz w:val="24"/>
               </w:rPr>
             </w:pPr>
             <w:r>
               <w:rPr>
-                <w:rFonts w:asciiTheme="minorHAnsi" w:eastAsiaTheme="minorHAnsi" w:hAnsiTheme="minorHAnsi" w:cstheme="minorBidi"/>
+                <w:rFonts w:asciiTheme="minorHAnsi" w:hAnsiTheme="minorHAnsi" w:eastAsiaTheme="minorHAnsi" w:cstheme="minorBidi"/>
                 <w:sz w:val="24"/>
               </w:rPr>
               <w:t xml:space="preserve">                       </w:t>
             </w:r>
             <w:r>
               <w:rPr>
-                <w:rFonts w:asciiTheme="minorHAnsi" w:eastAsiaTheme="minorHAnsi" w:hAnsiTheme="minorHAnsi" w:cstheme="minorBidi"/>
-                <w:noProof/>
+                <w:rFonts w:asciiTheme="minorHAnsi" w:hAnsiTheme="minorHAnsi" w:eastAsiaTheme="minorHAnsi" w:cstheme="minorBidi"/>
                 <w:sz w:val="24"/>
               </w:rPr>
               <w:drawing>
-                <wp:inline distT="0" distB="0" distL="0" distR="0" wp14:anchorId="72F2A89F" wp14:editId="623BC82E">
+                <wp:inline distT="0" distB="0" distL="0" distR="0">
                   <wp:extent cx="890270" cy="1009015"/>
                   <wp:effectExtent l="0" t="0" r="5080" b="635"/>
                   <wp:docPr id="28" name="Рисунок 28"/>
@@ -134,7 +144,7 @@
                           </pic:cNvPicPr>
                         </pic:nvPicPr>
                         <pic:blipFill>
-                          <a:blip r:embed="rId8" cstate="print">
+                          <a:blip r:embed="rId10" cstate="print">
                             <a:extLst>
                               <a:ext uri="{28A0092B-C50C-407E-A947-70E740481C1C}">
                                 <a14:useLocalDpi xmlns:a14="http://schemas.microsoft.com/office/drawing/2010/main" val="0"/>
@@ -171,7 +181,7 @@
               <w:spacing w:after="160" w:line="240" w:lineRule="atLeast"/>
               <w:jc w:val="center"/>
               <w:rPr>
-                <w:rFonts w:asciiTheme="minorHAnsi" w:eastAsiaTheme="minorHAnsi" w:hAnsiTheme="minorHAnsi" w:cstheme="minorBidi"/>
+                <w:rFonts w:asciiTheme="minorHAnsi" w:hAnsiTheme="minorHAnsi" w:eastAsiaTheme="minorHAnsi" w:cstheme="minorBidi"/>
                 <w:caps/>
                 <w:sz w:val="24"/>
               </w:rPr>
@@ -180,9 +190,17 @@
         </w:tc>
       </w:tr>
       <w:tr>
+        <w:tblPrEx>
+          <w:tblCellMar>
+            <w:top w:w="0" w:type="dxa"/>
+            <w:left w:w="0" w:type="dxa"/>
+            <w:bottom w:w="0" w:type="dxa"/>
+            <w:right w:w="0" w:type="dxa"/>
+          </w:tblCellMar>
+        </w:tblPrEx>
         <w:trPr>
           <w:cantSplit/>
-          <w:trHeight w:val="554"/>
+          <w:trHeight w:val="554" w:hRule="atLeast"/>
         </w:trPr>
         <w:tc>
           <w:tcPr>
@@ -213,16 +231,24 @@
         </w:tc>
       </w:tr>
       <w:tr>
+        <w:tblPrEx>
+          <w:tblCellMar>
+            <w:top w:w="0" w:type="dxa"/>
+            <w:left w:w="0" w:type="dxa"/>
+            <w:bottom w:w="0" w:type="dxa"/>
+            <w:right w:w="0" w:type="dxa"/>
+          </w:tblCellMar>
+        </w:tblPrEx>
         <w:trPr>
           <w:cantSplit/>
-          <w:trHeight w:val="18"/>
+          <w:trHeight w:val="18" w:hRule="atLeast"/>
         </w:trPr>
         <w:tc>
           <w:tcPr>
             <w:tcW w:w="9356" w:type="dxa"/>
             <w:gridSpan w:val="3"/>
             <w:tcBorders>
-              <w:bottom w:val="single" w:sz="18" w:space="0" w:color="auto"/>
+              <w:bottom w:val="single" w:color="auto" w:sz="18" w:space="0"/>
             </w:tcBorders>
           </w:tcPr>
           <w:p>
@@ -314,7 +340,7 @@
           </w:p>
           <w:p>
             <w:pPr>
-              <w:pStyle w:val="Centered"/>
+              <w:pStyle w:val="53"/>
               <w:rPr>
                 <w:b/>
                 <w:bCs w:val="0"/>
@@ -437,168 +463,164 @@
           <w:sz w:val="32"/>
           <w:szCs w:val="32"/>
         </w:rPr>
-        <w:t>ОТЧЕТ О ПРАКТИЧЕСКОЙ РАБОТЕ №</w:t>
-      </w:r>
+        <w:t>ОТЧЕТ О ПРАКТИЧЕСКОЙ РАБОТЕ №4</w:t>
+      </w:r>
+    </w:p>
+    <w:p>
+      <w:pPr>
+        <w:jc w:val="center"/>
+      </w:pPr>
       <w:r>
         <w:rPr>
           <w:b/>
           <w:bCs/>
           <w:snapToGrid w:val="0"/>
-          <w:sz w:val="32"/>
-          <w:szCs w:val="32"/>
-        </w:rPr>
-        <w:t>4</w:t>
+        </w:rPr>
+        <w:t>по дисциплине</w:t>
+      </w:r>
+      <w:r>
+        <w:rPr>
+          <w:snapToGrid w:val="0"/>
+        </w:rPr>
+        <w:t xml:space="preserve"> </w:t>
       </w:r>
     </w:p>
     <w:p>
       <w:pPr>
         <w:jc w:val="center"/>
       </w:pPr>
+      <w:r>
+        <w:rPr>
+          <w:snapToGrid w:val="0"/>
+        </w:rPr>
+        <w:t>«Технологии обработки транзакций клиент-серверных приложений</w:t>
+      </w:r>
+      <w:r>
+        <w:rPr>
+          <w:snapToGrid w:val="0"/>
+          <w:szCs w:val="20"/>
+        </w:rPr>
+        <w:t>»</w:t>
+      </w:r>
+    </w:p>
+    <w:p>
+      <w:pPr>
+        <w:rPr>
+          <w:snapToGrid w:val="0"/>
+          <w:szCs w:val="20"/>
+        </w:rPr>
+      </w:pPr>
+    </w:p>
+    <w:p>
+      <w:pPr>
+        <w:rPr>
+          <w:snapToGrid w:val="0"/>
+          <w:szCs w:val="20"/>
+        </w:rPr>
+      </w:pPr>
+    </w:p>
+    <w:p>
+      <w:pPr>
+        <w:rPr>
+          <w:snapToGrid w:val="0"/>
+          <w:szCs w:val="20"/>
+        </w:rPr>
+      </w:pPr>
+    </w:p>
+    <w:p>
+      <w:pPr>
+        <w:ind w:left="3540" w:hanging="3540"/>
+        <w:rPr>
+          <w:snapToGrid w:val="0"/>
+        </w:rPr>
+      </w:pPr>
+      <w:r>
+        <w:rPr>
+          <w:snapToGrid w:val="0"/>
+        </w:rPr>
+        <w:t>Выполнил студент группы ИКБО-20-21</w:t>
+      </w:r>
+      <w:r>
+        <w:rPr>
+          <w:snapToGrid w:val="0"/>
+          <w:szCs w:val="20"/>
+        </w:rPr>
+        <w:tab/>
+      </w:r>
+      <w:r>
+        <w:rPr>
+          <w:snapToGrid w:val="0"/>
+          <w:szCs w:val="20"/>
+        </w:rPr>
+        <w:tab/>
+      </w:r>
+      <w:r>
+        <w:rPr>
+          <w:snapToGrid w:val="0"/>
+          <w:szCs w:val="20"/>
+        </w:rPr>
+        <w:tab/>
+      </w:r>
+      <w:r>
+        <w:rPr>
+          <w:snapToGrid w:val="0"/>
+          <w:szCs w:val="20"/>
+        </w:rPr>
+        <w:tab/>
+      </w:r>
+      <w:r>
+        <w:rPr>
+          <w:snapToGrid w:val="0"/>
+          <w:szCs w:val="20"/>
+        </w:rPr>
+        <w:t xml:space="preserve">       </w:t>
+      </w:r>
+      <w:r>
+        <w:rPr>
+          <w:snapToGrid w:val="0"/>
+        </w:rPr>
+        <w:t>Сидоров С. Д.</w:t>
+      </w:r>
+    </w:p>
+    <w:p>
+      <w:r>
+        <w:rPr>
+          <w:snapToGrid w:val="0"/>
+          <w:szCs w:val="20"/>
+        </w:rPr>
+        <w:tab/>
+      </w:r>
+    </w:p>
+    <w:p/>
+    <w:p>
+      <w:pPr>
+        <w:ind w:right="-144"/>
+      </w:pPr>
+      <w:r>
+        <w:t>Принял</w:t>
+      </w:r>
+      <w:r>
+        <w:rPr>
+          <w:b/>
+          <w:snapToGrid w:val="0"/>
+          <w:szCs w:val="20"/>
+        </w:rPr>
+        <w:tab/>
+      </w:r>
+      <w:r>
+        <w:rPr>
+          <w:b/>
+          <w:snapToGrid w:val="0"/>
+          <w:szCs w:val="20"/>
+        </w:rPr>
+        <w:tab/>
+      </w:r>
       <w:r>
         <w:rPr>
           <w:b/>
           <w:bCs/>
           <w:snapToGrid w:val="0"/>
         </w:rPr>
-        <w:t>по дисциплине</w:t>
-      </w:r>
-      <w:r>
-        <w:rPr>
-          <w:snapToGrid w:val="0"/>
-        </w:rPr>
-        <w:t xml:space="preserve"> </w:t>
-      </w:r>
-    </w:p>
-    <w:p>
-      <w:pPr>
-        <w:jc w:val="center"/>
-      </w:pPr>
-      <w:r>
-        <w:rPr>
-          <w:snapToGrid w:val="0"/>
-        </w:rPr>
-        <w:t>«Технологии обработки транзакций клиент-серверных приложений</w:t>
-      </w:r>
-      <w:r>
-        <w:rPr>
-          <w:snapToGrid w:val="0"/>
-          <w:szCs w:val="20"/>
-        </w:rPr>
-        <w:t>»</w:t>
-      </w:r>
-    </w:p>
-    <w:p>
-      <w:pPr>
-        <w:rPr>
-          <w:snapToGrid w:val="0"/>
-          <w:szCs w:val="20"/>
-        </w:rPr>
-      </w:pPr>
-    </w:p>
-    <w:p>
-      <w:pPr>
-        <w:rPr>
-          <w:snapToGrid w:val="0"/>
-          <w:szCs w:val="20"/>
-        </w:rPr>
-      </w:pPr>
-    </w:p>
-    <w:p>
-      <w:pPr>
-        <w:rPr>
-          <w:snapToGrid w:val="0"/>
-          <w:szCs w:val="20"/>
-        </w:rPr>
-      </w:pPr>
-    </w:p>
-    <w:p>
-      <w:pPr>
-        <w:ind w:left="3540" w:hanging="3540"/>
-        <w:rPr>
-          <w:snapToGrid w:val="0"/>
-        </w:rPr>
-      </w:pPr>
-      <w:r>
-        <w:rPr>
-          <w:snapToGrid w:val="0"/>
-        </w:rPr>
-        <w:t>Выполнил студент группы ИКБО-20-21</w:t>
-      </w:r>
-      <w:r>
-        <w:rPr>
-          <w:snapToGrid w:val="0"/>
-          <w:szCs w:val="20"/>
-        </w:rPr>
-        <w:tab/>
-      </w:r>
-      <w:r>
-        <w:rPr>
-          <w:snapToGrid w:val="0"/>
-          <w:szCs w:val="20"/>
-        </w:rPr>
-        <w:tab/>
-      </w:r>
-      <w:r>
-        <w:rPr>
-          <w:snapToGrid w:val="0"/>
-          <w:szCs w:val="20"/>
-        </w:rPr>
-        <w:tab/>
-      </w:r>
-      <w:r>
-        <w:rPr>
-          <w:snapToGrid w:val="0"/>
-          <w:szCs w:val="20"/>
-        </w:rPr>
-        <w:tab/>
-        <w:t xml:space="preserve">       </w:t>
-      </w:r>
-      <w:r>
-        <w:rPr>
-          <w:snapToGrid w:val="0"/>
-        </w:rPr>
-        <w:t>Сидоров С. Д.</w:t>
-      </w:r>
-    </w:p>
-    <w:p>
-      <w:r>
-        <w:rPr>
-          <w:snapToGrid w:val="0"/>
-          <w:szCs w:val="20"/>
-        </w:rPr>
-        <w:tab/>
-      </w:r>
-    </w:p>
-    <w:p/>
-    <w:p>
-      <w:pPr>
-        <w:ind w:right="-144"/>
-      </w:pPr>
-      <w:r>
-        <w:t>Принял</w:t>
-      </w:r>
-      <w:r>
-        <w:rPr>
-          <w:b/>
-          <w:snapToGrid w:val="0"/>
-          <w:szCs w:val="20"/>
-        </w:rPr>
-        <w:tab/>
-      </w:r>
-      <w:r>
-        <w:rPr>
-          <w:b/>
-          <w:snapToGrid w:val="0"/>
-          <w:szCs w:val="20"/>
-        </w:rPr>
-        <w:tab/>
-      </w:r>
-      <w:r>
-        <w:rPr>
-          <w:b/>
-          <w:bCs/>
-          <w:snapToGrid w:val="0"/>
-        </w:rPr>
         <w:t xml:space="preserve">                                                </w:t>
       </w:r>
       <w:r>
@@ -715,7 +737,6 @@
           <w:b/>
           <w:bCs/>
         </w:rPr>
-        <w:lastRenderedPageBreak/>
         <w:t>ЗАДАНИЕ НА ПРАКТИЧЕСКУЮ РАБОТУ</w:t>
       </w:r>
       <w:bookmarkStart w:id="0" w:name="_Int_iuXWVda1"/>
@@ -735,16 +756,22 @@
           <w:szCs w:val="28"/>
         </w:rPr>
         <w:tab/>
+      </w:r>
+      <w:r>
+        <w:rPr>
+          <w:b/>
+          <w:szCs w:val="28"/>
+        </w:rPr>
         <w:t>Уровень Serializable:</w:t>
       </w:r>
     </w:p>
     <w:p>
       <w:pPr>
-        <w:pStyle w:val="ListParagraph"/>
+        <w:pStyle w:val="35"/>
         <w:widowControl/>
         <w:numPr>
           <w:ilvl w:val="0"/>
-          <w:numId w:val="7"/>
+          <w:numId w:val="4"/>
         </w:numPr>
         <w:autoSpaceDE/>
         <w:autoSpaceDN/>
@@ -765,11 +792,11 @@
     </w:p>
     <w:p>
       <w:pPr>
-        <w:pStyle w:val="ListParagraph"/>
+        <w:pStyle w:val="35"/>
         <w:widowControl/>
         <w:numPr>
           <w:ilvl w:val="0"/>
-          <w:numId w:val="7"/>
+          <w:numId w:val="4"/>
         </w:numPr>
         <w:autoSpaceDE/>
         <w:autoSpaceDN/>
@@ -790,11 +817,11 @@
     </w:p>
     <w:p>
       <w:pPr>
-        <w:pStyle w:val="ListParagraph"/>
+        <w:pStyle w:val="35"/>
         <w:widowControl/>
         <w:numPr>
           <w:ilvl w:val="0"/>
-          <w:numId w:val="7"/>
+          <w:numId w:val="4"/>
         </w:numPr>
         <w:autoSpaceDE/>
         <w:autoSpaceDN/>
@@ -815,11 +842,11 @@
     </w:p>
     <w:p>
       <w:pPr>
-        <w:pStyle w:val="ListParagraph"/>
+        <w:pStyle w:val="35"/>
         <w:widowControl/>
         <w:numPr>
           <w:ilvl w:val="0"/>
-          <w:numId w:val="7"/>
+          <w:numId w:val="4"/>
         </w:numPr>
         <w:autoSpaceDE/>
         <w:autoSpaceDN/>
@@ -840,11 +867,11 @@
     </w:p>
     <w:p>
       <w:pPr>
-        <w:pStyle w:val="ListParagraph"/>
+        <w:pStyle w:val="35"/>
         <w:widowControl/>
         <w:numPr>
           <w:ilvl w:val="0"/>
-          <w:numId w:val="7"/>
+          <w:numId w:val="4"/>
         </w:numPr>
         <w:autoSpaceDE/>
         <w:autoSpaceDN/>
@@ -877,16 +904,22 @@
           <w:szCs w:val="28"/>
         </w:rPr>
         <w:tab/>
+      </w:r>
+      <w:r>
+        <w:rPr>
+          <w:b/>
+          <w:szCs w:val="28"/>
+        </w:rPr>
         <w:t>Уровень Repeatable Read:</w:t>
       </w:r>
     </w:p>
     <w:p>
       <w:pPr>
-        <w:pStyle w:val="ListParagraph"/>
+        <w:pStyle w:val="35"/>
         <w:widowControl/>
         <w:numPr>
           <w:ilvl w:val="0"/>
-          <w:numId w:val="8"/>
+          <w:numId w:val="5"/>
         </w:numPr>
         <w:autoSpaceDE/>
         <w:autoSpaceDN/>
@@ -907,11 +940,11 @@
     </w:p>
     <w:p>
       <w:pPr>
-        <w:pStyle w:val="ListParagraph"/>
+        <w:pStyle w:val="35"/>
         <w:widowControl/>
         <w:numPr>
           <w:ilvl w:val="0"/>
-          <w:numId w:val="8"/>
+          <w:numId w:val="5"/>
         </w:numPr>
         <w:autoSpaceDE/>
         <w:autoSpaceDN/>
@@ -932,11 +965,11 @@
     </w:p>
     <w:p>
       <w:pPr>
-        <w:pStyle w:val="ListParagraph"/>
+        <w:pStyle w:val="35"/>
         <w:widowControl/>
         <w:numPr>
           <w:ilvl w:val="0"/>
-          <w:numId w:val="8"/>
+          <w:numId w:val="5"/>
         </w:numPr>
         <w:autoSpaceDE/>
         <w:autoSpaceDN/>
@@ -957,11 +990,11 @@
     </w:p>
     <w:p>
       <w:pPr>
-        <w:pStyle w:val="ListParagraph"/>
+        <w:pStyle w:val="35"/>
         <w:widowControl/>
         <w:numPr>
           <w:ilvl w:val="0"/>
-          <w:numId w:val="8"/>
+          <w:numId w:val="5"/>
         </w:numPr>
         <w:autoSpaceDE/>
         <w:autoSpaceDN/>
@@ -982,11 +1015,11 @@
     </w:p>
     <w:p>
       <w:pPr>
-        <w:pStyle w:val="ListParagraph"/>
+        <w:pStyle w:val="35"/>
         <w:widowControl/>
         <w:numPr>
           <w:ilvl w:val="0"/>
-          <w:numId w:val="8"/>
+          <w:numId w:val="5"/>
         </w:numPr>
         <w:autoSpaceDE/>
         <w:autoSpaceDN/>
@@ -1011,6 +1044,11 @@
           <w:color w:val="000000" w:themeColor="text1"/>
           <w:sz w:val="24"/>
           <w:szCs w:val="24"/>
+          <w14:textFill>
+            <w14:solidFill>
+              <w14:schemeClr w14:val="tx1"/>
+            </w14:solidFill>
+          </w14:textFill>
         </w:rPr>
         <w:tab/>
       </w:r>
@@ -1019,6 +1057,11 @@
           <w:color w:val="000000" w:themeColor="text1"/>
           <w:sz w:val="24"/>
           <w:szCs w:val="24"/>
+          <w14:textFill>
+            <w14:solidFill>
+              <w14:schemeClr w14:val="tx1"/>
+            </w14:solidFill>
+          </w14:textFill>
         </w:rPr>
         <w:br w:type="page"/>
       </w:r>
@@ -1038,7 +1081,6 @@
           <w:b/>
           <w:bCs/>
         </w:rPr>
-        <w:lastRenderedPageBreak/>
         <w:t>РЕФЕРАТ</w:t>
       </w:r>
     </w:p>
@@ -1047,19 +1089,7 @@
         <w:spacing w:line="360" w:lineRule="auto"/>
       </w:pPr>
       <w:r>
-        <w:t>Отчёт 1</w:t>
-      </w:r>
-      <w:r>
-        <w:t>4</w:t>
-      </w:r>
-      <w:r>
-        <w:t xml:space="preserve"> страниц,</w:t>
-      </w:r>
-      <w:r>
-        <w:t xml:space="preserve"> 11</w:t>
-      </w:r>
-      <w:r>
-        <w:t xml:space="preserve"> рисунков, 5 источников, 1 приложение.</w:t>
+        <w:t>Отчёт 14 страниц, 11 рисунков, 5 источников, 1 приложение.</w:t>
       </w:r>
     </w:p>
     <w:p>
@@ -1068,18 +1098,23 @@
         <w:ind w:left="720" w:hanging="12"/>
       </w:pPr>
       <w:r>
-        <w:t xml:space="preserve">POSTGRESQL, УРОВЕНЬ ИЗОЛЯЦИИ, ТАНЗАКЦИИ, </w:t>
-      </w:r>
-      <w:r>
-        <w:t>СНИМОК ДАННЫХ</w:t>
-      </w:r>
-      <w:r>
-        <w:t>, SQL</w:t>
-      </w:r>
-    </w:p>
-    <w:p>
-      <w:pPr>
-        <w:pStyle w:val="BodyText"/>
+        <w:t>POSTGRESQL, УРОВЕНЬ ИЗОЛЯЦИИ, Т</w:t>
+      </w:r>
+      <w:r>
+        <w:rPr>
+          <w:lang w:val="ru-RU"/>
+        </w:rPr>
+        <w:t>Р</w:t>
+      </w:r>
+      <w:bookmarkStart w:id="21" w:name="_GoBack"/>
+      <w:bookmarkEnd w:id="21"/>
+      <w:r>
+        <w:t>АНЗАКЦИИ, СНИМОК ДАННЫХ, SQL</w:t>
+      </w:r>
+    </w:p>
+    <w:p>
+      <w:pPr>
+        <w:pStyle w:val="3"/>
         <w:rPr>
           <w:spacing w:val="-1"/>
           <w:lang w:val="ru-RU"/>
@@ -1101,73 +1136,49 @@
     </w:p>
     <w:p>
       <w:pPr>
-        <w:pStyle w:val="BodyText"/>
-        <w:rPr>
-          <w:lang w:val="ru-RU"/>
-        </w:rPr>
-      </w:pPr>
-      <w:r>
-        <w:rPr>
-          <w:lang w:val="ru-RU"/>
-        </w:rPr>
-        <w:t xml:space="preserve">Цель работы – </w:t>
-      </w:r>
-      <w:r>
-        <w:rPr>
-          <w:lang w:val="ru-RU"/>
-        </w:rPr>
-        <w:t>работа с экспортом снимков данных.</w:t>
-      </w:r>
-    </w:p>
-    <w:p>
-      <w:pPr>
-        <w:pStyle w:val="BodyText"/>
-        <w:rPr>
-          <w:lang w:val="ru-RU"/>
-        </w:rPr>
-      </w:pPr>
-      <w:r>
-        <w:rPr>
-          <w:lang w:val="ru-RU"/>
-        </w:rPr>
-        <w:t>В процессе работы проводилось практическое использование транзакций</w:t>
-      </w:r>
-      <w:r>
-        <w:rPr>
-          <w:lang w:val="ru-RU"/>
-        </w:rPr>
-        <w:t xml:space="preserve"> с экспортом снимков данных.</w:t>
-      </w:r>
-    </w:p>
-    <w:p>
-      <w:pPr>
-        <w:pStyle w:val="BodyText"/>
-        <w:rPr>
-          <w:lang w:val="ru-RU"/>
-        </w:rPr>
-      </w:pPr>
-      <w:r>
-        <w:rPr>
-          <w:lang w:val="ru-RU"/>
-        </w:rPr>
-        <w:t xml:space="preserve">Результатом являются сведения по работе транзакций с </w:t>
-      </w:r>
-      <w:r>
-        <w:rPr>
-          <w:lang w:val="ru-RU"/>
-        </w:rPr>
-        <w:t>экспортом снимков данных</w:t>
-      </w:r>
-      <w:r>
-        <w:rPr>
-          <w:lang w:val="ru-RU"/>
-        </w:rPr>
-        <w:t>.</w:t>
-      </w:r>
-    </w:p>
-    <w:p>
-      <w:pPr>
-        <w:pStyle w:val="BodyText"/>
+        <w:pStyle w:val="3"/>
+        <w:rPr>
+          <w:lang w:val="ru-RU"/>
+        </w:rPr>
+      </w:pPr>
+      <w:r>
+        <w:rPr>
+          <w:lang w:val="ru-RU"/>
+        </w:rPr>
+        <w:t>Цель работы – работа с экспортом снимков данных.</w:t>
+      </w:r>
+    </w:p>
+    <w:p>
+      <w:pPr>
+        <w:pStyle w:val="3"/>
+        <w:rPr>
+          <w:lang w:val="ru-RU"/>
+        </w:rPr>
+      </w:pPr>
+      <w:r>
+        <w:rPr>
+          <w:lang w:val="ru-RU"/>
+        </w:rPr>
+        <w:t>В процессе работы проводилось практическое использование транзакций с экспортом снимков данных.</w:t>
+      </w:r>
+    </w:p>
+    <w:p>
+      <w:pPr>
+        <w:pStyle w:val="3"/>
+        <w:rPr>
+          <w:lang w:val="ru-RU"/>
+        </w:rPr>
+      </w:pPr>
+      <w:r>
+        <w:rPr>
+          <w:lang w:val="ru-RU"/>
+        </w:rPr>
+        <w:t>Результатом являются сведения по работе транзакций с экспортом снимков данных.</w:t>
+      </w:r>
+    </w:p>
+    <w:p>
+      <w:pPr>
+        <w:pStyle w:val="3"/>
         <w:rPr>
           <w:lang w:val="ru-RU"/>
         </w:rPr>
@@ -1197,11 +1208,10 @@
         <w:br w:type="page"/>
       </w:r>
     </w:p>
-    <w:bookmarkStart w:id="1" w:name="_Toc152419632" w:displacedByCustomXml="next"/>
     <w:sdt>
       <w:sdtPr>
         <w:rPr>
-          <w:rFonts w:ascii="Times New Roman" w:eastAsia="Times New Roman" w:hAnsi="Times New Roman" w:cs="Times New Roman"/>
+          <w:rFonts w:ascii="Times New Roman" w:hAnsi="Times New Roman" w:eastAsia="Times New Roman" w:cs="Times New Roman"/>
           <w:color w:val="auto"/>
           <w:sz w:val="28"/>
           <w:szCs w:val="22"/>
@@ -1215,15 +1225,19 @@
       </w:sdtPr>
       <w:sdtEndPr>
         <w:rPr>
+          <w:rFonts w:ascii="Times New Roman" w:hAnsi="Times New Roman" w:eastAsia="Times New Roman" w:cs="Times New Roman"/>
           <w:b/>
           <w:bCs/>
-          <w:noProof/>
+          <w:color w:val="auto"/>
+          <w:sz w:val="28"/>
+          <w:szCs w:val="22"/>
+          <w:lang w:val="ru-RU"/>
         </w:rPr>
       </w:sdtEndPr>
       <w:sdtContent>
         <w:p>
           <w:pPr>
-            <w:pStyle w:val="TOCHeading"/>
+            <w:pStyle w:val="56"/>
             <w:spacing w:line="360" w:lineRule="auto"/>
             <w:jc w:val="center"/>
             <w:rPr>
@@ -1236,6 +1250,7 @@
               <w:lang w:val="ru-RU"/>
             </w:rPr>
           </w:pPr>
+          <w:bookmarkStart w:id="1" w:name="_Toc152419632"/>
           <w:r>
             <w:rPr>
               <w:rFonts w:ascii="Times New Roman" w:hAnsi="Times New Roman" w:cs="Times New Roman"/>
@@ -1251,14 +1266,13 @@
         </w:p>
         <w:p>
           <w:pPr>
-            <w:pStyle w:val="TOC1"/>
+            <w:pStyle w:val="23"/>
             <w:tabs>
               <w:tab w:val="right" w:leader="dot" w:pos="9344"/>
             </w:tabs>
             <w:spacing w:line="360" w:lineRule="auto"/>
             <w:rPr>
-              <w:rFonts w:asciiTheme="minorHAnsi" w:eastAsiaTheme="minorEastAsia" w:hAnsiTheme="minorHAnsi" w:cstheme="minorBidi"/>
-              <w:noProof/>
+              <w:rFonts w:asciiTheme="minorHAnsi" w:hAnsiTheme="minorHAnsi" w:eastAsiaTheme="minorEastAsia" w:cstheme="minorBidi"/>
               <w:sz w:val="22"/>
               <w:szCs w:val="22"/>
               <w:lang w:eastAsia="ru-RU"/>
@@ -1273,594 +1287,428 @@
           <w:r>
             <w:fldChar w:fldCharType="separate"/>
           </w:r>
-          <w:hyperlink w:anchor="_Toc159964595" w:history="1">
-            <w:r>
-              <w:rPr>
-                <w:rStyle w:val="Hyperlink"/>
-                <w:noProof/>
-              </w:rPr>
-              <w:t>ВВЕДЕНИЕ</w:t>
-            </w:r>
-            <w:r>
-              <w:rPr>
-                <w:noProof/>
-                <w:webHidden/>
-              </w:rPr>
-              <w:tab/>
-            </w:r>
-            <w:r>
-              <w:rPr>
-                <w:noProof/>
-                <w:webHidden/>
-              </w:rPr>
-              <w:fldChar w:fldCharType="begin"/>
-            </w:r>
-            <w:r>
-              <w:rPr>
-                <w:noProof/>
-                <w:webHidden/>
-              </w:rPr>
-              <w:instrText xml:space="preserve"> PAGEREF _Toc159964595 \h </w:instrText>
-            </w:r>
-            <w:r>
-              <w:rPr>
-                <w:noProof/>
-                <w:webHidden/>
-              </w:rPr>
-            </w:r>
-            <w:r>
-              <w:rPr>
-                <w:noProof/>
-                <w:webHidden/>
-              </w:rPr>
-              <w:fldChar w:fldCharType="separate"/>
-            </w:r>
-            <w:r>
-              <w:rPr>
-                <w:noProof/>
-                <w:webHidden/>
-              </w:rPr>
-              <w:t>6</w:t>
-            </w:r>
-            <w:r>
-              <w:rPr>
-                <w:noProof/>
-                <w:webHidden/>
-              </w:rPr>
-              <w:fldChar w:fldCharType="end"/>
-            </w:r>
-          </w:hyperlink>
+          <w:r>
+            <w:fldChar w:fldCharType="begin"/>
+          </w:r>
+          <w:r>
+            <w:instrText xml:space="preserve"> HYPERLINK \l "_Toc159964595" </w:instrText>
+          </w:r>
+          <w:r>
+            <w:fldChar w:fldCharType="separate"/>
+          </w:r>
+          <w:r>
+            <w:rPr>
+              <w:rStyle w:val="17"/>
+            </w:rPr>
+            <w:t>ВВЕДЕНИЕ</w:t>
+          </w:r>
+          <w:r>
+            <w:tab/>
+          </w:r>
+          <w:r>
+            <w:fldChar w:fldCharType="begin"/>
+          </w:r>
+          <w:r>
+            <w:instrText xml:space="preserve"> PAGEREF _Toc159964595 \h </w:instrText>
+          </w:r>
+          <w:r>
+            <w:fldChar w:fldCharType="separate"/>
+          </w:r>
+          <w:r>
+            <w:t>6</w:t>
+          </w:r>
+          <w:r>
+            <w:fldChar w:fldCharType="end"/>
+          </w:r>
+          <w:r>
+            <w:fldChar w:fldCharType="end"/>
+          </w:r>
         </w:p>
         <w:p>
           <w:pPr>
-            <w:pStyle w:val="TOC1"/>
+            <w:pStyle w:val="23"/>
             <w:tabs>
               <w:tab w:val="left" w:pos="660"/>
               <w:tab w:val="right" w:leader="dot" w:pos="9344"/>
             </w:tabs>
             <w:spacing w:line="360" w:lineRule="auto"/>
             <w:rPr>
-              <w:rFonts w:asciiTheme="minorHAnsi" w:eastAsiaTheme="minorEastAsia" w:hAnsiTheme="minorHAnsi" w:cstheme="minorBidi"/>
-              <w:noProof/>
+              <w:rFonts w:asciiTheme="minorHAnsi" w:hAnsiTheme="minorHAnsi" w:eastAsiaTheme="minorEastAsia" w:cstheme="minorBidi"/>
               <w:sz w:val="22"/>
               <w:szCs w:val="22"/>
               <w:lang w:eastAsia="ru-RU"/>
             </w:rPr>
           </w:pPr>
-          <w:hyperlink w:anchor="_Toc159964596" w:history="1">
-            <w:r>
-              <w:rPr>
-                <w:rStyle w:val="Hyperlink"/>
-                <w:noProof/>
-              </w:rPr>
-              <w:t>1.</w:t>
-            </w:r>
-            <w:r>
-              <w:rPr>
-                <w:rFonts w:asciiTheme="minorHAnsi" w:eastAsiaTheme="minorEastAsia" w:hAnsiTheme="minorHAnsi" w:cstheme="minorBidi"/>
-                <w:noProof/>
-                <w:sz w:val="22"/>
-                <w:szCs w:val="22"/>
-                <w:lang w:val="en-US" w:eastAsia="ru-RU"/>
-              </w:rPr>
-              <w:t xml:space="preserve">  </w:t>
-            </w:r>
-            <w:r>
-              <w:rPr>
-                <w:rStyle w:val="Hyperlink"/>
-                <w:noProof/>
-              </w:rPr>
-              <w:t>ВЫПОЛНЕНИЕ ПРАКТИЧЕСКОЙ РАБОТЫ</w:t>
-            </w:r>
-            <w:r>
-              <w:rPr>
-                <w:noProof/>
-                <w:webHidden/>
-              </w:rPr>
-              <w:tab/>
-            </w:r>
-            <w:r>
-              <w:rPr>
-                <w:noProof/>
-                <w:webHidden/>
-              </w:rPr>
-              <w:fldChar w:fldCharType="begin"/>
-            </w:r>
-            <w:r>
-              <w:rPr>
-                <w:noProof/>
-                <w:webHidden/>
-              </w:rPr>
-              <w:instrText xml:space="preserve"> PAGEREF _Toc159964596 \h </w:instrText>
-            </w:r>
-            <w:r>
-              <w:rPr>
-                <w:noProof/>
-                <w:webHidden/>
-              </w:rPr>
-            </w:r>
-            <w:r>
-              <w:rPr>
-                <w:noProof/>
-                <w:webHidden/>
-              </w:rPr>
-              <w:fldChar w:fldCharType="separate"/>
-            </w:r>
-            <w:r>
-              <w:rPr>
-                <w:noProof/>
-                <w:webHidden/>
-              </w:rPr>
-              <w:t>7</w:t>
-            </w:r>
-            <w:r>
-              <w:rPr>
-                <w:noProof/>
-                <w:webHidden/>
-              </w:rPr>
-              <w:fldChar w:fldCharType="end"/>
-            </w:r>
-          </w:hyperlink>
+          <w:r>
+            <w:fldChar w:fldCharType="begin"/>
+          </w:r>
+          <w:r>
+            <w:instrText xml:space="preserve"> HYPERLINK \l "_Toc159964596" </w:instrText>
+          </w:r>
+          <w:r>
+            <w:fldChar w:fldCharType="separate"/>
+          </w:r>
+          <w:r>
+            <w:rPr>
+              <w:rStyle w:val="17"/>
+            </w:rPr>
+            <w:t>1.</w:t>
+          </w:r>
+          <w:r>
+            <w:rPr>
+              <w:rFonts w:asciiTheme="minorHAnsi" w:hAnsiTheme="minorHAnsi" w:eastAsiaTheme="minorEastAsia" w:cstheme="minorBidi"/>
+              <w:sz w:val="22"/>
+              <w:szCs w:val="22"/>
+              <w:lang w:val="en-US" w:eastAsia="ru-RU"/>
+            </w:rPr>
+            <w:t xml:space="preserve">  </w:t>
+          </w:r>
+          <w:r>
+            <w:rPr>
+              <w:rStyle w:val="17"/>
+            </w:rPr>
+            <w:t>ВЫПОЛНЕНИЕ ПРАКТИЧЕСКОЙ РАБОТЫ</w:t>
+          </w:r>
+          <w:r>
+            <w:tab/>
+          </w:r>
+          <w:r>
+            <w:fldChar w:fldCharType="begin"/>
+          </w:r>
+          <w:r>
+            <w:instrText xml:space="preserve"> PAGEREF _Toc159964596 \h </w:instrText>
+          </w:r>
+          <w:r>
+            <w:fldChar w:fldCharType="separate"/>
+          </w:r>
+          <w:r>
+            <w:t>7</w:t>
+          </w:r>
+          <w:r>
+            <w:fldChar w:fldCharType="end"/>
+          </w:r>
+          <w:r>
+            <w:fldChar w:fldCharType="end"/>
+          </w:r>
         </w:p>
         <w:p>
           <w:pPr>
-            <w:pStyle w:val="TOC2"/>
+            <w:pStyle w:val="24"/>
             <w:tabs>
               <w:tab w:val="left" w:pos="660"/>
               <w:tab w:val="right" w:leader="dot" w:pos="9344"/>
             </w:tabs>
             <w:spacing w:line="360" w:lineRule="auto"/>
             <w:rPr>
-              <w:rFonts w:asciiTheme="minorHAnsi" w:eastAsiaTheme="minorEastAsia" w:hAnsiTheme="minorHAnsi" w:cstheme="minorBidi"/>
-              <w:noProof/>
+              <w:rFonts w:asciiTheme="minorHAnsi" w:hAnsiTheme="minorHAnsi" w:eastAsiaTheme="minorEastAsia" w:cstheme="minorBidi"/>
               <w:sz w:val="22"/>
               <w:szCs w:val="22"/>
               <w:lang w:eastAsia="ru-RU"/>
             </w:rPr>
           </w:pPr>
-          <w:hyperlink w:anchor="_Toc159964597" w:history="1">
-            <w:r>
-              <w:rPr>
-                <w:rStyle w:val="Hyperlink"/>
-                <w:noProof/>
-              </w:rPr>
-              <w:t>1.1</w:t>
-            </w:r>
-            <w:r>
-              <w:rPr>
-                <w:rFonts w:asciiTheme="minorHAnsi" w:eastAsiaTheme="minorEastAsia" w:hAnsiTheme="minorHAnsi" w:cstheme="minorBidi"/>
-                <w:noProof/>
-                <w:sz w:val="22"/>
-                <w:szCs w:val="22"/>
-                <w:lang w:val="en-US" w:eastAsia="ru-RU"/>
-              </w:rPr>
-              <w:t xml:space="preserve"> </w:t>
-            </w:r>
-            <w:r>
-              <w:rPr>
-                <w:rStyle w:val="Hyperlink"/>
-                <w:noProof/>
-              </w:rPr>
-              <w:t>Уровень Serializable</w:t>
-            </w:r>
-            <w:r>
-              <w:rPr>
-                <w:noProof/>
-                <w:webHidden/>
-              </w:rPr>
-              <w:tab/>
-            </w:r>
-            <w:r>
-              <w:rPr>
-                <w:noProof/>
-                <w:webHidden/>
-              </w:rPr>
-              <w:fldChar w:fldCharType="begin"/>
-            </w:r>
-            <w:r>
-              <w:rPr>
-                <w:noProof/>
-                <w:webHidden/>
-              </w:rPr>
-              <w:instrText xml:space="preserve"> PAGEREF _Toc159964597 \h </w:instrText>
-            </w:r>
-            <w:r>
-              <w:rPr>
-                <w:noProof/>
-                <w:webHidden/>
-              </w:rPr>
-            </w:r>
-            <w:r>
-              <w:rPr>
-                <w:noProof/>
-                <w:webHidden/>
-              </w:rPr>
-              <w:fldChar w:fldCharType="separate"/>
-            </w:r>
-            <w:r>
-              <w:rPr>
-                <w:noProof/>
-                <w:webHidden/>
-              </w:rPr>
-              <w:t>7</w:t>
-            </w:r>
-            <w:r>
-              <w:rPr>
-                <w:noProof/>
-                <w:webHidden/>
-              </w:rPr>
-              <w:fldChar w:fldCharType="end"/>
-            </w:r>
-          </w:hyperlink>
+          <w:r>
+            <w:fldChar w:fldCharType="begin"/>
+          </w:r>
+          <w:r>
+            <w:instrText xml:space="preserve"> HYPERLINK \l "_Toc159964597" </w:instrText>
+          </w:r>
+          <w:r>
+            <w:fldChar w:fldCharType="separate"/>
+          </w:r>
+          <w:r>
+            <w:rPr>
+              <w:rStyle w:val="17"/>
+            </w:rPr>
+            <w:t>1.1</w:t>
+          </w:r>
+          <w:r>
+            <w:rPr>
+              <w:rFonts w:asciiTheme="minorHAnsi" w:hAnsiTheme="minorHAnsi" w:eastAsiaTheme="minorEastAsia" w:cstheme="minorBidi"/>
+              <w:sz w:val="22"/>
+              <w:szCs w:val="22"/>
+              <w:lang w:val="en-US" w:eastAsia="ru-RU"/>
+            </w:rPr>
+            <w:t xml:space="preserve"> </w:t>
+          </w:r>
+          <w:r>
+            <w:rPr>
+              <w:rStyle w:val="17"/>
+            </w:rPr>
+            <w:t>Уровень Serializable</w:t>
+          </w:r>
+          <w:r>
+            <w:tab/>
+          </w:r>
+          <w:r>
+            <w:fldChar w:fldCharType="begin"/>
+          </w:r>
+          <w:r>
+            <w:instrText xml:space="preserve"> PAGEREF _Toc159964597 \h </w:instrText>
+          </w:r>
+          <w:r>
+            <w:fldChar w:fldCharType="separate"/>
+          </w:r>
+          <w:r>
+            <w:t>7</w:t>
+          </w:r>
+          <w:r>
+            <w:fldChar w:fldCharType="end"/>
+          </w:r>
+          <w:r>
+            <w:fldChar w:fldCharType="end"/>
+          </w:r>
         </w:p>
         <w:p>
           <w:pPr>
-            <w:pStyle w:val="TOC2"/>
+            <w:pStyle w:val="24"/>
             <w:tabs>
               <w:tab w:val="left" w:pos="660"/>
               <w:tab w:val="right" w:leader="dot" w:pos="9344"/>
             </w:tabs>
             <w:spacing w:line="360" w:lineRule="auto"/>
             <w:rPr>
-              <w:rFonts w:asciiTheme="minorHAnsi" w:eastAsiaTheme="minorEastAsia" w:hAnsiTheme="minorHAnsi" w:cstheme="minorBidi"/>
-              <w:noProof/>
+              <w:rFonts w:asciiTheme="minorHAnsi" w:hAnsiTheme="minorHAnsi" w:eastAsiaTheme="minorEastAsia" w:cstheme="minorBidi"/>
               <w:sz w:val="22"/>
               <w:szCs w:val="22"/>
               <w:lang w:eastAsia="ru-RU"/>
             </w:rPr>
           </w:pPr>
-          <w:hyperlink w:anchor="_Toc159964598" w:history="1">
-            <w:r>
-              <w:rPr>
-                <w:rStyle w:val="Hyperlink"/>
-                <w:noProof/>
-              </w:rPr>
-              <w:t>1.2</w:t>
-            </w:r>
-            <w:r>
-              <w:rPr>
-                <w:rFonts w:asciiTheme="minorHAnsi" w:eastAsiaTheme="minorEastAsia" w:hAnsiTheme="minorHAnsi" w:cstheme="minorBidi"/>
-                <w:noProof/>
-                <w:sz w:val="22"/>
-                <w:szCs w:val="22"/>
-                <w:lang w:val="en-US" w:eastAsia="ru-RU"/>
-              </w:rPr>
-              <w:t xml:space="preserve"> </w:t>
-            </w:r>
-            <w:r>
-              <w:rPr>
-                <w:rStyle w:val="Hyperlink"/>
-                <w:noProof/>
-              </w:rPr>
-              <w:t>Уровень Repeatable Read</w:t>
-            </w:r>
-            <w:r>
-              <w:rPr>
-                <w:noProof/>
-                <w:webHidden/>
-              </w:rPr>
-              <w:tab/>
-            </w:r>
-            <w:r>
-              <w:rPr>
-                <w:noProof/>
-                <w:webHidden/>
-              </w:rPr>
-              <w:fldChar w:fldCharType="begin"/>
-            </w:r>
-            <w:r>
-              <w:rPr>
-                <w:noProof/>
-                <w:webHidden/>
-              </w:rPr>
-              <w:instrText xml:space="preserve"> PAGEREF _Toc159964598 \h </w:instrText>
-            </w:r>
-            <w:r>
-              <w:rPr>
-                <w:noProof/>
-                <w:webHidden/>
-              </w:rPr>
-            </w:r>
-            <w:r>
-              <w:rPr>
-                <w:noProof/>
-                <w:webHidden/>
-              </w:rPr>
-              <w:fldChar w:fldCharType="separate"/>
-            </w:r>
-            <w:r>
-              <w:rPr>
-                <w:noProof/>
-                <w:webHidden/>
-              </w:rPr>
-              <w:t>8</w:t>
-            </w:r>
-            <w:r>
-              <w:rPr>
-                <w:noProof/>
-                <w:webHidden/>
-              </w:rPr>
-              <w:fldChar w:fldCharType="end"/>
-            </w:r>
-          </w:hyperlink>
+          <w:r>
+            <w:fldChar w:fldCharType="begin"/>
+          </w:r>
+          <w:r>
+            <w:instrText xml:space="preserve"> HYPERLINK \l "_Toc159964598" </w:instrText>
+          </w:r>
+          <w:r>
+            <w:fldChar w:fldCharType="separate"/>
+          </w:r>
+          <w:r>
+            <w:rPr>
+              <w:rStyle w:val="17"/>
+            </w:rPr>
+            <w:t>1.2</w:t>
+          </w:r>
+          <w:r>
+            <w:rPr>
+              <w:rFonts w:asciiTheme="minorHAnsi" w:hAnsiTheme="minorHAnsi" w:eastAsiaTheme="minorEastAsia" w:cstheme="minorBidi"/>
+              <w:sz w:val="22"/>
+              <w:szCs w:val="22"/>
+              <w:lang w:val="en-US" w:eastAsia="ru-RU"/>
+            </w:rPr>
+            <w:t xml:space="preserve"> </w:t>
+          </w:r>
+          <w:r>
+            <w:rPr>
+              <w:rStyle w:val="17"/>
+            </w:rPr>
+            <w:t>Уровень Repeatable Read</w:t>
+          </w:r>
+          <w:r>
+            <w:tab/>
+          </w:r>
+          <w:r>
+            <w:fldChar w:fldCharType="begin"/>
+          </w:r>
+          <w:r>
+            <w:instrText xml:space="preserve"> PAGEREF _Toc159964598 \h </w:instrText>
+          </w:r>
+          <w:r>
+            <w:fldChar w:fldCharType="separate"/>
+          </w:r>
+          <w:r>
+            <w:t>8</w:t>
+          </w:r>
+          <w:r>
+            <w:fldChar w:fldCharType="end"/>
+          </w:r>
+          <w:r>
+            <w:fldChar w:fldCharType="end"/>
+          </w:r>
         </w:p>
         <w:p>
           <w:pPr>
-            <w:pStyle w:val="TOC1"/>
+            <w:pStyle w:val="23"/>
             <w:tabs>
               <w:tab w:val="right" w:leader="dot" w:pos="9344"/>
             </w:tabs>
             <w:spacing w:line="360" w:lineRule="auto"/>
             <w:rPr>
-              <w:rFonts w:asciiTheme="minorHAnsi" w:eastAsiaTheme="minorEastAsia" w:hAnsiTheme="minorHAnsi" w:cstheme="minorBidi"/>
-              <w:noProof/>
+              <w:rFonts w:asciiTheme="minorHAnsi" w:hAnsiTheme="minorHAnsi" w:eastAsiaTheme="minorEastAsia" w:cstheme="minorBidi"/>
               <w:sz w:val="22"/>
               <w:szCs w:val="22"/>
               <w:lang w:eastAsia="ru-RU"/>
             </w:rPr>
           </w:pPr>
-          <w:hyperlink w:anchor="_Toc159964599" w:history="1">
-            <w:r>
-              <w:rPr>
-                <w:rStyle w:val="Hyperlink"/>
-                <w:noProof/>
-              </w:rPr>
-              <w:t>ЗАКЛЮЧЕНИЕ</w:t>
-            </w:r>
-            <w:r>
-              <w:rPr>
-                <w:noProof/>
-                <w:webHidden/>
-              </w:rPr>
-              <w:tab/>
-            </w:r>
-            <w:r>
-              <w:rPr>
-                <w:noProof/>
-                <w:webHidden/>
-              </w:rPr>
-              <w:fldChar w:fldCharType="begin"/>
-            </w:r>
-            <w:r>
-              <w:rPr>
-                <w:noProof/>
-                <w:webHidden/>
-              </w:rPr>
-              <w:instrText xml:space="preserve"> PAGEREF _Toc159964599 \h </w:instrText>
-            </w:r>
-            <w:r>
-              <w:rPr>
-                <w:noProof/>
-                <w:webHidden/>
-              </w:rPr>
-            </w:r>
-            <w:r>
-              <w:rPr>
-                <w:noProof/>
-                <w:webHidden/>
-              </w:rPr>
-              <w:fldChar w:fldCharType="separate"/>
-            </w:r>
-            <w:r>
-              <w:rPr>
-                <w:noProof/>
-                <w:webHidden/>
-              </w:rPr>
-              <w:t>9</w:t>
-            </w:r>
-            <w:r>
-              <w:rPr>
-                <w:noProof/>
-                <w:webHidden/>
-              </w:rPr>
-              <w:fldChar w:fldCharType="end"/>
-            </w:r>
-          </w:hyperlink>
+          <w:r>
+            <w:fldChar w:fldCharType="begin"/>
+          </w:r>
+          <w:r>
+            <w:instrText xml:space="preserve"> HYPERLINK \l "_Toc159964599" </w:instrText>
+          </w:r>
+          <w:r>
+            <w:fldChar w:fldCharType="separate"/>
+          </w:r>
+          <w:r>
+            <w:rPr>
+              <w:rStyle w:val="17"/>
+            </w:rPr>
+            <w:t>ЗАКЛЮЧЕНИЕ</w:t>
+          </w:r>
+          <w:r>
+            <w:tab/>
+          </w:r>
+          <w:r>
+            <w:fldChar w:fldCharType="begin"/>
+          </w:r>
+          <w:r>
+            <w:instrText xml:space="preserve"> PAGEREF _Toc159964599 \h </w:instrText>
+          </w:r>
+          <w:r>
+            <w:fldChar w:fldCharType="separate"/>
+          </w:r>
+          <w:r>
+            <w:t>9</w:t>
+          </w:r>
+          <w:r>
+            <w:fldChar w:fldCharType="end"/>
+          </w:r>
+          <w:r>
+            <w:fldChar w:fldCharType="end"/>
+          </w:r>
         </w:p>
         <w:p>
           <w:pPr>
-            <w:pStyle w:val="TOC1"/>
+            <w:pStyle w:val="23"/>
             <w:tabs>
               <w:tab w:val="right" w:leader="dot" w:pos="9344"/>
             </w:tabs>
             <w:spacing w:line="360" w:lineRule="auto"/>
             <w:rPr>
-              <w:rFonts w:asciiTheme="minorHAnsi" w:eastAsiaTheme="minorEastAsia" w:hAnsiTheme="minorHAnsi" w:cstheme="minorBidi"/>
-              <w:noProof/>
+              <w:rFonts w:asciiTheme="minorHAnsi" w:hAnsiTheme="minorHAnsi" w:eastAsiaTheme="minorEastAsia" w:cstheme="minorBidi"/>
               <w:sz w:val="22"/>
               <w:szCs w:val="22"/>
               <w:lang w:eastAsia="ru-RU"/>
             </w:rPr>
           </w:pPr>
-          <w:hyperlink w:anchor="_Toc159964600" w:history="1">
-            <w:r>
-              <w:rPr>
-                <w:rStyle w:val="Hyperlink"/>
-                <w:noProof/>
-              </w:rPr>
-              <w:t>СПИСОК</w:t>
-            </w:r>
-            <w:r>
-              <w:rPr>
-                <w:rStyle w:val="Hyperlink"/>
-                <w:noProof/>
-                <w:spacing w:val="-11"/>
-              </w:rPr>
-              <w:t xml:space="preserve"> </w:t>
-            </w:r>
-            <w:r>
-              <w:rPr>
-                <w:rStyle w:val="Hyperlink"/>
-                <w:noProof/>
-              </w:rPr>
-              <w:t>ИСПОЛЬЗОВАННЫХ</w:t>
-            </w:r>
-            <w:r>
-              <w:rPr>
-                <w:rStyle w:val="Hyperlink"/>
-                <w:noProof/>
-                <w:spacing w:val="-12"/>
-              </w:rPr>
-              <w:t xml:space="preserve"> </w:t>
-            </w:r>
-            <w:r>
-              <w:rPr>
-                <w:rStyle w:val="Hyperlink"/>
-                <w:noProof/>
-              </w:rPr>
-              <w:t>ИСТОЧНИКОВ</w:t>
-            </w:r>
-            <w:r>
-              <w:rPr>
-                <w:noProof/>
-                <w:webHidden/>
-              </w:rPr>
-              <w:tab/>
-            </w:r>
-            <w:r>
-              <w:rPr>
-                <w:noProof/>
-                <w:webHidden/>
-              </w:rPr>
-              <w:fldChar w:fldCharType="begin"/>
-            </w:r>
-            <w:r>
-              <w:rPr>
-                <w:noProof/>
-                <w:webHidden/>
-              </w:rPr>
-              <w:instrText xml:space="preserve"> PAGEREF _Toc159964600 \h </w:instrText>
-            </w:r>
-            <w:r>
-              <w:rPr>
-                <w:noProof/>
-                <w:webHidden/>
-              </w:rPr>
-            </w:r>
-            <w:r>
-              <w:rPr>
-                <w:noProof/>
-                <w:webHidden/>
-              </w:rPr>
-              <w:fldChar w:fldCharType="separate"/>
-            </w:r>
-            <w:r>
-              <w:rPr>
-                <w:noProof/>
-                <w:webHidden/>
-              </w:rPr>
-              <w:t>10</w:t>
-            </w:r>
-            <w:r>
-              <w:rPr>
-                <w:noProof/>
-                <w:webHidden/>
-              </w:rPr>
-              <w:fldChar w:fldCharType="end"/>
-            </w:r>
-          </w:hyperlink>
+          <w:r>
+            <w:fldChar w:fldCharType="begin"/>
+          </w:r>
+          <w:r>
+            <w:instrText xml:space="preserve"> HYPERLINK \l "_Toc159964600" </w:instrText>
+          </w:r>
+          <w:r>
+            <w:fldChar w:fldCharType="separate"/>
+          </w:r>
+          <w:r>
+            <w:rPr>
+              <w:rStyle w:val="17"/>
+            </w:rPr>
+            <w:t>СПИСОК</w:t>
+          </w:r>
+          <w:r>
+            <w:rPr>
+              <w:rStyle w:val="17"/>
+              <w:spacing w:val="-11"/>
+            </w:rPr>
+            <w:t xml:space="preserve"> </w:t>
+          </w:r>
+          <w:r>
+            <w:rPr>
+              <w:rStyle w:val="17"/>
+            </w:rPr>
+            <w:t>ИСПОЛЬЗОВАННЫХ</w:t>
+          </w:r>
+          <w:r>
+            <w:rPr>
+              <w:rStyle w:val="17"/>
+              <w:spacing w:val="-12"/>
+            </w:rPr>
+            <w:t xml:space="preserve"> </w:t>
+          </w:r>
+          <w:r>
+            <w:rPr>
+              <w:rStyle w:val="17"/>
+            </w:rPr>
+            <w:t>ИСТОЧНИКОВ</w:t>
+          </w:r>
+          <w:r>
+            <w:tab/>
+          </w:r>
+          <w:r>
+            <w:fldChar w:fldCharType="begin"/>
+          </w:r>
+          <w:r>
+            <w:instrText xml:space="preserve"> PAGEREF _Toc159964600 \h </w:instrText>
+          </w:r>
+          <w:r>
+            <w:fldChar w:fldCharType="separate"/>
+          </w:r>
+          <w:r>
+            <w:t>10</w:t>
+          </w:r>
+          <w:r>
+            <w:fldChar w:fldCharType="end"/>
+          </w:r>
+          <w:r>
+            <w:fldChar w:fldCharType="end"/>
+          </w:r>
         </w:p>
         <w:p>
           <w:pPr>
-            <w:pStyle w:val="TOC1"/>
+            <w:pStyle w:val="23"/>
             <w:tabs>
               <w:tab w:val="right" w:leader="dot" w:pos="9344"/>
             </w:tabs>
             <w:spacing w:line="360" w:lineRule="auto"/>
             <w:rPr>
-              <w:rFonts w:asciiTheme="minorHAnsi" w:eastAsiaTheme="minorEastAsia" w:hAnsiTheme="minorHAnsi" w:cstheme="minorBidi"/>
-              <w:noProof/>
+              <w:rFonts w:asciiTheme="minorHAnsi" w:hAnsiTheme="minorHAnsi" w:eastAsiaTheme="minorEastAsia" w:cstheme="minorBidi"/>
               <w:sz w:val="22"/>
               <w:szCs w:val="22"/>
               <w:lang w:eastAsia="ru-RU"/>
             </w:rPr>
           </w:pPr>
-          <w:hyperlink w:anchor="_Toc159964601" w:history="1">
-            <w:r>
-              <w:rPr>
-                <w:rStyle w:val="Hyperlink"/>
-                <w:noProof/>
-              </w:rPr>
-              <w:t>ПРИЛОЖЕНИЕ А</w:t>
-            </w:r>
-            <w:r>
-              <w:rPr>
-                <w:noProof/>
-                <w:webHidden/>
-              </w:rPr>
-              <w:tab/>
-            </w:r>
-            <w:r>
-              <w:rPr>
-                <w:noProof/>
-                <w:webHidden/>
-              </w:rPr>
-              <w:fldChar w:fldCharType="begin"/>
-            </w:r>
-            <w:r>
-              <w:rPr>
-                <w:noProof/>
-                <w:webHidden/>
-              </w:rPr>
-              <w:instrText xml:space="preserve"> PAGEREF _Toc159964601 \h </w:instrText>
-            </w:r>
-            <w:r>
-              <w:rPr>
-                <w:noProof/>
-                <w:webHidden/>
-              </w:rPr>
-            </w:r>
-            <w:r>
-              <w:rPr>
-                <w:noProof/>
-                <w:webHidden/>
-              </w:rPr>
-              <w:fldChar w:fldCharType="separate"/>
-            </w:r>
-            <w:r>
-              <w:rPr>
-                <w:noProof/>
-                <w:webHidden/>
-              </w:rPr>
-              <w:t>11</w:t>
-            </w:r>
-            <w:r>
-              <w:rPr>
-                <w:noProof/>
-                <w:webHidden/>
-              </w:rPr>
-              <w:fldChar w:fldCharType="end"/>
-            </w:r>
-          </w:hyperlink>
+          <w:r>
+            <w:fldChar w:fldCharType="begin"/>
+          </w:r>
+          <w:r>
+            <w:instrText xml:space="preserve"> HYPERLINK \l "_Toc159964601" </w:instrText>
+          </w:r>
+          <w:r>
+            <w:fldChar w:fldCharType="separate"/>
+          </w:r>
+          <w:r>
+            <w:rPr>
+              <w:rStyle w:val="17"/>
+            </w:rPr>
+            <w:t>ПРИЛОЖЕНИЕ А</w:t>
+          </w:r>
+          <w:r>
+            <w:tab/>
+          </w:r>
+          <w:r>
+            <w:fldChar w:fldCharType="begin"/>
+          </w:r>
+          <w:r>
+            <w:instrText xml:space="preserve"> PAGEREF _Toc159964601 \h </w:instrText>
+          </w:r>
+          <w:r>
+            <w:fldChar w:fldCharType="separate"/>
+          </w:r>
+          <w:r>
+            <w:t>11</w:t>
+          </w:r>
+          <w:r>
+            <w:fldChar w:fldCharType="end"/>
+          </w:r>
+          <w:r>
+            <w:fldChar w:fldCharType="end"/>
+          </w:r>
         </w:p>
         <w:p>
           <w:pPr>
             <w:spacing w:line="360" w:lineRule="auto"/>
           </w:pPr>
           <w:r>
-            <w:rPr>
-              <w:noProof/>
-            </w:rPr>
             <w:fldChar w:fldCharType="end"/>
           </w:r>
         </w:p>
@@ -1895,7 +1743,6 @@
           <w:b/>
           <w:bCs/>
         </w:rPr>
-        <w:lastRenderedPageBreak/>
         <w:t>ПЕРЕЧЕНЬ СОКРАЩЕНИЙ И ОБОЗНАЧЕНИЙ</w:t>
       </w:r>
       <w:bookmarkEnd w:id="1"/>
@@ -1948,7 +1795,7 @@
     </w:p>
     <w:p>
       <w:pPr>
-        <w:pStyle w:val="Title"/>
+        <w:pStyle w:val="22"/>
         <w:spacing w:line="360" w:lineRule="auto"/>
         <w:jc w:val="center"/>
         <w:outlineLvl w:val="0"/>
@@ -1969,14 +1816,13 @@
           <w:sz w:val="28"/>
           <w:szCs w:val="28"/>
         </w:rPr>
-        <w:lastRenderedPageBreak/>
         <w:t>ВВЕДЕНИЕ</w:t>
       </w:r>
       <w:bookmarkEnd w:id="3"/>
     </w:p>
     <w:p>
       <w:pPr>
-        <w:pStyle w:val="BodyText"/>
+        <w:pStyle w:val="3"/>
         <w:ind w:firstLine="708"/>
         <w:rPr>
           <w:lang w:val="ru-RU"/>
@@ -1993,7 +1839,7 @@
     </w:p>
     <w:p>
       <w:pPr>
-        <w:pStyle w:val="BodyText"/>
+        <w:pStyle w:val="3"/>
         <w:ind w:firstLine="708"/>
         <w:rPr>
           <w:lang w:val="ru-RU"/>
@@ -2032,10 +1878,10 @@
     </w:p>
     <w:p>
       <w:pPr>
-        <w:pStyle w:val="BodyText"/>
+        <w:pStyle w:val="3"/>
         <w:numPr>
           <w:ilvl w:val="0"/>
-          <w:numId w:val="5"/>
+          <w:numId w:val="6"/>
         </w:numPr>
         <w:outlineLvl w:val="0"/>
       </w:pPr>
@@ -2046,17 +1892,18 @@
           <w:bCs/>
           <w:lang w:val="ru-RU"/>
         </w:rPr>
-        <w:lastRenderedPageBreak/>
         <w:t>ВЫПОЛНЕНИЕ ПРАКТИЧЕСКОЙ РАБОТЫ</w:t>
       </w:r>
       <w:bookmarkEnd w:id="6"/>
     </w:p>
-    <w:p>
-      <w:pPr>
-        <w:pStyle w:val="BodyText"/>
+    <w:bookmarkEnd w:id="4"/>
+    <w:bookmarkEnd w:id="5"/>
+    <w:p>
+      <w:pPr>
+        <w:pStyle w:val="3"/>
         <w:numPr>
           <w:ilvl w:val="1"/>
-          <w:numId w:val="9"/>
+          <w:numId w:val="7"/>
         </w:numPr>
         <w:outlineLvl w:val="1"/>
         <w:rPr>
@@ -2067,8 +1914,6 @@
       <w:bookmarkStart w:id="7" w:name="_Toc159964597"/>
       <w:bookmarkStart w:id="8" w:name="_Toc133250704"/>
       <w:bookmarkStart w:id="9" w:name="_Toc133250512"/>
-      <w:bookmarkEnd w:id="4"/>
-      <w:bookmarkEnd w:id="5"/>
       <w:r>
         <w:rPr>
           <w:b/>
@@ -2088,7 +1933,7 @@
     </w:p>
     <w:p>
       <w:pPr>
-        <w:pStyle w:val="BodyText"/>
+        <w:pStyle w:val="3"/>
         <w:ind w:firstLine="705"/>
         <w:rPr>
           <w:lang w:val="ru-RU"/>
@@ -2098,19 +1943,7 @@
         <w:rPr>
           <w:lang w:val="ru-RU"/>
         </w:rPr>
-        <w:t>Перед началом работы база данных была приведена к изначальному состоянию</w:t>
-      </w:r>
-      <w:r>
-        <w:rPr>
-          <w:lang w:val="ru-RU"/>
-        </w:rPr>
-        <w:t xml:space="preserve">. В </w:t>
-      </w:r>
-      <w:r>
-        <w:rPr>
-          <w:lang w:val="ru-RU"/>
-        </w:rPr>
-        <w:t xml:space="preserve">первой сессии была начата транзакция с уровнем изоляции </w:t>
+        <w:t xml:space="preserve">Перед началом работы база данных была приведена к изначальному состоянию. В первой сессии была начата транзакция с уровнем изоляции </w:t>
       </w:r>
       <w:r>
         <w:t>Serializable</w:t>
@@ -2119,32 +1952,17 @@
         <w:rPr>
           <w:lang w:val="ru-RU"/>
         </w:rPr>
-        <w:t xml:space="preserve">. Внутри данной транзакции было вычислено число заказов с суммой равной 20000, которых в базе не оказалось. После чего был создан заказ с суммой равной 30000 и был получен идентификатор снимка, который будет передан в сессию 2 в дальнейшем. Результат этих действий представлен на рисунке </w:t>
-      </w:r>
-      <w:r>
-        <w:rPr>
-          <w:lang w:val="ru-RU"/>
-        </w:rPr>
-        <w:t>1</w:t>
-      </w:r>
-      <w:r>
-        <w:rPr>
-          <w:lang w:val="ru-RU"/>
-        </w:rPr>
-        <w:t xml:space="preserve">. </w:t>
-      </w:r>
-    </w:p>
-    <w:p>
-      <w:pPr>
-        <w:pStyle w:val="BodyText"/>
+        <w:t xml:space="preserve">. Внутри данной транзакции было вычислено число заказов с суммой равной 20000, которых в базе не оказалось. После чего был создан заказ с суммой равной 30000 и был получен идентификатор снимка, который будет передан в сессию 2 в дальнейшем. Результат этих действий представлен на рисунке 1. </w:t>
+      </w:r>
+    </w:p>
+    <w:p>
+      <w:pPr>
+        <w:pStyle w:val="3"/>
         <w:ind w:firstLine="0"/>
       </w:pPr>
       <w:r>
-        <w:rPr>
-          <w:noProof/>
-        </w:rPr>
         <w:drawing>
-          <wp:inline distT="0" distB="0" distL="0" distR="0" wp14:anchorId="120B9315" wp14:editId="50BE349B">
+          <wp:inline distT="0" distB="0" distL="0" distR="0">
             <wp:extent cx="5939790" cy="1607185"/>
             <wp:effectExtent l="0" t="0" r="3810" b="0"/>
             <wp:docPr id="1" name="Picture 1"/>
@@ -2155,11 +1973,13 @@
               <a:graphicData uri="http://schemas.openxmlformats.org/drawingml/2006/picture">
                 <pic:pic xmlns:pic="http://schemas.openxmlformats.org/drawingml/2006/picture">
                   <pic:nvPicPr>
-                    <pic:cNvPr id="1" name=""/>
-                    <pic:cNvPicPr/>
+                    <pic:cNvPr id="1" name="Picture 1"/>
+                    <pic:cNvPicPr>
+                      <a:picLocks noChangeAspect="1"/>
+                    </pic:cNvPicPr>
                   </pic:nvPicPr>
                   <pic:blipFill>
-                    <a:blip r:embed="rId9"/>
+                    <a:blip r:embed="rId11"/>
                     <a:stretch>
                       <a:fillRect/>
                     </a:stretch>
@@ -2182,7 +2002,7 @@
     </w:p>
     <w:p>
       <w:pPr>
-        <w:pStyle w:val="BodyText"/>
+        <w:pStyle w:val="3"/>
         <w:ind w:firstLine="0"/>
         <w:jc w:val="center"/>
         <w:rPr>
@@ -2198,7 +2018,7 @@
     </w:p>
     <w:p>
       <w:pPr>
-        <w:pStyle w:val="BodyText"/>
+        <w:pStyle w:val="3"/>
         <w:ind w:firstLine="0"/>
         <w:rPr>
           <w:lang w:val="ru-RU"/>
@@ -2214,13 +2034,7 @@
         <w:rPr>
           <w:lang w:val="ru-RU"/>
         </w:rPr>
-        <w:t xml:space="preserve"> </w:t>
-      </w:r>
-      <w:r>
-        <w:rPr>
-          <w:lang w:val="ru-RU"/>
-        </w:rPr>
-        <w:t xml:space="preserve">Далее была открыта сессия 2, в которой также была начата транзакция с уровнем изоляции </w:t>
+        <w:t xml:space="preserve"> Далее была открыта сессия 2, в которой также была начата транзакция с уровнем изоляции </w:t>
       </w:r>
       <w:r>
         <w:t>Serializable</w:t>
@@ -2229,34 +2043,19 @@
         <w:rPr>
           <w:lang w:val="ru-RU"/>
         </w:rPr>
-        <w:t>.</w:t>
-      </w:r>
-      <w:r>
-        <w:rPr>
-          <w:lang w:val="ru-RU"/>
-        </w:rPr>
-        <w:t xml:space="preserve"> </w:t>
-      </w:r>
-      <w:r>
-        <w:rPr>
-          <w:lang w:val="ru-RU"/>
-        </w:rPr>
-        <w:t>В данную транзакцию был экспортирован снимок данных из первой сессии, а также было вычислено количество заказов с суммой равной 30000, что отображено на рисунке 2.</w:t>
-      </w:r>
-    </w:p>
-    <w:p>
-      <w:pPr>
-        <w:pStyle w:val="BodyText"/>
+        <w:t>. В данную транзакцию был экспортирован снимок данных из первой сессии, а также было вычислено количество заказов с суммой равной 30000, что отображено на рисунке 2.</w:t>
+      </w:r>
+    </w:p>
+    <w:p>
+      <w:pPr>
+        <w:pStyle w:val="3"/>
         <w:ind w:firstLine="0"/>
         <w:jc w:val="center"/>
       </w:pPr>
       <w:r>
-        <w:rPr>
-          <w:noProof/>
-        </w:rPr>
         <w:drawing>
-          <wp:inline distT="0" distB="0" distL="0" distR="0" wp14:anchorId="529B5D8B" wp14:editId="3501E589">
-            <wp:extent cx="5762626" cy="1307805"/>
+          <wp:inline distT="0" distB="0" distL="0" distR="0">
+            <wp:extent cx="5762625" cy="1307465"/>
             <wp:effectExtent l="0" t="0" r="0" b="6985"/>
             <wp:docPr id="2" name="Picture 2"/>
             <wp:cNvGraphicFramePr>
@@ -2266,15 +2065,19 @@
               <a:graphicData uri="http://schemas.openxmlformats.org/drawingml/2006/picture">
                 <pic:pic xmlns:pic="http://schemas.openxmlformats.org/drawingml/2006/picture">
                   <pic:nvPicPr>
-                    <pic:cNvPr id="1" name=""/>
-                    <pic:cNvPicPr/>
+                    <pic:cNvPr id="2" name="Picture 2"/>
+                    <pic:cNvPicPr>
+                      <a:picLocks noChangeAspect="1"/>
+                    </pic:cNvPicPr>
                   </pic:nvPicPr>
-                  <pic:blipFill rotWithShape="1">
-                    <a:blip r:embed="rId10"/>
+                  <pic:blipFill>
+                    <a:blip r:embed="rId12"/>
                     <a:srcRect b="6597"/>
-                    <a:stretch/>
+                    <a:stretch>
+                      <a:fillRect/>
+                    </a:stretch>
                   </pic:blipFill>
-                  <pic:spPr bwMode="auto">
+                  <pic:spPr>
                     <a:xfrm>
                       <a:off x="0" y="0"/>
                       <a:ext cx="5763429" cy="1307987"/>
@@ -2285,11 +2088,6 @@
                     <a:ln>
                       <a:noFill/>
                     </a:ln>
-                    <a:extLst>
-                      <a:ext uri="{53640926-AAD7-44D8-BBD7-CCE9431645EC}">
-                        <a14:shadowObscured xmlns:a14="http://schemas.microsoft.com/office/drawing/2010/main"/>
-                      </a:ext>
-                    </a:extLst>
                   </pic:spPr>
                 </pic:pic>
               </a:graphicData>
@@ -2300,7 +2098,7 @@
     </w:p>
     <w:p>
       <w:pPr>
-        <w:pStyle w:val="BodyText"/>
+        <w:pStyle w:val="3"/>
         <w:ind w:firstLine="0"/>
         <w:jc w:val="center"/>
         <w:rPr>
@@ -2316,7 +2114,7 @@
     </w:p>
     <w:p>
       <w:pPr>
-        <w:pStyle w:val="BodyText"/>
+        <w:pStyle w:val="3"/>
         <w:ind w:firstLine="0"/>
         <w:rPr>
           <w:lang w:val="ru-RU"/>
@@ -2327,23 +2125,24 @@
           <w:lang w:val="ru-RU"/>
         </w:rPr>
         <w:tab/>
+      </w:r>
+      <w:r>
+        <w:rPr>
+          <w:lang w:val="ru-RU"/>
+        </w:rPr>
         <w:t xml:space="preserve">После этого была произведена проверка наличия вставленных данных в сессии 1, которая показала наличие записи о заказе на сумму 30000, что показано на рисунке 3. </w:t>
       </w:r>
     </w:p>
     <w:p>
       <w:pPr>
-        <w:pStyle w:val="BodyText"/>
+        <w:pStyle w:val="3"/>
         <w:ind w:firstLine="0"/>
         <w:jc w:val="center"/>
       </w:pPr>
       <w:r>
-        <w:rPr>
-          <w:noProof/>
-        </w:rPr>
-        <w:lastRenderedPageBreak/>
         <w:drawing>
-          <wp:inline distT="0" distB="0" distL="0" distR="0" wp14:anchorId="68606278" wp14:editId="48CB3318">
-            <wp:extent cx="5811061" cy="1733792"/>
+          <wp:inline distT="0" distB="0" distL="0" distR="0">
+            <wp:extent cx="5810885" cy="1733550"/>
             <wp:effectExtent l="0" t="0" r="0" b="0"/>
             <wp:docPr id="3" name="Picture 3"/>
             <wp:cNvGraphicFramePr>
@@ -2353,11 +2152,13 @@
               <a:graphicData uri="http://schemas.openxmlformats.org/drawingml/2006/picture">
                 <pic:pic xmlns:pic="http://schemas.openxmlformats.org/drawingml/2006/picture">
                   <pic:nvPicPr>
-                    <pic:cNvPr id="1" name=""/>
-                    <pic:cNvPicPr/>
+                    <pic:cNvPr id="3" name="Picture 3"/>
+                    <pic:cNvPicPr>
+                      <a:picLocks noChangeAspect="1"/>
+                    </pic:cNvPicPr>
                   </pic:nvPicPr>
                   <pic:blipFill>
-                    <a:blip r:embed="rId11"/>
+                    <a:blip r:embed="rId13"/>
                     <a:stretch>
                       <a:fillRect/>
                     </a:stretch>
@@ -2380,7 +2181,7 @@
     </w:p>
     <w:p>
       <w:pPr>
-        <w:pStyle w:val="BodyText"/>
+        <w:pStyle w:val="3"/>
         <w:ind w:firstLine="0"/>
         <w:jc w:val="center"/>
         <w:rPr>
@@ -2396,7 +2197,7 @@
     </w:p>
     <w:p>
       <w:pPr>
-        <w:pStyle w:val="BodyText"/>
+        <w:pStyle w:val="3"/>
         <w:ind w:firstLine="0"/>
         <w:rPr>
           <w:lang w:val="ru-RU"/>
@@ -2407,20 +2208,22 @@
           <w:lang w:val="ru-RU"/>
         </w:rPr>
         <w:tab/>
+      </w:r>
+      <w:r>
+        <w:rPr>
+          <w:lang w:val="ru-RU"/>
+        </w:rPr>
         <w:t>После в сессии 2 было произведено добавление заказа на сумму 20000, а также была произведена проверка на наличие заказов с суммой 30000 и 20000, которая показала отсутствие первых и наличие вторых, что представлено на рисунке 4.</w:t>
       </w:r>
     </w:p>
     <w:p>
       <w:pPr>
-        <w:pStyle w:val="BodyText"/>
+        <w:pStyle w:val="3"/>
         <w:ind w:firstLine="0"/>
       </w:pPr>
       <w:r>
-        <w:rPr>
-          <w:noProof/>
-        </w:rPr>
         <w:drawing>
-          <wp:inline distT="0" distB="0" distL="0" distR="0" wp14:anchorId="6C114401" wp14:editId="220E9893">
+          <wp:inline distT="0" distB="0" distL="0" distR="0">
             <wp:extent cx="5939790" cy="1402080"/>
             <wp:effectExtent l="0" t="0" r="3810" b="7620"/>
             <wp:docPr id="4" name="Picture 4"/>
@@ -2431,11 +2234,13 @@
               <a:graphicData uri="http://schemas.openxmlformats.org/drawingml/2006/picture">
                 <pic:pic xmlns:pic="http://schemas.openxmlformats.org/drawingml/2006/picture">
                   <pic:nvPicPr>
-                    <pic:cNvPr id="1" name=""/>
-                    <pic:cNvPicPr/>
+                    <pic:cNvPr id="4" name="Picture 4"/>
+                    <pic:cNvPicPr>
+                      <a:picLocks noChangeAspect="1"/>
+                    </pic:cNvPicPr>
                   </pic:nvPicPr>
                   <pic:blipFill>
-                    <a:blip r:embed="rId12"/>
+                    <a:blip r:embed="rId14"/>
                     <a:stretch>
                       <a:fillRect/>
                     </a:stretch>
@@ -2458,7 +2263,7 @@
     </w:p>
     <w:p>
       <w:pPr>
-        <w:pStyle w:val="BodyText"/>
+        <w:pStyle w:val="3"/>
         <w:ind w:firstLine="0"/>
         <w:jc w:val="center"/>
         <w:rPr>
@@ -2474,7 +2279,7 @@
     </w:p>
     <w:p>
       <w:pPr>
-        <w:pStyle w:val="BodyText"/>
+        <w:pStyle w:val="3"/>
         <w:ind w:firstLine="0"/>
         <w:rPr>
           <w:lang w:val="ru-RU"/>
@@ -2485,58 +2290,24 @@
           <w:lang w:val="ru-RU"/>
         </w:rPr>
         <w:tab/>
-        <w:t xml:space="preserve">В дальнейшем была </w:t>
-      </w:r>
-      <w:r>
-        <w:rPr>
-          <w:lang w:val="ru-RU"/>
-        </w:rPr>
-        <w:t xml:space="preserve">успешно </w:t>
-      </w:r>
-      <w:r>
-        <w:rPr>
-          <w:lang w:val="ru-RU"/>
-        </w:rPr>
-        <w:t>произведена фиксация изменений первой транзакции, что видно на рисунке 5, а также фиксация транзакции в сессии 2, которая выдала ошибку так, как</w:t>
-      </w:r>
-      <w:r>
-        <w:rPr>
-          <w:lang w:val="ru-RU"/>
-        </w:rPr>
-        <w:t xml:space="preserve"> данные транзакции невозможно сериализовать</w:t>
-      </w:r>
-      <w:r>
-        <w:rPr>
-          <w:lang w:val="ru-RU"/>
-        </w:rPr>
-        <w:t xml:space="preserve">, а экспорт снимка данных позволяет видеть состояние системы до начала транзакции, а не </w:t>
-      </w:r>
-      <w:r>
-        <w:rPr>
-          <w:lang w:val="ru-RU"/>
-        </w:rPr>
-        <w:t>данные,</w:t>
-      </w:r>
-      <w:r>
-        <w:rPr>
-          <w:lang w:val="ru-RU"/>
-        </w:rPr>
-        <w:t xml:space="preserve"> измененные в ней.</w:t>
-      </w:r>
-    </w:p>
-    <w:p>
-      <w:pPr>
-        <w:pStyle w:val="BodyText"/>
+      </w:r>
+      <w:r>
+        <w:rPr>
+          <w:lang w:val="ru-RU"/>
+        </w:rPr>
+        <w:t>В дальнейшем была успешно произведена фиксация изменений первой транзакции, что видно на рисунке 5, а также фиксация транзакции в сессии 2, которая выдала ошибку так, как данные транзакции невозможно сериализовать, а экспорт снимка данных позволяет видеть состояние системы до начала транзакции, а не данные, измененные в ней.</w:t>
+      </w:r>
+    </w:p>
+    <w:p>
+      <w:pPr>
+        <w:pStyle w:val="3"/>
         <w:ind w:firstLine="0"/>
         <w:jc w:val="center"/>
       </w:pPr>
       <w:r>
-        <w:rPr>
-          <w:noProof/>
-        </w:rPr>
         <w:drawing>
-          <wp:inline distT="0" distB="0" distL="0" distR="0" wp14:anchorId="476E1688" wp14:editId="6563375F">
-            <wp:extent cx="2191056" cy="381053"/>
+          <wp:inline distT="0" distB="0" distL="0" distR="0">
+            <wp:extent cx="2190750" cy="381000"/>
             <wp:effectExtent l="0" t="0" r="0" b="0"/>
             <wp:docPr id="5" name="Picture 5"/>
             <wp:cNvGraphicFramePr>
@@ -2546,11 +2317,13 @@
               <a:graphicData uri="http://schemas.openxmlformats.org/drawingml/2006/picture">
                 <pic:pic xmlns:pic="http://schemas.openxmlformats.org/drawingml/2006/picture">
                   <pic:nvPicPr>
-                    <pic:cNvPr id="1" name=""/>
-                    <pic:cNvPicPr/>
+                    <pic:cNvPr id="5" name="Picture 5"/>
+                    <pic:cNvPicPr>
+                      <a:picLocks noChangeAspect="1"/>
+                    </pic:cNvPicPr>
                   </pic:nvPicPr>
                   <pic:blipFill>
-                    <a:blip r:embed="rId13"/>
+                    <a:blip r:embed="rId15"/>
                     <a:stretch>
                       <a:fillRect/>
                     </a:stretch>
@@ -2573,7 +2346,7 @@
     </w:p>
     <w:p>
       <w:pPr>
-        <w:pStyle w:val="BodyText"/>
+        <w:pStyle w:val="3"/>
         <w:ind w:firstLine="0"/>
         <w:jc w:val="center"/>
         <w:rPr>
@@ -2589,15 +2362,12 @@
     </w:p>
     <w:p>
       <w:pPr>
-        <w:pStyle w:val="BodyText"/>
+        <w:pStyle w:val="3"/>
         <w:ind w:firstLine="0"/>
       </w:pPr>
       <w:r>
-        <w:rPr>
-          <w:noProof/>
-        </w:rPr>
         <w:drawing>
-          <wp:inline distT="0" distB="0" distL="0" distR="0" wp14:anchorId="2EE2E956" wp14:editId="3EE982B2">
+          <wp:inline distT="0" distB="0" distL="0" distR="0">
             <wp:extent cx="5939790" cy="617855"/>
             <wp:effectExtent l="0" t="0" r="3810" b="0"/>
             <wp:docPr id="6" name="Picture 6"/>
@@ -2608,11 +2378,13 @@
               <a:graphicData uri="http://schemas.openxmlformats.org/drawingml/2006/picture">
                 <pic:pic xmlns:pic="http://schemas.openxmlformats.org/drawingml/2006/picture">
                   <pic:nvPicPr>
-                    <pic:cNvPr id="1" name=""/>
-                    <pic:cNvPicPr/>
+                    <pic:cNvPr id="6" name="Picture 6"/>
+                    <pic:cNvPicPr>
+                      <a:picLocks noChangeAspect="1"/>
+                    </pic:cNvPicPr>
                   </pic:nvPicPr>
                   <pic:blipFill>
-                    <a:blip r:embed="rId14"/>
+                    <a:blip r:embed="rId16"/>
                     <a:stretch>
                       <a:fillRect/>
                     </a:stretch>
@@ -2635,7 +2407,7 @@
     </w:p>
     <w:p>
       <w:pPr>
-        <w:pStyle w:val="BodyText"/>
+        <w:pStyle w:val="3"/>
         <w:ind w:firstLine="0"/>
         <w:jc w:val="center"/>
         <w:rPr>
@@ -2646,33 +2418,15 @@
         <w:rPr>
           <w:lang w:val="ru-RU"/>
         </w:rPr>
-        <w:t xml:space="preserve">Рисунок 6 – Результат </w:t>
-      </w:r>
-      <w:r>
-        <w:rPr>
-          <w:lang w:val="ru-RU"/>
-        </w:rPr>
-        <w:t xml:space="preserve">попытки </w:t>
-      </w:r>
-      <w:r>
-        <w:rPr>
-          <w:lang w:val="ru-RU"/>
-        </w:rPr>
-        <w:t>фиксации изменений се</w:t>
-      </w:r>
-      <w:r>
-        <w:rPr>
-          <w:lang w:val="ru-RU"/>
-        </w:rPr>
-        <w:t>ссии 2</w:t>
-      </w:r>
-    </w:p>
-    <w:p>
-      <w:pPr>
-        <w:pStyle w:val="BodyText"/>
+        <w:t>Рисунок 6 – Результат попытки фиксации изменений сессии 2</w:t>
+      </w:r>
+    </w:p>
+    <w:p>
+      <w:pPr>
+        <w:pStyle w:val="3"/>
         <w:numPr>
           <w:ilvl w:val="1"/>
-          <w:numId w:val="9"/>
+          <w:numId w:val="7"/>
         </w:numPr>
         <w:outlineLvl w:val="1"/>
         <w:rPr>
@@ -2700,7 +2454,7 @@
     </w:p>
     <w:p>
       <w:pPr>
-        <w:pStyle w:val="BodyText"/>
+        <w:pStyle w:val="3"/>
         <w:ind w:firstLine="420"/>
         <w:rPr>
           <w:lang w:val="ru-RU"/>
@@ -2710,8 +2464,12 @@
         <w:rPr>
           <w:lang w:val="ru-RU"/>
         </w:rPr>
-        <w:lastRenderedPageBreak/>
         <w:tab/>
+      </w:r>
+      <w:r>
+        <w:rPr>
+          <w:lang w:val="ru-RU"/>
+        </w:rPr>
         <w:t xml:space="preserve">Перед началом работы база данных была приведена к изначальному состоянию. В первой сессии была начата транзакция с уровнем изоляции </w:t>
       </w:r>
       <w:r>
@@ -2735,16 +2493,13 @@
     </w:p>
     <w:p>
       <w:pPr>
-        <w:pStyle w:val="BodyText"/>
+        <w:pStyle w:val="3"/>
         <w:ind w:firstLine="0"/>
         <w:jc w:val="center"/>
       </w:pPr>
       <w:r>
-        <w:rPr>
-          <w:noProof/>
-        </w:rPr>
         <w:drawing>
-          <wp:inline distT="0" distB="0" distL="0" distR="0" wp14:anchorId="1DFA72C5" wp14:editId="1EEABD40">
+          <wp:inline distT="0" distB="0" distL="0" distR="0">
             <wp:extent cx="5939790" cy="1580515"/>
             <wp:effectExtent l="0" t="0" r="3810" b="635"/>
             <wp:docPr id="11" name="Picture 11"/>
@@ -2755,11 +2510,13 @@
               <a:graphicData uri="http://schemas.openxmlformats.org/drawingml/2006/picture">
                 <pic:pic xmlns:pic="http://schemas.openxmlformats.org/drawingml/2006/picture">
                   <pic:nvPicPr>
-                    <pic:cNvPr id="1" name=""/>
-                    <pic:cNvPicPr/>
+                    <pic:cNvPr id="11" name="Picture 11"/>
+                    <pic:cNvPicPr>
+                      <a:picLocks noChangeAspect="1"/>
+                    </pic:cNvPicPr>
                   </pic:nvPicPr>
                   <pic:blipFill>
-                    <a:blip r:embed="rId15"/>
+                    <a:blip r:embed="rId17"/>
                     <a:stretch>
                       <a:fillRect/>
                     </a:stretch>
@@ -2782,7 +2539,7 @@
     </w:p>
     <w:p>
       <w:pPr>
-        <w:pStyle w:val="BodyText"/>
+        <w:pStyle w:val="3"/>
         <w:ind w:firstLine="0"/>
         <w:jc w:val="center"/>
         <w:rPr>
@@ -2798,7 +2555,7 @@
     </w:p>
     <w:p>
       <w:pPr>
-        <w:pStyle w:val="BodyText"/>
+        <w:pStyle w:val="3"/>
         <w:ind w:firstLine="0"/>
         <w:rPr>
           <w:lang w:val="ru-RU"/>
@@ -2809,6 +2566,11 @@
           <w:lang w:val="ru-RU"/>
         </w:rPr>
         <w:tab/>
+      </w:r>
+      <w:r>
+        <w:rPr>
+          <w:lang w:val="ru-RU"/>
+        </w:rPr>
         <w:t xml:space="preserve">Далее была открыта сессия 2, в которой также была начата транзакция с уровнем изоляции </w:t>
       </w:r>
       <w:r>
@@ -2827,34 +2589,19 @@
         <w:rPr>
           <w:lang w:val="ru-RU"/>
         </w:rPr>
-        <w:t>.</w:t>
-      </w:r>
-      <w:r>
-        <w:rPr>
-          <w:lang w:val="ru-RU"/>
-        </w:rPr>
-        <w:t xml:space="preserve"> </w:t>
-      </w:r>
-      <w:r>
-        <w:rPr>
-          <w:lang w:val="ru-RU"/>
-        </w:rPr>
-        <w:t>В данную транзакцию был экспортирован снимок данных из первой сессии, а также было вычислено количество заказов с суммой равной 30000, что отображено на рисунке 2.</w:t>
-      </w:r>
-    </w:p>
-    <w:p>
-      <w:pPr>
-        <w:pStyle w:val="BodyText"/>
+        <w:t>. В данную транзакцию был экспортирован снимок данных из первой сессии, а также было вычислено количество заказов с суммой равной 30000, что отображено на рисунке 2.</w:t>
+      </w:r>
+    </w:p>
+    <w:p>
+      <w:pPr>
+        <w:pStyle w:val="3"/>
         <w:ind w:firstLine="0"/>
         <w:jc w:val="center"/>
       </w:pPr>
       <w:r>
-        <w:rPr>
-          <w:noProof/>
-        </w:rPr>
         <w:drawing>
-          <wp:inline distT="0" distB="0" distL="0" distR="0" wp14:anchorId="038886C6" wp14:editId="27A714AD">
-            <wp:extent cx="5792008" cy="1343212"/>
+          <wp:inline distT="0" distB="0" distL="0" distR="0">
+            <wp:extent cx="5791835" cy="1343025"/>
             <wp:effectExtent l="0" t="0" r="0" b="9525"/>
             <wp:docPr id="12" name="Picture 12"/>
             <wp:cNvGraphicFramePr>
@@ -2864,11 +2611,13 @@
               <a:graphicData uri="http://schemas.openxmlformats.org/drawingml/2006/picture">
                 <pic:pic xmlns:pic="http://schemas.openxmlformats.org/drawingml/2006/picture">
                   <pic:nvPicPr>
-                    <pic:cNvPr id="1" name=""/>
-                    <pic:cNvPicPr/>
+                    <pic:cNvPr id="12" name="Picture 12"/>
+                    <pic:cNvPicPr>
+                      <a:picLocks noChangeAspect="1"/>
+                    </pic:cNvPicPr>
                   </pic:nvPicPr>
                   <pic:blipFill>
-                    <a:blip r:embed="rId16"/>
+                    <a:blip r:embed="rId18"/>
                     <a:stretch>
                       <a:fillRect/>
                     </a:stretch>
@@ -2891,7 +2640,7 @@
     </w:p>
     <w:p>
       <w:pPr>
-        <w:pStyle w:val="BodyText"/>
+        <w:pStyle w:val="3"/>
         <w:ind w:firstLine="0"/>
         <w:jc w:val="center"/>
         <w:rPr>
@@ -2902,24 +2651,12 @@
         <w:rPr>
           <w:lang w:val="ru-RU"/>
         </w:rPr>
-        <w:t xml:space="preserve">Рисунок </w:t>
-      </w:r>
-      <w:r>
-        <w:rPr>
-          <w:lang w:val="ru-RU"/>
-        </w:rPr>
-        <w:t>8</w:t>
-      </w:r>
-      <w:r>
-        <w:rPr>
-          <w:lang w:val="ru-RU"/>
-        </w:rPr>
-        <w:t xml:space="preserve"> – Начало транзакции, импорт снимка данных и вычисление заказов в сессии 2</w:t>
-      </w:r>
-    </w:p>
-    <w:p>
-      <w:pPr>
-        <w:pStyle w:val="BodyText"/>
+        <w:t>Рисунок 8 – Начало транзакции, импорт снимка данных и вычисление заказов в сессии 2</w:t>
+      </w:r>
+    </w:p>
+    <w:p>
+      <w:pPr>
+        <w:pStyle w:val="3"/>
         <w:ind w:firstLine="0"/>
         <w:rPr>
           <w:lang w:val="ru-RU"/>
@@ -2930,23 +2667,24 @@
           <w:lang w:val="ru-RU"/>
         </w:rPr>
         <w:tab/>
+      </w:r>
+      <w:r>
+        <w:rPr>
+          <w:lang w:val="ru-RU"/>
+        </w:rPr>
         <w:t>После этого была произведена проверка наличия вставленных данных в сессии 1, которая показала наличие записи о заказе на сумму 30000, что показано на рисунке 8.</w:t>
       </w:r>
     </w:p>
     <w:p>
       <w:pPr>
-        <w:pStyle w:val="BodyText"/>
+        <w:pStyle w:val="3"/>
         <w:ind w:firstLine="0"/>
         <w:jc w:val="center"/>
       </w:pPr>
       <w:r>
-        <w:rPr>
-          <w:noProof/>
-        </w:rPr>
-        <w:lastRenderedPageBreak/>
         <w:drawing>
-          <wp:inline distT="0" distB="0" distL="0" distR="0" wp14:anchorId="220C0B29" wp14:editId="4314DE57">
-            <wp:extent cx="5763429" cy="1676634"/>
+          <wp:inline distT="0" distB="0" distL="0" distR="0">
+            <wp:extent cx="5763260" cy="1676400"/>
             <wp:effectExtent l="0" t="0" r="8890" b="0"/>
             <wp:docPr id="13" name="Picture 13"/>
             <wp:cNvGraphicFramePr>
@@ -2956,11 +2694,13 @@
               <a:graphicData uri="http://schemas.openxmlformats.org/drawingml/2006/picture">
                 <pic:pic xmlns:pic="http://schemas.openxmlformats.org/drawingml/2006/picture">
                   <pic:nvPicPr>
-                    <pic:cNvPr id="1" name=""/>
-                    <pic:cNvPicPr/>
+                    <pic:cNvPr id="13" name="Picture 13"/>
+                    <pic:cNvPicPr>
+                      <a:picLocks noChangeAspect="1"/>
+                    </pic:cNvPicPr>
                   </pic:nvPicPr>
                   <pic:blipFill>
-                    <a:blip r:embed="rId17"/>
+                    <a:blip r:embed="rId19"/>
                     <a:stretch>
                       <a:fillRect/>
                     </a:stretch>
@@ -2983,7 +2723,7 @@
     </w:p>
     <w:p>
       <w:pPr>
-        <w:pStyle w:val="BodyText"/>
+        <w:pStyle w:val="3"/>
         <w:ind w:firstLine="0"/>
         <w:jc w:val="center"/>
         <w:rPr>
@@ -2994,24 +2734,12 @@
         <w:rPr>
           <w:lang w:val="ru-RU"/>
         </w:rPr>
-        <w:t xml:space="preserve">Рисунок </w:t>
-      </w:r>
-      <w:r>
-        <w:rPr>
-          <w:lang w:val="ru-RU"/>
-        </w:rPr>
-        <w:t>8</w:t>
-      </w:r>
-      <w:r>
-        <w:rPr>
-          <w:lang w:val="ru-RU"/>
-        </w:rPr>
-        <w:t xml:space="preserve"> – Получение данных об определенных заказах в сессии 1</w:t>
-      </w:r>
-    </w:p>
-    <w:p>
-      <w:pPr>
-        <w:pStyle w:val="BodyText"/>
+        <w:t>Рисунок 8 – Получение данных об определенных заказах в сессии 1</w:t>
+      </w:r>
+    </w:p>
+    <w:p>
+      <w:pPr>
+        <w:pStyle w:val="3"/>
         <w:ind w:firstLine="0"/>
         <w:rPr>
           <w:lang w:val="ru-RU"/>
@@ -3022,33 +2750,23 @@
           <w:lang w:val="ru-RU"/>
         </w:rPr>
         <w:tab/>
-        <w:t xml:space="preserve">После в сессии 2 было произведено добавление заказа на сумму 20000, а также была произведена проверка на наличие заказов с суммой 30000 и 20000, которая показала отсутствие первых и наличие вторых, что представлено на рисунке </w:t>
-      </w:r>
-      <w:r>
-        <w:rPr>
-          <w:lang w:val="ru-RU"/>
-        </w:rPr>
-        <w:t>9</w:t>
-      </w:r>
-      <w:r>
-        <w:rPr>
-          <w:lang w:val="ru-RU"/>
-        </w:rPr>
-        <w:t>.</w:t>
-      </w:r>
-    </w:p>
-    <w:p>
-      <w:pPr>
-        <w:pStyle w:val="BodyText"/>
+      </w:r>
+      <w:r>
+        <w:rPr>
+          <w:lang w:val="ru-RU"/>
+        </w:rPr>
+        <w:t>После в сессии 2 было произведено добавление заказа на сумму 20000, а также была произведена проверка на наличие заказов с суммой 30000 и 20000, которая показала отсутствие первых и наличие вторых, что представлено на рисунке 9.</w:t>
+      </w:r>
+    </w:p>
+    <w:p>
+      <w:pPr>
+        <w:pStyle w:val="3"/>
         <w:ind w:firstLine="0"/>
         <w:jc w:val="center"/>
       </w:pPr>
       <w:r>
-        <w:rPr>
-          <w:noProof/>
-        </w:rPr>
         <w:drawing>
-          <wp:inline distT="0" distB="0" distL="0" distR="0" wp14:anchorId="21D78EB0" wp14:editId="5DDD67CC">
+          <wp:inline distT="0" distB="0" distL="0" distR="0">
             <wp:extent cx="5939790" cy="1464945"/>
             <wp:effectExtent l="0" t="0" r="3810" b="1905"/>
             <wp:docPr id="14" name="Picture 14"/>
@@ -3059,11 +2777,13 @@
               <a:graphicData uri="http://schemas.openxmlformats.org/drawingml/2006/picture">
                 <pic:pic xmlns:pic="http://schemas.openxmlformats.org/drawingml/2006/picture">
                   <pic:nvPicPr>
-                    <pic:cNvPr id="1" name=""/>
-                    <pic:cNvPicPr/>
+                    <pic:cNvPr id="14" name="Picture 14"/>
+                    <pic:cNvPicPr>
+                      <a:picLocks noChangeAspect="1"/>
+                    </pic:cNvPicPr>
                   </pic:nvPicPr>
                   <pic:blipFill>
-                    <a:blip r:embed="rId18"/>
+                    <a:blip r:embed="rId20"/>
                     <a:stretch>
                       <a:fillRect/>
                     </a:stretch>
@@ -3086,7 +2806,7 @@
     </w:p>
     <w:p>
       <w:pPr>
-        <w:pStyle w:val="BodyText"/>
+        <w:pStyle w:val="3"/>
         <w:ind w:firstLine="0"/>
         <w:jc w:val="center"/>
         <w:rPr>
@@ -3097,24 +2817,12 @@
         <w:rPr>
           <w:lang w:val="ru-RU"/>
         </w:rPr>
-        <w:t xml:space="preserve">Рисунок </w:t>
-      </w:r>
-      <w:r>
-        <w:rPr>
-          <w:lang w:val="ru-RU"/>
-        </w:rPr>
-        <w:t>9</w:t>
-      </w:r>
-      <w:r>
-        <w:rPr>
-          <w:lang w:val="ru-RU"/>
-        </w:rPr>
-        <w:t xml:space="preserve"> – Обновление данных о заказах и получение данных о заказах в сессии 2</w:t>
-      </w:r>
-    </w:p>
-    <w:p>
-      <w:pPr>
-        <w:pStyle w:val="BodyText"/>
+        <w:t>Рисунок 9 – Обновление данных о заказах и получение данных о заказах в сессии 2</w:t>
+      </w:r>
+    </w:p>
+    <w:p>
+      <w:pPr>
+        <w:pStyle w:val="3"/>
         <w:ind w:firstLine="0"/>
         <w:rPr>
           <w:lang w:val="ru-RU"/>
@@ -3125,34 +2833,24 @@
           <w:lang w:val="ru-RU"/>
         </w:rPr>
         <w:tab/>
-        <w:t>В дальнейшем были успешно зафиксированы обе транзакции, что представлено на рисунках 10, 11. Как и ожидалось при экспорте снимка данных в данном сценарии работы изменений не произошло, т</w:t>
-      </w:r>
-      <w:r>
-        <w:rPr>
-          <w:lang w:val="ru-RU"/>
-        </w:rPr>
-        <w:t>ак как</w:t>
-      </w:r>
-      <w:r>
-        <w:rPr>
-          <w:lang w:val="ru-RU"/>
-        </w:rPr>
-        <w:t xml:space="preserve"> экспорт снимка данных позволяет перенести только изначальное состояние системы, а не изменения внутри транзакции.</w:t>
-      </w:r>
-    </w:p>
-    <w:p>
-      <w:pPr>
-        <w:pStyle w:val="BodyText"/>
+      </w:r>
+      <w:r>
+        <w:rPr>
+          <w:lang w:val="ru-RU"/>
+        </w:rPr>
+        <w:t>В дальнейшем были успешно зафиксированы обе транзакции, что представлено на рисунках 10, 11. Как и ожидалось при экспорте снимка данных в данном сценарии работы изменений не произошло, так как экспорт снимка данных позволяет перенести только изначальное состояние системы, а не изменения внутри транзакции.</w:t>
+      </w:r>
+    </w:p>
+    <w:p>
+      <w:pPr>
+        <w:pStyle w:val="3"/>
         <w:ind w:firstLine="0"/>
         <w:jc w:val="center"/>
       </w:pPr>
       <w:r>
-        <w:rPr>
-          <w:noProof/>
-        </w:rPr>
         <w:drawing>
-          <wp:inline distT="0" distB="0" distL="0" distR="0" wp14:anchorId="523E3948" wp14:editId="38286762">
-            <wp:extent cx="2267266" cy="609685"/>
+          <wp:inline distT="0" distB="0" distL="0" distR="0">
+            <wp:extent cx="2266950" cy="609600"/>
             <wp:effectExtent l="0" t="0" r="0" b="0"/>
             <wp:docPr id="15" name="Picture 15"/>
             <wp:cNvGraphicFramePr>
@@ -3162,11 +2860,13 @@
               <a:graphicData uri="http://schemas.openxmlformats.org/drawingml/2006/picture">
                 <pic:pic xmlns:pic="http://schemas.openxmlformats.org/drawingml/2006/picture">
                   <pic:nvPicPr>
-                    <pic:cNvPr id="1" name=""/>
-                    <pic:cNvPicPr/>
+                    <pic:cNvPr id="15" name="Picture 15"/>
+                    <pic:cNvPicPr>
+                      <a:picLocks noChangeAspect="1"/>
+                    </pic:cNvPicPr>
                   </pic:nvPicPr>
                   <pic:blipFill>
-                    <a:blip r:embed="rId19"/>
+                    <a:blip r:embed="rId21"/>
                     <a:stretch>
                       <a:fillRect/>
                     </a:stretch>
@@ -3189,7 +2889,7 @@
     </w:p>
     <w:p>
       <w:pPr>
-        <w:pStyle w:val="BodyText"/>
+        <w:pStyle w:val="3"/>
         <w:ind w:firstLine="0"/>
         <w:jc w:val="center"/>
         <w:rPr>
@@ -3200,34 +2900,19 @@
         <w:rPr>
           <w:lang w:val="ru-RU"/>
         </w:rPr>
-        <w:t xml:space="preserve">Рисунок </w:t>
-      </w:r>
-      <w:r>
-        <w:rPr>
-          <w:lang w:val="ru-RU"/>
-        </w:rPr>
-        <w:t>10</w:t>
-      </w:r>
-      <w:r>
-        <w:rPr>
-          <w:lang w:val="ru-RU"/>
-        </w:rPr>
-        <w:t xml:space="preserve"> – Результат фиксации изменений сессии 1</w:t>
-      </w:r>
-    </w:p>
-    <w:p>
-      <w:pPr>
-        <w:pStyle w:val="BodyText"/>
+        <w:t>Рисунок 10 – Результат фиксации изменений сессии 1</w:t>
+      </w:r>
+    </w:p>
+    <w:p>
+      <w:pPr>
+        <w:pStyle w:val="3"/>
         <w:ind w:firstLine="0"/>
         <w:jc w:val="center"/>
       </w:pPr>
       <w:r>
-        <w:rPr>
-          <w:noProof/>
-        </w:rPr>
         <w:drawing>
-          <wp:inline distT="0" distB="0" distL="0" distR="0" wp14:anchorId="1434035C" wp14:editId="2A719DDD">
-            <wp:extent cx="2200582" cy="562053"/>
+          <wp:inline distT="0" distB="0" distL="0" distR="0">
+            <wp:extent cx="2200275" cy="561975"/>
             <wp:effectExtent l="0" t="0" r="9525" b="9525"/>
             <wp:docPr id="16" name="Picture 16"/>
             <wp:cNvGraphicFramePr>
@@ -3237,11 +2922,13 @@
               <a:graphicData uri="http://schemas.openxmlformats.org/drawingml/2006/picture">
                 <pic:pic xmlns:pic="http://schemas.openxmlformats.org/drawingml/2006/picture">
                   <pic:nvPicPr>
-                    <pic:cNvPr id="1" name=""/>
-                    <pic:cNvPicPr/>
+                    <pic:cNvPr id="16" name="Picture 16"/>
+                    <pic:cNvPicPr>
+                      <a:picLocks noChangeAspect="1"/>
+                    </pic:cNvPicPr>
                   </pic:nvPicPr>
                   <pic:blipFill>
-                    <a:blip r:embed="rId20"/>
+                    <a:blip r:embed="rId22"/>
                     <a:stretch>
                       <a:fillRect/>
                     </a:stretch>
@@ -3264,7 +2951,7 @@
     </w:p>
     <w:p>
       <w:pPr>
-        <w:pStyle w:val="BodyText"/>
+        <w:pStyle w:val="3"/>
         <w:ind w:firstLine="0"/>
         <w:jc w:val="center"/>
         <w:rPr>
@@ -3275,19 +2962,7 @@
         <w:rPr>
           <w:lang w:val="ru-RU"/>
         </w:rPr>
-        <w:t xml:space="preserve">Рисунок </w:t>
-      </w:r>
-      <w:r>
-        <w:rPr>
-          <w:lang w:val="ru-RU"/>
-        </w:rPr>
-        <w:t>11</w:t>
-      </w:r>
-      <w:r>
-        <w:rPr>
-          <w:lang w:val="ru-RU"/>
-        </w:rPr>
-        <w:t xml:space="preserve"> – Результат фиксации изменений сессии 2</w:t>
+        <w:t>Рисунок 11 – Результат фиксации изменений сессии 2</w:t>
       </w:r>
     </w:p>
     <w:p>
@@ -3311,16 +2986,15 @@
     </w:p>
     <w:p>
       <w:pPr>
-        <w:pStyle w:val="Heading1"/>
+        <w:pStyle w:val="2"/>
         <w:numPr>
           <w:ilvl w:val="0"/>
           <w:numId w:val="0"/>
         </w:numPr>
       </w:pPr>
-      <w:bookmarkStart w:id="11" w:name="_Toc592"/>
-      <w:bookmarkStart w:id="12" w:name="_Toc159964599"/>
-      <w:r>
-        <w:lastRenderedPageBreak/>
+      <w:bookmarkStart w:id="11" w:name="_Toc159964599"/>
+      <w:bookmarkStart w:id="12" w:name="_Toc592"/>
+      <w:r>
         <w:t>ЗАКЛЮЧЕНИЕ</w:t>
       </w:r>
       <w:bookmarkEnd w:id="8"/>
@@ -3335,25 +3009,7 @@
         <w:jc w:val="both"/>
       </w:pPr>
       <w:r>
-        <w:t xml:space="preserve">В ходе выполнения практической работы было осуществлено детальное изучение </w:t>
-      </w:r>
-      <w:r>
-        <w:t xml:space="preserve">процесса работы со снимками данных </w:t>
-      </w:r>
-      <w:r>
-        <w:t>в системе управления базами данных PostgreSQL. Была проведена работа с использованием</w:t>
-      </w:r>
-      <w:r>
-        <w:t xml:space="preserve"> экспорта снимка данных в</w:t>
-      </w:r>
-      <w:r>
-        <w:t xml:space="preserve"> транзакци</w:t>
-      </w:r>
-      <w:r>
-        <w:t>ях</w:t>
-      </w:r>
-      <w:r>
-        <w:t xml:space="preserve"> с уровнем изоляции </w:t>
+        <w:t xml:space="preserve">В ходе выполнения практической работы было осуществлено детальное изучение процесса работы со снимками данных в системе управления базами данных PostgreSQL. Была проведена работа с использованием экспорта снимка данных в транзакциях с уровнем изоляции </w:t>
       </w:r>
       <w:r>
         <w:rPr>
@@ -3380,10 +3036,7 @@
         <w:t>Read</w:t>
       </w:r>
       <w:r>
-        <w:t xml:space="preserve">, были получены знания </w:t>
-      </w:r>
-      <w:r>
-        <w:t>об особенностях работы со снимками данных.</w:t>
+        <w:t>, были получены знания об особенностях работы со снимками данных.</w:t>
       </w:r>
     </w:p>
     <w:p>
@@ -3405,23 +3058,23 @@
         <w:ind w:right="-2"/>
         <w:jc w:val="both"/>
         <w:sectPr>
-          <w:headerReference w:type="even" r:id="rId21"/>
-          <w:headerReference w:type="default" r:id="rId22"/>
-          <w:footerReference w:type="even" r:id="rId23"/>
-          <w:footerReference w:type="default" r:id="rId24"/>
-          <w:headerReference w:type="first" r:id="rId25"/>
-          <w:footerReference w:type="first" r:id="rId26"/>
+          <w:headerReference r:id="rId5" w:type="first"/>
+          <w:footerReference r:id="rId8" w:type="first"/>
+          <w:headerReference r:id="rId3" w:type="default"/>
+          <w:footerReference r:id="rId6" w:type="default"/>
+          <w:headerReference r:id="rId4" w:type="even"/>
+          <w:footerReference r:id="rId7" w:type="even"/>
           <w:pgSz w:w="11906" w:h="16838"/>
           <w:pgMar w:top="1134" w:right="851" w:bottom="1134" w:left="1701" w:header="720" w:footer="178" w:gutter="0"/>
           <w:pgNumType w:start="1"/>
-          <w:cols w:space="720"/>
+          <w:cols w:space="720" w:num="1"/>
           <w:titlePg/>
         </w:sectPr>
       </w:pPr>
     </w:p>
     <w:p>
       <w:pPr>
-        <w:pStyle w:val="Heading1"/>
+        <w:pStyle w:val="2"/>
         <w:numPr>
           <w:ilvl w:val="0"/>
           <w:numId w:val="0"/>
@@ -3429,13 +3082,12 @@
         <w:ind w:left="709"/>
       </w:pPr>
       <w:bookmarkStart w:id="13" w:name="СПИСОК_ИСПОЛЬЗОВАННЫХ_ИСТОЧНИКОВ"/>
-      <w:bookmarkStart w:id="14" w:name="_Toc133250706"/>
+      <w:bookmarkEnd w:id="13"/>
+      <w:bookmarkStart w:id="14" w:name="_Toc159964600"/>
       <w:bookmarkStart w:id="15" w:name="_Toc133250514"/>
-      <w:bookmarkStart w:id="16" w:name="_Toc8784"/>
-      <w:bookmarkStart w:id="17" w:name="_Toc159964600"/>
-      <w:bookmarkEnd w:id="13"/>
-      <w:r>
-        <w:lastRenderedPageBreak/>
+      <w:bookmarkStart w:id="16" w:name="_Toc133250706"/>
+      <w:bookmarkStart w:id="17" w:name="_Toc8784"/>
+      <w:r>
         <w:t>СПИСОК</w:t>
       </w:r>
       <w:r>
@@ -3463,14 +3115,14 @@
     </w:p>
     <w:p>
       <w:pPr>
-        <w:pStyle w:val="ListParagraph"/>
+        <w:pStyle w:val="35"/>
         <w:numPr>
           <w:ilvl w:val="0"/>
-          <w:numId w:val="6"/>
+          <w:numId w:val="8"/>
         </w:numPr>
         <w:tabs>
+          <w:tab w:val="left" w:pos="1134"/>
           <w:tab w:val="clear" w:pos="720"/>
-          <w:tab w:val="left" w:pos="1134"/>
         </w:tabs>
         <w:spacing w:after="0" w:line="360" w:lineRule="auto"/>
         <w:ind w:left="0" w:firstLine="709"/>
@@ -3542,14 +3194,14 @@
     </w:p>
     <w:p>
       <w:pPr>
-        <w:pStyle w:val="ListParagraph"/>
+        <w:pStyle w:val="35"/>
         <w:numPr>
           <w:ilvl w:val="0"/>
-          <w:numId w:val="6"/>
+          <w:numId w:val="8"/>
         </w:numPr>
         <w:tabs>
+          <w:tab w:val="left" w:pos="1134"/>
           <w:tab w:val="clear" w:pos="720"/>
-          <w:tab w:val="left" w:pos="1134"/>
         </w:tabs>
         <w:spacing w:after="0" w:line="360" w:lineRule="auto"/>
         <w:ind w:left="0" w:firstLine="709"/>
@@ -3666,14 +3318,14 @@
     </w:p>
     <w:p>
       <w:pPr>
-        <w:pStyle w:val="ListParagraph"/>
+        <w:pStyle w:val="35"/>
         <w:numPr>
           <w:ilvl w:val="0"/>
-          <w:numId w:val="6"/>
+          <w:numId w:val="8"/>
         </w:numPr>
         <w:tabs>
+          <w:tab w:val="left" w:pos="1134"/>
           <w:tab w:val="clear" w:pos="720"/>
-          <w:tab w:val="left" w:pos="1134"/>
         </w:tabs>
         <w:spacing w:after="0" w:line="360" w:lineRule="auto"/>
         <w:ind w:left="0" w:firstLine="709"/>
@@ -3754,15 +3406,15 @@
     </w:p>
     <w:p>
       <w:pPr>
-        <w:pStyle w:val="ListParagraph"/>
+        <w:pStyle w:val="35"/>
         <w:widowControl/>
         <w:numPr>
           <w:ilvl w:val="0"/>
-          <w:numId w:val="6"/>
+          <w:numId w:val="8"/>
         </w:numPr>
         <w:tabs>
+          <w:tab w:val="left" w:pos="1134"/>
           <w:tab w:val="clear" w:pos="720"/>
-          <w:tab w:val="left" w:pos="1134"/>
         </w:tabs>
         <w:autoSpaceDE/>
         <w:autoSpaceDN/>
@@ -3783,16 +3435,16 @@
     </w:p>
     <w:p>
       <w:pPr>
-        <w:pStyle w:val="ListParagraph"/>
+        <w:pStyle w:val="35"/>
         <w:widowControl/>
         <w:numPr>
           <w:ilvl w:val="0"/>
-          <w:numId w:val="6"/>
+          <w:numId w:val="8"/>
         </w:numPr>
         <w:tabs>
-          <w:tab w:val="clear" w:pos="720"/>
           <w:tab w:val="left" w:pos="709"/>
           <w:tab w:val="left" w:pos="1134"/>
+          <w:tab w:val="clear" w:pos="720"/>
         </w:tabs>
         <w:autoSpaceDE/>
         <w:autoSpaceDN/>
@@ -3813,7 +3465,7 @@
     </w:p>
     <w:p>
       <w:pPr>
-        <w:pStyle w:val="ListParagraph"/>
+        <w:pStyle w:val="35"/>
         <w:numPr>
           <w:ilvl w:val="0"/>
           <w:numId w:val="0"/>
@@ -3834,20 +3486,19 @@
     </w:p>
     <w:p>
       <w:pPr>
-        <w:pStyle w:val="Heading1"/>
+        <w:pStyle w:val="2"/>
         <w:numPr>
           <w:ilvl w:val="0"/>
           <w:numId w:val="0"/>
         </w:numPr>
         <w:tabs>
+          <w:tab w:val="left" w:pos="0"/>
           <w:tab w:val="clear" w:pos="1134"/>
-          <w:tab w:val="left" w:pos="0"/>
         </w:tabs>
       </w:pPr>
-      <w:bookmarkStart w:id="18" w:name="_Toc3333"/>
-      <w:bookmarkStart w:id="19" w:name="_Toc159964601"/>
-      <w:r>
-        <w:lastRenderedPageBreak/>
+      <w:bookmarkStart w:id="18" w:name="_Toc159964601"/>
+      <w:bookmarkStart w:id="19" w:name="_Toc3333"/>
+      <w:r>
         <w:t>ПРИЛОЖЕНИЕ А</w:t>
       </w:r>
       <w:bookmarkEnd w:id="18"/>
@@ -3874,7 +3525,7 @@
     </w:p>
     <w:p>
       <w:pPr>
-        <w:pStyle w:val="BodyText"/>
+        <w:pStyle w:val="3"/>
         <w:ind w:firstLine="0"/>
         <w:rPr>
           <w:lang w:val="ru-RU"/>
@@ -3893,28 +3544,16 @@
         <w:rPr>
           <w:lang w:val="ru-RU"/>
         </w:rPr>
-        <w:t xml:space="preserve"> код для выполнения задания</w:t>
-      </w:r>
-      <w:r>
-        <w:rPr>
-          <w:lang w:val="ru-RU"/>
-        </w:rPr>
-        <w:t xml:space="preserve"> 1</w:t>
-      </w:r>
-      <w:r>
-        <w:rPr>
-          <w:lang w:val="ru-RU"/>
-        </w:rPr>
-        <w:t xml:space="preserve"> практической работы</w:t>
+        <w:t xml:space="preserve"> код для выполнения задания 1 практической работы</w:t>
       </w:r>
     </w:p>
     <w:p>
       <w:pPr>
         <w:pBdr>
-          <w:top w:val="single" w:sz="4" w:space="1" w:color="auto"/>
-          <w:left w:val="single" w:sz="4" w:space="4" w:color="auto"/>
-          <w:bottom w:val="single" w:sz="4" w:space="1" w:color="auto"/>
-          <w:right w:val="single" w:sz="4" w:space="4" w:color="auto"/>
+          <w:top w:val="single" w:color="auto" w:sz="4" w:space="1"/>
+          <w:left w:val="single" w:color="auto" w:sz="4" w:space="4"/>
+          <w:bottom w:val="single" w:color="auto" w:sz="4" w:space="1"/>
+          <w:right w:val="single" w:color="auto" w:sz="4" w:space="4"/>
         </w:pBdr>
         <w:rPr>
           <w:rFonts w:ascii="Courier New" w:hAnsi="Courier New" w:cs="Courier New"/>
@@ -3936,10 +3575,10 @@
     <w:p>
       <w:pPr>
         <w:pBdr>
-          <w:top w:val="single" w:sz="4" w:space="1" w:color="auto"/>
-          <w:left w:val="single" w:sz="4" w:space="4" w:color="auto"/>
-          <w:bottom w:val="single" w:sz="4" w:space="1" w:color="auto"/>
-          <w:right w:val="single" w:sz="4" w:space="4" w:color="auto"/>
+          <w:top w:val="single" w:color="auto" w:sz="4" w:space="1"/>
+          <w:left w:val="single" w:color="auto" w:sz="4" w:space="4"/>
+          <w:bottom w:val="single" w:color="auto" w:sz="4" w:space="1"/>
+          <w:right w:val="single" w:color="auto" w:sz="4" w:space="4"/>
         </w:pBdr>
         <w:rPr>
           <w:rFonts w:ascii="Courier New" w:hAnsi="Courier New" w:cs="Courier New"/>
@@ -3961,10 +3600,10 @@
     <w:p>
       <w:pPr>
         <w:pBdr>
-          <w:top w:val="single" w:sz="4" w:space="1" w:color="auto"/>
-          <w:left w:val="single" w:sz="4" w:space="4" w:color="auto"/>
-          <w:bottom w:val="single" w:sz="4" w:space="1" w:color="auto"/>
-          <w:right w:val="single" w:sz="4" w:space="4" w:color="auto"/>
+          <w:top w:val="single" w:color="auto" w:sz="4" w:space="1"/>
+          <w:left w:val="single" w:color="auto" w:sz="4" w:space="4"/>
+          <w:bottom w:val="single" w:color="auto" w:sz="4" w:space="1"/>
+          <w:right w:val="single" w:color="auto" w:sz="4" w:space="4"/>
         </w:pBdr>
         <w:rPr>
           <w:rFonts w:ascii="Courier New" w:hAnsi="Courier New" w:cs="Courier New"/>
@@ -3986,10 +3625,10 @@
     <w:p>
       <w:pPr>
         <w:pBdr>
-          <w:top w:val="single" w:sz="4" w:space="1" w:color="auto"/>
-          <w:left w:val="single" w:sz="4" w:space="4" w:color="auto"/>
-          <w:bottom w:val="single" w:sz="4" w:space="1" w:color="auto"/>
-          <w:right w:val="single" w:sz="4" w:space="4" w:color="auto"/>
+          <w:top w:val="single" w:color="auto" w:sz="4" w:space="1"/>
+          <w:left w:val="single" w:color="auto" w:sz="4" w:space="4"/>
+          <w:bottom w:val="single" w:color="auto" w:sz="4" w:space="1"/>
+          <w:right w:val="single" w:color="auto" w:sz="4" w:space="4"/>
         </w:pBdr>
         <w:rPr>
           <w:rFonts w:ascii="Courier New" w:hAnsi="Courier New" w:cs="Courier New"/>
@@ -4011,10 +3650,10 @@
     <w:p>
       <w:pPr>
         <w:pBdr>
-          <w:top w:val="single" w:sz="4" w:space="1" w:color="auto"/>
-          <w:left w:val="single" w:sz="4" w:space="4" w:color="auto"/>
-          <w:bottom w:val="single" w:sz="4" w:space="1" w:color="auto"/>
-          <w:right w:val="single" w:sz="4" w:space="4" w:color="auto"/>
+          <w:top w:val="single" w:color="auto" w:sz="4" w:space="1"/>
+          <w:left w:val="single" w:color="auto" w:sz="4" w:space="4"/>
+          <w:bottom w:val="single" w:color="auto" w:sz="4" w:space="1"/>
+          <w:right w:val="single" w:color="auto" w:sz="4" w:space="4"/>
         </w:pBdr>
         <w:rPr>
           <w:rFonts w:ascii="Courier New" w:hAnsi="Courier New" w:cs="Courier New"/>
@@ -4036,10 +3675,10 @@
     <w:p>
       <w:pPr>
         <w:pBdr>
-          <w:top w:val="single" w:sz="4" w:space="1" w:color="auto"/>
-          <w:left w:val="single" w:sz="4" w:space="4" w:color="auto"/>
-          <w:bottom w:val="single" w:sz="4" w:space="1" w:color="auto"/>
-          <w:right w:val="single" w:sz="4" w:space="4" w:color="auto"/>
+          <w:top w:val="single" w:color="auto" w:sz="4" w:space="1"/>
+          <w:left w:val="single" w:color="auto" w:sz="4" w:space="4"/>
+          <w:bottom w:val="single" w:color="auto" w:sz="4" w:space="1"/>
+          <w:right w:val="single" w:color="auto" w:sz="4" w:space="4"/>
         </w:pBdr>
         <w:rPr>
           <w:rFonts w:ascii="Courier New" w:hAnsi="Courier New" w:cs="Courier New"/>
@@ -4052,10 +3691,10 @@
     <w:p>
       <w:pPr>
         <w:pBdr>
-          <w:top w:val="single" w:sz="4" w:space="1" w:color="auto"/>
-          <w:left w:val="single" w:sz="4" w:space="4" w:color="auto"/>
-          <w:bottom w:val="single" w:sz="4" w:space="1" w:color="auto"/>
-          <w:right w:val="single" w:sz="4" w:space="4" w:color="auto"/>
+          <w:top w:val="single" w:color="auto" w:sz="4" w:space="1"/>
+          <w:left w:val="single" w:color="auto" w:sz="4" w:space="4"/>
+          <w:bottom w:val="single" w:color="auto" w:sz="4" w:space="1"/>
+          <w:right w:val="single" w:color="auto" w:sz="4" w:space="4"/>
         </w:pBdr>
         <w:rPr>
           <w:rFonts w:ascii="Courier New" w:hAnsi="Courier New" w:cs="Courier New"/>
@@ -4077,10 +3716,10 @@
     <w:p>
       <w:pPr>
         <w:pBdr>
-          <w:top w:val="single" w:sz="4" w:space="1" w:color="auto"/>
-          <w:left w:val="single" w:sz="4" w:space="4" w:color="auto"/>
-          <w:bottom w:val="single" w:sz="4" w:space="1" w:color="auto"/>
-          <w:right w:val="single" w:sz="4" w:space="4" w:color="auto"/>
+          <w:top w:val="single" w:color="auto" w:sz="4" w:space="1"/>
+          <w:left w:val="single" w:color="auto" w:sz="4" w:space="4"/>
+          <w:bottom w:val="single" w:color="auto" w:sz="4" w:space="1"/>
+          <w:right w:val="single" w:color="auto" w:sz="4" w:space="4"/>
         </w:pBdr>
         <w:rPr>
           <w:rFonts w:ascii="Courier New" w:hAnsi="Courier New" w:cs="Courier New"/>
@@ -4102,10 +3741,10 @@
     <w:p>
       <w:pPr>
         <w:pBdr>
-          <w:top w:val="single" w:sz="4" w:space="1" w:color="auto"/>
-          <w:left w:val="single" w:sz="4" w:space="4" w:color="auto"/>
-          <w:bottom w:val="single" w:sz="4" w:space="1" w:color="auto"/>
-          <w:right w:val="single" w:sz="4" w:space="4" w:color="auto"/>
+          <w:top w:val="single" w:color="auto" w:sz="4" w:space="1"/>
+          <w:left w:val="single" w:color="auto" w:sz="4" w:space="4"/>
+          <w:bottom w:val="single" w:color="auto" w:sz="4" w:space="1"/>
+          <w:right w:val="single" w:color="auto" w:sz="4" w:space="4"/>
         </w:pBdr>
         <w:rPr>
           <w:rFonts w:ascii="Courier New" w:hAnsi="Courier New" w:cs="Courier New"/>
@@ -4127,10 +3766,10 @@
     <w:p>
       <w:pPr>
         <w:pBdr>
-          <w:top w:val="single" w:sz="4" w:space="1" w:color="auto"/>
-          <w:left w:val="single" w:sz="4" w:space="4" w:color="auto"/>
-          <w:bottom w:val="single" w:sz="4" w:space="1" w:color="auto"/>
-          <w:right w:val="single" w:sz="4" w:space="4" w:color="auto"/>
+          <w:top w:val="single" w:color="auto" w:sz="4" w:space="1"/>
+          <w:left w:val="single" w:color="auto" w:sz="4" w:space="4"/>
+          <w:bottom w:val="single" w:color="auto" w:sz="4" w:space="1"/>
+          <w:right w:val="single" w:color="auto" w:sz="4" w:space="4"/>
         </w:pBdr>
         <w:rPr>
           <w:rFonts w:ascii="Courier New" w:hAnsi="Courier New" w:cs="Courier New"/>
@@ -4152,10 +3791,10 @@
     <w:p>
       <w:pPr>
         <w:pBdr>
-          <w:top w:val="single" w:sz="4" w:space="1" w:color="auto"/>
-          <w:left w:val="single" w:sz="4" w:space="4" w:color="auto"/>
-          <w:bottom w:val="single" w:sz="4" w:space="1" w:color="auto"/>
-          <w:right w:val="single" w:sz="4" w:space="4" w:color="auto"/>
+          <w:top w:val="single" w:color="auto" w:sz="4" w:space="1"/>
+          <w:left w:val="single" w:color="auto" w:sz="4" w:space="4"/>
+          <w:bottom w:val="single" w:color="auto" w:sz="4" w:space="1"/>
+          <w:right w:val="single" w:color="auto" w:sz="4" w:space="4"/>
         </w:pBdr>
         <w:rPr>
           <w:rFonts w:ascii="Courier New" w:hAnsi="Courier New" w:cs="Courier New"/>
@@ -4168,10 +3807,10 @@
     <w:p>
       <w:pPr>
         <w:pBdr>
-          <w:top w:val="single" w:sz="4" w:space="1" w:color="auto"/>
-          <w:left w:val="single" w:sz="4" w:space="4" w:color="auto"/>
-          <w:bottom w:val="single" w:sz="4" w:space="1" w:color="auto"/>
-          <w:right w:val="single" w:sz="4" w:space="4" w:color="auto"/>
+          <w:top w:val="single" w:color="auto" w:sz="4" w:space="1"/>
+          <w:left w:val="single" w:color="auto" w:sz="4" w:space="4"/>
+          <w:bottom w:val="single" w:color="auto" w:sz="4" w:space="1"/>
+          <w:right w:val="single" w:color="auto" w:sz="4" w:space="4"/>
         </w:pBdr>
         <w:rPr>
           <w:rFonts w:ascii="Courier New" w:hAnsi="Courier New" w:cs="Courier New"/>
@@ -4193,10 +3832,10 @@
     <w:p>
       <w:pPr>
         <w:pBdr>
-          <w:top w:val="single" w:sz="4" w:space="1" w:color="auto"/>
-          <w:left w:val="single" w:sz="4" w:space="4" w:color="auto"/>
-          <w:bottom w:val="single" w:sz="4" w:space="1" w:color="auto"/>
-          <w:right w:val="single" w:sz="4" w:space="4" w:color="auto"/>
+          <w:top w:val="single" w:color="auto" w:sz="4" w:space="1"/>
+          <w:left w:val="single" w:color="auto" w:sz="4" w:space="4"/>
+          <w:bottom w:val="single" w:color="auto" w:sz="4" w:space="1"/>
+          <w:right w:val="single" w:color="auto" w:sz="4" w:space="4"/>
         </w:pBdr>
         <w:rPr>
           <w:rFonts w:ascii="Courier New" w:hAnsi="Courier New" w:cs="Courier New"/>
@@ -4218,10 +3857,10 @@
     <w:p>
       <w:pPr>
         <w:pBdr>
-          <w:top w:val="single" w:sz="4" w:space="1" w:color="auto"/>
-          <w:left w:val="single" w:sz="4" w:space="4" w:color="auto"/>
-          <w:bottom w:val="single" w:sz="4" w:space="1" w:color="auto"/>
-          <w:right w:val="single" w:sz="4" w:space="4" w:color="auto"/>
+          <w:top w:val="single" w:color="auto" w:sz="4" w:space="1"/>
+          <w:left w:val="single" w:color="auto" w:sz="4" w:space="4"/>
+          <w:bottom w:val="single" w:color="auto" w:sz="4" w:space="1"/>
+          <w:right w:val="single" w:color="auto" w:sz="4" w:space="4"/>
         </w:pBdr>
         <w:rPr>
           <w:rFonts w:ascii="Courier New" w:hAnsi="Courier New" w:cs="Courier New"/>
@@ -4243,10 +3882,10 @@
     <w:p>
       <w:pPr>
         <w:pBdr>
-          <w:top w:val="single" w:sz="4" w:space="1" w:color="auto"/>
-          <w:left w:val="single" w:sz="4" w:space="4" w:color="auto"/>
-          <w:bottom w:val="single" w:sz="4" w:space="1" w:color="auto"/>
-          <w:right w:val="single" w:sz="4" w:space="4" w:color="auto"/>
+          <w:top w:val="single" w:color="auto" w:sz="4" w:space="1"/>
+          <w:left w:val="single" w:color="auto" w:sz="4" w:space="4"/>
+          <w:bottom w:val="single" w:color="auto" w:sz="4" w:space="1"/>
+          <w:right w:val="single" w:color="auto" w:sz="4" w:space="4"/>
         </w:pBdr>
         <w:rPr>
           <w:rFonts w:ascii="Courier New" w:hAnsi="Courier New" w:cs="Courier New"/>
@@ -4259,10 +3898,10 @@
     <w:p>
       <w:pPr>
         <w:pBdr>
-          <w:top w:val="single" w:sz="4" w:space="1" w:color="auto"/>
-          <w:left w:val="single" w:sz="4" w:space="4" w:color="auto"/>
-          <w:bottom w:val="single" w:sz="4" w:space="1" w:color="auto"/>
-          <w:right w:val="single" w:sz="4" w:space="4" w:color="auto"/>
+          <w:top w:val="single" w:color="auto" w:sz="4" w:space="1"/>
+          <w:left w:val="single" w:color="auto" w:sz="4" w:space="4"/>
+          <w:bottom w:val="single" w:color="auto" w:sz="4" w:space="1"/>
+          <w:right w:val="single" w:color="auto" w:sz="4" w:space="4"/>
         </w:pBdr>
         <w:rPr>
           <w:rFonts w:ascii="Courier New" w:hAnsi="Courier New" w:cs="Courier New"/>
@@ -4284,10 +3923,10 @@
     <w:p>
       <w:pPr>
         <w:pBdr>
-          <w:top w:val="single" w:sz="4" w:space="1" w:color="auto"/>
-          <w:left w:val="single" w:sz="4" w:space="4" w:color="auto"/>
-          <w:bottom w:val="single" w:sz="4" w:space="1" w:color="auto"/>
-          <w:right w:val="single" w:sz="4" w:space="4" w:color="auto"/>
+          <w:top w:val="single" w:color="auto" w:sz="4" w:space="1"/>
+          <w:left w:val="single" w:color="auto" w:sz="4" w:space="4"/>
+          <w:bottom w:val="single" w:color="auto" w:sz="4" w:space="1"/>
+          <w:right w:val="single" w:color="auto" w:sz="4" w:space="4"/>
         </w:pBdr>
         <w:rPr>
           <w:rFonts w:ascii="Courier New" w:hAnsi="Courier New" w:cs="Courier New"/>
@@ -4309,10 +3948,10 @@
     <w:p>
       <w:pPr>
         <w:pBdr>
-          <w:top w:val="single" w:sz="4" w:space="1" w:color="auto"/>
-          <w:left w:val="single" w:sz="4" w:space="4" w:color="auto"/>
-          <w:bottom w:val="single" w:sz="4" w:space="1" w:color="auto"/>
-          <w:right w:val="single" w:sz="4" w:space="4" w:color="auto"/>
+          <w:top w:val="single" w:color="auto" w:sz="4" w:space="1"/>
+          <w:left w:val="single" w:color="auto" w:sz="4" w:space="4"/>
+          <w:bottom w:val="single" w:color="auto" w:sz="4" w:space="1"/>
+          <w:right w:val="single" w:color="auto" w:sz="4" w:space="4"/>
         </w:pBdr>
         <w:rPr>
           <w:rFonts w:ascii="Courier New" w:hAnsi="Courier New" w:cs="Courier New"/>
@@ -4334,10 +3973,10 @@
     <w:p>
       <w:pPr>
         <w:pBdr>
-          <w:top w:val="single" w:sz="4" w:space="1" w:color="auto"/>
-          <w:left w:val="single" w:sz="4" w:space="4" w:color="auto"/>
-          <w:bottom w:val="single" w:sz="4" w:space="1" w:color="auto"/>
-          <w:right w:val="single" w:sz="4" w:space="4" w:color="auto"/>
+          <w:top w:val="single" w:color="auto" w:sz="4" w:space="1"/>
+          <w:left w:val="single" w:color="auto" w:sz="4" w:space="4"/>
+          <w:bottom w:val="single" w:color="auto" w:sz="4" w:space="1"/>
+          <w:right w:val="single" w:color="auto" w:sz="4" w:space="4"/>
         </w:pBdr>
         <w:rPr>
           <w:rFonts w:ascii="Courier New" w:hAnsi="Courier New" w:cs="Courier New"/>
@@ -4359,10 +3998,10 @@
     <w:p>
       <w:pPr>
         <w:pBdr>
-          <w:top w:val="single" w:sz="4" w:space="1" w:color="auto"/>
-          <w:left w:val="single" w:sz="4" w:space="4" w:color="auto"/>
-          <w:bottom w:val="single" w:sz="4" w:space="1" w:color="auto"/>
-          <w:right w:val="single" w:sz="4" w:space="4" w:color="auto"/>
+          <w:top w:val="single" w:color="auto" w:sz="4" w:space="1"/>
+          <w:left w:val="single" w:color="auto" w:sz="4" w:space="4"/>
+          <w:bottom w:val="single" w:color="auto" w:sz="4" w:space="1"/>
+          <w:right w:val="single" w:color="auto" w:sz="4" w:space="4"/>
         </w:pBdr>
         <w:rPr>
           <w:rFonts w:ascii="Courier New" w:hAnsi="Courier New" w:cs="Courier New"/>
@@ -4375,10 +4014,10 @@
     <w:p>
       <w:pPr>
         <w:pBdr>
-          <w:top w:val="single" w:sz="4" w:space="1" w:color="auto"/>
-          <w:left w:val="single" w:sz="4" w:space="4" w:color="auto"/>
-          <w:bottom w:val="single" w:sz="4" w:space="1" w:color="auto"/>
-          <w:right w:val="single" w:sz="4" w:space="4" w:color="auto"/>
+          <w:top w:val="single" w:color="auto" w:sz="4" w:space="1"/>
+          <w:left w:val="single" w:color="auto" w:sz="4" w:space="4"/>
+          <w:bottom w:val="single" w:color="auto" w:sz="4" w:space="1"/>
+          <w:right w:val="single" w:color="auto" w:sz="4" w:space="4"/>
         </w:pBdr>
         <w:rPr>
           <w:rFonts w:ascii="Courier New" w:hAnsi="Courier New" w:cs="Courier New"/>
@@ -4400,10 +4039,10 @@
     <w:p>
       <w:pPr>
         <w:pBdr>
-          <w:top w:val="single" w:sz="4" w:space="1" w:color="auto"/>
-          <w:left w:val="single" w:sz="4" w:space="4" w:color="auto"/>
-          <w:bottom w:val="single" w:sz="4" w:space="1" w:color="auto"/>
-          <w:right w:val="single" w:sz="4" w:space="4" w:color="auto"/>
+          <w:top w:val="single" w:color="auto" w:sz="4" w:space="1"/>
+          <w:left w:val="single" w:color="auto" w:sz="4" w:space="4"/>
+          <w:bottom w:val="single" w:color="auto" w:sz="4" w:space="1"/>
+          <w:right w:val="single" w:color="auto" w:sz="4" w:space="4"/>
         </w:pBdr>
         <w:rPr>
           <w:rFonts w:ascii="Courier New" w:hAnsi="Courier New" w:cs="Courier New"/>
@@ -4434,10 +4073,10 @@
     <w:p>
       <w:pPr>
         <w:pBdr>
-          <w:top w:val="single" w:sz="4" w:space="1" w:color="auto"/>
-          <w:left w:val="single" w:sz="4" w:space="4" w:color="auto"/>
-          <w:bottom w:val="single" w:sz="4" w:space="1" w:color="auto"/>
-          <w:right w:val="single" w:sz="4" w:space="4" w:color="auto"/>
+          <w:top w:val="single" w:color="auto" w:sz="4" w:space="1"/>
+          <w:left w:val="single" w:color="auto" w:sz="4" w:space="4"/>
+          <w:bottom w:val="single" w:color="auto" w:sz="4" w:space="1"/>
+          <w:right w:val="single" w:color="auto" w:sz="4" w:space="4"/>
         </w:pBdr>
         <w:rPr>
           <w:rFonts w:ascii="Courier New" w:hAnsi="Courier New" w:cs="Courier New"/>
@@ -4450,10 +4089,10 @@
     <w:p>
       <w:pPr>
         <w:pBdr>
-          <w:top w:val="single" w:sz="4" w:space="1" w:color="auto"/>
-          <w:left w:val="single" w:sz="4" w:space="4" w:color="auto"/>
-          <w:bottom w:val="single" w:sz="4" w:space="1" w:color="auto"/>
-          <w:right w:val="single" w:sz="4" w:space="4" w:color="auto"/>
+          <w:top w:val="single" w:color="auto" w:sz="4" w:space="1"/>
+          <w:left w:val="single" w:color="auto" w:sz="4" w:space="4"/>
+          <w:bottom w:val="single" w:color="auto" w:sz="4" w:space="1"/>
+          <w:right w:val="single" w:color="auto" w:sz="4" w:space="4"/>
         </w:pBdr>
         <w:rPr>
           <w:rFonts w:ascii="Courier New" w:hAnsi="Courier New" w:cs="Courier New"/>
@@ -4475,10 +4114,10 @@
     <w:p>
       <w:pPr>
         <w:pBdr>
-          <w:top w:val="single" w:sz="4" w:space="1" w:color="auto"/>
-          <w:left w:val="single" w:sz="4" w:space="4" w:color="auto"/>
-          <w:bottom w:val="single" w:sz="4" w:space="1" w:color="auto"/>
-          <w:right w:val="single" w:sz="4" w:space="4" w:color="auto"/>
+          <w:top w:val="single" w:color="auto" w:sz="4" w:space="1"/>
+          <w:left w:val="single" w:color="auto" w:sz="4" w:space="4"/>
+          <w:bottom w:val="single" w:color="auto" w:sz="4" w:space="1"/>
+          <w:right w:val="single" w:color="auto" w:sz="4" w:space="4"/>
         </w:pBdr>
         <w:rPr>
           <w:rFonts w:ascii="Courier New" w:hAnsi="Courier New" w:cs="Courier New"/>
@@ -4543,7 +4182,6 @@
         <w:rPr>
           <w:szCs w:val="28"/>
         </w:rPr>
-        <w:lastRenderedPageBreak/>
         <w:t xml:space="preserve">Листинг 2 – </w:t>
       </w:r>
       <w:r>
@@ -4557,22 +4195,16 @@
         <w:rPr>
           <w:szCs w:val="28"/>
         </w:rPr>
-        <w:t xml:space="preserve"> </w:t>
-      </w:r>
-      <w:r>
-        <w:rPr>
-          <w:szCs w:val="28"/>
-        </w:rPr>
-        <w:t>код для выполнения задания 2 практической работы</w:t>
+        <w:t xml:space="preserve"> код для выполнения задания 2 практической работы</w:t>
       </w:r>
     </w:p>
     <w:p>
       <w:pPr>
         <w:pBdr>
-          <w:top w:val="single" w:sz="4" w:space="1" w:color="auto"/>
-          <w:left w:val="single" w:sz="4" w:space="4" w:color="auto"/>
-          <w:bottom w:val="single" w:sz="4" w:space="1" w:color="auto"/>
-          <w:right w:val="single" w:sz="4" w:space="4" w:color="auto"/>
+          <w:top w:val="single" w:color="auto" w:sz="4" w:space="1"/>
+          <w:left w:val="single" w:color="auto" w:sz="4" w:space="4"/>
+          <w:bottom w:val="single" w:color="auto" w:sz="4" w:space="1"/>
+          <w:right w:val="single" w:color="auto" w:sz="4" w:space="4"/>
         </w:pBdr>
         <w:rPr>
           <w:rFonts w:ascii="Courier New" w:hAnsi="Courier New" w:cs="Courier New"/>
@@ -4611,10 +4243,10 @@
     <w:p>
       <w:pPr>
         <w:pBdr>
-          <w:top w:val="single" w:sz="4" w:space="1" w:color="auto"/>
-          <w:left w:val="single" w:sz="4" w:space="4" w:color="auto"/>
-          <w:bottom w:val="single" w:sz="4" w:space="1" w:color="auto"/>
-          <w:right w:val="single" w:sz="4" w:space="4" w:color="auto"/>
+          <w:top w:val="single" w:color="auto" w:sz="4" w:space="1"/>
+          <w:left w:val="single" w:color="auto" w:sz="4" w:space="4"/>
+          <w:bottom w:val="single" w:color="auto" w:sz="4" w:space="1"/>
+          <w:right w:val="single" w:color="auto" w:sz="4" w:space="4"/>
         </w:pBdr>
         <w:rPr>
           <w:rFonts w:ascii="Courier New" w:hAnsi="Courier New" w:cs="Courier New"/>
@@ -4636,10 +4268,10 @@
     <w:p>
       <w:pPr>
         <w:pBdr>
-          <w:top w:val="single" w:sz="4" w:space="1" w:color="auto"/>
-          <w:left w:val="single" w:sz="4" w:space="4" w:color="auto"/>
-          <w:bottom w:val="single" w:sz="4" w:space="1" w:color="auto"/>
-          <w:right w:val="single" w:sz="4" w:space="4" w:color="auto"/>
+          <w:top w:val="single" w:color="auto" w:sz="4" w:space="1"/>
+          <w:left w:val="single" w:color="auto" w:sz="4" w:space="4"/>
+          <w:bottom w:val="single" w:color="auto" w:sz="4" w:space="1"/>
+          <w:right w:val="single" w:color="auto" w:sz="4" w:space="4"/>
         </w:pBdr>
         <w:rPr>
           <w:rFonts w:ascii="Courier New" w:hAnsi="Courier New" w:cs="Courier New"/>
@@ -4661,10 +4293,10 @@
     <w:p>
       <w:pPr>
         <w:pBdr>
-          <w:top w:val="single" w:sz="4" w:space="1" w:color="auto"/>
-          <w:left w:val="single" w:sz="4" w:space="4" w:color="auto"/>
-          <w:bottom w:val="single" w:sz="4" w:space="1" w:color="auto"/>
-          <w:right w:val="single" w:sz="4" w:space="4" w:color="auto"/>
+          <w:top w:val="single" w:color="auto" w:sz="4" w:space="1"/>
+          <w:left w:val="single" w:color="auto" w:sz="4" w:space="4"/>
+          <w:bottom w:val="single" w:color="auto" w:sz="4" w:space="1"/>
+          <w:right w:val="single" w:color="auto" w:sz="4" w:space="4"/>
         </w:pBdr>
         <w:rPr>
           <w:rFonts w:ascii="Courier New" w:hAnsi="Courier New" w:cs="Courier New"/>
@@ -4686,10 +4318,10 @@
     <w:p>
       <w:pPr>
         <w:pBdr>
-          <w:top w:val="single" w:sz="4" w:space="1" w:color="auto"/>
-          <w:left w:val="single" w:sz="4" w:space="4" w:color="auto"/>
-          <w:bottom w:val="single" w:sz="4" w:space="1" w:color="auto"/>
-          <w:right w:val="single" w:sz="4" w:space="4" w:color="auto"/>
+          <w:top w:val="single" w:color="auto" w:sz="4" w:space="1"/>
+          <w:left w:val="single" w:color="auto" w:sz="4" w:space="4"/>
+          <w:bottom w:val="single" w:color="auto" w:sz="4" w:space="1"/>
+          <w:right w:val="single" w:color="auto" w:sz="4" w:space="4"/>
         </w:pBdr>
         <w:rPr>
           <w:rFonts w:ascii="Courier New" w:hAnsi="Courier New" w:cs="Courier New"/>
@@ -4711,10 +4343,10 @@
     <w:p>
       <w:pPr>
         <w:pBdr>
-          <w:top w:val="single" w:sz="4" w:space="1" w:color="auto"/>
-          <w:left w:val="single" w:sz="4" w:space="4" w:color="auto"/>
-          <w:bottom w:val="single" w:sz="4" w:space="1" w:color="auto"/>
-          <w:right w:val="single" w:sz="4" w:space="4" w:color="auto"/>
+          <w:top w:val="single" w:color="auto" w:sz="4" w:space="1"/>
+          <w:left w:val="single" w:color="auto" w:sz="4" w:space="4"/>
+          <w:bottom w:val="single" w:color="auto" w:sz="4" w:space="1"/>
+          <w:right w:val="single" w:color="auto" w:sz="4" w:space="4"/>
         </w:pBdr>
         <w:rPr>
           <w:rFonts w:ascii="Courier New" w:hAnsi="Courier New" w:cs="Courier New"/>
@@ -4727,10 +4359,10 @@
     <w:p>
       <w:pPr>
         <w:pBdr>
-          <w:top w:val="single" w:sz="4" w:space="1" w:color="auto"/>
-          <w:left w:val="single" w:sz="4" w:space="4" w:color="auto"/>
-          <w:bottom w:val="single" w:sz="4" w:space="1" w:color="auto"/>
-          <w:right w:val="single" w:sz="4" w:space="4" w:color="auto"/>
+          <w:top w:val="single" w:color="auto" w:sz="4" w:space="1"/>
+          <w:left w:val="single" w:color="auto" w:sz="4" w:space="4"/>
+          <w:bottom w:val="single" w:color="auto" w:sz="4" w:space="1"/>
+          <w:right w:val="single" w:color="auto" w:sz="4" w:space="4"/>
         </w:pBdr>
         <w:rPr>
           <w:rFonts w:ascii="Courier New" w:hAnsi="Courier New" w:cs="Courier New"/>
@@ -4769,10 +4401,10 @@
     <w:p>
       <w:pPr>
         <w:pBdr>
-          <w:top w:val="single" w:sz="4" w:space="1" w:color="auto"/>
-          <w:left w:val="single" w:sz="4" w:space="4" w:color="auto"/>
-          <w:bottom w:val="single" w:sz="4" w:space="1" w:color="auto"/>
-          <w:right w:val="single" w:sz="4" w:space="4" w:color="auto"/>
+          <w:top w:val="single" w:color="auto" w:sz="4" w:space="1"/>
+          <w:left w:val="single" w:color="auto" w:sz="4" w:space="4"/>
+          <w:bottom w:val="single" w:color="auto" w:sz="4" w:space="1"/>
+          <w:right w:val="single" w:color="auto" w:sz="4" w:space="4"/>
         </w:pBdr>
         <w:rPr>
           <w:rFonts w:ascii="Courier New" w:hAnsi="Courier New" w:cs="Courier New"/>
@@ -4794,10 +4426,10 @@
     <w:p>
       <w:pPr>
         <w:pBdr>
-          <w:top w:val="single" w:sz="4" w:space="1" w:color="auto"/>
-          <w:left w:val="single" w:sz="4" w:space="4" w:color="auto"/>
-          <w:bottom w:val="single" w:sz="4" w:space="1" w:color="auto"/>
-          <w:right w:val="single" w:sz="4" w:space="4" w:color="auto"/>
+          <w:top w:val="single" w:color="auto" w:sz="4" w:space="1"/>
+          <w:left w:val="single" w:color="auto" w:sz="4" w:space="4"/>
+          <w:bottom w:val="single" w:color="auto" w:sz="4" w:space="1"/>
+          <w:right w:val="single" w:color="auto" w:sz="4" w:space="4"/>
         </w:pBdr>
         <w:rPr>
           <w:rFonts w:ascii="Courier New" w:hAnsi="Courier New" w:cs="Courier New"/>
@@ -4819,10 +4451,10 @@
     <w:p>
       <w:pPr>
         <w:pBdr>
-          <w:top w:val="single" w:sz="4" w:space="1" w:color="auto"/>
-          <w:left w:val="single" w:sz="4" w:space="4" w:color="auto"/>
-          <w:bottom w:val="single" w:sz="4" w:space="1" w:color="auto"/>
-          <w:right w:val="single" w:sz="4" w:space="4" w:color="auto"/>
+          <w:top w:val="single" w:color="auto" w:sz="4" w:space="1"/>
+          <w:left w:val="single" w:color="auto" w:sz="4" w:space="4"/>
+          <w:bottom w:val="single" w:color="auto" w:sz="4" w:space="1"/>
+          <w:right w:val="single" w:color="auto" w:sz="4" w:space="4"/>
         </w:pBdr>
         <w:rPr>
           <w:rFonts w:ascii="Courier New" w:hAnsi="Courier New" w:cs="Courier New"/>
@@ -4844,10 +4476,10 @@
     <w:p>
       <w:pPr>
         <w:pBdr>
-          <w:top w:val="single" w:sz="4" w:space="1" w:color="auto"/>
-          <w:left w:val="single" w:sz="4" w:space="4" w:color="auto"/>
-          <w:bottom w:val="single" w:sz="4" w:space="1" w:color="auto"/>
-          <w:right w:val="single" w:sz="4" w:space="4" w:color="auto"/>
+          <w:top w:val="single" w:color="auto" w:sz="4" w:space="1"/>
+          <w:left w:val="single" w:color="auto" w:sz="4" w:space="4"/>
+          <w:bottom w:val="single" w:color="auto" w:sz="4" w:space="1"/>
+          <w:right w:val="single" w:color="auto" w:sz="4" w:space="4"/>
         </w:pBdr>
         <w:rPr>
           <w:rFonts w:ascii="Courier New" w:hAnsi="Courier New" w:cs="Courier New"/>
@@ -4860,10 +4492,10 @@
     <w:p>
       <w:pPr>
         <w:pBdr>
-          <w:top w:val="single" w:sz="4" w:space="1" w:color="auto"/>
-          <w:left w:val="single" w:sz="4" w:space="4" w:color="auto"/>
-          <w:bottom w:val="single" w:sz="4" w:space="1" w:color="auto"/>
-          <w:right w:val="single" w:sz="4" w:space="4" w:color="auto"/>
+          <w:top w:val="single" w:color="auto" w:sz="4" w:space="1"/>
+          <w:left w:val="single" w:color="auto" w:sz="4" w:space="4"/>
+          <w:bottom w:val="single" w:color="auto" w:sz="4" w:space="1"/>
+          <w:right w:val="single" w:color="auto" w:sz="4" w:space="4"/>
         </w:pBdr>
         <w:rPr>
           <w:rFonts w:ascii="Courier New" w:hAnsi="Courier New" w:cs="Courier New"/>
@@ -4902,10 +4534,10 @@
     <w:p>
       <w:pPr>
         <w:pBdr>
-          <w:top w:val="single" w:sz="4" w:space="1" w:color="auto"/>
-          <w:left w:val="single" w:sz="4" w:space="4" w:color="auto"/>
-          <w:bottom w:val="single" w:sz="4" w:space="1" w:color="auto"/>
-          <w:right w:val="single" w:sz="4" w:space="4" w:color="auto"/>
+          <w:top w:val="single" w:color="auto" w:sz="4" w:space="1"/>
+          <w:left w:val="single" w:color="auto" w:sz="4" w:space="4"/>
+          <w:bottom w:val="single" w:color="auto" w:sz="4" w:space="1"/>
+          <w:right w:val="single" w:color="auto" w:sz="4" w:space="4"/>
         </w:pBdr>
         <w:rPr>
           <w:rFonts w:ascii="Courier New" w:hAnsi="Courier New" w:cs="Courier New"/>
@@ -4927,10 +4559,10 @@
     <w:p>
       <w:pPr>
         <w:pBdr>
-          <w:top w:val="single" w:sz="4" w:space="1" w:color="auto"/>
-          <w:left w:val="single" w:sz="4" w:space="4" w:color="auto"/>
-          <w:bottom w:val="single" w:sz="4" w:space="1" w:color="auto"/>
-          <w:right w:val="single" w:sz="4" w:space="4" w:color="auto"/>
+          <w:top w:val="single" w:color="auto" w:sz="4" w:space="1"/>
+          <w:left w:val="single" w:color="auto" w:sz="4" w:space="4"/>
+          <w:bottom w:val="single" w:color="auto" w:sz="4" w:space="1"/>
+          <w:right w:val="single" w:color="auto" w:sz="4" w:space="4"/>
         </w:pBdr>
         <w:rPr>
           <w:rFonts w:ascii="Courier New" w:hAnsi="Courier New" w:cs="Courier New"/>
@@ -4952,10 +4584,10 @@
     <w:p>
       <w:pPr>
         <w:pBdr>
-          <w:top w:val="single" w:sz="4" w:space="1" w:color="auto"/>
-          <w:left w:val="single" w:sz="4" w:space="4" w:color="auto"/>
-          <w:bottom w:val="single" w:sz="4" w:space="1" w:color="auto"/>
-          <w:right w:val="single" w:sz="4" w:space="4" w:color="auto"/>
+          <w:top w:val="single" w:color="auto" w:sz="4" w:space="1"/>
+          <w:left w:val="single" w:color="auto" w:sz="4" w:space="4"/>
+          <w:bottom w:val="single" w:color="auto" w:sz="4" w:space="1"/>
+          <w:right w:val="single" w:color="auto" w:sz="4" w:space="4"/>
         </w:pBdr>
         <w:rPr>
           <w:rFonts w:ascii="Courier New" w:hAnsi="Courier New" w:cs="Courier New"/>
@@ -4968,10 +4600,10 @@
     <w:p>
       <w:pPr>
         <w:pBdr>
-          <w:top w:val="single" w:sz="4" w:space="1" w:color="auto"/>
-          <w:left w:val="single" w:sz="4" w:space="4" w:color="auto"/>
-          <w:bottom w:val="single" w:sz="4" w:space="1" w:color="auto"/>
-          <w:right w:val="single" w:sz="4" w:space="4" w:color="auto"/>
+          <w:top w:val="single" w:color="auto" w:sz="4" w:space="1"/>
+          <w:left w:val="single" w:color="auto" w:sz="4" w:space="4"/>
+          <w:bottom w:val="single" w:color="auto" w:sz="4" w:space="1"/>
+          <w:right w:val="single" w:color="auto" w:sz="4" w:space="4"/>
         </w:pBdr>
         <w:rPr>
           <w:rFonts w:ascii="Courier New" w:hAnsi="Courier New" w:cs="Courier New"/>
@@ -5010,10 +4642,10 @@
     <w:p>
       <w:pPr>
         <w:pBdr>
-          <w:top w:val="single" w:sz="4" w:space="1" w:color="auto"/>
-          <w:left w:val="single" w:sz="4" w:space="4" w:color="auto"/>
-          <w:bottom w:val="single" w:sz="4" w:space="1" w:color="auto"/>
-          <w:right w:val="single" w:sz="4" w:space="4" w:color="auto"/>
+          <w:top w:val="single" w:color="auto" w:sz="4" w:space="1"/>
+          <w:left w:val="single" w:color="auto" w:sz="4" w:space="4"/>
+          <w:bottom w:val="single" w:color="auto" w:sz="4" w:space="1"/>
+          <w:right w:val="single" w:color="auto" w:sz="4" w:space="4"/>
         </w:pBdr>
         <w:rPr>
           <w:rFonts w:ascii="Courier New" w:hAnsi="Courier New" w:cs="Courier New"/>
@@ -5035,10 +4667,10 @@
     <w:p>
       <w:pPr>
         <w:pBdr>
-          <w:top w:val="single" w:sz="4" w:space="1" w:color="auto"/>
-          <w:left w:val="single" w:sz="4" w:space="4" w:color="auto"/>
-          <w:bottom w:val="single" w:sz="4" w:space="1" w:color="auto"/>
-          <w:right w:val="single" w:sz="4" w:space="4" w:color="auto"/>
+          <w:top w:val="single" w:color="auto" w:sz="4" w:space="1"/>
+          <w:left w:val="single" w:color="auto" w:sz="4" w:space="4"/>
+          <w:bottom w:val="single" w:color="auto" w:sz="4" w:space="1"/>
+          <w:right w:val="single" w:color="auto" w:sz="4" w:space="4"/>
         </w:pBdr>
         <w:rPr>
           <w:rFonts w:ascii="Courier New" w:hAnsi="Courier New" w:cs="Courier New"/>
@@ -5060,10 +4692,10 @@
     <w:p>
       <w:pPr>
         <w:pBdr>
-          <w:top w:val="single" w:sz="4" w:space="1" w:color="auto"/>
-          <w:left w:val="single" w:sz="4" w:space="4" w:color="auto"/>
-          <w:bottom w:val="single" w:sz="4" w:space="1" w:color="auto"/>
-          <w:right w:val="single" w:sz="4" w:space="4" w:color="auto"/>
+          <w:top w:val="single" w:color="auto" w:sz="4" w:space="1"/>
+          <w:left w:val="single" w:color="auto" w:sz="4" w:space="4"/>
+          <w:bottom w:val="single" w:color="auto" w:sz="4" w:space="1"/>
+          <w:right w:val="single" w:color="auto" w:sz="4" w:space="4"/>
         </w:pBdr>
         <w:rPr>
           <w:rFonts w:ascii="Courier New" w:hAnsi="Courier New" w:cs="Courier New"/>
@@ -5085,10 +4717,10 @@
     <w:p>
       <w:pPr>
         <w:pBdr>
-          <w:top w:val="single" w:sz="4" w:space="1" w:color="auto"/>
-          <w:left w:val="single" w:sz="4" w:space="4" w:color="auto"/>
-          <w:bottom w:val="single" w:sz="4" w:space="1" w:color="auto"/>
-          <w:right w:val="single" w:sz="4" w:space="4" w:color="auto"/>
+          <w:top w:val="single" w:color="auto" w:sz="4" w:space="1"/>
+          <w:left w:val="single" w:color="auto" w:sz="4" w:space="4"/>
+          <w:bottom w:val="single" w:color="auto" w:sz="4" w:space="1"/>
+          <w:right w:val="single" w:color="auto" w:sz="4" w:space="4"/>
         </w:pBdr>
         <w:rPr>
           <w:rFonts w:ascii="Courier New" w:hAnsi="Courier New" w:cs="Courier New"/>
@@ -5101,10 +4733,10 @@
     <w:p>
       <w:pPr>
         <w:pBdr>
-          <w:top w:val="single" w:sz="4" w:space="1" w:color="auto"/>
-          <w:left w:val="single" w:sz="4" w:space="4" w:color="auto"/>
-          <w:bottom w:val="single" w:sz="4" w:space="1" w:color="auto"/>
-          <w:right w:val="single" w:sz="4" w:space="4" w:color="auto"/>
+          <w:top w:val="single" w:color="auto" w:sz="4" w:space="1"/>
+          <w:left w:val="single" w:color="auto" w:sz="4" w:space="4"/>
+          <w:bottom w:val="single" w:color="auto" w:sz="4" w:space="1"/>
+          <w:right w:val="single" w:color="auto" w:sz="4" w:space="4"/>
         </w:pBdr>
         <w:rPr>
           <w:rFonts w:ascii="Courier New" w:hAnsi="Courier New" w:cs="Courier New"/>
@@ -5124,10 +4756,10 @@
     <w:p>
       <w:pPr>
         <w:pBdr>
-          <w:top w:val="single" w:sz="4" w:space="1" w:color="auto"/>
-          <w:left w:val="single" w:sz="4" w:space="4" w:color="auto"/>
-          <w:bottom w:val="single" w:sz="4" w:space="1" w:color="auto"/>
-          <w:right w:val="single" w:sz="4" w:space="4" w:color="auto"/>
+          <w:top w:val="single" w:color="auto" w:sz="4" w:space="1"/>
+          <w:left w:val="single" w:color="auto" w:sz="4" w:space="4"/>
+          <w:bottom w:val="single" w:color="auto" w:sz="4" w:space="1"/>
+          <w:right w:val="single" w:color="auto" w:sz="4" w:space="4"/>
         </w:pBdr>
         <w:rPr>
           <w:rFonts w:ascii="Courier New" w:hAnsi="Courier New" w:cs="Courier New"/>
@@ -5147,10 +4779,10 @@
     <w:p>
       <w:pPr>
         <w:pBdr>
-          <w:top w:val="single" w:sz="4" w:space="1" w:color="auto"/>
-          <w:left w:val="single" w:sz="4" w:space="4" w:color="auto"/>
-          <w:bottom w:val="single" w:sz="4" w:space="1" w:color="auto"/>
-          <w:right w:val="single" w:sz="4" w:space="4" w:color="auto"/>
+          <w:top w:val="single" w:color="auto" w:sz="4" w:space="1"/>
+          <w:left w:val="single" w:color="auto" w:sz="4" w:space="4"/>
+          <w:bottom w:val="single" w:color="auto" w:sz="4" w:space="1"/>
+          <w:right w:val="single" w:color="auto" w:sz="4" w:space="4"/>
         </w:pBdr>
         <w:rPr>
           <w:rFonts w:ascii="Courier New" w:hAnsi="Courier New" w:cs="Courier New"/>
@@ -5162,10 +4794,10 @@
     <w:p>
       <w:pPr>
         <w:pBdr>
-          <w:top w:val="single" w:sz="4" w:space="1" w:color="auto"/>
-          <w:left w:val="single" w:sz="4" w:space="4" w:color="auto"/>
-          <w:bottom w:val="single" w:sz="4" w:space="1" w:color="auto"/>
-          <w:right w:val="single" w:sz="4" w:space="4" w:color="auto"/>
+          <w:top w:val="single" w:color="auto" w:sz="4" w:space="1"/>
+          <w:left w:val="single" w:color="auto" w:sz="4" w:space="4"/>
+          <w:bottom w:val="single" w:color="auto" w:sz="4" w:space="1"/>
+          <w:right w:val="single" w:color="auto" w:sz="4" w:space="4"/>
         </w:pBdr>
         <w:rPr>
           <w:rFonts w:ascii="Courier New" w:hAnsi="Courier New" w:cs="Courier New"/>
@@ -5185,10 +4817,10 @@
     <w:p>
       <w:pPr>
         <w:pBdr>
-          <w:top w:val="single" w:sz="4" w:space="1" w:color="auto"/>
-          <w:left w:val="single" w:sz="4" w:space="4" w:color="auto"/>
-          <w:bottom w:val="single" w:sz="4" w:space="1" w:color="auto"/>
-          <w:right w:val="single" w:sz="4" w:space="4" w:color="auto"/>
+          <w:top w:val="single" w:color="auto" w:sz="4" w:space="1"/>
+          <w:left w:val="single" w:color="auto" w:sz="4" w:space="4"/>
+          <w:bottom w:val="single" w:color="auto" w:sz="4" w:space="1"/>
+          <w:right w:val="single" w:color="auto" w:sz="4" w:space="4"/>
         </w:pBdr>
         <w:rPr>
           <w:rFonts w:ascii="Courier New" w:hAnsi="Courier New" w:cs="Courier New"/>
@@ -5209,52 +4841,22 @@
       <w:type w:val="continuous"/>
       <w:pgSz w:w="11906" w:h="16838"/>
       <w:pgMar w:top="1134" w:right="851" w:bottom="1134" w:left="1701" w:header="720" w:footer="179" w:gutter="0"/>
-      <w:cols w:space="720"/>
+      <w:cols w:space="720" w:num="1"/>
     </w:sectPr>
   </w:body>
 </w:document>
 </file>
 
-<file path=word/endnotes.xml><?xml version="1.0" encoding="utf-8"?>
-<w:endnotes xmlns:wpc="http://schemas.microsoft.com/office/word/2010/wordprocessingCanvas" xmlns:cx="http://schemas.microsoft.com/office/drawing/2014/chartex" xmlns:cx1="http://schemas.microsoft.com/office/drawing/2015/9/8/chartex" xmlns:cx2="http://schemas.microsoft.com/office/drawing/2015/10/21/chartex" xmlns:cx3="http://schemas.microsoft.com/office/drawing/2016/5/9/chartex" xmlns:cx4="http://schemas.microsoft.com/office/drawing/2016/5/10/chartex" xmlns:cx5="http://schemas.microsoft.com/office/drawing/2016/5/11/chartex" xmlns:cx6="http://schemas.microsoft.com/office/drawing/2016/5/12/chartex" xmlns:cx7="http://schemas.microsoft.com/office/drawing/2016/5/13/chartex" xmlns:cx8="http://schemas.microsoft.com/office/drawing/2016/5/14/chartex" xmlns:mc="http://schemas.openxmlformats.org/markup-compatibility/2006" xmlns:aink="http://schemas.microsoft.com/office/drawing/2016/ink" xmlns:am3d="http://schemas.microsoft.com/office/drawing/2017/model3d" xmlns:o="urn:schemas-microsoft-com:office:office" xmlns:oel="http://schemas.microsoft.com/office/2019/extlst" xmlns:r="http://schemas.openxmlformats.org/officeDocument/2006/relationships" xmlns:m="http://schemas.openxmlformats.org/officeDocument/2006/math" xmlns:v="urn:schemas-microsoft-com:vml" xmlns:wp14="http://schemas.microsoft.com/office/word/2010/wordprocessingDrawing" xmlns:wp="http://schemas.openxmlformats.org/drawingml/2006/wordprocessingDrawing" xmlns:w10="urn:schemas-microsoft-com:office:word" xmlns:w="http://schemas.openxmlformats.org/wordprocessingml/2006/main" xmlns:w14="http://schemas.microsoft.com/office/word/2010/wordml" xmlns:w15="http://schemas.microsoft.com/office/word/2012/wordml" xmlns:w16cex="http://schemas.microsoft.com/office/word/2018/wordml/cex" xmlns:w16cid="http://schemas.microsoft.com/office/word/2016/wordml/cid" xmlns:w16="http://schemas.microsoft.com/office/word/2018/wordml" xmlns:w16sdtdh="http://schemas.microsoft.com/office/word/2020/wordml/sdtdatahash" xmlns:w16se="http://schemas.microsoft.com/office/word/2015/wordml/symex" xmlns:wpg="http://schemas.microsoft.com/office/word/2010/wordprocessingGroup" xmlns:wpi="http://schemas.microsoft.com/office/word/2010/wordprocessingInk" xmlns:wne="http://schemas.microsoft.com/office/word/2006/wordml" xmlns:wps="http://schemas.microsoft.com/office/word/2010/wordprocessingShape" mc:Ignorable="w14 w15 w16se w16cid w16 w16cex w16sdtdh wp14">
-  <w:endnote w:type="separator" w:id="-1">
-    <w:p>
-      <w:r>
-        <w:separator/>
-      </w:r>
-    </w:p>
-  </w:endnote>
-  <w:endnote w:type="continuationSeparator" w:id="0">
-    <w:p>
-      <w:r>
-        <w:continuationSeparator/>
-      </w:r>
-    </w:p>
-  </w:endnote>
-</w:endnotes>
-</file>
-
 <file path=word/footer1.xml><?xml version="1.0" encoding="utf-8"?>
-<w:ftr xmlns:wpc="http://schemas.microsoft.com/office/word/2010/wordprocessingCanvas" xmlns:cx="http://schemas.microsoft.com/office/drawing/2014/chartex" xmlns:cx1="http://schemas.microsoft.com/office/drawing/2015/9/8/chartex" xmlns:cx2="http://schemas.microsoft.com/office/drawing/2015/10/21/chartex" xmlns:cx3="http://schemas.microsoft.com/office/drawing/2016/5/9/chartex" xmlns:cx4="http://schemas.microsoft.com/office/drawing/2016/5/10/chartex" xmlns:cx5="http://schemas.microsoft.com/office/drawing/2016/5/11/chartex" xmlns:cx6="http://schemas.microsoft.com/office/drawing/2016/5/12/chartex" xmlns:cx7="http://schemas.microsoft.com/office/drawing/2016/5/13/chartex" xmlns:cx8="http://schemas.microsoft.com/office/drawing/2016/5/14/chartex" xmlns:mc="http://schemas.openxmlformats.org/markup-compatibility/2006" xmlns:aink="http://schemas.microsoft.com/office/drawing/2016/ink" xmlns:am3d="http://schemas.microsoft.com/office/drawing/2017/model3d" xmlns:o="urn:schemas-microsoft-com:office:office" xmlns:oel="http://schemas.microsoft.com/office/2019/extlst" xmlns:r="http://schemas.openxmlformats.org/officeDocument/2006/relationships" xmlns:m="http://schemas.openxmlformats.org/officeDocument/2006/math" xmlns:v="urn:schemas-microsoft-com:vml" xmlns:wp14="http://schemas.microsoft.com/office/word/2010/wordprocessingDrawing" xmlns:wp="http://schemas.openxmlformats.org/drawingml/2006/wordprocessingDrawing" xmlns:w10="urn:schemas-microsoft-com:office:word" xmlns:w="http://schemas.openxmlformats.org/wordprocessingml/2006/main" xmlns:w14="http://schemas.microsoft.com/office/word/2010/wordml" xmlns:w15="http://schemas.microsoft.com/office/word/2012/wordml" xmlns:w16cex="http://schemas.microsoft.com/office/word/2018/wordml/cex" xmlns:w16cid="http://schemas.microsoft.com/office/word/2016/wordml/cid" xmlns:w16="http://schemas.microsoft.com/office/word/2018/wordml" xmlns:w16sdtdh="http://schemas.microsoft.com/office/word/2020/wordml/sdtdatahash" xmlns:w16se="http://schemas.microsoft.com/office/word/2015/wordml/symex" xmlns:wpg="http://schemas.microsoft.com/office/word/2010/wordprocessingGroup" xmlns:wpi="http://schemas.microsoft.com/office/word/2010/wordprocessingInk" xmlns:wne="http://schemas.microsoft.com/office/word/2006/wordml" xmlns:wps="http://schemas.microsoft.com/office/word/2010/wordprocessingShape" mc:Ignorable="w14 w15 w16se w16cid w16 w16cex w16sdtdh wp14">
-  <w:p>
-    <w:pPr>
-      <w:pStyle w:val="Footer"/>
-    </w:pPr>
-  </w:p>
-</w:ftr>
-</file>
-
-<file path=word/footer2.xml><?xml version="1.0" encoding="utf-8"?>
-<w:ftr xmlns:wpc="http://schemas.microsoft.com/office/word/2010/wordprocessingCanvas" xmlns:cx="http://schemas.microsoft.com/office/drawing/2014/chartex" xmlns:cx1="http://schemas.microsoft.com/office/drawing/2015/9/8/chartex" xmlns:cx2="http://schemas.microsoft.com/office/drawing/2015/10/21/chartex" xmlns:cx3="http://schemas.microsoft.com/office/drawing/2016/5/9/chartex" xmlns:cx4="http://schemas.microsoft.com/office/drawing/2016/5/10/chartex" xmlns:cx5="http://schemas.microsoft.com/office/drawing/2016/5/11/chartex" xmlns:cx6="http://schemas.microsoft.com/office/drawing/2016/5/12/chartex" xmlns:cx7="http://schemas.microsoft.com/office/drawing/2016/5/13/chartex" xmlns:cx8="http://schemas.microsoft.com/office/drawing/2016/5/14/chartex" xmlns:mc="http://schemas.openxmlformats.org/markup-compatibility/2006" xmlns:aink="http://schemas.microsoft.com/office/drawing/2016/ink" xmlns:am3d="http://schemas.microsoft.com/office/drawing/2017/model3d" xmlns:o="urn:schemas-microsoft-com:office:office" xmlns:oel="http://schemas.microsoft.com/office/2019/extlst" xmlns:r="http://schemas.openxmlformats.org/officeDocument/2006/relationships" xmlns:m="http://schemas.openxmlformats.org/officeDocument/2006/math" xmlns:v="urn:schemas-microsoft-com:vml" xmlns:wp14="http://schemas.microsoft.com/office/word/2010/wordprocessingDrawing" xmlns:wp="http://schemas.openxmlformats.org/drawingml/2006/wordprocessingDrawing" xmlns:w10="urn:schemas-microsoft-com:office:word" xmlns:w="http://schemas.openxmlformats.org/wordprocessingml/2006/main" xmlns:w14="http://schemas.microsoft.com/office/word/2010/wordml" xmlns:w15="http://schemas.microsoft.com/office/word/2012/wordml" xmlns:w16cex="http://schemas.microsoft.com/office/word/2018/wordml/cex" xmlns:w16cid="http://schemas.microsoft.com/office/word/2016/wordml/cid" xmlns:w16="http://schemas.microsoft.com/office/word/2018/wordml" xmlns:w16sdtdh="http://schemas.microsoft.com/office/word/2020/wordml/sdtdatahash" xmlns:w16se="http://schemas.microsoft.com/office/word/2015/wordml/symex" xmlns:wpg="http://schemas.microsoft.com/office/word/2010/wordprocessingGroup" xmlns:wpi="http://schemas.microsoft.com/office/word/2010/wordprocessingInk" xmlns:wne="http://schemas.microsoft.com/office/word/2006/wordml" xmlns:wps="http://schemas.microsoft.com/office/word/2010/wordprocessingShape" mc:Ignorable="w14 w15 w16se w16cid w16 w16cex w16sdtdh wp14">
+<w:ftr xmlns:wpc="http://schemas.microsoft.com/office/word/2010/wordprocessingCanvas" xmlns:mc="http://schemas.openxmlformats.org/markup-compatibility/2006" xmlns:o="urn:schemas-microsoft-com:office:office" xmlns:r="http://schemas.openxmlformats.org/officeDocument/2006/relationships" xmlns:m="http://schemas.openxmlformats.org/officeDocument/2006/math" xmlns:v="urn:schemas-microsoft-com:vml" xmlns:wp14="http://schemas.microsoft.com/office/word/2010/wordprocessingDrawing" xmlns:wp="http://schemas.openxmlformats.org/drawingml/2006/wordprocessingDrawing" xmlns:w10="urn:schemas-microsoft-com:office:word" xmlns:w="http://schemas.openxmlformats.org/wordprocessingml/2006/main" xmlns:w14="http://schemas.microsoft.com/office/word/2010/wordml" xmlns:w15="http://schemas.microsoft.com/office/word/2012/wordml" xmlns:wpg="http://schemas.microsoft.com/office/word/2010/wordprocessingGroup" xmlns:wpi="http://schemas.microsoft.com/office/word/2010/wordprocessingInk" xmlns:wne="http://schemas.microsoft.com/office/word/2006/wordml" xmlns:wps="http://schemas.microsoft.com/office/word/2010/wordprocessingShape" xmlns:wpsCustomData="http://www.wps.cn/officeDocument/2013/wpsCustomData" mc:Ignorable="w14 w15 wp14">
   <w:sdt>
     <w:sdtPr>
       <w:id w:val="-1510512497"/>
     </w:sdtPr>
-    <w:sdtEndPr/>
     <w:sdtContent>
       <w:p>
         <w:pPr>
-          <w:pStyle w:val="Footer"/>
+          <w:pStyle w:val="13"/>
           <w:jc w:val="center"/>
         </w:pPr>
         <w:r>
@@ -5277,87 +4879,78 @@
   </w:sdt>
   <w:p>
     <w:pPr>
-      <w:pStyle w:val="Footer"/>
+      <w:pStyle w:val="13"/>
+    </w:pPr>
+  </w:p>
+</w:ftr>
+</file>
+
+<file path=word/footer2.xml><?xml version="1.0" encoding="utf-8"?>
+<w:ftr xmlns:wpc="http://schemas.microsoft.com/office/word/2010/wordprocessingCanvas" xmlns:mc="http://schemas.openxmlformats.org/markup-compatibility/2006" xmlns:o="urn:schemas-microsoft-com:office:office" xmlns:r="http://schemas.openxmlformats.org/officeDocument/2006/relationships" xmlns:m="http://schemas.openxmlformats.org/officeDocument/2006/math" xmlns:v="urn:schemas-microsoft-com:vml" xmlns:wp14="http://schemas.microsoft.com/office/word/2010/wordprocessingDrawing" xmlns:wp="http://schemas.openxmlformats.org/drawingml/2006/wordprocessingDrawing" xmlns:w10="urn:schemas-microsoft-com:office:word" xmlns:w="http://schemas.openxmlformats.org/wordprocessingml/2006/main" xmlns:w14="http://schemas.microsoft.com/office/word/2010/wordml" xmlns:w15="http://schemas.microsoft.com/office/word/2012/wordml" xmlns:wpg="http://schemas.microsoft.com/office/word/2010/wordprocessingGroup" xmlns:wpi="http://schemas.microsoft.com/office/word/2010/wordprocessingInk" xmlns:wne="http://schemas.microsoft.com/office/word/2006/wordml" xmlns:wps="http://schemas.microsoft.com/office/word/2010/wordprocessingShape" xmlns:wpsCustomData="http://www.wps.cn/officeDocument/2013/wpsCustomData" mc:Ignorable="w14 w15 wp14">
+  <w:p>
+    <w:pPr>
+      <w:pStyle w:val="13"/>
     </w:pPr>
   </w:p>
 </w:ftr>
 </file>
 
 <file path=word/footer3.xml><?xml version="1.0" encoding="utf-8"?>
-<w:ftr xmlns:wpc="http://schemas.microsoft.com/office/word/2010/wordprocessingCanvas" xmlns:cx="http://schemas.microsoft.com/office/drawing/2014/chartex" xmlns:cx1="http://schemas.microsoft.com/office/drawing/2015/9/8/chartex" xmlns:cx2="http://schemas.microsoft.com/office/drawing/2015/10/21/chartex" xmlns:cx3="http://schemas.microsoft.com/office/drawing/2016/5/9/chartex" xmlns:cx4="http://schemas.microsoft.com/office/drawing/2016/5/10/chartex" xmlns:cx5="http://schemas.microsoft.com/office/drawing/2016/5/11/chartex" xmlns:cx6="http://schemas.microsoft.com/office/drawing/2016/5/12/chartex" xmlns:cx7="http://schemas.microsoft.com/office/drawing/2016/5/13/chartex" xmlns:cx8="http://schemas.microsoft.com/office/drawing/2016/5/14/chartex" xmlns:mc="http://schemas.openxmlformats.org/markup-compatibility/2006" xmlns:aink="http://schemas.microsoft.com/office/drawing/2016/ink" xmlns:am3d="http://schemas.microsoft.com/office/drawing/2017/model3d" xmlns:o="urn:schemas-microsoft-com:office:office" xmlns:oel="http://schemas.microsoft.com/office/2019/extlst" xmlns:r="http://schemas.openxmlformats.org/officeDocument/2006/relationships" xmlns:m="http://schemas.openxmlformats.org/officeDocument/2006/math" xmlns:v="urn:schemas-microsoft-com:vml" xmlns:wp14="http://schemas.microsoft.com/office/word/2010/wordprocessingDrawing" xmlns:wp="http://schemas.openxmlformats.org/drawingml/2006/wordprocessingDrawing" xmlns:w10="urn:schemas-microsoft-com:office:word" xmlns:w="http://schemas.openxmlformats.org/wordprocessingml/2006/main" xmlns:w14="http://schemas.microsoft.com/office/word/2010/wordml" xmlns:w15="http://schemas.microsoft.com/office/word/2012/wordml" xmlns:w16cex="http://schemas.microsoft.com/office/word/2018/wordml/cex" xmlns:w16cid="http://schemas.microsoft.com/office/word/2016/wordml/cid" xmlns:w16="http://schemas.microsoft.com/office/word/2018/wordml" xmlns:w16sdtdh="http://schemas.microsoft.com/office/word/2020/wordml/sdtdatahash" xmlns:w16se="http://schemas.microsoft.com/office/word/2015/wordml/symex" xmlns:wpg="http://schemas.microsoft.com/office/word/2010/wordprocessingGroup" xmlns:wpi="http://schemas.microsoft.com/office/word/2010/wordprocessingInk" xmlns:wne="http://schemas.microsoft.com/office/word/2006/wordml" xmlns:wps="http://schemas.microsoft.com/office/word/2010/wordprocessingShape" mc:Ignorable="w14 w15 w16se w16cid w16 w16cex w16sdtdh wp14">
+<w:ftr xmlns:wpc="http://schemas.microsoft.com/office/word/2010/wordprocessingCanvas" xmlns:mc="http://schemas.openxmlformats.org/markup-compatibility/2006" xmlns:o="urn:schemas-microsoft-com:office:office" xmlns:r="http://schemas.openxmlformats.org/officeDocument/2006/relationships" xmlns:m="http://schemas.openxmlformats.org/officeDocument/2006/math" xmlns:v="urn:schemas-microsoft-com:vml" xmlns:wp14="http://schemas.microsoft.com/office/word/2010/wordprocessingDrawing" xmlns:wp="http://schemas.openxmlformats.org/drawingml/2006/wordprocessingDrawing" xmlns:w10="urn:schemas-microsoft-com:office:word" xmlns:w="http://schemas.openxmlformats.org/wordprocessingml/2006/main" xmlns:w14="http://schemas.microsoft.com/office/word/2010/wordml" xmlns:w15="http://schemas.microsoft.com/office/word/2012/wordml" xmlns:wpg="http://schemas.microsoft.com/office/word/2010/wordprocessingGroup" xmlns:wpi="http://schemas.microsoft.com/office/word/2010/wordprocessingInk" xmlns:wne="http://schemas.microsoft.com/office/word/2006/wordml" xmlns:wps="http://schemas.microsoft.com/office/word/2010/wordprocessingShape" xmlns:wpsCustomData="http://www.wps.cn/officeDocument/2013/wpsCustomData" mc:Ignorable="w14 w15 wp14">
   <w:p>
     <w:pPr>
-      <w:pStyle w:val="Footer"/>
+      <w:pStyle w:val="13"/>
       <w:jc w:val="center"/>
     </w:pPr>
   </w:p>
   <w:p>
     <w:pPr>
-      <w:pStyle w:val="Footer"/>
+      <w:pStyle w:val="13"/>
     </w:pPr>
   </w:p>
 </w:ftr>
 </file>
 
-<file path=word/footnotes.xml><?xml version="1.0" encoding="utf-8"?>
-<w:footnotes xmlns:wpc="http://schemas.microsoft.com/office/word/2010/wordprocessingCanvas" xmlns:cx="http://schemas.microsoft.com/office/drawing/2014/chartex" xmlns:cx1="http://schemas.microsoft.com/office/drawing/2015/9/8/chartex" xmlns:cx2="http://schemas.microsoft.com/office/drawing/2015/10/21/chartex" xmlns:cx3="http://schemas.microsoft.com/office/drawing/2016/5/9/chartex" xmlns:cx4="http://schemas.microsoft.com/office/drawing/2016/5/10/chartex" xmlns:cx5="http://schemas.microsoft.com/office/drawing/2016/5/11/chartex" xmlns:cx6="http://schemas.microsoft.com/office/drawing/2016/5/12/chartex" xmlns:cx7="http://schemas.microsoft.com/office/drawing/2016/5/13/chartex" xmlns:cx8="http://schemas.microsoft.com/office/drawing/2016/5/14/chartex" xmlns:mc="http://schemas.openxmlformats.org/markup-compatibility/2006" xmlns:aink="http://schemas.microsoft.com/office/drawing/2016/ink" xmlns:am3d="http://schemas.microsoft.com/office/drawing/2017/model3d" xmlns:o="urn:schemas-microsoft-com:office:office" xmlns:oel="http://schemas.microsoft.com/office/2019/extlst" xmlns:r="http://schemas.openxmlformats.org/officeDocument/2006/relationships" xmlns:m="http://schemas.openxmlformats.org/officeDocument/2006/math" xmlns:v="urn:schemas-microsoft-com:vml" xmlns:wp14="http://schemas.microsoft.com/office/word/2010/wordprocessingDrawing" xmlns:wp="http://schemas.openxmlformats.org/drawingml/2006/wordprocessingDrawing" xmlns:w10="urn:schemas-microsoft-com:office:word" xmlns:w="http://schemas.openxmlformats.org/wordprocessingml/2006/main" xmlns:w14="http://schemas.microsoft.com/office/word/2010/wordml" xmlns:w15="http://schemas.microsoft.com/office/word/2012/wordml" xmlns:w16cex="http://schemas.microsoft.com/office/word/2018/wordml/cex" xmlns:w16cid="http://schemas.microsoft.com/office/word/2016/wordml/cid" xmlns:w16="http://schemas.microsoft.com/office/word/2018/wordml" xmlns:w16sdtdh="http://schemas.microsoft.com/office/word/2020/wordml/sdtdatahash" xmlns:w16se="http://schemas.microsoft.com/office/word/2015/wordml/symex" xmlns:wpg="http://schemas.microsoft.com/office/word/2010/wordprocessingGroup" xmlns:wpi="http://schemas.microsoft.com/office/word/2010/wordprocessingInk" xmlns:wne="http://schemas.microsoft.com/office/word/2006/wordml" xmlns:wps="http://schemas.microsoft.com/office/word/2010/wordprocessingShape" mc:Ignorable="w14 w15 w16se w16cid w16 w16cex w16sdtdh wp14">
-  <w:footnote w:type="separator" w:id="-1">
-    <w:p>
-      <w:r>
-        <w:separator/>
-      </w:r>
-    </w:p>
-  </w:footnote>
-  <w:footnote w:type="continuationSeparator" w:id="0">
-    <w:p>
-      <w:r>
-        <w:continuationSeparator/>
-      </w:r>
-    </w:p>
-  </w:footnote>
-</w:footnotes>
-</file>
-
 <file path=word/header1.xml><?xml version="1.0" encoding="utf-8"?>
-<w:hdr xmlns:wpc="http://schemas.microsoft.com/office/word/2010/wordprocessingCanvas" xmlns:cx="http://schemas.microsoft.com/office/drawing/2014/chartex" xmlns:cx1="http://schemas.microsoft.com/office/drawing/2015/9/8/chartex" xmlns:cx2="http://schemas.microsoft.com/office/drawing/2015/10/21/chartex" xmlns:cx3="http://schemas.microsoft.com/office/drawing/2016/5/9/chartex" xmlns:cx4="http://schemas.microsoft.com/office/drawing/2016/5/10/chartex" xmlns:cx5="http://schemas.microsoft.com/office/drawing/2016/5/11/chartex" xmlns:cx6="http://schemas.microsoft.com/office/drawing/2016/5/12/chartex" xmlns:cx7="http://schemas.microsoft.com/office/drawing/2016/5/13/chartex" xmlns:cx8="http://schemas.microsoft.com/office/drawing/2016/5/14/chartex" xmlns:mc="http://schemas.openxmlformats.org/markup-compatibility/2006" xmlns:aink="http://schemas.microsoft.com/office/drawing/2016/ink" xmlns:am3d="http://schemas.microsoft.com/office/drawing/2017/model3d" xmlns:o="urn:schemas-microsoft-com:office:office" xmlns:oel="http://schemas.microsoft.com/office/2019/extlst" xmlns:r="http://schemas.openxmlformats.org/officeDocument/2006/relationships" xmlns:m="http://schemas.openxmlformats.org/officeDocument/2006/math" xmlns:v="urn:schemas-microsoft-com:vml" xmlns:wp14="http://schemas.microsoft.com/office/word/2010/wordprocessingDrawing" xmlns:wp="http://schemas.openxmlformats.org/drawingml/2006/wordprocessingDrawing" xmlns:w10="urn:schemas-microsoft-com:office:word" xmlns:w="http://schemas.openxmlformats.org/wordprocessingml/2006/main" xmlns:w14="http://schemas.microsoft.com/office/word/2010/wordml" xmlns:w15="http://schemas.microsoft.com/office/word/2012/wordml" xmlns:w16cex="http://schemas.microsoft.com/office/word/2018/wordml/cex" xmlns:w16cid="http://schemas.microsoft.com/office/word/2016/wordml/cid" xmlns:w16="http://schemas.microsoft.com/office/word/2018/wordml" xmlns:w16sdtdh="http://schemas.microsoft.com/office/word/2020/wordml/sdtdatahash" xmlns:w16se="http://schemas.microsoft.com/office/word/2015/wordml/symex" xmlns:wpg="http://schemas.microsoft.com/office/word/2010/wordprocessingGroup" xmlns:wpi="http://schemas.microsoft.com/office/word/2010/wordprocessingInk" xmlns:wne="http://schemas.microsoft.com/office/word/2006/wordml" xmlns:wps="http://schemas.microsoft.com/office/word/2010/wordprocessingShape" mc:Ignorable="w14 w15 w16se w16cid w16 w16cex w16sdtdh wp14">
+<w:hdr xmlns:wpc="http://schemas.microsoft.com/office/word/2010/wordprocessingCanvas" xmlns:mc="http://schemas.openxmlformats.org/markup-compatibility/2006" xmlns:o="urn:schemas-microsoft-com:office:office" xmlns:r="http://schemas.openxmlformats.org/officeDocument/2006/relationships" xmlns:m="http://schemas.openxmlformats.org/officeDocument/2006/math" xmlns:v="urn:schemas-microsoft-com:vml" xmlns:wp14="http://schemas.microsoft.com/office/word/2010/wordprocessingDrawing" xmlns:wp="http://schemas.openxmlformats.org/drawingml/2006/wordprocessingDrawing" xmlns:w10="urn:schemas-microsoft-com:office:word" xmlns:w="http://schemas.openxmlformats.org/wordprocessingml/2006/main" xmlns:w14="http://schemas.microsoft.com/office/word/2010/wordml" xmlns:w15="http://schemas.microsoft.com/office/word/2012/wordml" xmlns:wpg="http://schemas.microsoft.com/office/word/2010/wordprocessingGroup" xmlns:wpi="http://schemas.microsoft.com/office/word/2010/wordprocessingInk" xmlns:wne="http://schemas.microsoft.com/office/word/2006/wordml" xmlns:wps="http://schemas.microsoft.com/office/word/2010/wordprocessingShape" xmlns:wpsCustomData="http://www.wps.cn/officeDocument/2013/wpsCustomData" mc:Ignorable="w14 w15 wp14">
   <w:p>
     <w:pPr>
-      <w:pStyle w:val="Header"/>
+      <w:pStyle w:val="14"/>
     </w:pPr>
   </w:p>
 </w:hdr>
 </file>
 
 <file path=word/header2.xml><?xml version="1.0" encoding="utf-8"?>
-<w:hdr xmlns:wpc="http://schemas.microsoft.com/office/word/2010/wordprocessingCanvas" xmlns:cx="http://schemas.microsoft.com/office/drawing/2014/chartex" xmlns:cx1="http://schemas.microsoft.com/office/drawing/2015/9/8/chartex" xmlns:cx2="http://schemas.microsoft.com/office/drawing/2015/10/21/chartex" xmlns:cx3="http://schemas.microsoft.com/office/drawing/2016/5/9/chartex" xmlns:cx4="http://schemas.microsoft.com/office/drawing/2016/5/10/chartex" xmlns:cx5="http://schemas.microsoft.com/office/drawing/2016/5/11/chartex" xmlns:cx6="http://schemas.microsoft.com/office/drawing/2016/5/12/chartex" xmlns:cx7="http://schemas.microsoft.com/office/drawing/2016/5/13/chartex" xmlns:cx8="http://schemas.microsoft.com/office/drawing/2016/5/14/chartex" xmlns:mc="http://schemas.openxmlformats.org/markup-compatibility/2006" xmlns:aink="http://schemas.microsoft.com/office/drawing/2016/ink" xmlns:am3d="http://schemas.microsoft.com/office/drawing/2017/model3d" xmlns:o="urn:schemas-microsoft-com:office:office" xmlns:oel="http://schemas.microsoft.com/office/2019/extlst" xmlns:r="http://schemas.openxmlformats.org/officeDocument/2006/relationships" xmlns:m="http://schemas.openxmlformats.org/officeDocument/2006/math" xmlns:v="urn:schemas-microsoft-com:vml" xmlns:wp14="http://schemas.microsoft.com/office/word/2010/wordprocessingDrawing" xmlns:wp="http://schemas.openxmlformats.org/drawingml/2006/wordprocessingDrawing" xmlns:w10="urn:schemas-microsoft-com:office:word" xmlns:w="http://schemas.openxmlformats.org/wordprocessingml/2006/main" xmlns:w14="http://schemas.microsoft.com/office/word/2010/wordml" xmlns:w15="http://schemas.microsoft.com/office/word/2012/wordml" xmlns:w16cex="http://schemas.microsoft.com/office/word/2018/wordml/cex" xmlns:w16cid="http://schemas.microsoft.com/office/word/2016/wordml/cid" xmlns:w16="http://schemas.microsoft.com/office/word/2018/wordml" xmlns:w16sdtdh="http://schemas.microsoft.com/office/word/2020/wordml/sdtdatahash" xmlns:w16se="http://schemas.microsoft.com/office/word/2015/wordml/symex" xmlns:wpg="http://schemas.microsoft.com/office/word/2010/wordprocessingGroup" xmlns:wpi="http://schemas.microsoft.com/office/word/2010/wordprocessingInk" xmlns:wne="http://schemas.microsoft.com/office/word/2006/wordml" xmlns:wps="http://schemas.microsoft.com/office/word/2010/wordprocessingShape" mc:Ignorable="w14 w15 w16se w16cid w16 w16cex w16sdtdh wp14">
+<w:hdr xmlns:wpc="http://schemas.microsoft.com/office/word/2010/wordprocessingCanvas" xmlns:mc="http://schemas.openxmlformats.org/markup-compatibility/2006" xmlns:o="urn:schemas-microsoft-com:office:office" xmlns:r="http://schemas.openxmlformats.org/officeDocument/2006/relationships" xmlns:m="http://schemas.openxmlformats.org/officeDocument/2006/math" xmlns:v="urn:schemas-microsoft-com:vml" xmlns:wp14="http://schemas.microsoft.com/office/word/2010/wordprocessingDrawing" xmlns:wp="http://schemas.openxmlformats.org/drawingml/2006/wordprocessingDrawing" xmlns:w10="urn:schemas-microsoft-com:office:word" xmlns:w="http://schemas.openxmlformats.org/wordprocessingml/2006/main" xmlns:w14="http://schemas.microsoft.com/office/word/2010/wordml" xmlns:w15="http://schemas.microsoft.com/office/word/2012/wordml" xmlns:wpg="http://schemas.microsoft.com/office/word/2010/wordprocessingGroup" xmlns:wpi="http://schemas.microsoft.com/office/word/2010/wordprocessingInk" xmlns:wne="http://schemas.microsoft.com/office/word/2006/wordml" xmlns:wps="http://schemas.microsoft.com/office/word/2010/wordprocessingShape" xmlns:wpsCustomData="http://www.wps.cn/officeDocument/2013/wpsCustomData" mc:Ignorable="w14 w15 wp14">
   <w:p>
     <w:pPr>
-      <w:pStyle w:val="Header"/>
+      <w:pStyle w:val="14"/>
     </w:pPr>
   </w:p>
 </w:hdr>
 </file>
 
 <file path=word/header3.xml><?xml version="1.0" encoding="utf-8"?>
-<w:hdr xmlns:wpc="http://schemas.microsoft.com/office/word/2010/wordprocessingCanvas" xmlns:cx="http://schemas.microsoft.com/office/drawing/2014/chartex" xmlns:cx1="http://schemas.microsoft.com/office/drawing/2015/9/8/chartex" xmlns:cx2="http://schemas.microsoft.com/office/drawing/2015/10/21/chartex" xmlns:cx3="http://schemas.microsoft.com/office/drawing/2016/5/9/chartex" xmlns:cx4="http://schemas.microsoft.com/office/drawing/2016/5/10/chartex" xmlns:cx5="http://schemas.microsoft.com/office/drawing/2016/5/11/chartex" xmlns:cx6="http://schemas.microsoft.com/office/drawing/2016/5/12/chartex" xmlns:cx7="http://schemas.microsoft.com/office/drawing/2016/5/13/chartex" xmlns:cx8="http://schemas.microsoft.com/office/drawing/2016/5/14/chartex" xmlns:mc="http://schemas.openxmlformats.org/markup-compatibility/2006" xmlns:aink="http://schemas.microsoft.com/office/drawing/2016/ink" xmlns:am3d="http://schemas.microsoft.com/office/drawing/2017/model3d" xmlns:o="urn:schemas-microsoft-com:office:office" xmlns:oel="http://schemas.microsoft.com/office/2019/extlst" xmlns:r="http://schemas.openxmlformats.org/officeDocument/2006/relationships" xmlns:m="http://schemas.openxmlformats.org/officeDocument/2006/math" xmlns:v="urn:schemas-microsoft-com:vml" xmlns:wp14="http://schemas.microsoft.com/office/word/2010/wordprocessingDrawing" xmlns:wp="http://schemas.openxmlformats.org/drawingml/2006/wordprocessingDrawing" xmlns:w10="urn:schemas-microsoft-com:office:word" xmlns:w="http://schemas.openxmlformats.org/wordprocessingml/2006/main" xmlns:w14="http://schemas.microsoft.com/office/word/2010/wordml" xmlns:w15="http://schemas.microsoft.com/office/word/2012/wordml" xmlns:w16cex="http://schemas.microsoft.com/office/word/2018/wordml/cex" xmlns:w16cid="http://schemas.microsoft.com/office/word/2016/wordml/cid" xmlns:w16="http://schemas.microsoft.com/office/word/2018/wordml" xmlns:w16sdtdh="http://schemas.microsoft.com/office/word/2020/wordml/sdtdatahash" xmlns:w16se="http://schemas.microsoft.com/office/word/2015/wordml/symex" xmlns:wpg="http://schemas.microsoft.com/office/word/2010/wordprocessingGroup" xmlns:wpi="http://schemas.microsoft.com/office/word/2010/wordprocessingInk" xmlns:wne="http://schemas.microsoft.com/office/word/2006/wordml" xmlns:wps="http://schemas.microsoft.com/office/word/2010/wordprocessingShape" mc:Ignorable="w14 w15 w16se w16cid w16 w16cex w16sdtdh wp14">
+<w:hdr xmlns:wpc="http://schemas.microsoft.com/office/word/2010/wordprocessingCanvas" xmlns:mc="http://schemas.openxmlformats.org/markup-compatibility/2006" xmlns:o="urn:schemas-microsoft-com:office:office" xmlns:r="http://schemas.openxmlformats.org/officeDocument/2006/relationships" xmlns:m="http://schemas.openxmlformats.org/officeDocument/2006/math" xmlns:v="urn:schemas-microsoft-com:vml" xmlns:wp14="http://schemas.microsoft.com/office/word/2010/wordprocessingDrawing" xmlns:wp="http://schemas.openxmlformats.org/drawingml/2006/wordprocessingDrawing" xmlns:w10="urn:schemas-microsoft-com:office:word" xmlns:w="http://schemas.openxmlformats.org/wordprocessingml/2006/main" xmlns:w14="http://schemas.microsoft.com/office/word/2010/wordml" xmlns:w15="http://schemas.microsoft.com/office/word/2012/wordml" xmlns:wpg="http://schemas.microsoft.com/office/word/2010/wordprocessingGroup" xmlns:wpi="http://schemas.microsoft.com/office/word/2010/wordprocessingInk" xmlns:wne="http://schemas.microsoft.com/office/word/2006/wordml" xmlns:wps="http://schemas.microsoft.com/office/word/2010/wordprocessingShape" xmlns:wpsCustomData="http://www.wps.cn/officeDocument/2013/wpsCustomData" mc:Ignorable="w14 w15 wp14">
   <w:p>
     <w:pPr>
-      <w:pStyle w:val="Header"/>
+      <w:pStyle w:val="14"/>
     </w:pPr>
   </w:p>
 </w:hdr>
 </file>
 
 <file path=word/numbering.xml><?xml version="1.0" encoding="utf-8"?>
-<w:numbering xmlns:wpc="http://schemas.microsoft.com/office/word/2010/wordprocessingCanvas" xmlns:cx="http://schemas.microsoft.com/office/drawing/2014/chartex" xmlns:cx1="http://schemas.microsoft.com/office/drawing/2015/9/8/chartex" xmlns:cx2="http://schemas.microsoft.com/office/drawing/2015/10/21/chartex" xmlns:cx3="http://schemas.microsoft.com/office/drawing/2016/5/9/chartex" xmlns:cx4="http://schemas.microsoft.com/office/drawing/2016/5/10/chartex" xmlns:cx5="http://schemas.microsoft.com/office/drawing/2016/5/11/chartex" xmlns:cx6="http://schemas.microsoft.com/office/drawing/2016/5/12/chartex" xmlns:cx7="http://schemas.microsoft.com/office/drawing/2016/5/13/chartex" xmlns:cx8="http://schemas.microsoft.com/office/drawing/2016/5/14/chartex" xmlns:mc="http://schemas.openxmlformats.org/markup-compatibility/2006" xmlns:aink="http://schemas.microsoft.com/office/drawing/2016/ink" xmlns:am3d="http://schemas.microsoft.com/office/drawing/2017/model3d" xmlns:o="urn:schemas-microsoft-com:office:office" xmlns:oel="http://schemas.microsoft.com/office/2019/extlst" xmlns:r="http://schemas.openxmlformats.org/officeDocument/2006/relationships" xmlns:m="http://schemas.openxmlformats.org/officeDocument/2006/math" xmlns:v="urn:schemas-microsoft-com:vml" xmlns:wp14="http://schemas.microsoft.com/office/word/2010/wordprocessingDrawing" xmlns:wp="http://schemas.openxmlformats.org/drawingml/2006/wordprocessingDrawing" xmlns:w10="urn:schemas-microsoft-com:office:word" xmlns:w="http://schemas.openxmlformats.org/wordprocessingml/2006/main" xmlns:w14="http://schemas.microsoft.com/office/word/2010/wordml" xmlns:w15="http://schemas.microsoft.com/office/word/2012/wordml" xmlns:w16cex="http://schemas.microsoft.com/office/word/2018/wordml/cex" xmlns:w16cid="http://schemas.microsoft.com/office/word/2016/wordml/cid" xmlns:w16="http://schemas.microsoft.com/office/word/2018/wordml" xmlns:w16sdtdh="http://schemas.microsoft.com/office/word/2020/wordml/sdtdatahash" xmlns:w16se="http://schemas.microsoft.com/office/word/2015/wordml/symex" xmlns:wpg="http://schemas.microsoft.com/office/word/2010/wordprocessingGroup" xmlns:wpi="http://schemas.microsoft.com/office/word/2010/wordprocessingInk" xmlns:wne="http://schemas.microsoft.com/office/word/2006/wordml" xmlns:wps="http://schemas.microsoft.com/office/word/2010/wordprocessingShape" mc:Ignorable="w14 w15 w16se w16cid w16 w16cex w16sdtdh wp14">
-  <w:abstractNum w:abstractNumId="0" w15:restartNumberingAfterBreak="0">
+<w:numbering xmlns:wpc="http://schemas.microsoft.com/office/word/2010/wordprocessingCanvas" xmlns:mc="http://schemas.openxmlformats.org/markup-compatibility/2006" xmlns:o="urn:schemas-microsoft-com:office:office" xmlns:r="http://schemas.openxmlformats.org/officeDocument/2006/relationships" xmlns:m="http://schemas.openxmlformats.org/officeDocument/2006/math" xmlns:v="urn:schemas-microsoft-com:vml" xmlns:wp14="http://schemas.microsoft.com/office/word/2010/wordprocessingDrawing" xmlns:wp="http://schemas.openxmlformats.org/drawingml/2006/wordprocessingDrawing" xmlns:w10="urn:schemas-microsoft-com:office:word" xmlns:w="http://schemas.openxmlformats.org/wordprocessingml/2006/main" xmlns:w14="http://schemas.microsoft.com/office/word/2010/wordml" xmlns:wpg="http://schemas.microsoft.com/office/word/2010/wordprocessingGroup" xmlns:wpi="http://schemas.microsoft.com/office/word/2010/wordprocessingInk" xmlns:wne="http://schemas.microsoft.com/office/word/2006/wordml" xmlns:wps="http://schemas.microsoft.com/office/word/2010/wordprocessingShape" xmlns:wpsCustomData="http://www.wps.cn/officeDocument/2013/wpsCustomData" mc:Ignorable="w14 wp14">
+  <w:abstractNum w:abstractNumId="0">
     <w:nsid w:val="09971ED8"/>
     <w:multiLevelType w:val="multilevel"/>
     <w:tmpl w:val="09971ED8"/>
-    <w:lvl w:ilvl="0">
+    <w:lvl w:ilvl="0" w:tentative="0">
       <w:start w:val="1"/>
       <w:numFmt w:val="decimal"/>
-      <w:pStyle w:val="ListParagraph"/>
+      <w:pStyle w:val="35"/>
       <w:lvlText w:val="%1."/>
       <w:lvlJc w:val="right"/>
       <w:pPr>
@@ -5367,7 +4960,7 @@
         <w:rFonts w:hint="default"/>
       </w:rPr>
     </w:lvl>
-    <w:lvl w:ilvl="1">
+    <w:lvl w:ilvl="1" w:tentative="0">
       <w:start w:val="1"/>
       <w:numFmt w:val="lowerLetter"/>
       <w:lvlText w:val="%2."/>
@@ -5376,7 +4969,7 @@
         <w:ind w:left="2149" w:hanging="360"/>
       </w:pPr>
     </w:lvl>
-    <w:lvl w:ilvl="2">
+    <w:lvl w:ilvl="2" w:tentative="0">
       <w:start w:val="1"/>
       <w:numFmt w:val="lowerRoman"/>
       <w:lvlText w:val="%3."/>
@@ -5385,7 +4978,7 @@
         <w:ind w:left="2869" w:hanging="180"/>
       </w:pPr>
     </w:lvl>
-    <w:lvl w:ilvl="3">
+    <w:lvl w:ilvl="3" w:tentative="0">
       <w:start w:val="1"/>
       <w:numFmt w:val="decimal"/>
       <w:lvlText w:val="%4."/>
@@ -5394,7 +4987,7 @@
         <w:ind w:left="3589" w:hanging="360"/>
       </w:pPr>
     </w:lvl>
-    <w:lvl w:ilvl="4">
+    <w:lvl w:ilvl="4" w:tentative="0">
       <w:start w:val="1"/>
       <w:numFmt w:val="lowerLetter"/>
       <w:lvlText w:val="%5."/>
@@ -5403,7 +4996,7 @@
         <w:ind w:left="4309" w:hanging="360"/>
       </w:pPr>
     </w:lvl>
-    <w:lvl w:ilvl="5">
+    <w:lvl w:ilvl="5" w:tentative="0">
       <w:start w:val="1"/>
       <w:numFmt w:val="lowerRoman"/>
       <w:lvlText w:val="%6."/>
@@ -5412,7 +5005,7 @@
         <w:ind w:left="5029" w:hanging="180"/>
       </w:pPr>
     </w:lvl>
-    <w:lvl w:ilvl="6">
+    <w:lvl w:ilvl="6" w:tentative="0">
       <w:start w:val="1"/>
       <w:numFmt w:val="decimal"/>
       <w:lvlText w:val="%7."/>
@@ -5421,7 +5014,7 @@
         <w:ind w:left="5749" w:hanging="360"/>
       </w:pPr>
     </w:lvl>
-    <w:lvl w:ilvl="7">
+    <w:lvl w:ilvl="7" w:tentative="0">
       <w:start w:val="1"/>
       <w:numFmt w:val="lowerLetter"/>
       <w:lvlText w:val="%8."/>
@@ -5430,7 +5023,7 @@
         <w:ind w:left="6469" w:hanging="360"/>
       </w:pPr>
     </w:lvl>
-    <w:lvl w:ilvl="8">
+    <w:lvl w:ilvl="8" w:tentative="0">
       <w:start w:val="1"/>
       <w:numFmt w:val="lowerRoman"/>
       <w:lvlText w:val="%9."/>
@@ -5440,11 +5033,11 @@
       </w:pPr>
     </w:lvl>
   </w:abstractNum>
-  <w:abstractNum w:abstractNumId="1" w15:restartNumberingAfterBreak="0">
+  <w:abstractNum w:abstractNumId="1">
     <w:nsid w:val="14A827D4"/>
-    <w:multiLevelType w:val="hybridMultilevel"/>
-    <w:tmpl w:val="9BFA586E"/>
-    <w:lvl w:ilvl="0" w:tplc="FFFFFFFF">
+    <w:multiLevelType w:val="multilevel"/>
+    <w:tmpl w:val="14A827D4"/>
+    <w:lvl w:ilvl="0" w:tentative="0">
       <w:start w:val="1"/>
       <w:numFmt w:val="decimal"/>
       <w:lvlText w:val="%1."/>
@@ -5457,7 +5050,7 @@
         <w:bCs/>
       </w:rPr>
     </w:lvl>
-    <w:lvl w:ilvl="1" w:tplc="FFFFFFFF">
+    <w:lvl w:ilvl="1" w:tentative="0">
       <w:start w:val="1"/>
       <w:numFmt w:val="lowerLetter"/>
       <w:lvlText w:val="%2."/>
@@ -5466,7 +5059,7 @@
         <w:ind w:left="1440" w:hanging="360"/>
       </w:pPr>
     </w:lvl>
-    <w:lvl w:ilvl="2" w:tplc="FFFFFFFF">
+    <w:lvl w:ilvl="2" w:tentative="0">
       <w:start w:val="1"/>
       <w:numFmt w:val="lowerRoman"/>
       <w:lvlText w:val="%3."/>
@@ -5475,7 +5068,7 @@
         <w:ind w:left="2160" w:hanging="180"/>
       </w:pPr>
     </w:lvl>
-    <w:lvl w:ilvl="3" w:tplc="FFFFFFFF">
+    <w:lvl w:ilvl="3" w:tentative="0">
       <w:start w:val="1"/>
       <w:numFmt w:val="decimal"/>
       <w:lvlText w:val="%4."/>
@@ -5484,7 +5077,7 @@
         <w:ind w:left="2880" w:hanging="360"/>
       </w:pPr>
     </w:lvl>
-    <w:lvl w:ilvl="4" w:tplc="FFFFFFFF">
+    <w:lvl w:ilvl="4" w:tentative="0">
       <w:start w:val="1"/>
       <w:numFmt w:val="lowerLetter"/>
       <w:lvlText w:val="%5."/>
@@ -5493,7 +5086,7 @@
         <w:ind w:left="3600" w:hanging="360"/>
       </w:pPr>
     </w:lvl>
-    <w:lvl w:ilvl="5" w:tplc="FFFFFFFF">
+    <w:lvl w:ilvl="5" w:tentative="0">
       <w:start w:val="1"/>
       <w:numFmt w:val="lowerRoman"/>
       <w:lvlText w:val="%6."/>
@@ -5502,7 +5095,7 @@
         <w:ind w:left="4320" w:hanging="180"/>
       </w:pPr>
     </w:lvl>
-    <w:lvl w:ilvl="6" w:tplc="FFFFFFFF">
+    <w:lvl w:ilvl="6" w:tentative="0">
       <w:start w:val="1"/>
       <w:numFmt w:val="decimal"/>
       <w:lvlText w:val="%7."/>
@@ -5511,7 +5104,7 @@
         <w:ind w:left="5040" w:hanging="360"/>
       </w:pPr>
     </w:lvl>
-    <w:lvl w:ilvl="7" w:tplc="FFFFFFFF">
+    <w:lvl w:ilvl="7" w:tentative="0">
       <w:start w:val="1"/>
       <w:numFmt w:val="lowerLetter"/>
       <w:lvlText w:val="%8."/>
@@ -5520,7 +5113,7 @@
         <w:ind w:left="5760" w:hanging="360"/>
       </w:pPr>
     </w:lvl>
-    <w:lvl w:ilvl="8" w:tplc="FFFFFFFF">
+    <w:lvl w:ilvl="8" w:tentative="0">
       <w:start w:val="1"/>
       <w:numFmt w:val="lowerRoman"/>
       <w:lvlText w:val="%9."/>
@@ -5530,11 +5123,11 @@
       </w:pPr>
     </w:lvl>
   </w:abstractNum>
-  <w:abstractNum w:abstractNumId="2" w15:restartNumberingAfterBreak="0">
+  <w:abstractNum w:abstractNumId="2">
     <w:nsid w:val="1E7B1CC6"/>
-    <w:multiLevelType w:val="hybridMultilevel"/>
-    <w:tmpl w:val="9BFA586E"/>
-    <w:lvl w:ilvl="0" w:tplc="EC922800">
+    <w:multiLevelType w:val="multilevel"/>
+    <w:tmpl w:val="1E7B1CC6"/>
+    <w:lvl w:ilvl="0" w:tentative="0">
       <w:start w:val="1"/>
       <w:numFmt w:val="decimal"/>
       <w:lvlText w:val="%1."/>
@@ -5547,7 +5140,7 @@
         <w:bCs/>
       </w:rPr>
     </w:lvl>
-    <w:lvl w:ilvl="1" w:tplc="04090019">
+    <w:lvl w:ilvl="1" w:tentative="0">
       <w:start w:val="1"/>
       <w:numFmt w:val="lowerLetter"/>
       <w:lvlText w:val="%2."/>
@@ -5556,7 +5149,7 @@
         <w:ind w:left="1440" w:hanging="360"/>
       </w:pPr>
     </w:lvl>
-    <w:lvl w:ilvl="2" w:tplc="0409001B">
+    <w:lvl w:ilvl="2" w:tentative="0">
       <w:start w:val="1"/>
       <w:numFmt w:val="lowerRoman"/>
       <w:lvlText w:val="%3."/>
@@ -5565,7 +5158,7 @@
         <w:ind w:left="2160" w:hanging="180"/>
       </w:pPr>
     </w:lvl>
-    <w:lvl w:ilvl="3" w:tplc="0409000F">
+    <w:lvl w:ilvl="3" w:tentative="0">
       <w:start w:val="1"/>
       <w:numFmt w:val="decimal"/>
       <w:lvlText w:val="%4."/>
@@ -5574,7 +5167,7 @@
         <w:ind w:left="2880" w:hanging="360"/>
       </w:pPr>
     </w:lvl>
-    <w:lvl w:ilvl="4" w:tplc="04090019">
+    <w:lvl w:ilvl="4" w:tentative="0">
       <w:start w:val="1"/>
       <w:numFmt w:val="lowerLetter"/>
       <w:lvlText w:val="%5."/>
@@ -5583,7 +5176,7 @@
         <w:ind w:left="3600" w:hanging="360"/>
       </w:pPr>
     </w:lvl>
-    <w:lvl w:ilvl="5" w:tplc="0409001B">
+    <w:lvl w:ilvl="5" w:tentative="0">
       <w:start w:val="1"/>
       <w:numFmt w:val="lowerRoman"/>
       <w:lvlText w:val="%6."/>
@@ -5592,7 +5185,7 @@
         <w:ind w:left="4320" w:hanging="180"/>
       </w:pPr>
     </w:lvl>
-    <w:lvl w:ilvl="6" w:tplc="0409000F">
+    <w:lvl w:ilvl="6" w:tentative="0">
       <w:start w:val="1"/>
       <w:numFmt w:val="decimal"/>
       <w:lvlText w:val="%7."/>
@@ -5601,7 +5194,7 @@
         <w:ind w:left="5040" w:hanging="360"/>
       </w:pPr>
     </w:lvl>
-    <w:lvl w:ilvl="7" w:tplc="04090019">
+    <w:lvl w:ilvl="7" w:tentative="0">
       <w:start w:val="1"/>
       <w:numFmt w:val="lowerLetter"/>
       <w:lvlText w:val="%8."/>
@@ -5610,7 +5203,7 @@
         <w:ind w:left="5760" w:hanging="360"/>
       </w:pPr>
     </w:lvl>
-    <w:lvl w:ilvl="8" w:tplc="0409001B">
+    <w:lvl w:ilvl="8" w:tentative="0">
       <w:start w:val="1"/>
       <w:numFmt w:val="lowerRoman"/>
       <w:lvlText w:val="%9."/>
@@ -5620,11 +5213,11 @@
       </w:pPr>
     </w:lvl>
   </w:abstractNum>
-  <w:abstractNum w:abstractNumId="3" w15:restartNumberingAfterBreak="0">
+  <w:abstractNum w:abstractNumId="3">
     <w:nsid w:val="32D66DAC"/>
     <w:multiLevelType w:val="multilevel"/>
-    <w:tmpl w:val="65BE8A36"/>
-    <w:lvl w:ilvl="0">
+    <w:tmpl w:val="32D66DAC"/>
+    <w:lvl w:ilvl="0" w:tentative="0">
       <w:start w:val="1"/>
       <w:numFmt w:val="decimal"/>
       <w:lvlText w:val="%1"/>
@@ -5637,7 +5230,7 @@
         <w:b w:val="0"/>
       </w:rPr>
     </w:lvl>
-    <w:lvl w:ilvl="1">
+    <w:lvl w:ilvl="1" w:tentative="0">
       <w:start w:val="1"/>
       <w:numFmt w:val="decimal"/>
       <w:lvlText w:val="%1.%2"/>
@@ -5650,7 +5243,7 @@
         <w:b w:val="0"/>
       </w:rPr>
     </w:lvl>
-    <w:lvl w:ilvl="2">
+    <w:lvl w:ilvl="2" w:tentative="0">
       <w:start w:val="1"/>
       <w:numFmt w:val="decimal"/>
       <w:lvlText w:val="%1.%2.%3"/>
@@ -5663,7 +5256,7 @@
         <w:b w:val="0"/>
       </w:rPr>
     </w:lvl>
-    <w:lvl w:ilvl="3">
+    <w:lvl w:ilvl="3" w:tentative="0">
       <w:start w:val="1"/>
       <w:numFmt w:val="decimal"/>
       <w:lvlText w:val="%1.%2.%3.%4"/>
@@ -5676,7 +5269,7 @@
         <w:b w:val="0"/>
       </w:rPr>
     </w:lvl>
-    <w:lvl w:ilvl="4">
+    <w:lvl w:ilvl="4" w:tentative="0">
       <w:start w:val="1"/>
       <w:numFmt w:val="decimal"/>
       <w:lvlText w:val="%1.%2.%3.%4.%5"/>
@@ -5689,7 +5282,7 @@
         <w:b w:val="0"/>
       </w:rPr>
     </w:lvl>
-    <w:lvl w:ilvl="5">
+    <w:lvl w:ilvl="5" w:tentative="0">
       <w:start w:val="1"/>
       <w:numFmt w:val="decimal"/>
       <w:lvlText w:val="%1.%2.%3.%4.%5.%6"/>
@@ -5702,7 +5295,7 @@
         <w:b w:val="0"/>
       </w:rPr>
     </w:lvl>
-    <w:lvl w:ilvl="6">
+    <w:lvl w:ilvl="6" w:tentative="0">
       <w:start w:val="1"/>
       <w:numFmt w:val="decimal"/>
       <w:lvlText w:val="%1.%2.%3.%4.%5.%6.%7"/>
@@ -5715,7 +5308,7 @@
         <w:b w:val="0"/>
       </w:rPr>
     </w:lvl>
-    <w:lvl w:ilvl="7">
+    <w:lvl w:ilvl="7" w:tentative="0">
       <w:start w:val="1"/>
       <w:numFmt w:val="decimal"/>
       <w:lvlText w:val="%1.%2.%3.%4.%5.%6.%7.%8"/>
@@ -5728,7 +5321,7 @@
         <w:b w:val="0"/>
       </w:rPr>
     </w:lvl>
-    <w:lvl w:ilvl="8">
+    <w:lvl w:ilvl="8" w:tentative="0">
       <w:start w:val="1"/>
       <w:numFmt w:val="decimal"/>
       <w:lvlText w:val="%1.%2.%3.%4.%5.%6.%7.%8.%9"/>
@@ -5742,316 +5335,230 @@
       </w:rPr>
     </w:lvl>
   </w:abstractNum>
-  <w:abstractNum w:abstractNumId="4" w15:restartNumberingAfterBreak="0">
-    <w:nsid w:val="38736610"/>
+  <w:abstractNum w:abstractNumId="4">
+    <w:nsid w:val="3B92059C"/>
     <w:multiLevelType w:val="multilevel"/>
-    <w:tmpl w:val="38736610"/>
-    <w:lvl w:ilvl="0">
+    <w:tmpl w:val="3B92059C"/>
+    <w:lvl w:ilvl="0" w:tentative="0">
       <w:start w:val="1"/>
       <w:numFmt w:val="decimal"/>
       <w:lvlText w:val="%1."/>
       <w:lvlJc w:val="left"/>
       <w:pPr>
+        <w:tabs>
+          <w:tab w:val="left" w:pos="720"/>
+        </w:tabs>
         <w:ind w:left="720" w:hanging="360"/>
       </w:pPr>
     </w:lvl>
-    <w:lvl w:ilvl="1">
+    <w:lvl w:ilvl="1" w:tentative="0">
+      <w:start w:val="1"/>
+      <w:numFmt w:val="decimal"/>
+      <w:lvlText w:val="%2."/>
+      <w:lvlJc w:val="left"/>
+      <w:pPr>
+        <w:tabs>
+          <w:tab w:val="left" w:pos="1440"/>
+        </w:tabs>
+        <w:ind w:left="1440" w:hanging="360"/>
+      </w:pPr>
+    </w:lvl>
+    <w:lvl w:ilvl="2" w:tentative="0">
+      <w:start w:val="1"/>
+      <w:numFmt w:val="decimal"/>
+      <w:lvlText w:val="%3."/>
+      <w:lvlJc w:val="left"/>
+      <w:pPr>
+        <w:tabs>
+          <w:tab w:val="left" w:pos="2160"/>
+        </w:tabs>
+        <w:ind w:left="2160" w:hanging="360"/>
+      </w:pPr>
+    </w:lvl>
+    <w:lvl w:ilvl="3" w:tentative="0">
+      <w:start w:val="1"/>
+      <w:numFmt w:val="decimal"/>
+      <w:lvlText w:val="%4."/>
+      <w:lvlJc w:val="left"/>
+      <w:pPr>
+        <w:tabs>
+          <w:tab w:val="left" w:pos="2880"/>
+        </w:tabs>
+        <w:ind w:left="2880" w:hanging="360"/>
+      </w:pPr>
+    </w:lvl>
+    <w:lvl w:ilvl="4" w:tentative="0">
+      <w:start w:val="1"/>
+      <w:numFmt w:val="decimal"/>
+      <w:lvlText w:val="%5."/>
+      <w:lvlJc w:val="left"/>
+      <w:pPr>
+        <w:tabs>
+          <w:tab w:val="left" w:pos="3600"/>
+        </w:tabs>
+        <w:ind w:left="3600" w:hanging="360"/>
+      </w:pPr>
+    </w:lvl>
+    <w:lvl w:ilvl="5" w:tentative="0">
+      <w:start w:val="1"/>
+      <w:numFmt w:val="decimal"/>
+      <w:lvlText w:val="%6."/>
+      <w:lvlJc w:val="left"/>
+      <w:pPr>
+        <w:tabs>
+          <w:tab w:val="left" w:pos="4320"/>
+        </w:tabs>
+        <w:ind w:left="4320" w:hanging="360"/>
+      </w:pPr>
+    </w:lvl>
+    <w:lvl w:ilvl="6" w:tentative="0">
+      <w:start w:val="1"/>
+      <w:numFmt w:val="decimal"/>
+      <w:lvlText w:val="%7."/>
+      <w:lvlJc w:val="left"/>
+      <w:pPr>
+        <w:tabs>
+          <w:tab w:val="left" w:pos="5040"/>
+        </w:tabs>
+        <w:ind w:left="5040" w:hanging="360"/>
+      </w:pPr>
+    </w:lvl>
+    <w:lvl w:ilvl="7" w:tentative="0">
+      <w:start w:val="1"/>
+      <w:numFmt w:val="decimal"/>
+      <w:lvlText w:val="%8."/>
+      <w:lvlJc w:val="left"/>
+      <w:pPr>
+        <w:tabs>
+          <w:tab w:val="left" w:pos="5760"/>
+        </w:tabs>
+        <w:ind w:left="5760" w:hanging="360"/>
+      </w:pPr>
+    </w:lvl>
+    <w:lvl w:ilvl="8" w:tentative="0">
+      <w:start w:val="1"/>
+      <w:numFmt w:val="decimal"/>
+      <w:lvlText w:val="%9."/>
+      <w:lvlJc w:val="left"/>
+      <w:pPr>
+        <w:tabs>
+          <w:tab w:val="left" w:pos="6480"/>
+        </w:tabs>
+        <w:ind w:left="6480" w:hanging="360"/>
+      </w:pPr>
+    </w:lvl>
+  </w:abstractNum>
+  <w:abstractNum w:abstractNumId="5">
+    <w:nsid w:val="57454636"/>
+    <w:multiLevelType w:val="multilevel"/>
+    <w:tmpl w:val="57454636"/>
+    <w:lvl w:ilvl="0" w:tentative="0">
+      <w:start w:val="1"/>
+      <w:numFmt w:val="decimal"/>
+      <w:lvlText w:val="%1."/>
+      <w:lvlJc w:val="left"/>
+      <w:pPr>
+        <w:ind w:left="1068" w:hanging="360"/>
+      </w:pPr>
+      <w:rPr>
+        <w:rFonts w:hint="default"/>
+      </w:rPr>
+    </w:lvl>
+    <w:lvl w:ilvl="1" w:tentative="0">
       <w:start w:val="1"/>
       <w:numFmt w:val="lowerLetter"/>
       <w:lvlText w:val="%2."/>
       <w:lvlJc w:val="left"/>
       <w:pPr>
-        <w:ind w:left="1440" w:hanging="360"/>
+        <w:ind w:left="1788" w:hanging="360"/>
       </w:pPr>
     </w:lvl>
-    <w:lvl w:ilvl="2">
+    <w:lvl w:ilvl="2" w:tentative="0">
       <w:start w:val="1"/>
       <w:numFmt w:val="lowerRoman"/>
       <w:lvlText w:val="%3."/>
       <w:lvlJc w:val="right"/>
       <w:pPr>
-        <w:ind w:left="2160" w:hanging="180"/>
+        <w:ind w:left="2508" w:hanging="180"/>
       </w:pPr>
     </w:lvl>
-    <w:lvl w:ilvl="3">
+    <w:lvl w:ilvl="3" w:tentative="0">
       <w:start w:val="1"/>
       <w:numFmt w:val="decimal"/>
       <w:lvlText w:val="%4."/>
       <w:lvlJc w:val="left"/>
       <w:pPr>
-        <w:ind w:left="2880" w:hanging="360"/>
+        <w:ind w:left="3228" w:hanging="360"/>
       </w:pPr>
     </w:lvl>
-    <w:lvl w:ilvl="4">
+    <w:lvl w:ilvl="4" w:tentative="0">
       <w:start w:val="1"/>
       <w:numFmt w:val="lowerLetter"/>
       <w:lvlText w:val="%5."/>
       <w:lvlJc w:val="left"/>
       <w:pPr>
-        <w:ind w:left="3600" w:hanging="360"/>
+        <w:ind w:left="3948" w:hanging="360"/>
       </w:pPr>
     </w:lvl>
-    <w:lvl w:ilvl="5">
+    <w:lvl w:ilvl="5" w:tentative="0">
       <w:start w:val="1"/>
       <w:numFmt w:val="lowerRoman"/>
       <w:lvlText w:val="%6."/>
       <w:lvlJc w:val="right"/>
       <w:pPr>
-        <w:ind w:left="4320" w:hanging="180"/>
+        <w:ind w:left="4668" w:hanging="180"/>
       </w:pPr>
     </w:lvl>
-    <w:lvl w:ilvl="6">
+    <w:lvl w:ilvl="6" w:tentative="0">
       <w:start w:val="1"/>
       <w:numFmt w:val="decimal"/>
       <w:lvlText w:val="%7."/>
       <w:lvlJc w:val="left"/>
       <w:pPr>
-        <w:ind w:left="5040" w:hanging="360"/>
+        <w:ind w:left="5388" w:hanging="360"/>
       </w:pPr>
     </w:lvl>
-    <w:lvl w:ilvl="7">
+    <w:lvl w:ilvl="7" w:tentative="0">
       <w:start w:val="1"/>
       <w:numFmt w:val="lowerLetter"/>
       <w:lvlText w:val="%8."/>
       <w:lvlJc w:val="left"/>
       <w:pPr>
-        <w:ind w:left="5760" w:hanging="360"/>
+        <w:ind w:left="6108" w:hanging="360"/>
       </w:pPr>
     </w:lvl>
-    <w:lvl w:ilvl="8">
+    <w:lvl w:ilvl="8" w:tentative="0">
       <w:start w:val="1"/>
       <w:numFmt w:val="lowerRoman"/>
       <w:lvlText w:val="%9."/>
       <w:lvlJc w:val="right"/>
       <w:pPr>
-        <w:ind w:left="6480" w:hanging="180"/>
+        <w:ind w:left="6828" w:hanging="180"/>
       </w:pPr>
     </w:lvl>
   </w:abstractNum>
-  <w:abstractNum w:abstractNumId="5" w15:restartNumberingAfterBreak="0">
-    <w:nsid w:val="3B92059C"/>
+  <w:abstractNum w:abstractNumId="6">
+    <w:nsid w:val="5E314A14"/>
     <w:multiLevelType w:val="multilevel"/>
-    <w:tmpl w:val="3B92059C"/>
-    <w:lvl w:ilvl="0">
+    <w:tmpl w:val="5E314A14"/>
+    <w:lvl w:ilvl="0" w:tentative="0">
       <w:start w:val="1"/>
       <w:numFmt w:val="decimal"/>
-      <w:lvlText w:val="%1."/>
+      <w:pStyle w:val="2"/>
+      <w:suff w:val="space"/>
+      <w:lvlText w:val="%1"/>
       <w:lvlJc w:val="left"/>
       <w:pPr>
-        <w:tabs>
-          <w:tab w:val="left" w:pos="720"/>
-        </w:tabs>
-        <w:ind w:left="720" w:hanging="360"/>
-      </w:pPr>
-    </w:lvl>
-    <w:lvl w:ilvl="1">
-      <w:start w:val="1"/>
-      <w:numFmt w:val="decimal"/>
-      <w:lvlText w:val="%2."/>
-      <w:lvlJc w:val="left"/>
-      <w:pPr>
-        <w:tabs>
-          <w:tab w:val="left" w:pos="1440"/>
-        </w:tabs>
-        <w:ind w:left="1440" w:hanging="360"/>
-      </w:pPr>
-    </w:lvl>
-    <w:lvl w:ilvl="2">
-      <w:start w:val="1"/>
-      <w:numFmt w:val="decimal"/>
-      <w:lvlText w:val="%3."/>
-      <w:lvlJc w:val="left"/>
-      <w:pPr>
-        <w:tabs>
-          <w:tab w:val="left" w:pos="2160"/>
-        </w:tabs>
-        <w:ind w:left="2160" w:hanging="360"/>
-      </w:pPr>
-    </w:lvl>
-    <w:lvl w:ilvl="3">
-      <w:start w:val="1"/>
-      <w:numFmt w:val="decimal"/>
-      <w:lvlText w:val="%4."/>
-      <w:lvlJc w:val="left"/>
-      <w:pPr>
-        <w:tabs>
-          <w:tab w:val="left" w:pos="2880"/>
-        </w:tabs>
-        <w:ind w:left="2880" w:hanging="360"/>
-      </w:pPr>
-    </w:lvl>
-    <w:lvl w:ilvl="4">
-      <w:start w:val="1"/>
-      <w:numFmt w:val="decimal"/>
-      <w:lvlText w:val="%5."/>
-      <w:lvlJc w:val="left"/>
-      <w:pPr>
-        <w:tabs>
-          <w:tab w:val="left" w:pos="3600"/>
-        </w:tabs>
-        <w:ind w:left="3600" w:hanging="360"/>
-      </w:pPr>
-    </w:lvl>
-    <w:lvl w:ilvl="5">
-      <w:start w:val="1"/>
-      <w:numFmt w:val="decimal"/>
-      <w:lvlText w:val="%6."/>
-      <w:lvlJc w:val="left"/>
-      <w:pPr>
-        <w:tabs>
-          <w:tab w:val="left" w:pos="4320"/>
-        </w:tabs>
-        <w:ind w:left="4320" w:hanging="360"/>
-      </w:pPr>
-    </w:lvl>
-    <w:lvl w:ilvl="6">
-      <w:start w:val="1"/>
-      <w:numFmt w:val="decimal"/>
-      <w:lvlText w:val="%7."/>
-      <w:lvlJc w:val="left"/>
-      <w:pPr>
-        <w:tabs>
-          <w:tab w:val="left" w:pos="5040"/>
-        </w:tabs>
-        <w:ind w:left="5040" w:hanging="360"/>
-      </w:pPr>
-    </w:lvl>
-    <w:lvl w:ilvl="7">
-      <w:start w:val="1"/>
-      <w:numFmt w:val="decimal"/>
-      <w:lvlText w:val="%8."/>
-      <w:lvlJc w:val="left"/>
-      <w:pPr>
-        <w:tabs>
-          <w:tab w:val="left" w:pos="5760"/>
-        </w:tabs>
-        <w:ind w:left="5760" w:hanging="360"/>
-      </w:pPr>
-    </w:lvl>
-    <w:lvl w:ilvl="8">
-      <w:start w:val="1"/>
-      <w:numFmt w:val="decimal"/>
-      <w:lvlText w:val="%9."/>
-      <w:lvlJc w:val="left"/>
-      <w:pPr>
-        <w:tabs>
-          <w:tab w:val="left" w:pos="6480"/>
-        </w:tabs>
-        <w:ind w:left="6480" w:hanging="360"/>
-      </w:pPr>
-    </w:lvl>
-  </w:abstractNum>
-  <w:abstractNum w:abstractNumId="6" w15:restartNumberingAfterBreak="0">
-    <w:nsid w:val="57454636"/>
-    <w:multiLevelType w:val="multilevel"/>
-    <w:tmpl w:val="57454636"/>
-    <w:lvl w:ilvl="0">
-      <w:start w:val="1"/>
-      <w:numFmt w:val="decimal"/>
-      <w:lvlText w:val="%1."/>
-      <w:lvlJc w:val="left"/>
-      <w:pPr>
-        <w:ind w:left="1068" w:hanging="360"/>
+        <w:ind w:left="0" w:firstLine="709"/>
       </w:pPr>
       <w:rPr>
         <w:rFonts w:hint="default"/>
       </w:rPr>
     </w:lvl>
-    <w:lvl w:ilvl="1">
-      <w:start w:val="1"/>
-      <w:numFmt w:val="lowerLetter"/>
-      <w:lvlText w:val="%2."/>
-      <w:lvlJc w:val="left"/>
-      <w:pPr>
-        <w:ind w:left="1788" w:hanging="360"/>
-      </w:pPr>
-    </w:lvl>
-    <w:lvl w:ilvl="2">
-      <w:start w:val="1"/>
-      <w:numFmt w:val="lowerRoman"/>
-      <w:lvlText w:val="%3."/>
-      <w:lvlJc w:val="right"/>
-      <w:pPr>
-        <w:ind w:left="2508" w:hanging="180"/>
-      </w:pPr>
-    </w:lvl>
-    <w:lvl w:ilvl="3">
+    <w:lvl w:ilvl="1" w:tentative="0">
       <w:start w:val="1"/>
       <w:numFmt w:val="decimal"/>
-      <w:lvlText w:val="%4."/>
-      <w:lvlJc w:val="left"/>
-      <w:pPr>
-        <w:ind w:left="3228" w:hanging="360"/>
-      </w:pPr>
-    </w:lvl>
-    <w:lvl w:ilvl="4">
-      <w:start w:val="1"/>
-      <w:numFmt w:val="lowerLetter"/>
-      <w:lvlText w:val="%5."/>
-      <w:lvlJc w:val="left"/>
-      <w:pPr>
-        <w:ind w:left="3948" w:hanging="360"/>
-      </w:pPr>
-    </w:lvl>
-    <w:lvl w:ilvl="5">
-      <w:start w:val="1"/>
-      <w:numFmt w:val="lowerRoman"/>
-      <w:lvlText w:val="%6."/>
-      <w:lvlJc w:val="right"/>
-      <w:pPr>
-        <w:ind w:left="4668" w:hanging="180"/>
-      </w:pPr>
-    </w:lvl>
-    <w:lvl w:ilvl="6">
-      <w:start w:val="1"/>
-      <w:numFmt w:val="decimal"/>
-      <w:lvlText w:val="%7."/>
-      <w:lvlJc w:val="left"/>
-      <w:pPr>
-        <w:ind w:left="5388" w:hanging="360"/>
-      </w:pPr>
-    </w:lvl>
-    <w:lvl w:ilvl="7">
-      <w:start w:val="1"/>
-      <w:numFmt w:val="lowerLetter"/>
-      <w:lvlText w:val="%8."/>
-      <w:lvlJc w:val="left"/>
-      <w:pPr>
-        <w:ind w:left="6108" w:hanging="360"/>
-      </w:pPr>
-    </w:lvl>
-    <w:lvl w:ilvl="8">
-      <w:start w:val="1"/>
-      <w:numFmt w:val="lowerRoman"/>
-      <w:lvlText w:val="%9."/>
-      <w:lvlJc w:val="right"/>
-      <w:pPr>
-        <w:ind w:left="6828" w:hanging="180"/>
-      </w:pPr>
-    </w:lvl>
-  </w:abstractNum>
-  <w:abstractNum w:abstractNumId="7" w15:restartNumberingAfterBreak="0">
-    <w:nsid w:val="5E314A14"/>
-    <w:multiLevelType w:val="multilevel"/>
-    <w:tmpl w:val="5E314A14"/>
-    <w:lvl w:ilvl="0">
-      <w:start w:val="1"/>
-      <w:numFmt w:val="decimal"/>
-      <w:pStyle w:val="Heading1"/>
-      <w:suff w:val="space"/>
-      <w:lvlText w:val="%1"/>
-      <w:lvlJc w:val="left"/>
-      <w:pPr>
-        <w:ind w:left="0" w:firstLine="709"/>
-      </w:pPr>
-      <w:rPr>
-        <w:rFonts w:hint="default"/>
-      </w:rPr>
-    </w:lvl>
-    <w:lvl w:ilvl="1">
-      <w:start w:val="1"/>
-      <w:numFmt w:val="decimal"/>
-      <w:pStyle w:val="Heading2"/>
+      <w:pStyle w:val="4"/>
       <w:suff w:val="space"/>
       <w:lvlText w:val="%1.%2"/>
       <w:lvlJc w:val="left"/>
@@ -6064,10 +5571,10 @@
         <w:bCs/>
       </w:rPr>
     </w:lvl>
-    <w:lvl w:ilvl="2">
+    <w:lvl w:ilvl="2" w:tentative="0">
       <w:start w:val="1"/>
       <w:numFmt w:val="decimal"/>
-      <w:pStyle w:val="Heading3"/>
+      <w:pStyle w:val="5"/>
       <w:lvlText w:val="%1.%2.%3"/>
       <w:lvlJc w:val="left"/>
       <w:pPr>
@@ -6080,7 +5587,7 @@
         <w:rFonts w:hint="default"/>
       </w:rPr>
     </w:lvl>
-    <w:lvl w:ilvl="3">
+    <w:lvl w:ilvl="3" w:tentative="0">
       <w:start w:val="1"/>
       <w:numFmt w:val="decimal"/>
       <w:lvlText w:val="%1.%2.%3.%4"/>
@@ -6095,7 +5602,7 @@
         <w:rFonts w:hint="default"/>
       </w:rPr>
     </w:lvl>
-    <w:lvl w:ilvl="4">
+    <w:lvl w:ilvl="4" w:tentative="0">
       <w:start w:val="1"/>
       <w:numFmt w:val="decimal"/>
       <w:lvlText w:val="%1.%2.%3.%4.%5"/>
@@ -6110,7 +5617,7 @@
         <w:rFonts w:hint="default"/>
       </w:rPr>
     </w:lvl>
-    <w:lvl w:ilvl="5">
+    <w:lvl w:ilvl="5" w:tentative="0">
       <w:start w:val="1"/>
       <w:numFmt w:val="decimal"/>
       <w:lvlText w:val="%1.%2.%3.%4.%5.%6"/>
@@ -6125,7 +5632,7 @@
         <w:rFonts w:hint="default"/>
       </w:rPr>
     </w:lvl>
-    <w:lvl w:ilvl="6">
+    <w:lvl w:ilvl="6" w:tentative="0">
       <w:start w:val="1"/>
       <w:numFmt w:val="decimal"/>
       <w:lvlText w:val="%1.%2.%3.%4.%5.%6.%7"/>
@@ -6140,7 +5647,7 @@
         <w:rFonts w:hint="default"/>
       </w:rPr>
     </w:lvl>
-    <w:lvl w:ilvl="7">
+    <w:lvl w:ilvl="7" w:tentative="0">
       <w:start w:val="1"/>
       <w:numFmt w:val="decimal"/>
       <w:lvlText w:val="%1.%2.%3.%4.%5.%6.%7.%8"/>
@@ -6155,7 +5662,7 @@
         <w:rFonts w:hint="default"/>
       </w:rPr>
     </w:lvl>
-    <w:lvl w:ilvl="8">
+    <w:lvl w:ilvl="8" w:tentative="0">
       <w:start w:val="1"/>
       <w:numFmt w:val="decimal"/>
       <w:lvlText w:val="%1.%2.%3.%4.%5.%6.%7.%8.%9"/>
@@ -6171,14 +5678,14 @@
       </w:rPr>
     </w:lvl>
   </w:abstractNum>
-  <w:abstractNum w:abstractNumId="8" w15:restartNumberingAfterBreak="0">
+  <w:abstractNum w:abstractNumId="7">
     <w:nsid w:val="78367CAD"/>
     <w:multiLevelType w:val="multilevel"/>
     <w:tmpl w:val="78367CAD"/>
-    <w:lvl w:ilvl="0">
+    <w:lvl w:ilvl="0" w:tentative="0">
       <w:start w:val="1"/>
       <w:numFmt w:val="decimal"/>
-      <w:pStyle w:val="a"/>
+      <w:pStyle w:val="46"/>
       <w:suff w:val="space"/>
       <w:lvlText w:val="Рисунок %1 –"/>
       <w:lvlJc w:val="left"/>
@@ -6186,7 +5693,7 @@
         <w:ind w:left="3905" w:hanging="360"/>
       </w:pPr>
     </w:lvl>
-    <w:lvl w:ilvl="1">
+    <w:lvl w:ilvl="1" w:tentative="0">
       <w:start w:val="1"/>
       <w:numFmt w:val="lowerLetter"/>
       <w:lvlText w:val="%2."/>
@@ -6195,7 +5702,7 @@
         <w:ind w:left="1440" w:hanging="360"/>
       </w:pPr>
     </w:lvl>
-    <w:lvl w:ilvl="2">
+    <w:lvl w:ilvl="2" w:tentative="0">
       <w:start w:val="1"/>
       <w:numFmt w:val="lowerRoman"/>
       <w:lvlText w:val="%3."/>
@@ -6204,7 +5711,7 @@
         <w:ind w:left="2160" w:hanging="180"/>
       </w:pPr>
     </w:lvl>
-    <w:lvl w:ilvl="3">
+    <w:lvl w:ilvl="3" w:tentative="0">
       <w:start w:val="1"/>
       <w:numFmt w:val="decimal"/>
       <w:lvlText w:val="%4."/>
@@ -6213,7 +5720,7 @@
         <w:ind w:left="2880" w:hanging="360"/>
       </w:pPr>
     </w:lvl>
-    <w:lvl w:ilvl="4">
+    <w:lvl w:ilvl="4" w:tentative="0">
       <w:start w:val="1"/>
       <w:numFmt w:val="lowerLetter"/>
       <w:lvlText w:val="%5."/>
@@ -6222,7 +5729,7 @@
         <w:ind w:left="3600" w:hanging="360"/>
       </w:pPr>
     </w:lvl>
-    <w:lvl w:ilvl="5">
+    <w:lvl w:ilvl="5" w:tentative="0">
       <w:start w:val="1"/>
       <w:numFmt w:val="lowerRoman"/>
       <w:lvlText w:val="%6."/>
@@ -6231,7 +5738,7 @@
         <w:ind w:left="4320" w:hanging="180"/>
       </w:pPr>
     </w:lvl>
-    <w:lvl w:ilvl="6">
+    <w:lvl w:ilvl="6" w:tentative="0">
       <w:start w:val="1"/>
       <w:numFmt w:val="decimal"/>
       <w:lvlText w:val="%7."/>
@@ -6240,7 +5747,7 @@
         <w:ind w:left="5040" w:hanging="360"/>
       </w:pPr>
     </w:lvl>
-    <w:lvl w:ilvl="7">
+    <w:lvl w:ilvl="7" w:tentative="0">
       <w:start w:val="1"/>
       <w:numFmt w:val="lowerLetter"/>
       <w:lvlText w:val="%8."/>
@@ -6249,7 +5756,7 @@
         <w:ind w:left="5760" w:hanging="360"/>
       </w:pPr>
     </w:lvl>
-    <w:lvl w:ilvl="8">
+    <w:lvl w:ilvl="8" w:tentative="0">
       <w:start w:val="1"/>
       <w:numFmt w:val="lowerRoman"/>
       <w:lvlText w:val="%9."/>
@@ -6260,15 +5767,81 @@
     </w:lvl>
   </w:abstractNum>
   <w:num w:numId="1">
-    <w:abstractNumId w:val="7"/>
+    <w:abstractNumId w:val="6"/>
   </w:num>
   <w:num w:numId="2">
     <w:abstractNumId w:val="0"/>
   </w:num>
   <w:num w:numId="3">
-    <w:abstractNumId w:val="8"/>
+    <w:abstractNumId w:val="7"/>
   </w:num>
   <w:num w:numId="4">
+    <w:abstractNumId w:val="2"/>
+    <w:lvlOverride w:ilvl="0">
+      <w:startOverride w:val="1"/>
+    </w:lvlOverride>
+    <w:lvlOverride w:ilvl="1">
+      <w:startOverride w:val="1"/>
+    </w:lvlOverride>
+    <w:lvlOverride w:ilvl="2">
+      <w:startOverride w:val="1"/>
+    </w:lvlOverride>
+    <w:lvlOverride w:ilvl="3">
+      <w:startOverride w:val="1"/>
+    </w:lvlOverride>
+    <w:lvlOverride w:ilvl="4">
+      <w:startOverride w:val="1"/>
+    </w:lvlOverride>
+    <w:lvlOverride w:ilvl="5">
+      <w:startOverride w:val="1"/>
+    </w:lvlOverride>
+    <w:lvlOverride w:ilvl="6">
+      <w:startOverride w:val="1"/>
+    </w:lvlOverride>
+    <w:lvlOverride w:ilvl="7">
+      <w:startOverride w:val="1"/>
+    </w:lvlOverride>
+    <w:lvlOverride w:ilvl="8">
+      <w:startOverride w:val="1"/>
+    </w:lvlOverride>
+  </w:num>
+  <w:num w:numId="5">
+    <w:abstractNumId w:val="1"/>
+    <w:lvlOverride w:ilvl="0">
+      <w:startOverride w:val="1"/>
+    </w:lvlOverride>
+    <w:lvlOverride w:ilvl="1">
+      <w:startOverride w:val="1"/>
+    </w:lvlOverride>
+    <w:lvlOverride w:ilvl="2">
+      <w:startOverride w:val="1"/>
+    </w:lvlOverride>
+    <w:lvlOverride w:ilvl="3">
+      <w:startOverride w:val="1"/>
+    </w:lvlOverride>
+    <w:lvlOverride w:ilvl="4">
+      <w:startOverride w:val="1"/>
+    </w:lvlOverride>
+    <w:lvlOverride w:ilvl="5">
+      <w:startOverride w:val="1"/>
+    </w:lvlOverride>
+    <w:lvlOverride w:ilvl="6">
+      <w:startOverride w:val="1"/>
+    </w:lvlOverride>
+    <w:lvlOverride w:ilvl="7">
+      <w:startOverride w:val="1"/>
+    </w:lvlOverride>
+    <w:lvlOverride w:ilvl="8">
+      <w:startOverride w:val="1"/>
+    </w:lvlOverride>
+  </w:num>
+  <w:num w:numId="6">
+    <w:abstractNumId w:val="5"/>
+  </w:num>
+  <w:num w:numId="7">
+    <w:abstractNumId w:val="3"/>
+  </w:num>
+  <w:num w:numId="8">
     <w:abstractNumId w:val="4"/>
     <w:lvlOverride w:ilvl="0">
       <w:startOverride w:val="1"/>
@@ -6298,517 +5871,297 @@
       <w:startOverride w:val="1"/>
     </w:lvlOverride>
   </w:num>
-  <w:num w:numId="5">
-    <w:abstractNumId w:val="6"/>
-  </w:num>
-  <w:num w:numId="6">
-    <w:abstractNumId w:val="5"/>
-    <w:lvlOverride w:ilvl="0">
-      <w:startOverride w:val="1"/>
-    </w:lvlOverride>
-    <w:lvlOverride w:ilvl="1">
-      <w:startOverride w:val="1"/>
-    </w:lvlOverride>
-    <w:lvlOverride w:ilvl="2">
-      <w:startOverride w:val="1"/>
-    </w:lvlOverride>
-    <w:lvlOverride w:ilvl="3">
-      <w:startOverride w:val="1"/>
-    </w:lvlOverride>
-    <w:lvlOverride w:ilvl="4">
-      <w:startOverride w:val="1"/>
-    </w:lvlOverride>
-    <w:lvlOverride w:ilvl="5">
-      <w:startOverride w:val="1"/>
-    </w:lvlOverride>
-    <w:lvlOverride w:ilvl="6">
-      <w:startOverride w:val="1"/>
-    </w:lvlOverride>
-    <w:lvlOverride w:ilvl="7">
-      <w:startOverride w:val="1"/>
-    </w:lvlOverride>
-    <w:lvlOverride w:ilvl="8">
-      <w:startOverride w:val="1"/>
-    </w:lvlOverride>
-  </w:num>
-  <w:num w:numId="7">
-    <w:abstractNumId w:val="2"/>
-    <w:lvlOverride w:ilvl="0">
-      <w:startOverride w:val="1"/>
-    </w:lvlOverride>
-    <w:lvlOverride w:ilvl="1">
-      <w:startOverride w:val="1"/>
-    </w:lvlOverride>
-    <w:lvlOverride w:ilvl="2">
-      <w:startOverride w:val="1"/>
-    </w:lvlOverride>
-    <w:lvlOverride w:ilvl="3">
-      <w:startOverride w:val="1"/>
-    </w:lvlOverride>
-    <w:lvlOverride w:ilvl="4">
-      <w:startOverride w:val="1"/>
-    </w:lvlOverride>
-    <w:lvlOverride w:ilvl="5">
-      <w:startOverride w:val="1"/>
-    </w:lvlOverride>
-    <w:lvlOverride w:ilvl="6">
-      <w:startOverride w:val="1"/>
-    </w:lvlOverride>
-    <w:lvlOverride w:ilvl="7">
-      <w:startOverride w:val="1"/>
-    </w:lvlOverride>
-    <w:lvlOverride w:ilvl="8">
-      <w:startOverride w:val="1"/>
-    </w:lvlOverride>
-  </w:num>
-  <w:num w:numId="8">
-    <w:abstractNumId w:val="1"/>
-    <w:lvlOverride w:ilvl="0">
-      <w:startOverride w:val="1"/>
-    </w:lvlOverride>
-    <w:lvlOverride w:ilvl="1">
-      <w:startOverride w:val="1"/>
-    </w:lvlOverride>
-    <w:lvlOverride w:ilvl="2">
-      <w:startOverride w:val="1"/>
-    </w:lvlOverride>
-    <w:lvlOverride w:ilvl="3">
-      <w:startOverride w:val="1"/>
-    </w:lvlOverride>
-    <w:lvlOverride w:ilvl="4">
-      <w:startOverride w:val="1"/>
-    </w:lvlOverride>
-    <w:lvlOverride w:ilvl="5">
-      <w:startOverride w:val="1"/>
-    </w:lvlOverride>
-    <w:lvlOverride w:ilvl="6">
-      <w:startOverride w:val="1"/>
-    </w:lvlOverride>
-    <w:lvlOverride w:ilvl="7">
-      <w:startOverride w:val="1"/>
-    </w:lvlOverride>
-    <w:lvlOverride w:ilvl="8">
-      <w:startOverride w:val="1"/>
-    </w:lvlOverride>
-  </w:num>
-  <w:num w:numId="9">
-    <w:abstractNumId w:val="3"/>
-  </w:num>
 </w:numbering>
 </file>
 
 <file path=word/styles.xml><?xml version="1.0" encoding="utf-8"?>
-<w:styles xmlns:mc="http://schemas.openxmlformats.org/markup-compatibility/2006" xmlns:r="http://schemas.openxmlformats.org/officeDocument/2006/relationships" xmlns:w="http://schemas.openxmlformats.org/wordprocessingml/2006/main" xmlns:w14="http://schemas.microsoft.com/office/word/2010/wordml" xmlns:w15="http://schemas.microsoft.com/office/word/2012/wordml" xmlns:w16cex="http://schemas.microsoft.com/office/word/2018/wordml/cex" xmlns:w16cid="http://schemas.microsoft.com/office/word/2016/wordml/cid" xmlns:w16="http://schemas.microsoft.com/office/word/2018/wordml" xmlns:w16sdtdh="http://schemas.microsoft.com/office/word/2020/wordml/sdtdatahash" xmlns:w16se="http://schemas.microsoft.com/office/word/2015/wordml/symex" mc:Ignorable="w14 w15 w16se w16cid w16 w16cex w16sdtdh">
+<w:styles xmlns:mc="http://schemas.openxmlformats.org/markup-compatibility/2006" xmlns:o="urn:schemas-microsoft-com:office:office" xmlns:r="http://schemas.openxmlformats.org/officeDocument/2006/relationships" xmlns:m="http://schemas.openxmlformats.org/officeDocument/2006/math" xmlns:v="urn:schemas-microsoft-com:vml" xmlns:w="http://schemas.openxmlformats.org/wordprocessingml/2006/main" xmlns:w14="http://schemas.microsoft.com/office/word/2010/wordml" xmlns:w10="urn:schemas-microsoft-com:office:word" xmlns:sl="http://schemas.openxmlformats.org/schemaLibrary/2006/main" xmlns:wpsCustomData="http://www.wps.cn/officeDocument/2013/wpsCustomData" mc:Ignorable="w14">
   <w:docDefaults>
     <w:rPrDefault>
       <w:rPr>
-        <w:rFonts w:ascii="Times New Roman" w:eastAsia="SimSun" w:hAnsi="Times New Roman" w:cs="Times New Roman"/>
-        <w:lang w:val="ru-RU" w:eastAsia="ru-RU" w:bidi="ar-SA"/>
+        <w:rFonts w:ascii="Times New Roman" w:hAnsi="Times New Roman" w:eastAsia="SimSun" w:cs="Times New Roman"/>
       </w:rPr>
     </w:rPrDefault>
     <w:pPrDefault/>
   </w:docDefaults>
-  <w:latentStyles w:defLockedState="0" w:defUIPriority="99" w:defSemiHidden="0" w:defUnhideWhenUsed="0" w:defQFormat="0" w:count="376">
-    <w:lsdException w:name="Normal" w:uiPriority="1" w:qFormat="1"/>
-    <w:lsdException w:name="heading 1" w:uiPriority="1" w:qFormat="1"/>
-    <w:lsdException w:name="heading 2" w:uiPriority="1" w:qFormat="1"/>
-    <w:lsdException w:name="heading 3" w:uiPriority="9" w:unhideWhenUsed="1" w:qFormat="1"/>
-    <w:lsdException w:name="heading 4" w:semiHidden="1" w:uiPriority="9" w:unhideWhenUsed="1" w:qFormat="1"/>
-    <w:lsdException w:name="heading 5" w:semiHidden="1" w:uiPriority="9" w:unhideWhenUsed="1" w:qFormat="1"/>
-    <w:lsdException w:name="heading 6" w:semiHidden="1" w:uiPriority="9" w:unhideWhenUsed="1" w:qFormat="1"/>
-    <w:lsdException w:name="heading 7" w:semiHidden="1" w:uiPriority="9" w:unhideWhenUsed="1" w:qFormat="1"/>
-    <w:lsdException w:name="heading 8" w:semiHidden="1" w:uiPriority="9" w:unhideWhenUsed="1" w:qFormat="1"/>
-    <w:lsdException w:name="heading 9" w:semiHidden="1" w:uiPriority="9" w:unhideWhenUsed="1" w:qFormat="1"/>
-    <w:lsdException w:name="index 1" w:semiHidden="1" w:unhideWhenUsed="1"/>
-    <w:lsdException w:name="index 2" w:semiHidden="1" w:unhideWhenUsed="1"/>
-    <w:lsdException w:name="index 3" w:semiHidden="1" w:unhideWhenUsed="1"/>
-    <w:lsdException w:name="index 4" w:semiHidden="1" w:unhideWhenUsed="1"/>
-    <w:lsdException w:name="index 5" w:semiHidden="1" w:unhideWhenUsed="1"/>
-    <w:lsdException w:name="index 6" w:semiHidden="1" w:unhideWhenUsed="1"/>
-    <w:lsdException w:name="index 7" w:semiHidden="1" w:unhideWhenUsed="1"/>
-    <w:lsdException w:name="index 8" w:semiHidden="1" w:unhideWhenUsed="1"/>
-    <w:lsdException w:name="index 9" w:semiHidden="1" w:unhideWhenUsed="1"/>
-    <w:lsdException w:name="toc 1" w:uiPriority="39" w:qFormat="1"/>
-    <w:lsdException w:name="toc 2" w:uiPriority="39" w:qFormat="1"/>
-    <w:lsdException w:name="toc 3" w:uiPriority="39" w:qFormat="1"/>
-    <w:lsdException w:name="toc 4" w:semiHidden="1" w:uiPriority="39" w:unhideWhenUsed="1"/>
-    <w:lsdException w:name="toc 5" w:semiHidden="1" w:uiPriority="39" w:unhideWhenUsed="1"/>
-    <w:lsdException w:name="toc 6" w:semiHidden="1" w:uiPriority="39" w:unhideWhenUsed="1"/>
-    <w:lsdException w:name="toc 7" w:semiHidden="1" w:uiPriority="39" w:unhideWhenUsed="1"/>
-    <w:lsdException w:name="toc 8" w:semiHidden="1" w:uiPriority="39" w:unhideWhenUsed="1"/>
-    <w:lsdException w:name="toc 9" w:semiHidden="1" w:uiPriority="39" w:unhideWhenUsed="1"/>
-    <w:lsdException w:name="Normal Indent" w:semiHidden="1" w:unhideWhenUsed="1"/>
-    <w:lsdException w:name="footnote text" w:semiHidden="1" w:unhideWhenUsed="1"/>
-    <w:lsdException w:name="annotation text" w:semiHidden="1" w:unhideWhenUsed="1"/>
-    <w:lsdException w:name="header" w:unhideWhenUsed="1" w:qFormat="1"/>
-    <w:lsdException w:name="footer" w:unhideWhenUsed="1" w:qFormat="1"/>
-    <w:lsdException w:name="index heading" w:semiHidden="1" w:unhideWhenUsed="1"/>
-    <w:lsdException w:name="caption" w:semiHidden="1" w:uiPriority="35" w:unhideWhenUsed="1" w:qFormat="1"/>
-    <w:lsdException w:name="table of figures" w:semiHidden="1" w:unhideWhenUsed="1"/>
-    <w:lsdException w:name="envelope address" w:semiHidden="1" w:unhideWhenUsed="1"/>
-    <w:lsdException w:name="envelope return" w:semiHidden="1" w:unhideWhenUsed="1"/>
-    <w:lsdException w:name="footnote reference" w:semiHidden="1" w:unhideWhenUsed="1"/>
-    <w:lsdException w:name="annotation reference" w:semiHidden="1" w:unhideWhenUsed="1"/>
-    <w:lsdException w:name="line number" w:semiHidden="1" w:unhideWhenUsed="1"/>
-    <w:lsdException w:name="page number" w:semiHidden="1" w:unhideWhenUsed="1"/>
-    <w:lsdException w:name="endnote reference" w:semiHidden="1" w:unhideWhenUsed="1" w:qFormat="1"/>
-    <w:lsdException w:name="endnote text" w:semiHidden="1" w:unhideWhenUsed="1" w:qFormat="1"/>
-    <w:lsdException w:name="table of authorities" w:semiHidden="1" w:unhideWhenUsed="1"/>
-    <w:lsdException w:name="macro" w:semiHidden="1" w:unhideWhenUsed="1"/>
-    <w:lsdException w:name="toa heading" w:semiHidden="1" w:unhideWhenUsed="1"/>
-    <w:lsdException w:name="List" w:semiHidden="1" w:unhideWhenUsed="1"/>
-    <w:lsdException w:name="List Bullet" w:semiHidden="1" w:unhideWhenUsed="1"/>
-    <w:lsdException w:name="List Number" w:semiHidden="1" w:unhideWhenUsed="1"/>
-    <w:lsdException w:name="List 2" w:semiHidden="1" w:unhideWhenUsed="1"/>
-    <w:lsdException w:name="List 3" w:semiHidden="1" w:unhideWhenUsed="1"/>
-    <w:lsdException w:name="List 4" w:semiHidden="1" w:unhideWhenUsed="1"/>
-    <w:lsdException w:name="List 5" w:semiHidden="1" w:unhideWhenUsed="1"/>
-    <w:lsdException w:name="List Bullet 2" w:semiHidden="1" w:unhideWhenUsed="1"/>
-    <w:lsdException w:name="List Bullet 3" w:semiHidden="1" w:unhideWhenUsed="1"/>
-    <w:lsdException w:name="List Bullet 4" w:semiHidden="1" w:unhideWhenUsed="1"/>
-    <w:lsdException w:name="List Bullet 5" w:semiHidden="1" w:unhideWhenUsed="1"/>
-    <w:lsdException w:name="List Number 2" w:semiHidden="1" w:unhideWhenUsed="1"/>
-    <w:lsdException w:name="List Number 3" w:semiHidden="1" w:unhideWhenUsed="1"/>
-    <w:lsdException w:name="List Number 4" w:semiHidden="1" w:unhideWhenUsed="1"/>
-    <w:lsdException w:name="List Number 5" w:semiHidden="1" w:unhideWhenUsed="1"/>
-    <w:lsdException w:name="Title" w:uiPriority="10" w:qFormat="1"/>
-    <w:lsdException w:name="Closing" w:semiHidden="1" w:unhideWhenUsed="1"/>
-    <w:lsdException w:name="Signature" w:semiHidden="1" w:unhideWhenUsed="1"/>
-    <w:lsdException w:name="Default Paragraph Font" w:semiHidden="1" w:uiPriority="1" w:unhideWhenUsed="1" w:qFormat="1"/>
-    <w:lsdException w:name="Body Text" w:uiPriority="1" w:qFormat="1"/>
-    <w:lsdException w:name="Body Text Indent" w:semiHidden="1" w:unhideWhenUsed="1"/>
-    <w:lsdException w:name="List Continue" w:semiHidden="1" w:unhideWhenUsed="1"/>
-    <w:lsdException w:name="List Continue 2" w:semiHidden="1" w:unhideWhenUsed="1"/>
-    <w:lsdException w:name="List Continue 3" w:semiHidden="1" w:unhideWhenUsed="1"/>
-    <w:lsdException w:name="List Continue 4" w:semiHidden="1" w:unhideWhenUsed="1"/>
-    <w:lsdException w:name="List Continue 5" w:semiHidden="1" w:unhideWhenUsed="1"/>
-    <w:lsdException w:name="Message Header" w:semiHidden="1" w:unhideWhenUsed="1"/>
-    <w:lsdException w:name="Subtitle" w:uiPriority="11" w:qFormat="1"/>
-    <w:lsdException w:name="Salutation" w:semiHidden="1" w:unhideWhenUsed="1"/>
-    <w:lsdException w:name="Date" w:semiHidden="1" w:unhideWhenUsed="1"/>
-    <w:lsdException w:name="Body Text First Indent" w:semiHidden="1" w:unhideWhenUsed="1"/>
-    <w:lsdException w:name="Body Text First Indent 2" w:semiHidden="1" w:unhideWhenUsed="1"/>
-    <w:lsdException w:name="Note Heading" w:semiHidden="1" w:unhideWhenUsed="1"/>
-    <w:lsdException w:name="Body Text 2" w:semiHidden="1" w:unhideWhenUsed="1"/>
-    <w:lsdException w:name="Body Text 3" w:semiHidden="1" w:unhideWhenUsed="1"/>
-    <w:lsdException w:name="Body Text Indent 2" w:semiHidden="1" w:unhideWhenUsed="1"/>
-    <w:lsdException w:name="Body Text Indent 3" w:semiHidden="1" w:unhideWhenUsed="1"/>
-    <w:lsdException w:name="Block Text" w:semiHidden="1" w:unhideWhenUsed="1"/>
-    <w:lsdException w:name="Hyperlink" w:unhideWhenUsed="1" w:qFormat="1"/>
-    <w:lsdException w:name="FollowedHyperlink" w:semiHidden="1" w:unhideWhenUsed="1" w:qFormat="1"/>
-    <w:lsdException w:name="Strong" w:uiPriority="22" w:qFormat="1"/>
-    <w:lsdException w:name="Emphasis" w:uiPriority="20" w:qFormat="1"/>
-    <w:lsdException w:name="Document Map" w:semiHidden="1" w:unhideWhenUsed="1"/>
-    <w:lsdException w:name="Plain Text" w:semiHidden="1" w:unhideWhenUsed="1"/>
-    <w:lsdException w:name="E-mail Signature" w:semiHidden="1" w:unhideWhenUsed="1"/>
-    <w:lsdException w:name="HTML Top of Form" w:semiHidden="1" w:unhideWhenUsed="1"/>
-    <w:lsdException w:name="HTML Bottom of Form" w:semiHidden="1" w:unhideWhenUsed="1"/>
-    <w:lsdException w:name="Normal (Web)" w:unhideWhenUsed="1" w:qFormat="1"/>
-    <w:lsdException w:name="HTML Acronym" w:semiHidden="1" w:unhideWhenUsed="1"/>
-    <w:lsdException w:name="HTML Address" w:semiHidden="1" w:unhideWhenUsed="1"/>
-    <w:lsdException w:name="HTML Cite" w:semiHidden="1" w:unhideWhenUsed="1"/>
-    <w:lsdException w:name="HTML Code" w:semiHidden="1" w:unhideWhenUsed="1" w:qFormat="1"/>
-    <w:lsdException w:name="HTML Definition" w:semiHidden="1" w:unhideWhenUsed="1"/>
-    <w:lsdException w:name="HTML Keyboard" w:semiHidden="1" w:unhideWhenUsed="1"/>
-    <w:lsdException w:name="HTML Preformatted" w:semiHidden="1" w:unhideWhenUsed="1" w:qFormat="1"/>
-    <w:lsdException w:name="HTML Sample" w:semiHidden="1" w:unhideWhenUsed="1"/>
-    <w:lsdException w:name="HTML Typewriter" w:semiHidden="1" w:unhideWhenUsed="1"/>
-    <w:lsdException w:name="HTML Variable" w:semiHidden="1" w:unhideWhenUsed="1"/>
-    <w:lsdException w:name="Normal Table" w:semiHidden="1" w:unhideWhenUsed="1" w:qFormat="1"/>
-    <w:lsdException w:name="annotation subject" w:semiHidden="1" w:unhideWhenUsed="1"/>
-    <w:lsdException w:name="No List" w:semiHidden="1" w:unhideWhenUsed="1"/>
-    <w:lsdException w:name="Outline List 1" w:semiHidden="1" w:unhideWhenUsed="1"/>
-    <w:lsdException w:name="Outline List 2" w:semiHidden="1" w:unhideWhenUsed="1"/>
-    <w:lsdException w:name="Outline List 3" w:semiHidden="1" w:unhideWhenUsed="1"/>
-    <w:lsdException w:name="Table Simple 1" w:semiHidden="1" w:unhideWhenUsed="1"/>
-    <w:lsdException w:name="Table Simple 2" w:semiHidden="1" w:unhideWhenUsed="1"/>
-    <w:lsdException w:name="Table Simple 3" w:semiHidden="1" w:unhideWhenUsed="1"/>
-    <w:lsdException w:name="Table Classic 1" w:semiHidden="1" w:unhideWhenUsed="1"/>
-    <w:lsdException w:name="Table Classic 2" w:semiHidden="1" w:unhideWhenUsed="1"/>
-    <w:lsdException w:name="Table Classic 3" w:semiHidden="1" w:unhideWhenUsed="1"/>
-    <w:lsdException w:name="Table Classic 4" w:semiHidden="1" w:unhideWhenUsed="1"/>
-    <w:lsdException w:name="Table Colorful 1" w:semiHidden="1" w:unhideWhenUsed="1"/>
-    <w:lsdException w:name="Table Colorful 2" w:semiHidden="1" w:unhideWhenUsed="1"/>
-    <w:lsdException w:name="Table Colorful 3" w:semiHidden="1" w:unhideWhenUsed="1"/>
-    <w:lsdException w:name="Table Columns 1" w:semiHidden="1" w:unhideWhenUsed="1"/>
-    <w:lsdException w:name="Table Columns 2" w:semiHidden="1" w:unhideWhenUsed="1"/>
-    <w:lsdException w:name="Table Columns 3" w:semiHidden="1" w:unhideWhenUsed="1"/>
-    <w:lsdException w:name="Table Columns 4" w:semiHidden="1" w:unhideWhenUsed="1"/>
-    <w:lsdException w:name="Table Columns 5" w:semiHidden="1" w:unhideWhenUsed="1"/>
-    <w:lsdException w:name="Table Grid 1" w:semiHidden="1" w:unhideWhenUsed="1"/>
-    <w:lsdException w:name="Table Grid 2" w:semiHidden="1" w:unhideWhenUsed="1"/>
-    <w:lsdException w:name="Table Grid 3" w:semiHidden="1" w:unhideWhenUsed="1"/>
-    <w:lsdException w:name="Table Grid 4" w:semiHidden="1" w:unhideWhenUsed="1"/>
-    <w:lsdException w:name="Table Grid 5" w:semiHidden="1" w:unhideWhenUsed="1"/>
-    <w:lsdException w:name="Table Grid 6" w:semiHidden="1" w:unhideWhenUsed="1"/>
-    <w:lsdException w:name="Table Grid 7" w:semiHidden="1" w:unhideWhenUsed="1"/>
-    <w:lsdException w:name="Table Grid 8" w:semiHidden="1" w:unhideWhenUsed="1"/>
-    <w:lsdException w:name="Table List 1" w:semiHidden="1" w:unhideWhenUsed="1"/>
-    <w:lsdException w:name="Table List 2" w:semiHidden="1" w:unhideWhenUsed="1"/>
-    <w:lsdException w:name="Table List 3" w:semiHidden="1" w:unhideWhenUsed="1"/>
-    <w:lsdException w:name="Table List 4" w:semiHidden="1" w:unhideWhenUsed="1"/>
-    <w:lsdException w:name="Table List 5" w:semiHidden="1" w:unhideWhenUsed="1"/>
-    <w:lsdException w:name="Table List 6" w:semiHidden="1" w:unhideWhenUsed="1"/>
-    <w:lsdException w:name="Table List 7" w:semiHidden="1" w:unhideWhenUsed="1"/>
-    <w:lsdException w:name="Table List 8" w:semiHidden="1" w:unhideWhenUsed="1"/>
-    <w:lsdException w:name="Table 3D effects 1" w:semiHidden="1" w:unhideWhenUsed="1"/>
-    <w:lsdException w:name="Table 3D effects 2" w:semiHidden="1" w:unhideWhenUsed="1"/>
-    <w:lsdException w:name="Table 3D effects 3" w:semiHidden="1" w:unhideWhenUsed="1"/>
-    <w:lsdException w:name="Table Contemporary" w:semiHidden="1" w:unhideWhenUsed="1"/>
-    <w:lsdException w:name="Table Elegant" w:semiHidden="1" w:unhideWhenUsed="1"/>
-    <w:lsdException w:name="Table Professional" w:semiHidden="1" w:unhideWhenUsed="1"/>
-    <w:lsdException w:name="Table Subtle 1" w:semiHidden="1" w:unhideWhenUsed="1"/>
-    <w:lsdException w:name="Table Subtle 2" w:semiHidden="1" w:unhideWhenUsed="1"/>
-    <w:lsdException w:name="Table Web 1" w:semiHidden="1" w:unhideWhenUsed="1"/>
-    <w:lsdException w:name="Table Web 2" w:semiHidden="1" w:unhideWhenUsed="1"/>
-    <w:lsdException w:name="Table Web 3" w:semiHidden="1" w:unhideWhenUsed="1"/>
-    <w:lsdException w:name="Balloon Text" w:semiHidden="1" w:unhideWhenUsed="1" w:qFormat="1"/>
-    <w:lsdException w:name="Table Grid" w:uiPriority="39" w:qFormat="1"/>
-    <w:lsdException w:name="Table Theme" w:semiHidden="1" w:unhideWhenUsed="1"/>
-    <w:lsdException w:name="Placeholder Text" w:semiHidden="1"/>
-    <w:lsdException w:name="Light Shading" w:uiPriority="60"/>
-    <w:lsdException w:name="Light List" w:uiPriority="61"/>
-    <w:lsdException w:name="Light Grid" w:uiPriority="62"/>
-    <w:lsdException w:name="Medium Shading 1" w:uiPriority="63"/>
-    <w:lsdException w:name="Medium Shading 2" w:uiPriority="64"/>
-    <w:lsdException w:name="Medium List 1" w:uiPriority="65"/>
-    <w:lsdException w:name="Medium List 2" w:uiPriority="66"/>
-    <w:lsdException w:name="Medium Grid 1" w:uiPriority="67"/>
-    <w:lsdException w:name="Medium Grid 2" w:uiPriority="68"/>
-    <w:lsdException w:name="Medium Grid 3" w:uiPriority="69"/>
-    <w:lsdException w:name="Dark List" w:uiPriority="70"/>
-    <w:lsdException w:name="Colorful Shading" w:uiPriority="71"/>
-    <w:lsdException w:name="Colorful List" w:uiPriority="72"/>
-    <w:lsdException w:name="Colorful Grid" w:uiPriority="73"/>
-    <w:lsdException w:name="Light Shading Accent 1" w:uiPriority="60"/>
-    <w:lsdException w:name="Light List Accent 1" w:uiPriority="61"/>
-    <w:lsdException w:name="Light Grid Accent 1" w:uiPriority="62"/>
-    <w:lsdException w:name="Medium Shading 1 Accent 1" w:uiPriority="63"/>
-    <w:lsdException w:name="Medium Shading 2 Accent 1" w:uiPriority="64"/>
-    <w:lsdException w:name="Medium List 1 Accent 1" w:uiPriority="65"/>
-    <w:lsdException w:name="Revision" w:semiHidden="1"/>
-    <w:lsdException w:name="List Paragraph" w:uiPriority="34" w:qFormat="1"/>
-    <w:lsdException w:name="Medium List 2 Accent 1" w:uiPriority="66"/>
-    <w:lsdException w:name="Medium Grid 1 Accent 1" w:uiPriority="67"/>
-    <w:lsdException w:name="Medium Grid 2 Accent 1" w:uiPriority="68"/>
-    <w:lsdException w:name="Medium Grid 3 Accent 1" w:uiPriority="69"/>
-    <w:lsdException w:name="Dark List Accent 1" w:uiPriority="70"/>
-    <w:lsdException w:name="Colorful Shading Accent 1" w:uiPriority="71"/>
-    <w:lsdException w:name="Colorful List Accent 1" w:uiPriority="72"/>
-    <w:lsdException w:name="Colorful Grid Accent 1" w:uiPriority="73"/>
-    <w:lsdException w:name="Light Shading Accent 2" w:uiPriority="60"/>
-    <w:lsdException w:name="Light List Accent 2" w:uiPriority="61"/>
-    <w:lsdException w:name="Light Grid Accent 2" w:uiPriority="62"/>
-    <w:lsdException w:name="Medium Shading 1 Accent 2" w:uiPriority="63"/>
-    <w:lsdException w:name="Medium Shading 2 Accent 2" w:uiPriority="64"/>
-    <w:lsdException w:name="Medium List 1 Accent 2" w:uiPriority="65"/>
-    <w:lsdException w:name="Medium List 2 Accent 2" w:uiPriority="66"/>
-    <w:lsdException w:name="Medium Grid 1 Accent 2" w:uiPriority="67"/>
-    <w:lsdException w:name="Medium Grid 2 Accent 2" w:uiPriority="68"/>
-    <w:lsdException w:name="Medium Grid 3 Accent 2" w:uiPriority="69"/>
-    <w:lsdException w:name="Dark List Accent 2" w:uiPriority="70"/>
-    <w:lsdException w:name="Colorful Shading Accent 2" w:uiPriority="71"/>
-    <w:lsdException w:name="Colorful List Accent 2" w:uiPriority="72"/>
-    <w:lsdException w:name="Colorful Grid Accent 2" w:uiPriority="73"/>
-    <w:lsdException w:name="Light Shading Accent 3" w:uiPriority="60"/>
-    <w:lsdException w:name="Light List Accent 3" w:uiPriority="61"/>
-    <w:lsdException w:name="Light Grid Accent 3" w:uiPriority="62"/>
-    <w:lsdException w:name="Medium Shading 1 Accent 3" w:uiPriority="63"/>
-    <w:lsdException w:name="Medium Shading 2 Accent 3" w:uiPriority="64"/>
-    <w:lsdException w:name="Medium List 1 Accent 3" w:uiPriority="65"/>
-    <w:lsdException w:name="Medium List 2 Accent 3" w:uiPriority="66"/>
-    <w:lsdException w:name="Medium Grid 1 Accent 3" w:uiPriority="67"/>
-    <w:lsdException w:name="Medium Grid 2 Accent 3" w:uiPriority="68"/>
-    <w:lsdException w:name="Medium Grid 3 Accent 3" w:uiPriority="69"/>
-    <w:lsdException w:name="Dark List Accent 3" w:uiPriority="70"/>
-    <w:lsdException w:name="Colorful Shading Accent 3" w:uiPriority="71"/>
-    <w:lsdException w:name="Colorful List Accent 3" w:uiPriority="72"/>
-    <w:lsdException w:name="Colorful Grid Accent 3" w:uiPriority="73"/>
-    <w:lsdException w:name="Light Shading Accent 4" w:uiPriority="60"/>
-    <w:lsdException w:name="Light List Accent 4" w:uiPriority="61"/>
-    <w:lsdException w:name="Light Grid Accent 4" w:uiPriority="62"/>
-    <w:lsdException w:name="Medium Shading 1 Accent 4" w:uiPriority="63"/>
-    <w:lsdException w:name="Medium Shading 2 Accent 4" w:uiPriority="64"/>
-    <w:lsdException w:name="Medium List 1 Accent 4" w:uiPriority="65"/>
-    <w:lsdException w:name="Medium List 2 Accent 4" w:uiPriority="66"/>
-    <w:lsdException w:name="Medium Grid 1 Accent 4" w:uiPriority="67"/>
-    <w:lsdException w:name="Medium Grid 2 Accent 4" w:uiPriority="68"/>
-    <w:lsdException w:name="Medium Grid 3 Accent 4" w:uiPriority="69"/>
-    <w:lsdException w:name="Dark List Accent 4" w:uiPriority="70"/>
-    <w:lsdException w:name="Colorful Shading Accent 4" w:uiPriority="71"/>
-    <w:lsdException w:name="Colorful List Accent 4" w:uiPriority="72"/>
-    <w:lsdException w:name="Colorful Grid Accent 4" w:uiPriority="73"/>
-    <w:lsdException w:name="Light Shading Accent 5" w:uiPriority="60"/>
-    <w:lsdException w:name="Light List Accent 5" w:uiPriority="61"/>
-    <w:lsdException w:name="Light Grid Accent 5" w:uiPriority="62"/>
-    <w:lsdException w:name="Medium Shading 1 Accent 5" w:uiPriority="63"/>
-    <w:lsdException w:name="Medium Shading 2 Accent 5" w:uiPriority="64"/>
-    <w:lsdException w:name="Medium List 1 Accent 5" w:uiPriority="65"/>
-    <w:lsdException w:name="Medium List 2 Accent 5" w:uiPriority="66"/>
-    <w:lsdException w:name="Medium Grid 1 Accent 5" w:uiPriority="67"/>
-    <w:lsdException w:name="Medium Grid 2 Accent 5" w:uiPriority="68"/>
-    <w:lsdException w:name="Medium Grid 3 Accent 5" w:uiPriority="69"/>
-    <w:lsdException w:name="Dark List Accent 5" w:uiPriority="70"/>
-    <w:lsdException w:name="Colorful Shading Accent 5" w:uiPriority="71"/>
-    <w:lsdException w:name="Colorful List Accent 5" w:uiPriority="72"/>
-    <w:lsdException w:name="Colorful Grid Accent 5" w:uiPriority="73"/>
-    <w:lsdException w:name="Light Shading Accent 6" w:uiPriority="60"/>
-    <w:lsdException w:name="Light List Accent 6" w:uiPriority="61"/>
-    <w:lsdException w:name="Light Grid Accent 6" w:uiPriority="62"/>
-    <w:lsdException w:name="Medium Shading 1 Accent 6" w:uiPriority="63"/>
-    <w:lsdException w:name="Medium Shading 2 Accent 6" w:uiPriority="64"/>
-    <w:lsdException w:name="Medium List 1 Accent 6" w:uiPriority="65"/>
-    <w:lsdException w:name="Medium List 2 Accent 6" w:uiPriority="66"/>
-    <w:lsdException w:name="Medium Grid 1 Accent 6" w:uiPriority="67"/>
-    <w:lsdException w:name="Medium Grid 2 Accent 6" w:uiPriority="68"/>
-    <w:lsdException w:name="Medium Grid 3 Accent 6" w:uiPriority="69"/>
-    <w:lsdException w:name="Dark List Accent 6" w:uiPriority="70"/>
-    <w:lsdException w:name="Colorful Shading Accent 6" w:uiPriority="71"/>
-    <w:lsdException w:name="Colorful List Accent 6" w:uiPriority="72"/>
-    <w:lsdException w:name="Colorful Grid Accent 6" w:uiPriority="73"/>
-    <w:lsdException w:name="Subtle Emphasis" w:uiPriority="19" w:qFormat="1"/>
-    <w:lsdException w:name="Intense Emphasis" w:uiPriority="21" w:qFormat="1"/>
-    <w:lsdException w:name="Subtle Reference" w:uiPriority="31" w:qFormat="1"/>
-    <w:lsdException w:name="Intense Reference" w:uiPriority="32" w:qFormat="1"/>
-    <w:lsdException w:name="Book Title" w:uiPriority="33" w:qFormat="1"/>
-    <w:lsdException w:name="Bibliography" w:semiHidden="1" w:uiPriority="37" w:unhideWhenUsed="1"/>
-    <w:lsdException w:name="TOC Heading" w:semiHidden="1" w:uiPriority="39" w:unhideWhenUsed="1" w:qFormat="1"/>
-    <w:lsdException w:name="Plain Table 1" w:uiPriority="41"/>
-    <w:lsdException w:name="Plain Table 2" w:uiPriority="42"/>
-    <w:lsdException w:name="Plain Table 3" w:uiPriority="43"/>
-    <w:lsdException w:name="Plain Table 4" w:uiPriority="44"/>
-    <w:lsdException w:name="Plain Table 5" w:uiPriority="45"/>
-    <w:lsdException w:name="Grid Table Light" w:uiPriority="40"/>
-    <w:lsdException w:name="Grid Table 1 Light" w:uiPriority="46"/>
-    <w:lsdException w:name="Grid Table 2" w:uiPriority="47"/>
-    <w:lsdException w:name="Grid Table 3" w:uiPriority="48"/>
-    <w:lsdException w:name="Grid Table 4" w:uiPriority="49"/>
-    <w:lsdException w:name="Grid Table 5 Dark" w:uiPriority="50"/>
-    <w:lsdException w:name="Grid Table 6 Colorful" w:uiPriority="51"/>
-    <w:lsdException w:name="Grid Table 7 Colorful" w:uiPriority="52"/>
-    <w:lsdException w:name="Grid Table 1 Light Accent 1" w:uiPriority="46"/>
-    <w:lsdException w:name="Grid Table 2 Accent 1" w:uiPriority="47"/>
-    <w:lsdException w:name="Grid Table 3 Accent 1" w:uiPriority="48"/>
-    <w:lsdException w:name="Grid Table 4 Accent 1" w:uiPriority="49"/>
-    <w:lsdException w:name="Grid Table 5 Dark Accent 1" w:uiPriority="50"/>
-    <w:lsdException w:name="Grid Table 6 Colorful Accent 1" w:uiPriority="51"/>
-    <w:lsdException w:name="Grid Table 7 Colorful Accent 1" w:uiPriority="52"/>
-    <w:lsdException w:name="Grid Table 1 Light Accent 2" w:uiPriority="46"/>
-    <w:lsdException w:name="Grid Table 2 Accent 2" w:uiPriority="47"/>
-    <w:lsdException w:name="Grid Table 3 Accent 2" w:uiPriority="48"/>
-    <w:lsdException w:name="Grid Table 4 Accent 2" w:uiPriority="49"/>
-    <w:lsdException w:name="Grid Table 5 Dark Accent 2" w:uiPriority="50"/>
-    <w:lsdException w:name="Grid Table 6 Colorful Accent 2" w:uiPriority="51"/>
-    <w:lsdException w:name="Grid Table 7 Colorful Accent 2" w:uiPriority="52"/>
-    <w:lsdException w:name="Grid Table 1 Light Accent 3" w:uiPriority="46"/>
-    <w:lsdException w:name="Grid Table 2 Accent 3" w:uiPriority="47"/>
-    <w:lsdException w:name="Grid Table 3 Accent 3" w:uiPriority="48"/>
-    <w:lsdException w:name="Grid Table 4 Accent 3" w:uiPriority="49"/>
-    <w:lsdException w:name="Grid Table 5 Dark Accent 3" w:uiPriority="50"/>
-    <w:lsdException w:name="Grid Table 6 Colorful Accent 3" w:uiPriority="51"/>
-    <w:lsdException w:name="Grid Table 7 Colorful Accent 3" w:uiPriority="52"/>
-    <w:lsdException w:name="Grid Table 1 Light Accent 4" w:uiPriority="46"/>
-    <w:lsdException w:name="Grid Table 2 Accent 4" w:uiPriority="47"/>
-    <w:lsdException w:name="Grid Table 3 Accent 4" w:uiPriority="48"/>
-    <w:lsdException w:name="Grid Table 4 Accent 4" w:uiPriority="49"/>
-    <w:lsdException w:name="Grid Table 5 Dark Accent 4" w:uiPriority="50"/>
-    <w:lsdException w:name="Grid Table 6 Colorful Accent 4" w:uiPriority="51"/>
-    <w:lsdException w:name="Grid Table 7 Colorful Accent 4" w:uiPriority="52"/>
-    <w:lsdException w:name="Grid Table 1 Light Accent 5" w:uiPriority="46"/>
-    <w:lsdException w:name="Grid Table 2 Accent 5" w:uiPriority="47"/>
-    <w:lsdException w:name="Grid Table 3 Accent 5" w:uiPriority="48"/>
-    <w:lsdException w:name="Grid Table 4 Accent 5" w:uiPriority="49"/>
-    <w:lsdException w:name="Grid Table 5 Dark Accent 5" w:uiPriority="50"/>
-    <w:lsdException w:name="Grid Table 6 Colorful Accent 5" w:uiPriority="51"/>
-    <w:lsdException w:name="Grid Table 7 Colorful Accent 5" w:uiPriority="52"/>
-    <w:lsdException w:name="Grid Table 1 Light Accent 6" w:uiPriority="46"/>
-    <w:lsdException w:name="Grid Table 2 Accent 6" w:uiPriority="47"/>
-    <w:lsdException w:name="Grid Table 3 Accent 6" w:uiPriority="48"/>
-    <w:lsdException w:name="Grid Table 4 Accent 6" w:uiPriority="49"/>
-    <w:lsdException w:name="Grid Table 5 Dark Accent 6" w:uiPriority="50"/>
-    <w:lsdException w:name="Grid Table 6 Colorful Accent 6" w:uiPriority="51"/>
-    <w:lsdException w:name="Grid Table 7 Colorful Accent 6" w:uiPriority="52"/>
-    <w:lsdException w:name="List Table 1 Light" w:uiPriority="46"/>
-    <w:lsdException w:name="List Table 2" w:uiPriority="47"/>
-    <w:lsdException w:name="List Table 3" w:uiPriority="48"/>
-    <w:lsdException w:name="List Table 4" w:uiPriority="49"/>
-    <w:lsdException w:name="List Table 5 Dark" w:uiPriority="50"/>
-    <w:lsdException w:name="List Table 6 Colorful" w:uiPriority="51"/>
-    <w:lsdException w:name="List Table 7 Colorful" w:uiPriority="52"/>
-    <w:lsdException w:name="List Table 1 Light Accent 1" w:uiPriority="46"/>
-    <w:lsdException w:name="List Table 2 Accent 1" w:uiPriority="47"/>
-    <w:lsdException w:name="List Table 3 Accent 1" w:uiPriority="48"/>
-    <w:lsdException w:name="List Table 4 Accent 1" w:uiPriority="49"/>
-    <w:lsdException w:name="List Table 5 Dark Accent 1" w:uiPriority="50"/>
-    <w:lsdException w:name="List Table 6 Colorful Accent 1" w:uiPriority="51"/>
-    <w:lsdException w:name="List Table 7 Colorful Accent 1" w:uiPriority="52"/>
-    <w:lsdException w:name="List Table 1 Light Accent 2" w:uiPriority="46"/>
-    <w:lsdException w:name="List Table 2 Accent 2" w:uiPriority="47"/>
-    <w:lsdException w:name="List Table 3 Accent 2" w:uiPriority="48"/>
-    <w:lsdException w:name="List Table 4 Accent 2" w:uiPriority="49"/>
-    <w:lsdException w:name="List Table 5 Dark Accent 2" w:uiPriority="50"/>
-    <w:lsdException w:name="List Table 6 Colorful Accent 2" w:uiPriority="51"/>
-    <w:lsdException w:name="List Table 7 Colorful Accent 2" w:uiPriority="52"/>
-    <w:lsdException w:name="List Table 1 Light Accent 3" w:uiPriority="46"/>
-    <w:lsdException w:name="List Table 2 Accent 3" w:uiPriority="47"/>
-    <w:lsdException w:name="List Table 3 Accent 3" w:uiPriority="48"/>
-    <w:lsdException w:name="List Table 4 Accent 3" w:uiPriority="49"/>
-    <w:lsdException w:name="List Table 5 Dark Accent 3" w:uiPriority="50"/>
-    <w:lsdException w:name="List Table 6 Colorful Accent 3" w:uiPriority="51"/>
-    <w:lsdException w:name="List Table 7 Colorful Accent 3" w:uiPriority="52"/>
-    <w:lsdException w:name="List Table 1 Light Accent 4" w:uiPriority="46"/>
-    <w:lsdException w:name="List Table 2 Accent 4" w:uiPriority="47"/>
-    <w:lsdException w:name="List Table 3 Accent 4" w:uiPriority="48"/>
-    <w:lsdException w:name="List Table 4 Accent 4" w:uiPriority="49"/>
-    <w:lsdException w:name="List Table 5 Dark Accent 4" w:uiPriority="50"/>
-    <w:lsdException w:name="List Table 6 Colorful Accent 4" w:uiPriority="51"/>
-    <w:lsdException w:name="List Table 7 Colorful Accent 4" w:uiPriority="52"/>
-    <w:lsdException w:name="List Table 1 Light Accent 5" w:uiPriority="46"/>
-    <w:lsdException w:name="List Table 2 Accent 5" w:uiPriority="47"/>
-    <w:lsdException w:name="List Table 3 Accent 5" w:uiPriority="48"/>
-    <w:lsdException w:name="List Table 4 Accent 5" w:uiPriority="49"/>
-    <w:lsdException w:name="List Table 5 Dark Accent 5" w:uiPriority="50"/>
-    <w:lsdException w:name="List Table 6 Colorful Accent 5" w:uiPriority="51"/>
-    <w:lsdException w:name="List Table 7 Colorful Accent 5" w:uiPriority="52"/>
-    <w:lsdException w:name="List Table 1 Light Accent 6" w:uiPriority="46"/>
-    <w:lsdException w:name="List Table 2 Accent 6" w:uiPriority="47"/>
-    <w:lsdException w:name="List Table 3 Accent 6" w:uiPriority="48"/>
-    <w:lsdException w:name="List Table 4 Accent 6" w:uiPriority="49"/>
-    <w:lsdException w:name="List Table 5 Dark Accent 6" w:uiPriority="50"/>
-    <w:lsdException w:name="List Table 6 Colorful Accent 6" w:uiPriority="51"/>
-    <w:lsdException w:name="List Table 7 Colorful Accent 6" w:uiPriority="52"/>
-    <w:lsdException w:name="Mention" w:semiHidden="1" w:unhideWhenUsed="1"/>
-    <w:lsdException w:name="Smart Hyperlink" w:semiHidden="1" w:unhideWhenUsed="1"/>
-    <w:lsdException w:name="Hashtag" w:semiHidden="1" w:unhideWhenUsed="1"/>
-    <w:lsdException w:name="Unresolved Mention" w:semiHidden="1" w:unhideWhenUsed="1"/>
-    <w:lsdException w:name="Smart Link" w:semiHidden="1" w:unhideWhenUsed="1"/>
+  <w:latentStyles w:count="260" w:defQFormat="0" w:defUnhideWhenUsed="1" w:defSemiHidden="1" w:defUIPriority="99" w:defLockedState="0">
+    <w:lsdException w:qFormat="1" w:unhideWhenUsed="0" w:uiPriority="1" w:semiHidden="0" w:name="Normal"/>
+    <w:lsdException w:qFormat="1" w:unhideWhenUsed="0" w:uiPriority="1" w:semiHidden="0" w:name="heading 1"/>
+    <w:lsdException w:qFormat="1" w:unhideWhenUsed="0" w:uiPriority="1" w:semiHidden="0" w:name="heading 2"/>
+    <w:lsdException w:qFormat="1" w:uiPriority="9" w:semiHidden="0" w:name="heading 3"/>
+    <w:lsdException w:qFormat="1" w:uiPriority="9" w:name="heading 4"/>
+    <w:lsdException w:qFormat="1" w:uiPriority="9" w:name="heading 5"/>
+    <w:lsdException w:qFormat="1" w:uiPriority="9" w:name="heading 6"/>
+    <w:lsdException w:qFormat="1" w:uiPriority="9" w:name="heading 7"/>
+    <w:lsdException w:qFormat="1" w:uiPriority="9" w:name="heading 8"/>
+    <w:lsdException w:qFormat="1" w:uiPriority="9" w:name="heading 9"/>
+    <w:lsdException w:uiPriority="99" w:name="index 1"/>
+    <w:lsdException w:uiPriority="99" w:name="index 2"/>
+    <w:lsdException w:uiPriority="99" w:name="index 3"/>
+    <w:lsdException w:uiPriority="99" w:name="index 4"/>
+    <w:lsdException w:uiPriority="99" w:name="index 5"/>
+    <w:lsdException w:uiPriority="99" w:name="index 6"/>
+    <w:lsdException w:uiPriority="99" w:name="index 7"/>
+    <w:lsdException w:uiPriority="99" w:name="index 8"/>
+    <w:lsdException w:uiPriority="99" w:name="index 9"/>
+    <w:lsdException w:qFormat="1" w:unhideWhenUsed="0" w:uiPriority="39" w:semiHidden="0" w:name="toc 1"/>
+    <w:lsdException w:qFormat="1" w:unhideWhenUsed="0" w:uiPriority="39" w:semiHidden="0" w:name="toc 2"/>
+    <w:lsdException w:qFormat="1" w:unhideWhenUsed="0" w:uiPriority="39" w:semiHidden="0" w:name="toc 3"/>
+    <w:lsdException w:uiPriority="39" w:name="toc 4"/>
+    <w:lsdException w:uiPriority="39" w:name="toc 5"/>
+    <w:lsdException w:uiPriority="39" w:name="toc 6"/>
+    <w:lsdException w:uiPriority="39" w:name="toc 7"/>
+    <w:lsdException w:uiPriority="39" w:name="toc 8"/>
+    <w:lsdException w:uiPriority="39" w:name="toc 9"/>
+    <w:lsdException w:uiPriority="99" w:name="Normal Indent"/>
+    <w:lsdException w:uiPriority="99" w:name="footnote text"/>
+    <w:lsdException w:uiPriority="99" w:name="annotation text"/>
+    <w:lsdException w:qFormat="1" w:uiPriority="99" w:semiHidden="0" w:name="header"/>
+    <w:lsdException w:qFormat="1" w:uiPriority="99" w:semiHidden="0" w:name="footer"/>
+    <w:lsdException w:uiPriority="99" w:name="index heading"/>
+    <w:lsdException w:qFormat="1" w:uiPriority="35" w:name="caption"/>
+    <w:lsdException w:uiPriority="99" w:name="table of figures"/>
+    <w:lsdException w:uiPriority="99" w:name="envelope address"/>
+    <w:lsdException w:uiPriority="99" w:name="envelope return"/>
+    <w:lsdException w:uiPriority="99" w:name="footnote reference"/>
+    <w:lsdException w:uiPriority="99" w:name="annotation reference"/>
+    <w:lsdException w:uiPriority="99" w:name="line number"/>
+    <w:lsdException w:uiPriority="99" w:name="page number"/>
+    <w:lsdException w:qFormat="1" w:uiPriority="99" w:name="endnote reference"/>
+    <w:lsdException w:qFormat="1" w:uiPriority="99" w:name="endnote text"/>
+    <w:lsdException w:uiPriority="99" w:name="table of authorities"/>
+    <w:lsdException w:uiPriority="99" w:name="macro"/>
+    <w:lsdException w:uiPriority="99" w:name="toa heading"/>
+    <w:lsdException w:uiPriority="99" w:name="List"/>
+    <w:lsdException w:uiPriority="99" w:name="List Bullet"/>
+    <w:lsdException w:uiPriority="99" w:name="List Number"/>
+    <w:lsdException w:uiPriority="99" w:name="List 2"/>
+    <w:lsdException w:uiPriority="99" w:name="List 3"/>
+    <w:lsdException w:uiPriority="99" w:name="List 4"/>
+    <w:lsdException w:uiPriority="99" w:name="List 5"/>
+    <w:lsdException w:uiPriority="99" w:name="List Bullet 2"/>
+    <w:lsdException w:uiPriority="99" w:name="List Bullet 3"/>
+    <w:lsdException w:uiPriority="99" w:name="List Bullet 4"/>
+    <w:lsdException w:uiPriority="99" w:name="List Bullet 5"/>
+    <w:lsdException w:uiPriority="99" w:name="List Number 2"/>
+    <w:lsdException w:uiPriority="99" w:name="List Number 3"/>
+    <w:lsdException w:uiPriority="99" w:name="List Number 4"/>
+    <w:lsdException w:uiPriority="99" w:name="List Number 5"/>
+    <w:lsdException w:qFormat="1" w:unhideWhenUsed="0" w:uiPriority="10" w:semiHidden="0" w:name="Title"/>
+    <w:lsdException w:uiPriority="99" w:name="Closing"/>
+    <w:lsdException w:uiPriority="99" w:name="Signature"/>
+    <w:lsdException w:qFormat="1" w:uiPriority="1" w:name="Default Paragraph Font"/>
+    <w:lsdException w:qFormat="1" w:unhideWhenUsed="0" w:uiPriority="1" w:semiHidden="0" w:name="Body Text"/>
+    <w:lsdException w:uiPriority="99" w:name="Body Text Indent"/>
+    <w:lsdException w:uiPriority="99" w:name="List Continue"/>
+    <w:lsdException w:uiPriority="99" w:name="List Continue 2"/>
+    <w:lsdException w:uiPriority="99" w:name="List Continue 3"/>
+    <w:lsdException w:uiPriority="99" w:name="List Continue 4"/>
+    <w:lsdException w:uiPriority="99" w:name="List Continue 5"/>
+    <w:lsdException w:uiPriority="99" w:name="Message Header"/>
+    <w:lsdException w:qFormat="1" w:unhideWhenUsed="0" w:uiPriority="11" w:semiHidden="0" w:name="Subtitle"/>
+    <w:lsdException w:uiPriority="99" w:name="Salutation"/>
+    <w:lsdException w:uiPriority="99" w:name="Date"/>
+    <w:lsdException w:uiPriority="99" w:name="Body Text First Indent"/>
+    <w:lsdException w:uiPriority="99" w:name="Body Text First Indent 2"/>
+    <w:lsdException w:uiPriority="99" w:name="Note Heading"/>
+    <w:lsdException w:uiPriority="99" w:name="Body Text 2"/>
+    <w:lsdException w:uiPriority="99" w:name="Body Text 3"/>
+    <w:lsdException w:uiPriority="99" w:name="Body Text Indent 2"/>
+    <w:lsdException w:uiPriority="99" w:name="Body Text Indent 3"/>
+    <w:lsdException w:uiPriority="99" w:name="Block Text"/>
+    <w:lsdException w:qFormat="1" w:uiPriority="99" w:semiHidden="0" w:name="Hyperlink"/>
+    <w:lsdException w:qFormat="1" w:uiPriority="99" w:name="FollowedHyperlink"/>
+    <w:lsdException w:qFormat="1" w:unhideWhenUsed="0" w:uiPriority="22" w:semiHidden="0" w:name="Strong"/>
+    <w:lsdException w:qFormat="1" w:unhideWhenUsed="0" w:uiPriority="20" w:semiHidden="0" w:name="Emphasis"/>
+    <w:lsdException w:uiPriority="99" w:name="Document Map"/>
+    <w:lsdException w:uiPriority="99" w:name="Plain Text"/>
+    <w:lsdException w:uiPriority="99" w:name="E-mail Signature"/>
+    <w:lsdException w:qFormat="1" w:uiPriority="99" w:semiHidden="0" w:name="Normal (Web)"/>
+    <w:lsdException w:uiPriority="99" w:name="HTML Acronym"/>
+    <w:lsdException w:uiPriority="99" w:name="HTML Address"/>
+    <w:lsdException w:uiPriority="99" w:name="HTML Cite"/>
+    <w:lsdException w:qFormat="1" w:uiPriority="99" w:name="HTML Code"/>
+    <w:lsdException w:uiPriority="99" w:name="HTML Definition"/>
+    <w:lsdException w:uiPriority="99" w:name="HTML Keyboard"/>
+    <w:lsdException w:qFormat="1" w:uiPriority="99" w:name="HTML Preformatted"/>
+    <w:lsdException w:uiPriority="99" w:name="HTML Sample"/>
+    <w:lsdException w:uiPriority="99" w:name="HTML Typewriter"/>
+    <w:lsdException w:uiPriority="99" w:name="HTML Variable"/>
+    <w:lsdException w:uiPriority="99" w:name="Normal Table"/>
+    <w:lsdException w:uiPriority="99" w:name="annotation subject"/>
+    <w:lsdException w:uiPriority="99" w:name="Table Simple 1"/>
+    <w:lsdException w:uiPriority="99" w:name="Table Simple 2"/>
+    <w:lsdException w:uiPriority="99" w:name="Table Simple 3"/>
+    <w:lsdException w:uiPriority="99" w:name="Table Classic 1"/>
+    <w:lsdException w:uiPriority="99" w:name="Table Classic 2"/>
+    <w:lsdException w:uiPriority="99" w:name="Table Classic 3"/>
+    <w:lsdException w:uiPriority="99" w:name="Table Classic 4"/>
+    <w:lsdException w:uiPriority="99" w:name="Table Colorful 1"/>
+    <w:lsdException w:uiPriority="99" w:name="Table Colorful 2"/>
+    <w:lsdException w:uiPriority="99" w:name="Table Colorful 3"/>
+    <w:lsdException w:uiPriority="99" w:name="Table Columns 1"/>
+    <w:lsdException w:uiPriority="99" w:name="Table Columns 2"/>
+    <w:lsdException w:uiPriority="99" w:name="Table Columns 3"/>
+    <w:lsdException w:uiPriority="99" w:name="Table Columns 4"/>
+    <w:lsdException w:uiPriority="99" w:name="Table Columns 5"/>
+    <w:lsdException w:uiPriority="99" w:name="Table Grid 1"/>
+    <w:lsdException w:uiPriority="99" w:name="Table Grid 2"/>
+    <w:lsdException w:uiPriority="99" w:name="Table Grid 3"/>
+    <w:lsdException w:uiPriority="99" w:name="Table Grid 4"/>
+    <w:lsdException w:uiPriority="99" w:name="Table Grid 5"/>
+    <w:lsdException w:uiPriority="99" w:name="Table Grid 6"/>
+    <w:lsdException w:uiPriority="99" w:name="Table Grid 7"/>
+    <w:lsdException w:uiPriority="99" w:name="Table Grid 8"/>
+    <w:lsdException w:uiPriority="99" w:name="Table List 1"/>
+    <w:lsdException w:uiPriority="99" w:name="Table List 2"/>
+    <w:lsdException w:uiPriority="99" w:name="Table List 3"/>
+    <w:lsdException w:uiPriority="99" w:name="Table List 4"/>
+    <w:lsdException w:uiPriority="99" w:name="Table List 5"/>
+    <w:lsdException w:uiPriority="99" w:name="Table List 6"/>
+    <w:lsdException w:uiPriority="99" w:name="Table List 7"/>
+    <w:lsdException w:uiPriority="99" w:name="Table List 8"/>
+    <w:lsdException w:uiPriority="99" w:name="Table 3D effects 1"/>
+    <w:lsdException w:uiPriority="99" w:name="Table 3D effects 2"/>
+    <w:lsdException w:uiPriority="99" w:name="Table 3D effects 3"/>
+    <w:lsdException w:uiPriority="99" w:name="Table Contemporary"/>
+    <w:lsdException w:uiPriority="99" w:name="Table Elegant"/>
+    <w:lsdException w:uiPriority="99" w:name="Table Professional"/>
+    <w:lsdException w:uiPriority="99" w:name="Table Subtle 1"/>
+    <w:lsdException w:uiPriority="99" w:name="Table Subtle 2"/>
+    <w:lsdException w:uiPriority="99" w:name="Table Web 1"/>
+    <w:lsdException w:uiPriority="99" w:name="Table Web 2"/>
+    <w:lsdException w:uiPriority="99" w:name="Table Web 3"/>
+    <w:lsdException w:qFormat="1" w:uiPriority="99" w:name="Balloon Text"/>
+    <w:lsdException w:qFormat="1" w:unhideWhenUsed="0" w:uiPriority="39" w:semiHidden="0" w:name="Table Grid"/>
+    <w:lsdException w:uiPriority="99" w:name="Table Theme"/>
+    <w:lsdException w:unhideWhenUsed="0" w:uiPriority="60" w:semiHidden="0" w:name="Light Shading"/>
+    <w:lsdException w:unhideWhenUsed="0" w:uiPriority="61" w:semiHidden="0" w:name="Light List"/>
+    <w:lsdException w:unhideWhenUsed="0" w:uiPriority="62" w:semiHidden="0" w:name="Light Grid"/>
+    <w:lsdException w:unhideWhenUsed="0" w:uiPriority="63" w:semiHidden="0" w:name="Medium Shading 1"/>
+    <w:lsdException w:unhideWhenUsed="0" w:uiPriority="64" w:semiHidden="0" w:name="Medium Shading 2"/>
+    <w:lsdException w:unhideWhenUsed="0" w:uiPriority="65" w:semiHidden="0" w:name="Medium List 1"/>
+    <w:lsdException w:unhideWhenUsed="0" w:uiPriority="66" w:semiHidden="0" w:name="Medium List 2"/>
+    <w:lsdException w:unhideWhenUsed="0" w:uiPriority="67" w:semiHidden="0" w:name="Medium Grid 1"/>
+    <w:lsdException w:unhideWhenUsed="0" w:uiPriority="68" w:semiHidden="0" w:name="Medium Grid 2"/>
+    <w:lsdException w:unhideWhenUsed="0" w:uiPriority="69" w:semiHidden="0" w:name="Medium Grid 3"/>
+    <w:lsdException w:unhideWhenUsed="0" w:uiPriority="70" w:semiHidden="0" w:name="Dark List"/>
+    <w:lsdException w:unhideWhenUsed="0" w:uiPriority="71" w:semiHidden="0" w:name="Colorful Shading"/>
+    <w:lsdException w:unhideWhenUsed="0" w:uiPriority="72" w:semiHidden="0" w:name="Colorful List"/>
+    <w:lsdException w:unhideWhenUsed="0" w:uiPriority="73" w:semiHidden="0" w:name="Colorful Grid"/>
+    <w:lsdException w:unhideWhenUsed="0" w:uiPriority="60" w:semiHidden="0" w:name="Light Shading Accent 1"/>
+    <w:lsdException w:unhideWhenUsed="0" w:uiPriority="61" w:semiHidden="0" w:name="Light List Accent 1"/>
+    <w:lsdException w:unhideWhenUsed="0" w:uiPriority="62" w:semiHidden="0" w:name="Light Grid Accent 1"/>
+    <w:lsdException w:unhideWhenUsed="0" w:uiPriority="63" w:semiHidden="0" w:name="Medium Shading 1 Accent 1"/>
+    <w:lsdException w:unhideWhenUsed="0" w:uiPriority="64" w:semiHidden="0" w:name="Medium Shading 2 Accent 1"/>
+    <w:lsdException w:unhideWhenUsed="0" w:uiPriority="65" w:semiHidden="0" w:name="Medium List 1 Accent 1"/>
+    <w:lsdException w:qFormat="1" w:unhideWhenUsed="0" w:uiPriority="34" w:semiHidden="0" w:name="List Paragraph"/>
+    <w:lsdException w:unhideWhenUsed="0" w:uiPriority="66" w:semiHidden="0" w:name="Medium List 2 Accent 1"/>
+    <w:lsdException w:unhideWhenUsed="0" w:uiPriority="67" w:semiHidden="0" w:name="Medium Grid 1 Accent 1"/>
+    <w:lsdException w:unhideWhenUsed="0" w:uiPriority="68" w:semiHidden="0" w:name="Medium Grid 2 Accent 1"/>
+    <w:lsdException w:unhideWhenUsed="0" w:uiPriority="69" w:semiHidden="0" w:name="Medium Grid 3 Accent 1"/>
+    <w:lsdException w:unhideWhenUsed="0" w:uiPriority="70" w:semiHidden="0" w:name="Dark List Accent 1"/>
+    <w:lsdException w:unhideWhenUsed="0" w:uiPriority="71" w:semiHidden="0" w:name="Colorful Shading Accent 1"/>
+    <w:lsdException w:unhideWhenUsed="0" w:uiPriority="72" w:semiHidden="0" w:name="Colorful List Accent 1"/>
+    <w:lsdException w:unhideWhenUsed="0" w:uiPriority="73" w:semiHidden="0" w:name="Colorful Grid Accent 1"/>
+    <w:lsdException w:unhideWhenUsed="0" w:uiPriority="60" w:semiHidden="0" w:name="Light Shading Accent 2"/>
+    <w:lsdException w:unhideWhenUsed="0" w:uiPriority="61" w:semiHidden="0" w:name="Light List Accent 2"/>
+    <w:lsdException w:unhideWhenUsed="0" w:uiPriority="62" w:semiHidden="0" w:name="Light Grid Accent 2"/>
+    <w:lsdException w:unhideWhenUsed="0" w:uiPriority="63" w:semiHidden="0" w:name="Medium Shading 1 Accent 2"/>
+    <w:lsdException w:unhideWhenUsed="0" w:uiPriority="64" w:semiHidden="0" w:name="Medium Shading 2 Accent 2"/>
+    <w:lsdException w:unhideWhenUsed="0" w:uiPriority="65" w:semiHidden="0" w:name="Medium List 1 Accent 2"/>
+    <w:lsdException w:unhideWhenUsed="0" w:uiPriority="66" w:semiHidden="0" w:name="Medium List 2 Accent 2"/>
+    <w:lsdException w:unhideWhenUsed="0" w:uiPriority="67" w:semiHidden="0" w:name="Medium Grid 1 Accent 2"/>
+    <w:lsdException w:unhideWhenUsed="0" w:uiPriority="68" w:semiHidden="0" w:name="Medium Grid 2 Accent 2"/>
+    <w:lsdException w:unhideWhenUsed="0" w:uiPriority="69" w:semiHidden="0" w:name="Medium Grid 3 Accent 2"/>
+    <w:lsdException w:unhideWhenUsed="0" w:uiPriority="70" w:semiHidden="0" w:name="Dark List Accent 2"/>
+    <w:lsdException w:unhideWhenUsed="0" w:uiPriority="71" w:semiHidden="0" w:name="Colorful Shading Accent 2"/>
+    <w:lsdException w:unhideWhenUsed="0" w:uiPriority="72" w:semiHidden="0" w:name="Colorful List Accent 2"/>
+    <w:lsdException w:unhideWhenUsed="0" w:uiPriority="73" w:semiHidden="0" w:name="Colorful Grid Accent 2"/>
+    <w:lsdException w:unhideWhenUsed="0" w:uiPriority="60" w:semiHidden="0" w:name="Light Shading Accent 3"/>
+    <w:lsdException w:unhideWhenUsed="0" w:uiPriority="61" w:semiHidden="0" w:name="Light List Accent 3"/>
+    <w:lsdException w:unhideWhenUsed="0" w:uiPriority="62" w:semiHidden="0" w:name="Light Grid Accent 3"/>
+    <w:lsdException w:unhideWhenUsed="0" w:uiPriority="63" w:semiHidden="0" w:name="Medium Shading 1 Accent 3"/>
+    <w:lsdException w:unhideWhenUsed="0" w:uiPriority="64" w:semiHidden="0" w:name="Medium Shading 2 Accent 3"/>
+    <w:lsdException w:unhideWhenUsed="0" w:uiPriority="65" w:semiHidden="0" w:name="Medium List 1 Accent 3"/>
+    <w:lsdException w:unhideWhenUsed="0" w:uiPriority="66" w:semiHidden="0" w:name="Medium List 2 Accent 3"/>
+    <w:lsdException w:unhideWhenUsed="0" w:uiPriority="67" w:semiHidden="0" w:name="Medium Grid 1 Accent 3"/>
+    <w:lsdException w:unhideWhenUsed="0" w:uiPriority="68" w:semiHidden="0" w:name="Medium Grid 2 Accent 3"/>
+    <w:lsdException w:unhideWhenUsed="0" w:uiPriority="69" w:semiHidden="0" w:name="Medium Grid 3 Accent 3"/>
+    <w:lsdException w:unhideWhenUsed="0" w:uiPriority="70" w:semiHidden="0" w:name="Dark List Accent 3"/>
+    <w:lsdException w:unhideWhenUsed="0" w:uiPriority="71" w:semiHidden="0" w:name="Colorful Shading Accent 3"/>
+    <w:lsdException w:unhideWhenUsed="0" w:uiPriority="72" w:semiHidden="0" w:name="Colorful List Accent 3"/>
+    <w:lsdException w:unhideWhenUsed="0" w:uiPriority="73" w:semiHidden="0" w:name="Colorful Grid Accent 3"/>
+    <w:lsdException w:unhideWhenUsed="0" w:uiPriority="60" w:semiHidden="0" w:name="Light Shading Accent 4"/>
+    <w:lsdException w:unhideWhenUsed="0" w:uiPriority="61" w:semiHidden="0" w:name="Light List Accent 4"/>
+    <w:lsdException w:unhideWhenUsed="0" w:uiPriority="62" w:semiHidden="0" w:name="Light Grid Accent 4"/>
+    <w:lsdException w:unhideWhenUsed="0" w:uiPriority="63" w:semiHidden="0" w:name="Medium Shading 1 Accent 4"/>
+    <w:lsdException w:unhideWhenUsed="0" w:uiPriority="64" w:semiHidden="0" w:name="Medium Shading 2 Accent 4"/>
+    <w:lsdException w:unhideWhenUsed="0" w:uiPriority="65" w:semiHidden="0" w:name="Medium List 1 Accent 4"/>
+    <w:lsdException w:unhideWhenUsed="0" w:uiPriority="66" w:semiHidden="0" w:name="Medium List 2 Accent 4"/>
+    <w:lsdException w:unhideWhenUsed="0" w:uiPriority="67" w:semiHidden="0" w:name="Medium Grid 1 Accent 4"/>
+    <w:lsdException w:unhideWhenUsed="0" w:uiPriority="68" w:semiHidden="0" w:name="Medium Grid 2 Accent 4"/>
+    <w:lsdException w:unhideWhenUsed="0" w:uiPriority="69" w:semiHidden="0" w:name="Medium Grid 3 Accent 4"/>
+    <w:lsdException w:unhideWhenUsed="0" w:uiPriority="70" w:semiHidden="0" w:name="Dark List Accent 4"/>
+    <w:lsdException w:unhideWhenUsed="0" w:uiPriority="71" w:semiHidden="0" w:name="Colorful Shading Accent 4"/>
+    <w:lsdException w:unhideWhenUsed="0" w:uiPriority="72" w:semiHidden="0" w:name="Colorful List Accent 4"/>
+    <w:lsdException w:unhideWhenUsed="0" w:uiPriority="73" w:semiHidden="0" w:name="Colorful Grid Accent 4"/>
+    <w:lsdException w:unhideWhenUsed="0" w:uiPriority="60" w:semiHidden="0" w:name="Light Shading Accent 5"/>
+    <w:lsdException w:unhideWhenUsed="0" w:uiPriority="61" w:semiHidden="0" w:name="Light List Accent 5"/>
+    <w:lsdException w:unhideWhenUsed="0" w:uiPriority="62" w:semiHidden="0" w:name="Light Grid Accent 5"/>
+    <w:lsdException w:unhideWhenUsed="0" w:uiPriority="63" w:semiHidden="0" w:name="Medium Shading 1 Accent 5"/>
+    <w:lsdException w:unhideWhenUsed="0" w:uiPriority="64" w:semiHidden="0" w:name="Medium Shading 2 Accent 5"/>
+    <w:lsdException w:unhideWhenUsed="0" w:uiPriority="65" w:semiHidden="0" w:name="Medium List 1 Accent 5"/>
+    <w:lsdException w:unhideWhenUsed="0" w:uiPriority="66" w:semiHidden="0" w:name="Medium List 2 Accent 5"/>
+    <w:lsdException w:unhideWhenUsed="0" w:uiPriority="67" w:semiHidden="0" w:name="Medium Grid 1 Accent 5"/>
+    <w:lsdException w:unhideWhenUsed="0" w:uiPriority="68" w:semiHidden="0" w:name="Medium Grid 2 Accent 5"/>
+    <w:lsdException w:unhideWhenUsed="0" w:uiPriority="69" w:semiHidden="0" w:name="Medium Grid 3 Accent 5"/>
+    <w:lsdException w:unhideWhenUsed="0" w:uiPriority="70" w:semiHidden="0" w:name="Dark List Accent 5"/>
+    <w:lsdException w:unhideWhenUsed="0" w:uiPriority="71" w:semiHidden="0" w:name="Colorful Shading Accent 5"/>
+    <w:lsdException w:unhideWhenUsed="0" w:uiPriority="72" w:semiHidden="0" w:name="Colorful List Accent 5"/>
+    <w:lsdException w:unhideWhenUsed="0" w:uiPriority="73" w:semiHidden="0" w:name="Colorful Grid Accent 5"/>
+    <w:lsdException w:unhideWhenUsed="0" w:uiPriority="60" w:semiHidden="0" w:name="Light Shading Accent 6"/>
+    <w:lsdException w:unhideWhenUsed="0" w:uiPriority="61" w:semiHidden="0" w:name="Light List Accent 6"/>
+    <w:lsdException w:unhideWhenUsed="0" w:uiPriority="62" w:semiHidden="0" w:name="Light Grid Accent 6"/>
+    <w:lsdException w:unhideWhenUsed="0" w:uiPriority="63" w:semiHidden="0" w:name="Medium Shading 1 Accent 6"/>
+    <w:lsdException w:unhideWhenUsed="0" w:uiPriority="64" w:semiHidden="0" w:name="Medium Shading 2 Accent 6"/>
+    <w:lsdException w:unhideWhenUsed="0" w:uiPriority="65" w:semiHidden="0" w:name="Medium List 1 Accent 6"/>
+    <w:lsdException w:unhideWhenUsed="0" w:uiPriority="66" w:semiHidden="0" w:name="Medium List 2 Accent 6"/>
+    <w:lsdException w:unhideWhenUsed="0" w:uiPriority="67" w:semiHidden="0" w:name="Medium Grid 1 Accent 6"/>
+    <w:lsdException w:unhideWhenUsed="0" w:uiPriority="68" w:semiHidden="0" w:name="Medium Grid 2 Accent 6"/>
+    <w:lsdException w:unhideWhenUsed="0" w:uiPriority="69" w:semiHidden="0" w:name="Medium Grid 3 Accent 6"/>
+    <w:lsdException w:unhideWhenUsed="0" w:uiPriority="70" w:semiHidden="0" w:name="Dark List Accent 6"/>
+    <w:lsdException w:unhideWhenUsed="0" w:uiPriority="71" w:semiHidden="0" w:name="Colorful Shading Accent 6"/>
+    <w:lsdException w:unhideWhenUsed="0" w:uiPriority="72" w:semiHidden="0" w:name="Colorful List Accent 6"/>
+    <w:lsdException w:unhideWhenUsed="0" w:uiPriority="73" w:semiHidden="0" w:name="Colorful Grid Accent 6"/>
   </w:latentStyles>
-  <w:style w:type="paragraph" w:default="1" w:styleId="Normal">
+  <w:style w:type="paragraph" w:default="1" w:styleId="1">
     <w:name w:val="Normal"/>
+    <w:qFormat/>
     <w:uiPriority w:val="1"/>
-    <w:qFormat/>
     <w:pPr>
       <w:widowControl w:val="0"/>
       <w:autoSpaceDE w:val="0"/>
       <w:autoSpaceDN w:val="0"/>
     </w:pPr>
     <w:rPr>
-      <w:rFonts w:eastAsia="Times New Roman"/>
+      <w:rFonts w:ascii="Times New Roman" w:hAnsi="Times New Roman" w:eastAsia="Times New Roman" w:cs="Times New Roman"/>
       <w:sz w:val="28"/>
       <w:szCs w:val="22"/>
-      <w:lang w:eastAsia="en-US"/>
+      <w:lang w:val="ru-RU" w:eastAsia="en-US" w:bidi="ar-SA"/>
     </w:rPr>
   </w:style>
-  <w:style w:type="paragraph" w:styleId="Heading1">
+  <w:style w:type="paragraph" w:styleId="2">
     <w:name w:val="heading 1"/>
-    <w:basedOn w:val="Normal"/>
-    <w:next w:val="BodyText"/>
-    <w:link w:val="Heading1Char"/>
+    <w:basedOn w:val="1"/>
+    <w:next w:val="3"/>
+    <w:link w:val="29"/>
+    <w:qFormat/>
     <w:uiPriority w:val="1"/>
-    <w:qFormat/>
     <w:pPr>
       <w:pageBreakBefore/>
       <w:numPr>
+        <w:ilvl w:val="0"/>
         <w:numId w:val="1"/>
       </w:numPr>
       <w:tabs>
@@ -6824,12 +6177,12 @@
       <w:szCs w:val="28"/>
     </w:rPr>
   </w:style>
-  <w:style w:type="paragraph" w:styleId="Heading2">
+  <w:style w:type="paragraph" w:styleId="4">
     <w:name w:val="heading 2"/>
-    <w:basedOn w:val="Normal"/>
-    <w:link w:val="Heading2Char"/>
+    <w:basedOn w:val="1"/>
+    <w:link w:val="30"/>
+    <w:qFormat/>
     <w:uiPriority w:val="1"/>
-    <w:qFormat/>
     <w:pPr>
       <w:numPr>
         <w:ilvl w:val="1"/>
@@ -6848,14 +6201,14 @@
       <w:szCs w:val="28"/>
     </w:rPr>
   </w:style>
-  <w:style w:type="paragraph" w:styleId="Heading3">
+  <w:style w:type="paragraph" w:styleId="5">
     <w:name w:val="heading 3"/>
-    <w:basedOn w:val="Heading2"/>
-    <w:next w:val="Normal"/>
-    <w:link w:val="Heading3Char"/>
-    <w:uiPriority w:val="9"/>
+    <w:basedOn w:val="4"/>
+    <w:next w:val="1"/>
+    <w:link w:val="31"/>
     <w:unhideWhenUsed/>
     <w:qFormat/>
+    <w:uiPriority w:val="9"/>
     <w:pPr>
       <w:numPr>
         <w:ilvl w:val="2"/>
@@ -6863,15 +6216,15 @@
       <w:outlineLvl w:val="2"/>
     </w:pPr>
   </w:style>
-  <w:style w:type="paragraph" w:styleId="Heading4">
+  <w:style w:type="paragraph" w:styleId="6">
     <w:name w:val="heading 4"/>
-    <w:basedOn w:val="Normal"/>
-    <w:next w:val="Normal"/>
-    <w:link w:val="Heading4Char"/>
-    <w:uiPriority w:val="9"/>
+    <w:basedOn w:val="1"/>
+    <w:next w:val="1"/>
+    <w:link w:val="32"/>
     <w:semiHidden/>
     <w:unhideWhenUsed/>
     <w:qFormat/>
+    <w:uiPriority w:val="9"/>
     <w:pPr>
       <w:keepNext/>
       <w:keepLines/>
@@ -6879,25 +6232,25 @@
       <w:outlineLvl w:val="3"/>
     </w:pPr>
     <w:rPr>
-      <w:rFonts w:asciiTheme="majorHAnsi" w:eastAsiaTheme="majorEastAsia" w:hAnsiTheme="majorHAnsi" w:cstheme="majorBidi"/>
+      <w:rFonts w:asciiTheme="majorHAnsi" w:hAnsiTheme="majorHAnsi" w:eastAsiaTheme="majorEastAsia" w:cstheme="majorBidi"/>
       <w:i/>
       <w:iCs/>
-      <w:color w:val="2F5496" w:themeColor="accent1" w:themeShade="BF"/>
+      <w:color w:val="2F5597" w:themeColor="accent1" w:themeShade="BF"/>
     </w:rPr>
   </w:style>
-  <w:style w:type="character" w:default="1" w:styleId="DefaultParagraphFont">
+  <w:style w:type="character" w:default="1" w:styleId="7">
     <w:name w:val="Default Paragraph Font"/>
-    <w:uiPriority w:val="1"/>
     <w:semiHidden/>
     <w:unhideWhenUsed/>
+    <w:qFormat/>
+    <w:uiPriority w:val="1"/>
   </w:style>
-  <w:style w:type="table" w:default="1" w:styleId="TableNormal">
+  <w:style w:type="table" w:default="1" w:styleId="8">
     <w:name w:val="Normal Table"/>
-    <w:uiPriority w:val="99"/>
     <w:semiHidden/>
     <w:unhideWhenUsed/>
+    <w:uiPriority w:val="99"/>
     <w:tblPr>
-      <w:tblInd w:w="0" w:type="dxa"/>
       <w:tblCellMar>
         <w:top w:w="0" w:type="dxa"/>
         <w:left w:w="108" w:type="dxa"/>
@@ -6906,18 +6259,12 @@
       </w:tblCellMar>
     </w:tblPr>
   </w:style>
-  <w:style w:type="numbering" w:default="1" w:styleId="NoList">
-    <w:name w:val="No List"/>
-    <w:uiPriority w:val="99"/>
-    <w:semiHidden/>
-    <w:unhideWhenUsed/>
-  </w:style>
-  <w:style w:type="paragraph" w:styleId="BodyText">
+  <w:style w:type="paragraph" w:styleId="3">
     <w:name w:val="Body Text"/>
-    <w:basedOn w:val="Normal"/>
-    <w:link w:val="BodyTextChar"/>
+    <w:basedOn w:val="1"/>
+    <w:link w:val="34"/>
+    <w:qFormat/>
     <w:uiPriority w:val="1"/>
-    <w:qFormat/>
     <w:pPr>
       <w:shd w:val="clear" w:color="auto" w:fill="FFFFFF" w:themeFill="background1"/>
       <w:spacing w:line="360" w:lineRule="auto"/>
@@ -6929,63 +6276,68 @@
       <w:lang w:val="en-US"/>
     </w:rPr>
   </w:style>
-  <w:style w:type="paragraph" w:styleId="BalloonText">
+  <w:style w:type="paragraph" w:styleId="9">
     <w:name w:val="Balloon Text"/>
-    <w:basedOn w:val="Normal"/>
-    <w:link w:val="BalloonTextChar"/>
-    <w:uiPriority w:val="99"/>
+    <w:basedOn w:val="1"/>
+    <w:link w:val="40"/>
     <w:semiHidden/>
     <w:unhideWhenUsed/>
     <w:qFormat/>
+    <w:uiPriority w:val="99"/>
     <w:rPr>
       <w:rFonts w:ascii="Segoe UI" w:hAnsi="Segoe UI" w:cs="Segoe UI"/>
       <w:sz w:val="18"/>
       <w:szCs w:val="18"/>
     </w:rPr>
   </w:style>
-  <w:style w:type="character" w:styleId="EndnoteReference">
+  <w:style w:type="character" w:styleId="10">
     <w:name w:val="endnote reference"/>
-    <w:basedOn w:val="DefaultParagraphFont"/>
-    <w:uiPriority w:val="99"/>
+    <w:basedOn w:val="7"/>
     <w:semiHidden/>
     <w:unhideWhenUsed/>
     <w:qFormat/>
+    <w:uiPriority w:val="99"/>
     <w:rPr>
       <w:vertAlign w:val="superscript"/>
     </w:rPr>
   </w:style>
-  <w:style w:type="paragraph" w:styleId="EndnoteText">
+  <w:style w:type="paragraph" w:styleId="11">
     <w:name w:val="endnote text"/>
-    <w:basedOn w:val="Normal"/>
-    <w:link w:val="EndnoteTextChar"/>
-    <w:uiPriority w:val="99"/>
+    <w:basedOn w:val="1"/>
+    <w:link w:val="45"/>
     <w:semiHidden/>
     <w:unhideWhenUsed/>
     <w:qFormat/>
+    <w:uiPriority w:val="99"/>
     <w:rPr>
       <w:sz w:val="20"/>
       <w:szCs w:val="20"/>
     </w:rPr>
   </w:style>
-  <w:style w:type="character" w:styleId="FollowedHyperlink">
+  <w:style w:type="character" w:styleId="12">
     <w:name w:val="FollowedHyperlink"/>
-    <w:basedOn w:val="DefaultParagraphFont"/>
-    <w:uiPriority w:val="99"/>
+    <w:basedOn w:val="7"/>
     <w:semiHidden/>
     <w:unhideWhenUsed/>
     <w:qFormat/>
+    <w:uiPriority w:val="99"/>
     <w:rPr>
       <w:color w:val="954F72" w:themeColor="followedHyperlink"/>
       <w:u w:val="single"/>
+      <w14:textFill>
+        <w14:solidFill>
+          <w14:schemeClr w14:val="folHlink"/>
+        </w14:solidFill>
+      </w14:textFill>
     </w:rPr>
   </w:style>
-  <w:style w:type="paragraph" w:styleId="Footer">
+  <w:style w:type="paragraph" w:styleId="13">
     <w:name w:val="footer"/>
-    <w:basedOn w:val="Normal"/>
-    <w:link w:val="FooterChar"/>
-    <w:uiPriority w:val="99"/>
+    <w:basedOn w:val="1"/>
+    <w:link w:val="38"/>
     <w:unhideWhenUsed/>
     <w:qFormat/>
+    <w:uiPriority w:val="99"/>
     <w:pPr>
       <w:tabs>
         <w:tab w:val="center" w:pos="4677"/>
@@ -6993,13 +6345,13 @@
       </w:tabs>
     </w:pPr>
   </w:style>
-  <w:style w:type="paragraph" w:styleId="Header">
+  <w:style w:type="paragraph" w:styleId="14">
     <w:name w:val="header"/>
-    <w:basedOn w:val="Normal"/>
-    <w:link w:val="HeaderChar"/>
-    <w:uiPriority w:val="99"/>
+    <w:basedOn w:val="1"/>
+    <w:link w:val="37"/>
     <w:unhideWhenUsed/>
     <w:qFormat/>
+    <w:uiPriority w:val="99"/>
     <w:pPr>
       <w:tabs>
         <w:tab w:val="center" w:pos="4677"/>
@@ -7007,27 +6359,27 @@
       </w:tabs>
     </w:pPr>
   </w:style>
-  <w:style w:type="character" w:styleId="HTMLCode">
+  <w:style w:type="character" w:styleId="15">
     <w:name w:val="HTML Code"/>
-    <w:basedOn w:val="DefaultParagraphFont"/>
-    <w:uiPriority w:val="99"/>
+    <w:basedOn w:val="7"/>
     <w:semiHidden/>
     <w:unhideWhenUsed/>
     <w:qFormat/>
+    <w:uiPriority w:val="99"/>
     <w:rPr>
-      <w:rFonts w:ascii="Courier New" w:eastAsia="Times New Roman" w:hAnsi="Courier New" w:cs="Courier New"/>
+      <w:rFonts w:ascii="Courier New" w:hAnsi="Courier New" w:eastAsia="Times New Roman" w:cs="Courier New"/>
       <w:sz w:val="20"/>
       <w:szCs w:val="20"/>
     </w:rPr>
   </w:style>
-  <w:style w:type="paragraph" w:styleId="HTMLPreformatted">
+  <w:style w:type="paragraph" w:styleId="16">
     <w:name w:val="HTML Preformatted"/>
-    <w:basedOn w:val="Normal"/>
-    <w:link w:val="HTMLPreformattedChar"/>
-    <w:uiPriority w:val="99"/>
+    <w:basedOn w:val="1"/>
+    <w:link w:val="47"/>
     <w:semiHidden/>
     <w:unhideWhenUsed/>
     <w:qFormat/>
+    <w:uiPriority w:val="99"/>
     <w:pPr>
       <w:widowControl/>
       <w:tabs>
@@ -7058,23 +6410,28 @@
       <w:lang w:eastAsia="ru-RU"/>
     </w:rPr>
   </w:style>
-  <w:style w:type="character" w:styleId="Hyperlink">
+  <w:style w:type="character" w:styleId="17">
     <w:name w:val="Hyperlink"/>
-    <w:basedOn w:val="DefaultParagraphFont"/>
-    <w:uiPriority w:val="99"/>
+    <w:basedOn w:val="7"/>
     <w:unhideWhenUsed/>
     <w:qFormat/>
+    <w:uiPriority w:val="99"/>
     <w:rPr>
       <w:color w:val="0563C1" w:themeColor="hyperlink"/>
       <w:u w:val="single"/>
+      <w14:textFill>
+        <w14:solidFill>
+          <w14:schemeClr w14:val="hlink"/>
+        </w14:solidFill>
+      </w14:textFill>
     </w:rPr>
   </w:style>
-  <w:style w:type="paragraph" w:styleId="NormalWeb">
+  <w:style w:type="paragraph" w:styleId="18">
     <w:name w:val="Normal (Web)"/>
-    <w:basedOn w:val="Normal"/>
-    <w:uiPriority w:val="99"/>
+    <w:basedOn w:val="1"/>
     <w:unhideWhenUsed/>
     <w:qFormat/>
+    <w:uiPriority w:val="99"/>
     <w:pPr>
       <w:widowControl/>
       <w:autoSpaceDE/>
@@ -7087,74 +6444,82 @@
       <w:lang w:eastAsia="ru-RU"/>
     </w:rPr>
   </w:style>
-  <w:style w:type="character" w:styleId="PageNumber">
+  <w:style w:type="character" w:styleId="19">
     <w:name w:val="page number"/>
-    <w:basedOn w:val="DefaultParagraphFont"/>
-    <w:uiPriority w:val="99"/>
+    <w:basedOn w:val="7"/>
     <w:semiHidden/>
     <w:unhideWhenUsed/>
+    <w:uiPriority w:val="99"/>
   </w:style>
-  <w:style w:type="paragraph" w:styleId="Subtitle">
+  <w:style w:type="paragraph" w:styleId="20">
     <w:name w:val="Subtitle"/>
-    <w:basedOn w:val="Normal"/>
-    <w:next w:val="Normal"/>
-    <w:link w:val="SubtitleChar"/>
+    <w:basedOn w:val="1"/>
+    <w:next w:val="1"/>
+    <w:link w:val="49"/>
+    <w:qFormat/>
     <w:uiPriority w:val="11"/>
-    <w:qFormat/>
     <w:pPr>
       <w:spacing w:after="160"/>
     </w:pPr>
     <w:rPr>
-      <w:rFonts w:asciiTheme="minorHAnsi" w:eastAsiaTheme="minorEastAsia" w:hAnsiTheme="minorHAnsi" w:cstheme="minorBidi"/>
+      <w:rFonts w:asciiTheme="minorHAnsi" w:hAnsiTheme="minorHAnsi" w:eastAsiaTheme="minorEastAsia" w:cstheme="minorBidi"/>
       <w:color w:val="595959" w:themeColor="text1" w:themeTint="A6"/>
       <w:spacing w:val="15"/>
+      <w14:textFill>
+        <w14:solidFill>
+          <w14:schemeClr w14:val="tx1">
+            <w14:lumMod w14:val="65000"/>
+            <w14:lumOff w14:val="35000"/>
+          </w14:schemeClr>
+        </w14:solidFill>
+      </w14:textFill>
     </w:rPr>
   </w:style>
-  <w:style w:type="table" w:styleId="TableGrid">
+  <w:style w:type="table" w:styleId="21">
     <w:name w:val="Table Grid"/>
-    <w:basedOn w:val="TableNormal"/>
+    <w:basedOn w:val="8"/>
+    <w:qFormat/>
     <w:uiPriority w:val="39"/>
-    <w:qFormat/>
     <w:pPr>
       <w:widowControl w:val="0"/>
       <w:autoSpaceDE w:val="0"/>
       <w:autoSpaceDN w:val="0"/>
     </w:pPr>
     <w:rPr>
-      <w:rFonts w:asciiTheme="minorHAnsi" w:eastAsiaTheme="minorHAnsi" w:hAnsiTheme="minorHAnsi" w:cstheme="minorBidi"/>
+      <w:rFonts w:asciiTheme="minorHAnsi" w:hAnsiTheme="minorHAnsi" w:eastAsiaTheme="minorHAnsi" w:cstheme="minorBidi"/>
       <w:sz w:val="22"/>
       <w:szCs w:val="22"/>
       <w:lang w:val="en-US"/>
     </w:rPr>
     <w:tblPr>
       <w:tblBorders>
-        <w:top w:val="single" w:sz="4" w:space="0" w:color="auto"/>
-        <w:left w:val="single" w:sz="4" w:space="0" w:color="auto"/>
-        <w:bottom w:val="single" w:sz="4" w:space="0" w:color="auto"/>
-        <w:right w:val="single" w:sz="4" w:space="0" w:color="auto"/>
-        <w:insideH w:val="single" w:sz="4" w:space="0" w:color="auto"/>
-        <w:insideV w:val="single" w:sz="4" w:space="0" w:color="auto"/>
+        <w:top w:val="single" w:color="auto" w:sz="4" w:space="0"/>
+        <w:left w:val="single" w:color="auto" w:sz="4" w:space="0"/>
+        <w:bottom w:val="single" w:color="auto" w:sz="4" w:space="0"/>
+        <w:right w:val="single" w:color="auto" w:sz="4" w:space="0"/>
+        <w:insideH w:val="single" w:color="auto" w:sz="4" w:space="0"/>
+        <w:insideV w:val="single" w:color="auto" w:sz="4" w:space="0"/>
       </w:tblBorders>
     </w:tblPr>
   </w:style>
-  <w:style w:type="paragraph" w:styleId="Title">
+  <w:style w:type="paragraph" w:styleId="22">
     <w:name w:val="Title"/>
-    <w:basedOn w:val="Normal"/>
-    <w:next w:val="Normal"/>
-    <w:link w:val="TitleChar"/>
+    <w:basedOn w:val="1"/>
+    <w:next w:val="1"/>
+    <w:link w:val="28"/>
+    <w:qFormat/>
     <w:uiPriority w:val="10"/>
-    <w:qFormat/>
     <w:rPr>
-      <w:rFonts w:asciiTheme="majorHAnsi" w:eastAsiaTheme="majorEastAsia" w:hAnsiTheme="majorHAnsi" w:cstheme="majorBidi"/>
+      <w:rFonts w:asciiTheme="majorHAnsi" w:hAnsiTheme="majorHAnsi" w:eastAsiaTheme="majorEastAsia" w:cstheme="majorBidi"/>
       <w:sz w:val="56"/>
       <w:szCs w:val="56"/>
     </w:rPr>
   </w:style>
-  <w:style w:type="paragraph" w:styleId="TOC1">
+  <w:style w:type="paragraph" w:styleId="23">
     <w:name w:val="toc 1"/>
-    <w:basedOn w:val="Normal"/>
+    <w:basedOn w:val="1"/>
+    <w:qFormat/>
     <w:uiPriority w:val="39"/>
-    <w:qFormat/>
     <w:pPr>
       <w:spacing w:after="160"/>
       <w:jc w:val="both"/>
@@ -7163,27 +6528,25 @@
       <w:szCs w:val="28"/>
     </w:rPr>
   </w:style>
-  <w:style w:type="paragraph" w:styleId="TOC2">
+  <w:style w:type="paragraph" w:styleId="24">
     <w:name w:val="toc 2"/>
-    <w:autoRedefine/>
+    <w:qFormat/>
     <w:uiPriority w:val="39"/>
-    <w:qFormat/>
-    <w:rsid w:val="00D71CE9"/>
     <w:pPr>
       <w:spacing w:after="160" w:line="480" w:lineRule="auto"/>
     </w:pPr>
     <w:rPr>
-      <w:rFonts w:eastAsia="Times New Roman"/>
+      <w:rFonts w:ascii="Times New Roman" w:hAnsi="Times New Roman" w:eastAsia="Times New Roman" w:cs="Times New Roman"/>
       <w:sz w:val="28"/>
       <w:szCs w:val="28"/>
-      <w:lang w:eastAsia="en-US"/>
+      <w:lang w:val="ru-RU" w:eastAsia="en-US" w:bidi="ar-SA"/>
     </w:rPr>
   </w:style>
-  <w:style w:type="paragraph" w:styleId="TOC3">
+  <w:style w:type="paragraph" w:styleId="25">
     <w:name w:val="toc 3"/>
-    <w:basedOn w:val="Normal"/>
+    <w:basedOn w:val="1"/>
+    <w:qFormat/>
     <w:uiPriority w:val="39"/>
-    <w:qFormat/>
     <w:pPr>
       <w:tabs>
         <w:tab w:val="left" w:pos="567"/>
@@ -7196,46 +6559,48 @@
       <w:szCs w:val="28"/>
     </w:rPr>
   </w:style>
-  <w:style w:type="paragraph" w:customStyle="1" w:styleId="1">
+  <w:style w:type="paragraph" w:customStyle="1" w:styleId="26">
     <w:name w:val="Заголовок_1"/>
-    <w:basedOn w:val="Title"/>
-    <w:link w:val="10"/>
+    <w:basedOn w:val="22"/>
+    <w:link w:val="27"/>
     <w:qFormat/>
+    <w:uiPriority w:val="0"/>
     <w:rPr>
       <w:b/>
       <w:sz w:val="32"/>
     </w:rPr>
   </w:style>
-  <w:style w:type="character" w:customStyle="1" w:styleId="10">
+  <w:style w:type="character" w:customStyle="1" w:styleId="27">
     <w:name w:val="Заголовок_1 Знак"/>
-    <w:basedOn w:val="TitleChar"/>
-    <w:link w:val="1"/>
+    <w:basedOn w:val="28"/>
+    <w:link w:val="26"/>
     <w:qFormat/>
+    <w:uiPriority w:val="0"/>
     <w:rPr>
-      <w:rFonts w:asciiTheme="majorHAnsi" w:eastAsiaTheme="majorEastAsia" w:hAnsiTheme="majorHAnsi" w:cstheme="majorBidi"/>
+      <w:rFonts w:asciiTheme="majorHAnsi" w:hAnsiTheme="majorHAnsi" w:eastAsiaTheme="majorEastAsia" w:cstheme="majorBidi"/>
       <w:b/>
       <w:sz w:val="32"/>
       <w:szCs w:val="56"/>
     </w:rPr>
   </w:style>
-  <w:style w:type="character" w:customStyle="1" w:styleId="TitleChar">
+  <w:style w:type="character" w:customStyle="1" w:styleId="28">
     <w:name w:val="Title Char"/>
-    <w:basedOn w:val="DefaultParagraphFont"/>
-    <w:link w:val="Title"/>
+    <w:basedOn w:val="7"/>
+    <w:link w:val="22"/>
+    <w:qFormat/>
     <w:uiPriority w:val="10"/>
-    <w:qFormat/>
     <w:rPr>
-      <w:rFonts w:asciiTheme="majorHAnsi" w:eastAsiaTheme="majorEastAsia" w:hAnsiTheme="majorHAnsi" w:cstheme="majorBidi"/>
+      <w:rFonts w:asciiTheme="majorHAnsi" w:hAnsiTheme="majorHAnsi" w:eastAsiaTheme="majorEastAsia" w:cstheme="majorBidi"/>
       <w:sz w:val="56"/>
       <w:szCs w:val="56"/>
     </w:rPr>
   </w:style>
-  <w:style w:type="character" w:customStyle="1" w:styleId="Heading1Char">
+  <w:style w:type="character" w:customStyle="1" w:styleId="29">
     <w:name w:val="Heading 1 Char"/>
-    <w:basedOn w:val="DefaultParagraphFont"/>
-    <w:link w:val="Heading1"/>
+    <w:basedOn w:val="7"/>
+    <w:link w:val="2"/>
+    <w:qFormat/>
     <w:uiPriority w:val="1"/>
-    <w:qFormat/>
     <w:rPr>
       <w:b/>
       <w:bCs/>
@@ -7244,12 +6609,12 @@
       <w:szCs w:val="28"/>
     </w:rPr>
   </w:style>
-  <w:style w:type="character" w:customStyle="1" w:styleId="Heading2Char">
+  <w:style w:type="character" w:customStyle="1" w:styleId="30">
     <w:name w:val="Heading 2 Char"/>
-    <w:basedOn w:val="DefaultParagraphFont"/>
-    <w:link w:val="Heading2"/>
+    <w:basedOn w:val="7"/>
+    <w:link w:val="4"/>
+    <w:qFormat/>
     <w:uiPriority w:val="1"/>
-    <w:qFormat/>
     <w:rPr>
       <w:b/>
       <w:bCs/>
@@ -7258,12 +6623,12 @@
       <w:szCs w:val="28"/>
     </w:rPr>
   </w:style>
-  <w:style w:type="character" w:customStyle="1" w:styleId="Heading3Char">
+  <w:style w:type="character" w:customStyle="1" w:styleId="31">
     <w:name w:val="Heading 3 Char"/>
-    <w:basedOn w:val="DefaultParagraphFont"/>
-    <w:link w:val="Heading3"/>
+    <w:basedOn w:val="7"/>
+    <w:link w:val="5"/>
+    <w:qFormat/>
     <w:uiPriority w:val="9"/>
-    <w:qFormat/>
     <w:rPr>
       <w:b/>
       <w:bCs/>
@@ -7272,36 +6637,36 @@
       <w:szCs w:val="28"/>
     </w:rPr>
   </w:style>
-  <w:style w:type="character" w:customStyle="1" w:styleId="Heading4Char">
+  <w:style w:type="character" w:customStyle="1" w:styleId="32">
     <w:name w:val="Heading 4 Char"/>
-    <w:basedOn w:val="DefaultParagraphFont"/>
-    <w:link w:val="Heading4"/>
-    <w:uiPriority w:val="9"/>
+    <w:basedOn w:val="7"/>
+    <w:link w:val="6"/>
     <w:semiHidden/>
     <w:qFormat/>
+    <w:uiPriority w:val="9"/>
     <w:rPr>
-      <w:rFonts w:asciiTheme="majorHAnsi" w:eastAsiaTheme="majorEastAsia" w:hAnsiTheme="majorHAnsi" w:cstheme="majorBidi"/>
+      <w:rFonts w:asciiTheme="majorHAnsi" w:hAnsiTheme="majorHAnsi" w:eastAsiaTheme="majorEastAsia" w:cstheme="majorBidi"/>
       <w:i/>
       <w:iCs/>
-      <w:color w:val="2F5496" w:themeColor="accent1" w:themeShade="BF"/>
+      <w:color w:val="2F5597" w:themeColor="accent1" w:themeShade="BF"/>
       <w:spacing w:val="0"/>
       <w:kern w:val="0"/>
       <w:szCs w:val="22"/>
     </w:rPr>
   </w:style>
-  <w:style w:type="table" w:customStyle="1" w:styleId="TableNormal1">
+  <w:style w:type="table" w:customStyle="1" w:styleId="33">
     <w:name w:val="Table Normal1"/>
-    <w:uiPriority w:val="2"/>
     <w:semiHidden/>
     <w:unhideWhenUsed/>
     <w:qFormat/>
+    <w:uiPriority w:val="2"/>
     <w:pPr>
       <w:widowControl w:val="0"/>
       <w:autoSpaceDE w:val="0"/>
       <w:autoSpaceDN w:val="0"/>
     </w:pPr>
     <w:rPr>
-      <w:rFonts w:asciiTheme="minorHAnsi" w:eastAsiaTheme="minorHAnsi" w:hAnsiTheme="minorHAnsi" w:cstheme="minorBidi"/>
+      <w:rFonts w:asciiTheme="minorHAnsi" w:hAnsiTheme="minorHAnsi" w:eastAsiaTheme="minorHAnsi" w:cstheme="minorBidi"/>
       <w:sz w:val="22"/>
       <w:szCs w:val="22"/>
       <w:lang w:val="en-US"/>
@@ -7315,12 +6680,12 @@
       </w:tblCellMar>
     </w:tblPr>
   </w:style>
-  <w:style w:type="character" w:customStyle="1" w:styleId="BodyTextChar">
+  <w:style w:type="character" w:customStyle="1" w:styleId="34">
     <w:name w:val="Body Text Char"/>
-    <w:basedOn w:val="DefaultParagraphFont"/>
-    <w:link w:val="BodyText"/>
+    <w:basedOn w:val="7"/>
+    <w:link w:val="3"/>
+    <w:qFormat/>
     <w:uiPriority w:val="1"/>
-    <w:qFormat/>
     <w:rPr>
       <w:spacing w:val="0"/>
       <w:kern w:val="0"/>
@@ -7329,59 +6694,60 @@
       <w:lang w:val="en-US"/>
     </w:rPr>
   </w:style>
-  <w:style w:type="paragraph" w:styleId="ListParagraph">
+  <w:style w:type="paragraph" w:styleId="35">
     <w:name w:val="List Paragraph"/>
-    <w:basedOn w:val="Normal"/>
+    <w:basedOn w:val="1"/>
+    <w:qFormat/>
     <w:uiPriority w:val="34"/>
-    <w:qFormat/>
     <w:pPr>
       <w:numPr>
+        <w:ilvl w:val="0"/>
         <w:numId w:val="2"/>
       </w:numPr>
       <w:spacing w:after="160"/>
     </w:pPr>
   </w:style>
-  <w:style w:type="paragraph" w:customStyle="1" w:styleId="TableParagraph">
+  <w:style w:type="paragraph" w:customStyle="1" w:styleId="36">
     <w:name w:val="Table Paragraph"/>
-    <w:basedOn w:val="Normal"/>
+    <w:basedOn w:val="1"/>
+    <w:qFormat/>
     <w:uiPriority w:val="1"/>
-    <w:qFormat/>
     <w:pPr>
       <w:spacing w:line="295" w:lineRule="exact"/>
       <w:jc w:val="center"/>
     </w:pPr>
   </w:style>
-  <w:style w:type="character" w:customStyle="1" w:styleId="HeaderChar">
+  <w:style w:type="character" w:customStyle="1" w:styleId="37">
     <w:name w:val="Header Char"/>
-    <w:basedOn w:val="DefaultParagraphFont"/>
-    <w:link w:val="Header"/>
+    <w:basedOn w:val="7"/>
+    <w:link w:val="14"/>
+    <w:qFormat/>
     <w:uiPriority w:val="99"/>
-    <w:qFormat/>
     <w:rPr>
       <w:spacing w:val="0"/>
       <w:kern w:val="0"/>
       <w:szCs w:val="22"/>
     </w:rPr>
   </w:style>
-  <w:style w:type="character" w:customStyle="1" w:styleId="FooterChar">
+  <w:style w:type="character" w:customStyle="1" w:styleId="38">
     <w:name w:val="Footer Char"/>
-    <w:basedOn w:val="DefaultParagraphFont"/>
-    <w:link w:val="Footer"/>
+    <w:basedOn w:val="7"/>
+    <w:link w:val="13"/>
+    <w:qFormat/>
     <w:uiPriority w:val="99"/>
-    <w:qFormat/>
     <w:rPr>
       <w:spacing w:val="0"/>
       <w:kern w:val="0"/>
       <w:szCs w:val="22"/>
     </w:rPr>
   </w:style>
-  <w:style w:type="paragraph" w:customStyle="1" w:styleId="TOCHeading1">
+  <w:style w:type="paragraph" w:customStyle="1" w:styleId="39">
     <w:name w:val="TOC Heading1"/>
-    <w:basedOn w:val="Heading1"/>
-    <w:next w:val="Normal"/>
-    <w:uiPriority w:val="39"/>
+    <w:basedOn w:val="2"/>
+    <w:next w:val="1"/>
     <w:unhideWhenUsed/>
     <w:qFormat/>
+    <w:uiPriority w:val="39"/>
     <w:pPr>
       <w:keepNext/>
       <w:keepLines/>
@@ -7392,22 +6758,22 @@
       <w:outlineLvl w:val="9"/>
     </w:pPr>
     <w:rPr>
-      <w:rFonts w:asciiTheme="majorHAnsi" w:eastAsiaTheme="majorEastAsia" w:hAnsiTheme="majorHAnsi" w:cstheme="majorBidi"/>
+      <w:rFonts w:asciiTheme="majorHAnsi" w:hAnsiTheme="majorHAnsi" w:eastAsiaTheme="majorEastAsia" w:cstheme="majorBidi"/>
       <w:b w:val="0"/>
       <w:bCs w:val="0"/>
-      <w:color w:val="2F5496" w:themeColor="accent1" w:themeShade="BF"/>
+      <w:color w:val="2F5597" w:themeColor="accent1" w:themeShade="BF"/>
       <w:sz w:val="32"/>
       <w:szCs w:val="32"/>
       <w:lang w:eastAsia="ru-RU"/>
     </w:rPr>
   </w:style>
-  <w:style w:type="character" w:customStyle="1" w:styleId="BalloonTextChar">
+  <w:style w:type="character" w:customStyle="1" w:styleId="40">
     <w:name w:val="Balloon Text Char"/>
-    <w:basedOn w:val="DefaultParagraphFont"/>
-    <w:link w:val="BalloonText"/>
-    <w:uiPriority w:val="99"/>
+    <w:basedOn w:val="7"/>
+    <w:link w:val="9"/>
     <w:semiHidden/>
     <w:qFormat/>
+    <w:uiPriority w:val="99"/>
     <w:rPr>
       <w:rFonts w:ascii="Segoe UI" w:hAnsi="Segoe UI" w:cs="Segoe UI"/>
       <w:spacing w:val="0"/>
@@ -7416,10 +6782,11 @@
       <w:szCs w:val="18"/>
     </w:rPr>
   </w:style>
-  <w:style w:type="paragraph" w:customStyle="1" w:styleId="msonormal0">
+  <w:style w:type="paragraph" w:customStyle="1" w:styleId="41">
     <w:name w:val="msonormal"/>
-    <w:basedOn w:val="Normal"/>
+    <w:basedOn w:val="1"/>
     <w:qFormat/>
+    <w:uiPriority w:val="0"/>
     <w:pPr>
       <w:widowControl/>
       <w:autoSpaceDE/>
@@ -7432,64 +6799,76 @@
       <w:lang w:val="be-BY" w:eastAsia="be-BY"/>
     </w:rPr>
   </w:style>
-  <w:style w:type="paragraph" w:customStyle="1" w:styleId="a0">
+  <w:style w:type="paragraph" w:customStyle="1" w:styleId="42">
     <w:name w:val="Код"/>
-    <w:basedOn w:val="Normal"/>
-    <w:link w:val="a1"/>
+    <w:basedOn w:val="1"/>
+    <w:link w:val="43"/>
     <w:qFormat/>
+    <w:uiPriority w:val="0"/>
     <w:pPr>
       <w:widowControl/>
       <w:pBdr>
-        <w:top w:val="single" w:sz="4" w:space="1" w:color="auto"/>
-        <w:left w:val="single" w:sz="4" w:space="4" w:color="auto"/>
-        <w:bottom w:val="single" w:sz="4" w:space="1" w:color="auto"/>
-        <w:right w:val="single" w:sz="4" w:space="4" w:color="auto"/>
+        <w:top w:val="single" w:color="auto" w:sz="4" w:space="1"/>
+        <w:left w:val="single" w:color="auto" w:sz="4" w:space="4"/>
+        <w:bottom w:val="single" w:color="auto" w:sz="4" w:space="1"/>
+        <w:right w:val="single" w:color="auto" w:sz="4" w:space="4"/>
       </w:pBdr>
       <w:autoSpaceDE/>
       <w:autoSpaceDN/>
       <w:spacing w:line="360" w:lineRule="auto"/>
     </w:pPr>
     <w:rPr>
-      <w:rFonts w:ascii="Courier New" w:eastAsiaTheme="minorHAnsi" w:hAnsi="Courier New" w:cstheme="minorBidi"/>
+      <w:rFonts w:ascii="Courier New" w:hAnsi="Courier New" w:eastAsiaTheme="minorHAnsi" w:cstheme="minorBidi"/>
       <w:color w:val="000000" w:themeColor="text1"/>
       <w:sz w:val="24"/>
       <w:lang w:val="en-US"/>
+      <w14:textFill>
+        <w14:solidFill>
+          <w14:schemeClr w14:val="tx1"/>
+        </w14:solidFill>
+      </w14:textFill>
     </w:rPr>
   </w:style>
-  <w:style w:type="character" w:customStyle="1" w:styleId="a1">
+  <w:style w:type="character" w:customStyle="1" w:styleId="43">
     <w:name w:val="Код Знак"/>
-    <w:basedOn w:val="DefaultParagraphFont"/>
-    <w:link w:val="a0"/>
+    <w:basedOn w:val="7"/>
+    <w:link w:val="42"/>
     <w:qFormat/>
+    <w:uiPriority w:val="0"/>
     <w:rPr>
-      <w:rFonts w:ascii="Courier New" w:eastAsiaTheme="minorHAnsi" w:hAnsi="Courier New" w:cstheme="minorBidi"/>
+      <w:rFonts w:ascii="Courier New" w:hAnsi="Courier New" w:eastAsiaTheme="minorHAnsi" w:cstheme="minorBidi"/>
       <w:color w:val="000000" w:themeColor="text1"/>
       <w:spacing w:val="0"/>
       <w:kern w:val="0"/>
       <w:sz w:val="24"/>
       <w:szCs w:val="22"/>
       <w:lang w:val="en-US"/>
+      <w14:textFill>
+        <w14:solidFill>
+          <w14:schemeClr w14:val="tx1"/>
+        </w14:solidFill>
+      </w14:textFill>
     </w:rPr>
   </w:style>
-  <w:style w:type="character" w:customStyle="1" w:styleId="UnresolvedMention1">
+  <w:style w:type="character" w:customStyle="1" w:styleId="44">
     <w:name w:val="Unresolved Mention1"/>
-    <w:basedOn w:val="DefaultParagraphFont"/>
-    <w:uiPriority w:val="99"/>
+    <w:basedOn w:val="7"/>
     <w:semiHidden/>
     <w:unhideWhenUsed/>
     <w:qFormat/>
+    <w:uiPriority w:val="99"/>
     <w:rPr>
       <w:color w:val="605E5C"/>
       <w:shd w:val="clear" w:color="auto" w:fill="E1DFDD"/>
     </w:rPr>
   </w:style>
-  <w:style w:type="character" w:customStyle="1" w:styleId="EndnoteTextChar">
+  <w:style w:type="character" w:customStyle="1" w:styleId="45">
     <w:name w:val="Endnote Text Char"/>
-    <w:basedOn w:val="DefaultParagraphFont"/>
-    <w:link w:val="EndnoteText"/>
-    <w:uiPriority w:val="99"/>
+    <w:basedOn w:val="7"/>
+    <w:link w:val="11"/>
     <w:semiHidden/>
     <w:qFormat/>
+    <w:uiPriority w:val="99"/>
     <w:rPr>
       <w:spacing w:val="0"/>
       <w:kern w:val="0"/>
@@ -7497,13 +6876,13 @@
       <w:szCs w:val="20"/>
     </w:rPr>
   </w:style>
-  <w:style w:type="paragraph" w:customStyle="1" w:styleId="a">
+  <w:style w:type="paragraph" w:customStyle="1" w:styleId="46">
     <w:name w:val="рисунки"/>
-    <w:basedOn w:val="ListParagraph"/>
-    <w:next w:val="BodyText"/>
-    <w:link w:val="a2"/>
+    <w:basedOn w:val="35"/>
+    <w:next w:val="3"/>
+    <w:link w:val="48"/>
+    <w:qFormat/>
     <w:uiPriority w:val="1"/>
-    <w:qFormat/>
     <w:pPr>
       <w:numPr>
         <w:numId w:val="3"/>
@@ -7515,13 +6894,13 @@
       <w:lang w:val="en-US"/>
     </w:rPr>
   </w:style>
-  <w:style w:type="character" w:customStyle="1" w:styleId="HTMLPreformattedChar">
+  <w:style w:type="character" w:customStyle="1" w:styleId="47">
     <w:name w:val="HTML Preformatted Char"/>
-    <w:basedOn w:val="DefaultParagraphFont"/>
-    <w:link w:val="HTMLPreformatted"/>
-    <w:uiPriority w:val="99"/>
+    <w:basedOn w:val="7"/>
+    <w:link w:val="16"/>
     <w:semiHidden/>
     <w:qFormat/>
+    <w:uiPriority w:val="99"/>
     <w:rPr>
       <w:rFonts w:ascii="Courier New" w:hAnsi="Courier New" w:cs="Courier New"/>
       <w:spacing w:val="0"/>
@@ -7531,12 +6910,12 @@
       <w:lang w:eastAsia="ru-RU"/>
     </w:rPr>
   </w:style>
-  <w:style w:type="character" w:customStyle="1" w:styleId="a2">
+  <w:style w:type="character" w:customStyle="1" w:styleId="48">
     <w:name w:val="рисунки Знак"/>
-    <w:basedOn w:val="BodyTextChar"/>
-    <w:link w:val="a"/>
+    <w:basedOn w:val="34"/>
+    <w:link w:val="46"/>
+    <w:qFormat/>
     <w:uiPriority w:val="1"/>
-    <w:qFormat/>
     <w:rPr>
       <w:spacing w:val="0"/>
       <w:kern w:val="0"/>
@@ -7545,39 +6924,47 @@
       <w:lang w:val="en-US"/>
     </w:rPr>
   </w:style>
-  <w:style w:type="character" w:customStyle="1" w:styleId="SubtitleChar">
+  <w:style w:type="character" w:customStyle="1" w:styleId="49">
     <w:name w:val="Subtitle Char"/>
-    <w:basedOn w:val="DefaultParagraphFont"/>
-    <w:link w:val="Subtitle"/>
+    <w:basedOn w:val="7"/>
+    <w:link w:val="20"/>
+    <w:qFormat/>
     <w:uiPriority w:val="11"/>
-    <w:qFormat/>
     <w:rPr>
-      <w:rFonts w:asciiTheme="minorHAnsi" w:eastAsiaTheme="minorEastAsia" w:hAnsiTheme="minorHAnsi" w:cstheme="minorBidi"/>
+      <w:rFonts w:asciiTheme="minorHAnsi" w:hAnsiTheme="minorHAnsi" w:eastAsiaTheme="minorEastAsia" w:cstheme="minorBidi"/>
       <w:color w:val="595959" w:themeColor="text1" w:themeTint="A6"/>
       <w:spacing w:val="15"/>
       <w:kern w:val="0"/>
       <w:szCs w:val="22"/>
+      <w14:textFill>
+        <w14:solidFill>
+          <w14:schemeClr w14:val="tx1">
+            <w14:lumMod w14:val="65000"/>
+            <w14:lumOff w14:val="35000"/>
+          </w14:schemeClr>
+        </w14:solidFill>
+      </w14:textFill>
     </w:rPr>
   </w:style>
-  <w:style w:type="paragraph" w:customStyle="1" w:styleId="a3">
+  <w:style w:type="paragraph" w:customStyle="1" w:styleId="50">
     <w:name w:val="картинка"/>
-    <w:basedOn w:val="BodyText"/>
-    <w:next w:val="a"/>
-    <w:link w:val="a4"/>
+    <w:basedOn w:val="3"/>
+    <w:next w:val="46"/>
+    <w:link w:val="51"/>
+    <w:qFormat/>
     <w:uiPriority w:val="1"/>
-    <w:qFormat/>
     <w:pPr>
       <w:spacing w:line="240" w:lineRule="auto"/>
       <w:ind w:firstLine="0"/>
       <w:jc w:val="center"/>
     </w:pPr>
   </w:style>
-  <w:style w:type="character" w:customStyle="1" w:styleId="a4">
+  <w:style w:type="character" w:customStyle="1" w:styleId="51">
     <w:name w:val="картинка Знак"/>
-    <w:basedOn w:val="BodyTextChar"/>
-    <w:link w:val="a3"/>
+    <w:basedOn w:val="34"/>
+    <w:link w:val="50"/>
+    <w:qFormat/>
     <w:uiPriority w:val="1"/>
-    <w:qFormat/>
     <w:rPr>
       <w:spacing w:val="0"/>
       <w:kern w:val="0"/>
@@ -7586,42 +6973,46 @@
       <w:lang w:val="en-US"/>
     </w:rPr>
   </w:style>
-  <w:style w:type="character" w:customStyle="1" w:styleId="docdata">
+  <w:style w:type="character" w:customStyle="1" w:styleId="52">
     <w:name w:val="docdata"/>
-    <w:basedOn w:val="DefaultParagraphFont"/>
+    <w:basedOn w:val="7"/>
     <w:qFormat/>
+    <w:uiPriority w:val="0"/>
   </w:style>
-  <w:style w:type="paragraph" w:customStyle="1" w:styleId="Centered">
+  <w:style w:type="paragraph" w:customStyle="1" w:styleId="53">
     <w:name w:val="Centered"/>
-    <w:next w:val="Normal"/>
+    <w:next w:val="1"/>
     <w:qFormat/>
+    <w:uiPriority w:val="0"/>
     <w:pPr>
       <w:spacing w:line="360" w:lineRule="auto"/>
       <w:jc w:val="center"/>
     </w:pPr>
     <w:rPr>
-      <w:rFonts w:eastAsiaTheme="minorHAnsi"/>
+      <w:rFonts w:ascii="Times New Roman" w:hAnsi="Times New Roman" w:cs="Times New Roman" w:eastAsiaTheme="minorHAnsi"/>
       <w:bCs/>
       <w:color w:val="000000"/>
       <w:sz w:val="28"/>
       <w:szCs w:val="32"/>
-      <w:lang w:eastAsia="en-US"/>
+      <w:lang w:val="ru-RU" w:eastAsia="en-US" w:bidi="ar-SA"/>
     </w:rPr>
   </w:style>
-  <w:style w:type="paragraph" w:customStyle="1" w:styleId="WPSOffice1">
+  <w:style w:type="paragraph" w:customStyle="1" w:styleId="54">
     <w:name w:val="WPSOffice手动目录 1"/>
     <w:qFormat/>
+    <w:uiPriority w:val="0"/>
     <w:rPr>
-      <w:rFonts w:eastAsia="Times New Roman"/>
+      <w:rFonts w:ascii="Times New Roman" w:hAnsi="Times New Roman" w:eastAsia="Times New Roman" w:cs="Times New Roman"/>
+      <w:lang w:val="ru-RU" w:eastAsia="ru-RU" w:bidi="ar-SA"/>
     </w:rPr>
   </w:style>
-  <w:style w:type="paragraph" w:customStyle="1" w:styleId="TOCHeading2">
+  <w:style w:type="paragraph" w:customStyle="1" w:styleId="55">
     <w:name w:val="TOC Heading2"/>
-    <w:basedOn w:val="Heading1"/>
-    <w:next w:val="Normal"/>
-    <w:uiPriority w:val="39"/>
+    <w:basedOn w:val="2"/>
+    <w:next w:val="1"/>
     <w:unhideWhenUsed/>
     <w:qFormat/>
+    <w:uiPriority w:val="39"/>
     <w:pPr>
       <w:keepNext/>
       <w:keepLines/>
@@ -7640,23 +7031,22 @@
       <w:outlineLvl w:val="9"/>
     </w:pPr>
     <w:rPr>
-      <w:rFonts w:asciiTheme="majorHAnsi" w:eastAsiaTheme="majorEastAsia" w:hAnsiTheme="majorHAnsi" w:cstheme="majorBidi"/>
+      <w:rFonts w:asciiTheme="majorHAnsi" w:hAnsiTheme="majorHAnsi" w:eastAsiaTheme="majorEastAsia" w:cstheme="majorBidi"/>
       <w:b w:val="0"/>
       <w:bCs w:val="0"/>
-      <w:color w:val="2F5496" w:themeColor="accent1" w:themeShade="BF"/>
+      <w:color w:val="2F5597" w:themeColor="accent1" w:themeShade="BF"/>
       <w:sz w:val="32"/>
       <w:szCs w:val="32"/>
       <w:lang w:val="en-US"/>
     </w:rPr>
   </w:style>
-  <w:style w:type="paragraph" w:styleId="TOCHeading">
+  <w:style w:type="paragraph" w:customStyle="1" w:styleId="56">
     <w:name w:val="TOC Heading"/>
-    <w:basedOn w:val="Heading1"/>
-    <w:next w:val="Normal"/>
-    <w:uiPriority w:val="39"/>
+    <w:basedOn w:val="2"/>
+    <w:next w:val="1"/>
     <w:unhideWhenUsed/>
     <w:qFormat/>
-    <w:rsid w:val="00D71CE9"/>
+    <w:uiPriority w:val="39"/>
     <w:pPr>
       <w:keepNext/>
       <w:keepLines/>
@@ -7675,10 +7065,10 @@
       <w:outlineLvl w:val="9"/>
     </w:pPr>
     <w:rPr>
-      <w:rFonts w:asciiTheme="majorHAnsi" w:eastAsiaTheme="majorEastAsia" w:hAnsiTheme="majorHAnsi" w:cstheme="majorBidi"/>
+      <w:rFonts w:asciiTheme="majorHAnsi" w:hAnsiTheme="majorHAnsi" w:eastAsiaTheme="majorEastAsia" w:cstheme="majorBidi"/>
       <w:b w:val="0"/>
       <w:bCs w:val="0"/>
-      <w:color w:val="2F5496" w:themeColor="accent1" w:themeShade="BF"/>
+      <w:color w:val="2F5597" w:themeColor="accent1" w:themeShade="BF"/>
       <w:sz w:val="32"/>
       <w:szCs w:val="32"/>
       <w:lang w:val="en-US"/>
@@ -7939,7 +7329,6 @@
     </a:fmtScheme>
   </a:themeElements>
   <a:objectDefaults/>
-  <a:extraClrSchemeLst/>
 </a:theme>
 </file>
 
@@ -7949,8 +7338,6 @@
 
 <file path=customXml/itemProps1.xml><?xml version="1.0" encoding="utf-8"?>
 <ds:datastoreItem xmlns:ds="http://schemas.openxmlformats.org/officeDocument/2006/customXml" ds:itemID="{A5F7565F-0EEC-45B4-9CC8-6CCD8CBF836D}">
-  <ds:schemaRefs>
-    <ds:schemaRef ds:uri="http://schemas.openxmlformats.org/officeDocument/2006/bibliography"/>
-  </ds:schemaRefs>
+  <ds:schemaRefs/>
 </ds:datastoreItem>
 </file>